--- a/cobretti_manual.docx
+++ b/cobretti_manual.docx
@@ -10,7 +10,6 @@
           <w:bCs/>
         </w:rPr>
       </w:pPr>
-      <w:proofErr w:type="spellStart"/>
       <w:r>
         <w:rPr>
           <w:b/>
@@ -23,106 +22,85 @@
           <w:b/>
           <w:bCs/>
         </w:rPr>
-        <w:t>obretti</w:t>
-      </w:r>
-      <w:proofErr w:type="spellEnd"/>
+        <w:t xml:space="preserve">obretti </w:t>
+      </w:r>
       <w:r>
         <w:rPr>
           <w:b/>
           <w:bCs/>
         </w:rPr>
-        <w:t xml:space="preserve"> </w:t>
+        <w:t>Q</w:t>
       </w:r>
       <w:r>
         <w:rPr>
           <w:b/>
           <w:bCs/>
         </w:rPr>
-        <w:t>Q</w:t>
+        <w:t xml:space="preserve">uick </w:t>
       </w:r>
       <w:r>
         <w:rPr>
           <w:b/>
           <w:bCs/>
         </w:rPr>
-        <w:t xml:space="preserve">uick </w:t>
+        <w:t>S</w:t>
       </w:r>
       <w:r>
         <w:rPr>
           <w:b/>
           <w:bCs/>
         </w:rPr>
-        <w:t>S</w:t>
+        <w:t xml:space="preserve">tart </w:t>
       </w:r>
       <w:r>
         <w:rPr>
           <w:b/>
           <w:bCs/>
         </w:rPr>
-        <w:t xml:space="preserve">tart </w:t>
+        <w:t>G</w:t>
       </w:r>
       <w:r>
         <w:rPr>
           <w:b/>
           <w:bCs/>
         </w:rPr>
-        <w:t>G</w:t>
-      </w:r>
-      <w:r>
+        <w:t>uide:</w:t>
+      </w:r>
+    </w:p>
+    <w:p>
+      <w:pPr>
+        <w:spacing w:after="0" w:line="240" w:lineRule="auto"/>
         <w:rPr>
           <w:b/>
           <w:bCs/>
         </w:rPr>
-        <w:t>uide:</w:t>
-      </w:r>
-    </w:p>
-    <w:p>
-      <w:pPr>
-        <w:spacing w:after="0" w:line="240" w:lineRule="auto"/>
-        <w:rPr>
-          <w:b/>
-          <w:bCs/>
-        </w:rPr>
-      </w:pPr>
-    </w:p>
-    <w:p>
-      <w:pPr>
-        <w:spacing w:after="0" w:line="240" w:lineRule="auto"/>
-      </w:pPr>
-      <w:proofErr w:type="spellStart"/>
-      <w:r>
-        <w:t>sbatch</w:t>
-      </w:r>
-      <w:proofErr w:type="spellEnd"/>
-      <w:r>
-        <w:t xml:space="preserve"> template:</w:t>
-      </w:r>
-    </w:p>
-    <w:p>
-      <w:pPr>
-        <w:spacing w:after="0" w:line="240" w:lineRule="auto"/>
-      </w:pPr>
-    </w:p>
-    <w:p>
-      <w:pPr>
-        <w:spacing w:after="0" w:line="240" w:lineRule="auto"/>
-        <w:rPr>
-          <w:rFonts w:ascii="Courier New" w:hAnsi="Courier New" w:cs="Courier New"/>
-        </w:rPr>
-      </w:pPr>
-      <w:proofErr w:type="gramStart"/>
-      <w:r>
-        <w:rPr>
-          <w:rFonts w:ascii="Courier New" w:hAnsi="Courier New" w:cs="Courier New"/>
-        </w:rPr>
-        <w:t>#!/</w:t>
-      </w:r>
-      <w:proofErr w:type="gramEnd"/>
-      <w:r>
-        <w:rPr>
-          <w:rFonts w:ascii="Courier New" w:hAnsi="Courier New" w:cs="Courier New"/>
-        </w:rPr>
-        <w:t>bin/bash -l</w:t>
+      </w:pPr>
+    </w:p>
+    <w:p>
+      <w:pPr>
+        <w:spacing w:after="0" w:line="240" w:lineRule="auto"/>
+      </w:pPr>
+      <w:r>
+        <w:t>sbatch template:</w:t>
+      </w:r>
+    </w:p>
+    <w:p>
+      <w:pPr>
+        <w:spacing w:after="0" w:line="240" w:lineRule="auto"/>
+      </w:pPr>
+    </w:p>
+    <w:p>
+      <w:pPr>
+        <w:spacing w:after="0" w:line="240" w:lineRule="auto"/>
+        <w:rPr>
+          <w:rFonts w:ascii="Courier New" w:hAnsi="Courier New" w:cs="Courier New"/>
+        </w:rPr>
+      </w:pPr>
+      <w:r>
+        <w:rPr>
+          <w:rFonts w:ascii="Courier New" w:hAnsi="Courier New" w:cs="Courier New"/>
+        </w:rPr>
+        <w:t>#!/bin/bash -l</w:t>
       </w:r>
     </w:p>
     <w:p>
@@ -150,21 +128,7 @@
         <w:rPr>
           <w:rFonts w:ascii="Courier New" w:hAnsi="Courier New" w:cs="Courier New"/>
         </w:rPr>
-        <w:t>#SBATCH --</w:t>
-      </w:r>
-      <w:proofErr w:type="spellStart"/>
-      <w:r>
-        <w:rPr>
-          <w:rFonts w:ascii="Courier New" w:hAnsi="Courier New" w:cs="Courier New"/>
-        </w:rPr>
-        <w:t>nodelist</w:t>
-      </w:r>
-      <w:proofErr w:type="spellEnd"/>
-      <w:r>
-        <w:rPr>
-          <w:rFonts w:ascii="Courier New" w:hAnsi="Courier New" w:cs="Courier New"/>
-        </w:rPr>
-        <w:t>=biocrunch9</w:t>
+        <w:t>#SBATCH --nodelist=biocrunch9</w:t>
       </w:r>
     </w:p>
     <w:p>
@@ -206,44 +170,22 @@
         <w:rPr>
           <w:rFonts w:ascii="Courier New" w:hAnsi="Courier New" w:cs="Courier New"/>
         </w:rPr>
-        <w:t>#SBATCH --</w:t>
-      </w:r>
-      <w:proofErr w:type="spellStart"/>
-      <w:r>
-        <w:rPr>
-          <w:rFonts w:ascii="Courier New" w:hAnsi="Courier New" w:cs="Courier New"/>
-        </w:rPr>
-        <w:t>ntasks</w:t>
-      </w:r>
-      <w:proofErr w:type="spellEnd"/>
-      <w:r>
-        <w:rPr>
-          <w:rFonts w:ascii="Courier New" w:hAnsi="Courier New" w:cs="Courier New"/>
-        </w:rPr>
-        <w:t>-per-node=1</w:t>
-      </w:r>
-    </w:p>
-    <w:p>
-      <w:pPr>
-        <w:spacing w:after="0" w:line="240" w:lineRule="auto"/>
-        <w:rPr>
-          <w:rFonts w:ascii="Courier New" w:hAnsi="Courier New" w:cs="Courier New"/>
-        </w:rPr>
-      </w:pPr>
-      <w:r>
-        <w:rPr>
-          <w:rFonts w:ascii="Courier New" w:hAnsi="Courier New" w:cs="Courier New"/>
-        </w:rPr>
-        <w:t>#SBATCH --job-name=</w:t>
-      </w:r>
-      <w:proofErr w:type="spellStart"/>
-      <w:r>
-        <w:rPr>
-          <w:rFonts w:ascii="Courier New" w:hAnsi="Courier New" w:cs="Courier New"/>
-        </w:rPr>
-        <w:t>cobretti</w:t>
-      </w:r>
-      <w:proofErr w:type="spellEnd"/>
+        <w:t>#SBATCH --ntasks-per-node=1</w:t>
+      </w:r>
+    </w:p>
+    <w:p>
+      <w:pPr>
+        <w:spacing w:after="0" w:line="240" w:lineRule="auto"/>
+        <w:rPr>
+          <w:rFonts w:ascii="Courier New" w:hAnsi="Courier New" w:cs="Courier New"/>
+        </w:rPr>
+      </w:pPr>
+      <w:r>
+        <w:rPr>
+          <w:rFonts w:ascii="Courier New" w:hAnsi="Courier New" w:cs="Courier New"/>
+        </w:rPr>
+        <w:t>#SBATCH --job-name=cobretti</w:t>
+      </w:r>
     </w:p>
     <w:p>
       <w:pPr>
@@ -301,21 +243,7 @@
         <w:rPr>
           <w:rFonts w:ascii="Courier New" w:hAnsi="Courier New" w:cs="Courier New"/>
         </w:rPr>
-        <w:t xml:space="preserve">module load </w:t>
-      </w:r>
-      <w:proofErr w:type="spellStart"/>
-      <w:r>
-        <w:rPr>
-          <w:rFonts w:ascii="Courier New" w:hAnsi="Courier New" w:cs="Courier New"/>
-        </w:rPr>
-        <w:t>py-biopython</w:t>
-      </w:r>
-      <w:proofErr w:type="spellEnd"/>
-      <w:r>
-        <w:rPr>
-          <w:rFonts w:ascii="Courier New" w:hAnsi="Courier New" w:cs="Courier New"/>
-        </w:rPr>
-        <w:t>/1.70-py3-wos466g</w:t>
+        <w:t>module load py-biopython/1.70-py3-wos466g</w:t>
       </w:r>
     </w:p>
     <w:p>
@@ -426,11 +354,9 @@
       <w:pPr>
         <w:spacing w:after="0" w:line="240" w:lineRule="auto"/>
       </w:pPr>
-      <w:proofErr w:type="spellStart"/>
       <w:r>
         <w:t>srun</w:t>
       </w:r>
-      <w:proofErr w:type="spellEnd"/>
       <w:r>
         <w:t xml:space="preserve"> template</w:t>
       </w:r>
@@ -834,16 +760,148 @@
         <w:rPr>
           <w:rFonts w:ascii="Courier New" w:hAnsi="Courier New" w:cs="Courier New"/>
         </w:rPr>
+        <w:t>-i</w:t>
+      </w:r>
+      <w:r>
+        <w:rPr>
+          <w:rFonts w:cstheme="minorHAnsi"/>
+        </w:rPr>
+        <w:tab/>
+      </w:r>
+      <w:r>
+        <w:rPr>
+          <w:rFonts w:cstheme="minorHAnsi"/>
+        </w:rPr>
+        <w:tab/>
+      </w:r>
+      <w:r>
+        <w:rPr>
+          <w:rFonts w:cstheme="minorHAnsi"/>
+        </w:rPr>
+        <w:t>list of fasta accession numbers (used in place of fasta files in stage 1A)</w:t>
+      </w:r>
+    </w:p>
+    <w:p>
+      <w:pPr>
+        <w:spacing w:after="0" w:line="240" w:lineRule="auto"/>
+        <w:rPr>
+          <w:rFonts w:cstheme="minorHAnsi"/>
+        </w:rPr>
+      </w:pPr>
+      <w:r>
+        <w:rPr>
+          <w:rFonts w:ascii="Courier New" w:hAnsi="Courier New" w:cs="Courier New"/>
+        </w:rPr>
+        <w:t>-seq</w:t>
+      </w:r>
+      <w:r>
+        <w:rPr>
+          <w:rFonts w:ascii="Courier New" w:hAnsi="Courier New" w:cs="Courier New"/>
+        </w:rPr>
+        <w:tab/>
+      </w:r>
+      <w:r>
+        <w:rPr>
+          <w:rFonts w:ascii="Courier New" w:hAnsi="Courier New" w:cs="Courier New"/>
+        </w:rPr>
+        <w:tab/>
+      </w:r>
+      <w:r>
+        <w:rPr>
+          <w:rFonts w:cstheme="minorHAnsi"/>
+        </w:rPr>
+        <w:t>sequence directory (will generate ./sequences directory if not specified)</w:t>
+      </w:r>
+    </w:p>
+    <w:p>
+      <w:pPr>
+        <w:spacing w:after="0" w:line="240" w:lineRule="auto"/>
+        <w:rPr>
+          <w:rFonts w:cstheme="minorHAnsi"/>
+        </w:rPr>
+      </w:pPr>
+      <w:r>
+        <w:rPr>
+          <w:rFonts w:ascii="Courier New" w:hAnsi="Courier New" w:cs="Courier New"/>
+        </w:rPr>
+        <w:t>-db</w:t>
+      </w:r>
+      <w:r>
+        <w:rPr>
+          <w:rFonts w:cstheme="minorHAnsi"/>
+        </w:rPr>
+        <w:tab/>
+      </w:r>
+      <w:r>
+        <w:rPr>
+          <w:rFonts w:cstheme="minorHAnsi"/>
+        </w:rPr>
+        <w:tab/>
+      </w:r>
+      <w:r>
+        <w:rPr>
+          <w:rFonts w:cstheme="minorHAnsi"/>
+        </w:rPr>
+        <w:t>BLAST database directory (will generate ./databases directory if not specified)</w:t>
+      </w:r>
+    </w:p>
+    <w:p>
+      <w:pPr>
+        <w:spacing w:after="0" w:line="240" w:lineRule="auto"/>
+        <w:rPr>
+          <w:rFonts w:cstheme="minorHAnsi"/>
+        </w:rPr>
+      </w:pPr>
+      <w:r>
+        <w:rPr>
+          <w:rFonts w:ascii="Courier New" w:hAnsi="Courier New" w:cs="Courier New"/>
+        </w:rPr>
+        <w:t>-dbn</w:t>
+      </w:r>
+      <w:r>
+        <w:rPr>
+          <w:rFonts w:cstheme="minorHAnsi"/>
+        </w:rPr>
+        <w:tab/>
+      </w:r>
+      <w:r>
+        <w:rPr>
+          <w:rFonts w:cstheme="minorHAnsi"/>
+        </w:rPr>
+        <w:tab/>
+      </w:r>
+      <w:r>
+        <w:rPr>
+          <w:rFonts w:cstheme="minorHAnsi"/>
+        </w:rPr>
+        <w:t>motif directory</w:t>
+      </w:r>
+      <w:r>
+        <w:rPr>
+          <w:rFonts w:cstheme="minorHAnsi"/>
+        </w:rPr>
+        <w:t xml:space="preserve"> (will generate ./motifs directory if not specified)</w:t>
+      </w:r>
+    </w:p>
+    <w:p>
+      <w:pPr>
+        <w:spacing w:after="0" w:line="240" w:lineRule="auto"/>
+        <w:rPr>
+          <w:rFonts w:cstheme="minorHAnsi"/>
+        </w:rPr>
+      </w:pPr>
+      <w:r>
+        <w:rPr>
+          <w:rFonts w:ascii="Courier New" w:hAnsi="Courier New" w:cs="Courier New"/>
+        </w:rPr>
         <w:t>-</w:t>
       </w:r>
-      <w:proofErr w:type="spellStart"/>
-      <w:r>
-        <w:rPr>
-          <w:rFonts w:ascii="Courier New" w:hAnsi="Courier New" w:cs="Courier New"/>
-        </w:rPr>
-        <w:t>i</w:t>
-      </w:r>
-      <w:proofErr w:type="spellEnd"/>
+      <w:r>
+        <w:rPr>
+          <w:rFonts w:ascii="Courier New" w:hAnsi="Courier New" w:cs="Courier New"/>
+        </w:rPr>
+        <w:t>pk</w:t>
+      </w:r>
       <w:r>
         <w:rPr>
           <w:rFonts w:cstheme="minorHAnsi"/>
@@ -860,45 +918,121 @@
         <w:rPr>
           <w:rFonts w:cstheme="minorHAnsi"/>
         </w:rPr>
-        <w:t xml:space="preserve">list of </w:t>
-      </w:r>
-      <w:proofErr w:type="spellStart"/>
-      <w:r>
-        <w:rPr>
-          <w:rFonts w:cstheme="minorHAnsi"/>
-        </w:rPr>
-        <w:t>fasta</w:t>
-      </w:r>
-      <w:proofErr w:type="spellEnd"/>
-      <w:r>
-        <w:rPr>
-          <w:rFonts w:cstheme="minorHAnsi"/>
-        </w:rPr>
-        <w:t xml:space="preserve"> accession numbers (used in place of fasta files in stage 1A)</w:t>
-      </w:r>
-    </w:p>
-    <w:p>
-      <w:pPr>
-        <w:spacing w:after="0" w:line="240" w:lineRule="auto"/>
-        <w:rPr>
-          <w:rFonts w:cstheme="minorHAnsi"/>
-        </w:rPr>
-      </w:pPr>
-      <w:r>
-        <w:rPr>
-          <w:rFonts w:ascii="Courier New" w:hAnsi="Courier New" w:cs="Courier New"/>
-        </w:rPr>
-        <w:t>-seq</w:t>
-      </w:r>
-      <w:r>
-        <w:rPr>
-          <w:rFonts w:ascii="Courier New" w:hAnsi="Courier New" w:cs="Courier New"/>
+        <w:t>pseudoknot motif directory (will generate ./pk_motifs directory if not specified)</w:t>
+      </w:r>
+    </w:p>
+    <w:p>
+      <w:pPr>
+        <w:spacing w:after="0" w:line="240" w:lineRule="auto"/>
+        <w:rPr>
+          <w:rFonts w:cstheme="minorHAnsi"/>
+        </w:rPr>
+      </w:pPr>
+    </w:p>
+    <w:p>
+      <w:pPr>
+        <w:spacing w:after="0" w:line="240" w:lineRule="auto"/>
+        <w:rPr>
+          <w:rFonts w:cstheme="minorHAnsi"/>
+        </w:rPr>
+      </w:pPr>
+      <w:r>
+        <w:rPr>
+          <w:rFonts w:cstheme="minorHAnsi"/>
+        </w:rPr>
+        <w:t>T</w:t>
+      </w:r>
+      <w:r>
+        <w:rPr>
+          <w:rFonts w:cstheme="minorHAnsi"/>
+        </w:rPr>
+        <w:t>o change program/script locations:</w:t>
+      </w:r>
+    </w:p>
+    <w:p>
+      <w:pPr>
+        <w:spacing w:after="0" w:line="240" w:lineRule="auto"/>
+        <w:rPr>
+          <w:rFonts w:cstheme="minorHAnsi"/>
+        </w:rPr>
+      </w:pPr>
+      <w:r>
+        <w:rPr>
+          <w:rFonts w:ascii="Courier New" w:hAnsi="Courier New" w:cs="Courier New"/>
+        </w:rPr>
+        <w:t>-</w:t>
+      </w:r>
+      <w:r>
+        <w:rPr>
+          <w:rFonts w:ascii="Courier New" w:hAnsi="Courier New" w:cs="Courier New"/>
+        </w:rPr>
+        <w:t>tools</w:t>
+      </w:r>
+      <w:r>
+        <w:rPr>
+          <w:rFonts w:cstheme="minorHAnsi"/>
+        </w:rPr>
+        <w:t xml:space="preserve"> </w:t>
+      </w:r>
+      <w:r>
+        <w:rPr>
+          <w:rFonts w:cstheme="minorHAnsi"/>
         </w:rPr>
         <w:tab/>
       </w:r>
       <w:r>
         <w:rPr>
-          <w:rFonts w:ascii="Courier New" w:hAnsi="Courier New" w:cs="Courier New"/>
+          <w:rFonts w:cstheme="minorHAnsi"/>
+        </w:rPr>
+        <w:t>l</w:t>
+      </w:r>
+      <w:r>
+        <w:rPr>
+          <w:rFonts w:cstheme="minorHAnsi"/>
+        </w:rPr>
+        <w:t>o</w:t>
+      </w:r>
+      <w:r>
+        <w:rPr>
+          <w:rFonts w:cstheme="minorHAnsi"/>
+        </w:rPr>
+        <w:t>cation of cobrettitools</w:t>
+      </w:r>
+      <w:r>
+        <w:rPr>
+          <w:rFonts w:cstheme="minorHAnsi"/>
+        </w:rPr>
+        <w:t>.py</w:t>
+      </w:r>
+    </w:p>
+    <w:p>
+      <w:pPr>
+        <w:spacing w:after="0" w:line="240" w:lineRule="auto"/>
+        <w:rPr>
+          <w:rFonts w:cstheme="minorHAnsi"/>
+        </w:rPr>
+      </w:pPr>
+      <w:r>
+        <w:rPr>
+          <w:rFonts w:ascii="Courier New" w:hAnsi="Courier New" w:cs="Courier New"/>
+        </w:rPr>
+        <w:t>-</w:t>
+      </w:r>
+      <w:r>
+        <w:rPr>
+          <w:rFonts w:ascii="Courier New" w:hAnsi="Courier New" w:cs="Courier New"/>
+        </w:rPr>
+        <w:t>sf</w:t>
+      </w:r>
+      <w:r>
+        <w:rPr>
+          <w:rFonts w:cstheme="minorHAnsi"/>
+        </w:rPr>
+        <w:t xml:space="preserve"> </w:t>
+      </w:r>
+      <w:r>
+        <w:rPr>
+          <w:rFonts w:cstheme="minorHAnsi"/>
         </w:rPr>
         <w:tab/>
       </w:r>
@@ -906,235 +1040,141 @@
         <w:rPr>
           <w:rFonts w:cstheme="minorHAnsi"/>
         </w:rPr>
-        <w:t xml:space="preserve">sequence directory (will </w:t>
-      </w:r>
-      <w:proofErr w:type="gramStart"/>
-      <w:r>
-        <w:rPr>
-          <w:rFonts w:cstheme="minorHAnsi"/>
-        </w:rPr>
-        <w:t>generate .</w:t>
-      </w:r>
-      <w:proofErr w:type="gramEnd"/>
-      <w:r>
-        <w:rPr>
-          <w:rFonts w:cstheme="minorHAnsi"/>
-        </w:rPr>
-        <w:t>/sequences directory if not specified)</w:t>
-      </w:r>
-    </w:p>
-    <w:p>
-      <w:pPr>
-        <w:spacing w:after="0" w:line="240" w:lineRule="auto"/>
-        <w:rPr>
-          <w:rFonts w:cstheme="minorHAnsi"/>
-        </w:rPr>
-      </w:pPr>
-      <w:r>
-        <w:rPr>
-          <w:rFonts w:ascii="Courier New" w:hAnsi="Courier New" w:cs="Courier New"/>
-        </w:rPr>
-        <w:t>-</w:t>
-      </w:r>
-      <w:proofErr w:type="spellStart"/>
-      <w:r>
-        <w:rPr>
-          <w:rFonts w:ascii="Courier New" w:hAnsi="Courier New" w:cs="Courier New"/>
-        </w:rPr>
-        <w:t>db</w:t>
-      </w:r>
-      <w:proofErr w:type="spellEnd"/>
-      <w:r>
-        <w:rPr>
-          <w:rFonts w:cstheme="minorHAnsi"/>
-        </w:rPr>
         <w:tab/>
       </w:r>
       <w:r>
         <w:rPr>
           <w:rFonts w:cstheme="minorHAnsi"/>
         </w:rPr>
+        <w:t>location of ScanFold.py</w:t>
+      </w:r>
+    </w:p>
+    <w:p>
+      <w:pPr>
+        <w:spacing w:after="0" w:line="240" w:lineRule="auto"/>
+        <w:rPr>
+          <w:rFonts w:cstheme="minorHAnsi"/>
+        </w:rPr>
+      </w:pPr>
+      <w:r>
+        <w:rPr>
+          <w:rFonts w:ascii="Courier New" w:hAnsi="Courier New" w:cs="Courier New"/>
+        </w:rPr>
+        <w:t>-cmb</w:t>
+      </w:r>
+      <w:r>
+        <w:rPr>
+          <w:rFonts w:cstheme="minorHAnsi"/>
+        </w:rPr>
+        <w:t xml:space="preserve"> </w:t>
+      </w:r>
+      <w:r>
+        <w:rPr>
+          <w:rFonts w:cstheme="minorHAnsi"/>
+        </w:rPr>
         <w:tab/>
       </w:r>
       <w:r>
         <w:rPr>
           <w:rFonts w:cstheme="minorHAnsi"/>
         </w:rPr>
-        <w:t xml:space="preserve">BLAST database directory (will </w:t>
-      </w:r>
-      <w:proofErr w:type="gramStart"/>
-      <w:r>
-        <w:rPr>
-          <w:rFonts w:cstheme="minorHAnsi"/>
-        </w:rPr>
-        <w:t>generate .</w:t>
-      </w:r>
-      <w:proofErr w:type="gramEnd"/>
-      <w:r>
-        <w:rPr>
-          <w:rFonts w:cstheme="minorHAnsi"/>
-        </w:rPr>
-        <w:t>/databases directory if not specified)</w:t>
-      </w:r>
-    </w:p>
-    <w:p>
-      <w:pPr>
-        <w:spacing w:after="0" w:line="240" w:lineRule="auto"/>
-        <w:rPr>
-          <w:rFonts w:cstheme="minorHAnsi"/>
-        </w:rPr>
-      </w:pPr>
-      <w:r>
-        <w:rPr>
-          <w:rFonts w:ascii="Courier New" w:hAnsi="Courier New" w:cs="Courier New"/>
-        </w:rPr>
-        <w:t>-</w:t>
-      </w:r>
-      <w:proofErr w:type="spellStart"/>
-      <w:r>
-        <w:rPr>
-          <w:rFonts w:ascii="Courier New" w:hAnsi="Courier New" w:cs="Courier New"/>
-        </w:rPr>
-        <w:t>dbn</w:t>
-      </w:r>
-      <w:proofErr w:type="spellEnd"/>
-      <w:r>
-        <w:rPr>
-          <w:rFonts w:cstheme="minorHAnsi"/>
-        </w:rPr>
         <w:tab/>
       </w:r>
       <w:r>
         <w:rPr>
           <w:rFonts w:cstheme="minorHAnsi"/>
         </w:rPr>
+        <w:t>location of cm-builder</w:t>
+      </w:r>
+    </w:p>
+    <w:p>
+      <w:pPr>
+        <w:spacing w:after="0" w:line="240" w:lineRule="auto"/>
+        <w:rPr>
+          <w:rFonts w:cstheme="minorHAnsi"/>
+        </w:rPr>
+      </w:pPr>
+      <w:r>
+        <w:rPr>
+          <w:rFonts w:ascii="Courier New" w:hAnsi="Courier New" w:cs="Courier New"/>
+        </w:rPr>
+        <w:t>-rs</w:t>
+      </w:r>
+      <w:r>
+        <w:rPr>
+          <w:rFonts w:cstheme="minorHAnsi"/>
+        </w:rPr>
+        <w:t xml:space="preserve"> </w:t>
+      </w:r>
+      <w:r>
+        <w:rPr>
+          <w:rFonts w:cstheme="minorHAnsi"/>
+        </w:rPr>
         <w:tab/>
       </w:r>
       <w:r>
         <w:rPr>
           <w:rFonts w:cstheme="minorHAnsi"/>
         </w:rPr>
-        <w:t>motif directory</w:t>
-      </w:r>
-      <w:r>
-        <w:rPr>
-          <w:rFonts w:cstheme="minorHAnsi"/>
-        </w:rPr>
-        <w:t xml:space="preserve"> (will </w:t>
-      </w:r>
-      <w:proofErr w:type="gramStart"/>
-      <w:r>
-        <w:rPr>
-          <w:rFonts w:cstheme="minorHAnsi"/>
-        </w:rPr>
-        <w:t>generate .</w:t>
-      </w:r>
-      <w:proofErr w:type="gramEnd"/>
-      <w:r>
-        <w:rPr>
-          <w:rFonts w:cstheme="minorHAnsi"/>
-        </w:rPr>
-        <w:t>/motifs directory if not specified)</w:t>
-      </w:r>
-    </w:p>
-    <w:p>
-      <w:pPr>
-        <w:spacing w:after="0" w:line="240" w:lineRule="auto"/>
-        <w:rPr>
-          <w:rFonts w:cstheme="minorHAnsi"/>
-        </w:rPr>
-      </w:pPr>
-      <w:r>
-        <w:rPr>
-          <w:rFonts w:ascii="Courier New" w:hAnsi="Courier New" w:cs="Courier New"/>
-        </w:rPr>
-        <w:t>-</w:t>
-      </w:r>
-      <w:r>
-        <w:rPr>
-          <w:rFonts w:ascii="Courier New" w:hAnsi="Courier New" w:cs="Courier New"/>
-        </w:rPr>
-        <w:t>pk</w:t>
-      </w:r>
-      <w:r>
-        <w:rPr>
-          <w:rFonts w:cstheme="minorHAnsi"/>
-        </w:rPr>
         <w:tab/>
       </w:r>
       <w:r>
         <w:rPr>
           <w:rFonts w:cstheme="minorHAnsi"/>
         </w:rPr>
+        <w:t>location of R-Scape</w:t>
+      </w:r>
+    </w:p>
+    <w:p>
+      <w:pPr>
+        <w:spacing w:after="0" w:line="240" w:lineRule="auto"/>
+        <w:rPr>
+          <w:rFonts w:cstheme="minorHAnsi"/>
+        </w:rPr>
+      </w:pPr>
+      <w:r>
+        <w:rPr>
+          <w:rFonts w:ascii="Courier New" w:hAnsi="Courier New" w:cs="Courier New"/>
+        </w:rPr>
+        <w:t>-perl</w:t>
+      </w:r>
+      <w:r>
+        <w:rPr>
+          <w:rFonts w:cstheme="minorHAnsi"/>
+        </w:rPr>
+        <w:t xml:space="preserve"> </w:t>
+      </w:r>
+      <w:r>
+        <w:rPr>
+          <w:rFonts w:cstheme="minorHAnsi"/>
+        </w:rPr>
         <w:tab/>
       </w:r>
       <w:r>
         <w:rPr>
           <w:rFonts w:cstheme="minorHAnsi"/>
         </w:rPr>
-        <w:t xml:space="preserve">pseudoknot motif directory (will </w:t>
-      </w:r>
-      <w:proofErr w:type="gramStart"/>
-      <w:r>
-        <w:rPr>
-          <w:rFonts w:cstheme="minorHAnsi"/>
-        </w:rPr>
-        <w:t>generate .</w:t>
-      </w:r>
-      <w:proofErr w:type="gramEnd"/>
-      <w:r>
-        <w:rPr>
-          <w:rFonts w:cstheme="minorHAnsi"/>
-        </w:rPr>
-        <w:t>/pk_motifs directory if not specified)</w:t>
-      </w:r>
-    </w:p>
-    <w:p>
-      <w:pPr>
-        <w:spacing w:after="0" w:line="240" w:lineRule="auto"/>
-        <w:rPr>
-          <w:rFonts w:cstheme="minorHAnsi"/>
-        </w:rPr>
-      </w:pPr>
-    </w:p>
-    <w:p>
-      <w:pPr>
-        <w:spacing w:after="0" w:line="240" w:lineRule="auto"/>
-        <w:rPr>
-          <w:rFonts w:cstheme="minorHAnsi"/>
-        </w:rPr>
-      </w:pPr>
-      <w:r>
-        <w:rPr>
-          <w:rFonts w:cstheme="minorHAnsi"/>
-        </w:rPr>
-        <w:t>T</w:t>
-      </w:r>
-      <w:r>
-        <w:rPr>
-          <w:rFonts w:cstheme="minorHAnsi"/>
-        </w:rPr>
-        <w:t>o change program/script locations:</w:t>
-      </w:r>
-    </w:p>
-    <w:p>
-      <w:pPr>
-        <w:spacing w:after="0" w:line="240" w:lineRule="auto"/>
-        <w:rPr>
-          <w:rFonts w:cstheme="minorHAnsi"/>
-        </w:rPr>
-      </w:pPr>
-      <w:r>
-        <w:rPr>
-          <w:rFonts w:ascii="Courier New" w:hAnsi="Courier New" w:cs="Courier New"/>
-        </w:rPr>
-        <w:t>-</w:t>
-      </w:r>
-      <w:r>
-        <w:rPr>
-          <w:rFonts w:ascii="Courier New" w:hAnsi="Courier New" w:cs="Courier New"/>
-        </w:rPr>
-        <w:t>tools</w:t>
+        <w:tab/>
+      </w:r>
+      <w:r>
+        <w:rPr>
+          <w:rFonts w:cstheme="minorHAnsi"/>
+        </w:rPr>
+        <w:t>location of Perl (for R-Scape)</w:t>
+      </w:r>
+    </w:p>
+    <w:p>
+      <w:pPr>
+        <w:spacing w:after="0" w:line="240" w:lineRule="auto"/>
+        <w:rPr>
+          <w:rFonts w:cstheme="minorHAnsi"/>
+        </w:rPr>
+      </w:pPr>
+      <w:r>
+        <w:rPr>
+          <w:rFonts w:ascii="Courier New" w:hAnsi="Courier New" w:cs="Courier New"/>
+        </w:rPr>
+        <w:t>-rf</w:t>
       </w:r>
       <w:r>
         <w:rPr>
@@ -1152,45 +1192,33 @@
         <w:rPr>
           <w:rFonts w:cstheme="minorHAnsi"/>
         </w:rPr>
-        <w:t>l</w:t>
-      </w:r>
-      <w:r>
-        <w:rPr>
-          <w:rFonts w:cstheme="minorHAnsi"/>
-        </w:rPr>
-        <w:t>o</w:t>
-      </w:r>
-      <w:r>
-        <w:rPr>
-          <w:rFonts w:cstheme="minorHAnsi"/>
-        </w:rPr>
-        <w:t>cation of cobrettitools</w:t>
-      </w:r>
-      <w:r>
-        <w:rPr>
-          <w:rFonts w:cstheme="minorHAnsi"/>
-        </w:rPr>
-        <w:t>.py</w:t>
-      </w:r>
-    </w:p>
-    <w:p>
-      <w:pPr>
-        <w:spacing w:after="0" w:line="240" w:lineRule="auto"/>
-        <w:rPr>
-          <w:rFonts w:cstheme="minorHAnsi"/>
-        </w:rPr>
-      </w:pPr>
-      <w:r>
-        <w:rPr>
-          <w:rFonts w:ascii="Courier New" w:hAnsi="Courier New" w:cs="Courier New"/>
-        </w:rPr>
-        <w:t>-</w:t>
-      </w:r>
-      <w:r>
-        <w:rPr>
-          <w:rFonts w:ascii="Courier New" w:hAnsi="Courier New" w:cs="Courier New"/>
-        </w:rPr>
-        <w:t>sf</w:t>
+        <w:tab/>
+      </w:r>
+      <w:r>
+        <w:rPr>
+          <w:rFonts w:cstheme="minorHAnsi"/>
+        </w:rPr>
+        <w:t xml:space="preserve">location of </w:t>
+      </w:r>
+      <w:r>
+        <w:rPr>
+          <w:rFonts w:cstheme="minorHAnsi"/>
+        </w:rPr>
+        <w:t>RNAFramework (for R-Scape)</w:t>
+      </w:r>
+    </w:p>
+    <w:p>
+      <w:pPr>
+        <w:spacing w:after="0" w:line="240" w:lineRule="auto"/>
+        <w:rPr>
+          <w:rFonts w:cstheme="minorHAnsi"/>
+        </w:rPr>
+      </w:pPr>
+      <w:r>
+        <w:rPr>
+          <w:rFonts w:ascii="Courier New" w:hAnsi="Courier New" w:cs="Courier New"/>
+        </w:rPr>
+        <w:t>-ky</w:t>
       </w:r>
       <w:r>
         <w:rPr>
@@ -1214,30 +1242,28 @@
         <w:rPr>
           <w:rFonts w:cstheme="minorHAnsi"/>
         </w:rPr>
-        <w:t>location of ScanFold.py</w:t>
-      </w:r>
-    </w:p>
-    <w:p>
-      <w:pPr>
-        <w:spacing w:after="0" w:line="240" w:lineRule="auto"/>
-        <w:rPr>
-          <w:rFonts w:cstheme="minorHAnsi"/>
-        </w:rPr>
-      </w:pPr>
-      <w:r>
-        <w:rPr>
-          <w:rFonts w:ascii="Courier New" w:hAnsi="Courier New" w:cs="Courier New"/>
-        </w:rPr>
-        <w:t>-</w:t>
-      </w:r>
-      <w:proofErr w:type="spellStart"/>
-      <w:r>
-        <w:rPr>
-          <w:rFonts w:ascii="Courier New" w:hAnsi="Courier New" w:cs="Courier New"/>
-        </w:rPr>
-        <w:t>cmb</w:t>
-      </w:r>
-      <w:proofErr w:type="spellEnd"/>
+        <w:t xml:space="preserve">location of </w:t>
+      </w:r>
+      <w:r>
+        <w:rPr>
+          <w:rFonts w:cstheme="minorHAnsi"/>
+        </w:rPr>
+        <w:t>Knotty</w:t>
+      </w:r>
+    </w:p>
+    <w:p>
+      <w:pPr>
+        <w:spacing w:after="0" w:line="240" w:lineRule="auto"/>
+        <w:rPr>
+          <w:rFonts w:cstheme="minorHAnsi"/>
+        </w:rPr>
+      </w:pPr>
+      <w:r>
+        <w:rPr>
+          <w:rFonts w:ascii="Courier New" w:hAnsi="Courier New" w:cs="Courier New"/>
+        </w:rPr>
+        <w:t>-hf</w:t>
+      </w:r>
       <w:r>
         <w:rPr>
           <w:rFonts w:cstheme="minorHAnsi"/>
@@ -1260,30 +1286,28 @@
         <w:rPr>
           <w:rFonts w:cstheme="minorHAnsi"/>
         </w:rPr>
-        <w:t>location of cm-builder</w:t>
-      </w:r>
-    </w:p>
-    <w:p>
-      <w:pPr>
-        <w:spacing w:after="0" w:line="240" w:lineRule="auto"/>
-        <w:rPr>
-          <w:rFonts w:cstheme="minorHAnsi"/>
-        </w:rPr>
-      </w:pPr>
-      <w:r>
-        <w:rPr>
-          <w:rFonts w:ascii="Courier New" w:hAnsi="Courier New" w:cs="Courier New"/>
-        </w:rPr>
-        <w:t>-</w:t>
-      </w:r>
-      <w:proofErr w:type="spellStart"/>
-      <w:r>
-        <w:rPr>
-          <w:rFonts w:ascii="Courier New" w:hAnsi="Courier New" w:cs="Courier New"/>
-        </w:rPr>
-        <w:t>rs</w:t>
-      </w:r>
-      <w:proofErr w:type="spellEnd"/>
+        <w:t xml:space="preserve">location of </w:t>
+      </w:r>
+      <w:r>
+        <w:rPr>
+          <w:rFonts w:cstheme="minorHAnsi"/>
+        </w:rPr>
+        <w:t>Iterative HFold</w:t>
+      </w:r>
+    </w:p>
+    <w:p>
+      <w:pPr>
+        <w:spacing w:after="0" w:line="240" w:lineRule="auto"/>
+        <w:rPr>
+          <w:rFonts w:cstheme="minorHAnsi"/>
+        </w:rPr>
+      </w:pPr>
+      <w:r>
+        <w:rPr>
+          <w:rFonts w:ascii="Courier New" w:hAnsi="Courier New" w:cs="Courier New"/>
+        </w:rPr>
+        <w:t>-sim</w:t>
+      </w:r>
       <w:r>
         <w:rPr>
           <w:rFonts w:cstheme="minorHAnsi"/>
@@ -1306,236 +1330,12 @@
         <w:rPr>
           <w:rFonts w:cstheme="minorHAnsi"/>
         </w:rPr>
-        <w:t>location of R-Scape</w:t>
-      </w:r>
-    </w:p>
-    <w:p>
-      <w:pPr>
-        <w:spacing w:after="0" w:line="240" w:lineRule="auto"/>
-        <w:rPr>
-          <w:rFonts w:cstheme="minorHAnsi"/>
-        </w:rPr>
-      </w:pPr>
-      <w:r>
-        <w:rPr>
-          <w:rFonts w:ascii="Courier New" w:hAnsi="Courier New" w:cs="Courier New"/>
-        </w:rPr>
-        <w:t>-</w:t>
-      </w:r>
-      <w:proofErr w:type="spellStart"/>
-      <w:r>
-        <w:rPr>
-          <w:rFonts w:ascii="Courier New" w:hAnsi="Courier New" w:cs="Courier New"/>
-        </w:rPr>
-        <w:t>perl</w:t>
-      </w:r>
-      <w:proofErr w:type="spellEnd"/>
-      <w:r>
-        <w:rPr>
-          <w:rFonts w:cstheme="minorHAnsi"/>
-        </w:rPr>
-        <w:t xml:space="preserve"> </w:t>
-      </w:r>
-      <w:r>
-        <w:rPr>
-          <w:rFonts w:cstheme="minorHAnsi"/>
-        </w:rPr>
-        <w:tab/>
-      </w:r>
-      <w:r>
-        <w:rPr>
-          <w:rFonts w:cstheme="minorHAnsi"/>
-        </w:rPr>
-        <w:tab/>
-      </w:r>
-      <w:r>
-        <w:rPr>
-          <w:rFonts w:cstheme="minorHAnsi"/>
-        </w:rPr>
-        <w:t>location of Perl (for R-Scape)</w:t>
-      </w:r>
-    </w:p>
-    <w:p>
-      <w:pPr>
-        <w:spacing w:after="0" w:line="240" w:lineRule="auto"/>
-        <w:rPr>
-          <w:rFonts w:cstheme="minorHAnsi"/>
-        </w:rPr>
-      </w:pPr>
-      <w:r>
-        <w:rPr>
-          <w:rFonts w:ascii="Courier New" w:hAnsi="Courier New" w:cs="Courier New"/>
-        </w:rPr>
-        <w:t>-rf</w:t>
-      </w:r>
-      <w:r>
-        <w:rPr>
-          <w:rFonts w:cstheme="minorHAnsi"/>
-        </w:rPr>
-        <w:t xml:space="preserve"> </w:t>
-      </w:r>
-      <w:r>
-        <w:rPr>
-          <w:rFonts w:cstheme="minorHAnsi"/>
-        </w:rPr>
-        <w:tab/>
-      </w:r>
-      <w:r>
-        <w:rPr>
-          <w:rFonts w:cstheme="minorHAnsi"/>
-        </w:rPr>
-        <w:tab/>
-      </w:r>
-      <w:r>
-        <w:rPr>
-          <w:rFonts w:cstheme="minorHAnsi"/>
-        </w:rPr>
         <w:t xml:space="preserve">location of </w:t>
       </w:r>
       <w:r>
         <w:rPr>
           <w:rFonts w:cstheme="minorHAnsi"/>
         </w:rPr>
-        <w:t>RNAFramework (for R-Scape)</w:t>
-      </w:r>
-    </w:p>
-    <w:p>
-      <w:pPr>
-        <w:spacing w:after="0" w:line="240" w:lineRule="auto"/>
-        <w:rPr>
-          <w:rFonts w:cstheme="minorHAnsi"/>
-        </w:rPr>
-      </w:pPr>
-      <w:r>
-        <w:rPr>
-          <w:rFonts w:ascii="Courier New" w:hAnsi="Courier New" w:cs="Courier New"/>
-        </w:rPr>
-        <w:t>-</w:t>
-      </w:r>
-      <w:proofErr w:type="spellStart"/>
-      <w:r>
-        <w:rPr>
-          <w:rFonts w:ascii="Courier New" w:hAnsi="Courier New" w:cs="Courier New"/>
-        </w:rPr>
-        <w:t>ky</w:t>
-      </w:r>
-      <w:proofErr w:type="spellEnd"/>
-      <w:r>
-        <w:rPr>
-          <w:rFonts w:cstheme="minorHAnsi"/>
-        </w:rPr>
-        <w:t xml:space="preserve"> </w:t>
-      </w:r>
-      <w:r>
-        <w:rPr>
-          <w:rFonts w:cstheme="minorHAnsi"/>
-        </w:rPr>
-        <w:tab/>
-      </w:r>
-      <w:r>
-        <w:rPr>
-          <w:rFonts w:cstheme="minorHAnsi"/>
-        </w:rPr>
-        <w:tab/>
-      </w:r>
-      <w:r>
-        <w:rPr>
-          <w:rFonts w:cstheme="minorHAnsi"/>
-        </w:rPr>
-        <w:t xml:space="preserve">location of </w:t>
-      </w:r>
-      <w:r>
-        <w:rPr>
-          <w:rFonts w:cstheme="minorHAnsi"/>
-        </w:rPr>
-        <w:t>Knotty</w:t>
-      </w:r>
-    </w:p>
-    <w:p>
-      <w:pPr>
-        <w:spacing w:after="0" w:line="240" w:lineRule="auto"/>
-        <w:rPr>
-          <w:rFonts w:cstheme="minorHAnsi"/>
-        </w:rPr>
-      </w:pPr>
-      <w:r>
-        <w:rPr>
-          <w:rFonts w:ascii="Courier New" w:hAnsi="Courier New" w:cs="Courier New"/>
-        </w:rPr>
-        <w:t>-hf</w:t>
-      </w:r>
-      <w:r>
-        <w:rPr>
-          <w:rFonts w:cstheme="minorHAnsi"/>
-        </w:rPr>
-        <w:t xml:space="preserve"> </w:t>
-      </w:r>
-      <w:r>
-        <w:rPr>
-          <w:rFonts w:cstheme="minorHAnsi"/>
-        </w:rPr>
-        <w:tab/>
-      </w:r>
-      <w:r>
-        <w:rPr>
-          <w:rFonts w:cstheme="minorHAnsi"/>
-        </w:rPr>
-        <w:tab/>
-      </w:r>
-      <w:r>
-        <w:rPr>
-          <w:rFonts w:cstheme="minorHAnsi"/>
-        </w:rPr>
-        <w:t xml:space="preserve">location of </w:t>
-      </w:r>
-      <w:r>
-        <w:rPr>
-          <w:rFonts w:cstheme="minorHAnsi"/>
-        </w:rPr>
-        <w:t>Iterative HFold</w:t>
-      </w:r>
-    </w:p>
-    <w:p>
-      <w:pPr>
-        <w:spacing w:after="0" w:line="240" w:lineRule="auto"/>
-        <w:rPr>
-          <w:rFonts w:cstheme="minorHAnsi"/>
-        </w:rPr>
-      </w:pPr>
-      <w:r>
-        <w:rPr>
-          <w:rFonts w:ascii="Courier New" w:hAnsi="Courier New" w:cs="Courier New"/>
-        </w:rPr>
-        <w:t>-sim</w:t>
-      </w:r>
-      <w:r>
-        <w:rPr>
-          <w:rFonts w:cstheme="minorHAnsi"/>
-        </w:rPr>
-        <w:t xml:space="preserve"> </w:t>
-      </w:r>
-      <w:r>
-        <w:rPr>
-          <w:rFonts w:cstheme="minorHAnsi"/>
-        </w:rPr>
-        <w:tab/>
-      </w:r>
-      <w:r>
-        <w:rPr>
-          <w:rFonts w:cstheme="minorHAnsi"/>
-        </w:rPr>
-        <w:tab/>
-      </w:r>
-      <w:r>
-        <w:rPr>
-          <w:rFonts w:cstheme="minorHAnsi"/>
-        </w:rPr>
-        <w:t xml:space="preserve">location of </w:t>
-      </w:r>
-      <w:r>
-        <w:rPr>
-          <w:rFonts w:cstheme="minorHAnsi"/>
-        </w:rPr>
         <w:t>SimRNA</w:t>
       </w:r>
     </w:p>
@@ -1550,16 +1350,8 @@
         <w:rPr>
           <w:rFonts w:ascii="Courier New" w:hAnsi="Courier New" w:cs="Courier New"/>
         </w:rPr>
-        <w:t>-</w:t>
-      </w:r>
-      <w:proofErr w:type="spellStart"/>
-      <w:r>
-        <w:rPr>
-          <w:rFonts w:ascii="Courier New" w:hAnsi="Courier New" w:cs="Courier New"/>
-        </w:rPr>
-        <w:t>qrnas</w:t>
-      </w:r>
-      <w:proofErr w:type="spellEnd"/>
+        <w:t>-qrnas</w:t>
+      </w:r>
       <w:r>
         <w:rPr>
           <w:rFonts w:cstheme="minorHAnsi"/>
@@ -1703,16 +1495,8 @@
         <w:rPr>
           <w:rFonts w:ascii="Courier New" w:hAnsi="Courier New" w:cs="Courier New"/>
         </w:rPr>
-        <w:t>-</w:t>
-      </w:r>
-      <w:proofErr w:type="spellStart"/>
-      <w:r>
-        <w:rPr>
-          <w:rFonts w:ascii="Courier New" w:hAnsi="Courier New" w:cs="Courier New"/>
-        </w:rPr>
-        <w:t>i</w:t>
-      </w:r>
-      <w:proofErr w:type="spellEnd"/>
+        <w:t>-i</w:t>
+      </w:r>
       <w:r>
         <w:rPr>
           <w:rFonts w:cstheme="minorHAnsi"/>
@@ -1724,6 +1508,32 @@
           <w:rFonts w:cstheme="minorHAnsi"/>
         </w:rPr>
         <w:t>.</w:t>
+      </w:r>
+    </w:p>
+    <w:p>
+      <w:pPr>
+        <w:pStyle w:val="ListParagraph"/>
+        <w:spacing w:after="0" w:line="240" w:lineRule="auto"/>
+        <w:ind w:left="360"/>
+        <w:rPr>
+          <w:rFonts w:cstheme="minorHAnsi"/>
+        </w:rPr>
+      </w:pPr>
+    </w:p>
+    <w:p>
+      <w:pPr>
+        <w:pStyle w:val="ListParagraph"/>
+        <w:spacing w:after="0" w:line="240" w:lineRule="auto"/>
+        <w:ind w:left="360"/>
+        <w:rPr>
+          <w:rFonts w:cstheme="minorHAnsi"/>
+        </w:rPr>
+      </w:pPr>
+      <w:r>
+        <w:rPr>
+          <w:rFonts w:cstheme="minorHAnsi"/>
+        </w:rPr>
+        <w:t>Make sure fasta files are named the same in both the filename and the header line (“&gt;”). Cobretti will use everything in the header line up to the first underscore, so it is recommended to remove all underscores from both the filename and header before running.</w:t>
       </w:r>
     </w:p>
     <w:p>
@@ -1747,33 +1557,11 @@
           <w:rFonts w:cstheme="minorHAnsi"/>
         </w:rPr>
       </w:pPr>
-      <w:proofErr w:type="spellStart"/>
-      <w:r>
-        <w:rPr>
-          <w:rFonts w:cstheme="minorHAnsi"/>
-        </w:rPr>
-        <w:t>srun</w:t>
-      </w:r>
-      <w:proofErr w:type="spellEnd"/>
-      <w:r>
-        <w:rPr>
-          <w:rFonts w:cstheme="minorHAnsi"/>
-        </w:rPr>
-        <w:t xml:space="preserve"> or </w:t>
-      </w:r>
-      <w:proofErr w:type="spellStart"/>
-      <w:r>
-        <w:rPr>
-          <w:rFonts w:cstheme="minorHAnsi"/>
-        </w:rPr>
-        <w:t>sbatch</w:t>
-      </w:r>
-      <w:proofErr w:type="spellEnd"/>
-      <w:r>
-        <w:rPr>
-          <w:rFonts w:cstheme="minorHAnsi"/>
-        </w:rPr>
-        <w:t xml:space="preserve"> </w:t>
+      <w:r>
+        <w:rPr>
+          <w:rFonts w:cstheme="minorHAnsi"/>
+        </w:rPr>
+        <w:t xml:space="preserve">srun or sbatch </w:t>
       </w:r>
       <w:r>
         <w:rPr>
@@ -1826,41 +1614,13 @@
         <w:rPr>
           <w:rFonts w:cstheme="minorHAnsi"/>
         </w:rPr>
-        <w:t xml:space="preserve">ill search current working directory for fasta files </w:t>
-      </w:r>
-      <w:proofErr w:type="gramStart"/>
-      <w:r>
-        <w:rPr>
-          <w:rFonts w:cstheme="minorHAnsi"/>
-        </w:rPr>
-        <w:t>(.fa</w:t>
-      </w:r>
-      <w:proofErr w:type="gramEnd"/>
-      <w:r>
-        <w:rPr>
-          <w:rFonts w:cstheme="minorHAnsi"/>
-        </w:rPr>
-        <w:t xml:space="preserve"> or .fasta), move them to ./sequences directory, and then perform ScanFold and BLAST on each sequence</w:t>
-      </w:r>
-      <w:r>
-        <w:rPr>
-          <w:rFonts w:cstheme="minorHAnsi"/>
-        </w:rPr>
-        <w:t xml:space="preserve">. ScanFold results are stored in files according to the names of the fasta files, while BLAST databases are stored </w:t>
-      </w:r>
-      <w:proofErr w:type="gramStart"/>
-      <w:r>
-        <w:rPr>
-          <w:rFonts w:cstheme="minorHAnsi"/>
-        </w:rPr>
-        <w:t>in .</w:t>
-      </w:r>
-      <w:proofErr w:type="gramEnd"/>
-      <w:r>
-        <w:rPr>
-          <w:rFonts w:cstheme="minorHAnsi"/>
-        </w:rPr>
-        <w:t>/databases.</w:t>
+        <w:t>ill search current working directory for fasta files (.fa or .fasta), move them to ./sequences directory, and then perform ScanFold and BLAST on each sequence</w:t>
+      </w:r>
+      <w:r>
+        <w:rPr>
+          <w:rFonts w:cstheme="minorHAnsi"/>
+        </w:rPr>
+        <w:t>. ScanFold results are stored in files according to the names of the fasta files, while BLAST databases are stored in ./databases.</w:t>
       </w:r>
     </w:p>
     <w:p>
@@ -1890,16 +1650,8 @@
         <w:rPr>
           <w:rFonts w:ascii="Courier New" w:hAnsi="Courier New" w:cs="Courier New"/>
         </w:rPr>
-        <w:t xml:space="preserve"> --</w:t>
-      </w:r>
-      <w:proofErr w:type="spellStart"/>
-      <w:r>
-        <w:rPr>
-          <w:rFonts w:ascii="Courier New" w:hAnsi="Courier New" w:cs="Courier New"/>
-        </w:rPr>
-        <w:t>global_refold</w:t>
-      </w:r>
-      <w:proofErr w:type="spellEnd"/>
+        <w:t xml:space="preserve"> --global_refold</w:t>
+      </w:r>
       <w:r>
         <w:rPr>
           <w:rFonts w:cstheme="minorHAnsi"/>
@@ -1928,41 +1680,13 @@
         <w:rPr>
           <w:rFonts w:cstheme="minorHAnsi"/>
         </w:rPr>
-        <w:t xml:space="preserve">BLAST settings: </w:t>
-      </w:r>
-      <w:proofErr w:type="spellStart"/>
-      <w:r>
-        <w:rPr>
-          <w:rFonts w:cstheme="minorHAnsi"/>
-        </w:rPr>
-        <w:t>blastn</w:t>
-      </w:r>
-      <w:proofErr w:type="spellEnd"/>
-      <w:r>
-        <w:rPr>
-          <w:rFonts w:cstheme="minorHAnsi"/>
-        </w:rPr>
-        <w:t xml:space="preserve">, nt database, 2500 target sequences, </w:t>
-      </w:r>
-      <w:r>
-        <w:rPr>
-          <w:rFonts w:ascii="Courier New" w:hAnsi="Courier New" w:cs="Courier New"/>
-        </w:rPr>
-        <w:t>-</w:t>
-      </w:r>
-      <w:proofErr w:type="spellStart"/>
-      <w:r>
-        <w:rPr>
-          <w:rFonts w:ascii="Courier New" w:hAnsi="Courier New" w:cs="Courier New"/>
-        </w:rPr>
-        <w:t>max_hsps</w:t>
-      </w:r>
-      <w:proofErr w:type="spellEnd"/>
-      <w:r>
-        <w:rPr>
-          <w:rFonts w:ascii="Courier New" w:hAnsi="Courier New" w:cs="Courier New"/>
-        </w:rPr>
-        <w:t xml:space="preserve"> 1</w:t>
+        <w:t xml:space="preserve">BLAST settings: blastn, nt database, 2500 target sequences, </w:t>
+      </w:r>
+      <w:r>
+        <w:rPr>
+          <w:rFonts w:ascii="Courier New" w:hAnsi="Courier New" w:cs="Courier New"/>
+        </w:rPr>
+        <w:t>-max_hsps 1</w:t>
       </w:r>
       <w:r>
         <w:rPr>
@@ -2197,33 +1921,11 @@
         </w:rPr>
         <w:t xml:space="preserve"> to the shell script. </w:t>
       </w:r>
-      <w:proofErr w:type="spellStart"/>
-      <w:r>
-        <w:rPr>
-          <w:rFonts w:cstheme="minorHAnsi"/>
-        </w:rPr>
-        <w:t>srun</w:t>
-      </w:r>
-      <w:proofErr w:type="spellEnd"/>
-      <w:r>
-        <w:rPr>
-          <w:rFonts w:cstheme="minorHAnsi"/>
-        </w:rPr>
-        <w:t xml:space="preserve"> or </w:t>
-      </w:r>
-      <w:proofErr w:type="spellStart"/>
-      <w:r>
-        <w:rPr>
-          <w:rFonts w:cstheme="minorHAnsi"/>
-        </w:rPr>
-        <w:t>sbatch</w:t>
-      </w:r>
-      <w:proofErr w:type="spellEnd"/>
-      <w:r>
-        <w:rPr>
-          <w:rFonts w:cstheme="minorHAnsi"/>
-        </w:rPr>
-        <w:t xml:space="preserve"> stage </w:t>
+      <w:r>
+        <w:rPr>
+          <w:rFonts w:cstheme="minorHAnsi"/>
+        </w:rPr>
+        <w:t xml:space="preserve">srun or sbatch stage </w:t>
       </w:r>
       <w:r>
         <w:rPr>
@@ -2259,21 +1961,7 @@
         <w:rPr>
           <w:rFonts w:cstheme="minorHAnsi"/>
         </w:rPr>
-        <w:t xml:space="preserve">Will check </w:t>
-      </w:r>
-      <w:proofErr w:type="gramStart"/>
-      <w:r>
-        <w:rPr>
-          <w:rFonts w:cstheme="minorHAnsi"/>
-        </w:rPr>
-        <w:t>for .</w:t>
-      </w:r>
-      <w:proofErr w:type="gramEnd"/>
-      <w:r>
-        <w:rPr>
-          <w:rFonts w:cstheme="minorHAnsi"/>
-        </w:rPr>
-        <w:t>/sequences, ./ databases, and ./motifs directories, then will clean up any files leftover from ScanFold and BLAST runs.</w:t>
+        <w:t>Will check for ./sequences, ./ databases, and ./motifs directories, then will clean up any files leftover from ScanFold and BLAST runs.</w:t>
       </w:r>
     </w:p>
     <w:p>
@@ -2299,91 +1987,7 @@
         <w:rPr>
           <w:rFonts w:cstheme="minorHAnsi"/>
         </w:rPr>
-        <w:t xml:space="preserve">Looks </w:t>
-      </w:r>
-      <w:proofErr w:type="gramStart"/>
-      <w:r>
-        <w:rPr>
-          <w:rFonts w:cstheme="minorHAnsi"/>
-        </w:rPr>
-        <w:t>in .</w:t>
-      </w:r>
-      <w:proofErr w:type="gramEnd"/>
-      <w:r>
-        <w:rPr>
-          <w:rFonts w:cstheme="minorHAnsi"/>
-        </w:rPr>
-        <w:t>/motifs directory for all .</w:t>
-      </w:r>
-      <w:proofErr w:type="spellStart"/>
-      <w:r>
-        <w:rPr>
-          <w:rFonts w:cstheme="minorHAnsi"/>
-        </w:rPr>
-        <w:t>dbn</w:t>
-      </w:r>
-      <w:proofErr w:type="spellEnd"/>
-      <w:r>
-        <w:rPr>
-          <w:rFonts w:cstheme="minorHAnsi"/>
-        </w:rPr>
-        <w:t xml:space="preserve"> files, extends them by 30 </w:t>
-      </w:r>
-      <w:proofErr w:type="spellStart"/>
-      <w:r>
-        <w:rPr>
-          <w:rFonts w:cstheme="minorHAnsi"/>
-        </w:rPr>
-        <w:t>nts</w:t>
-      </w:r>
-      <w:proofErr w:type="spellEnd"/>
-      <w:r>
-        <w:rPr>
-          <w:rFonts w:cstheme="minorHAnsi"/>
-        </w:rPr>
-        <w:t xml:space="preserve"> on 5’ and 3’ end using sequences in ./sequences directory, creating </w:t>
-      </w:r>
-      <w:proofErr w:type="spellStart"/>
-      <w:r>
-        <w:rPr>
-          <w:rFonts w:cstheme="minorHAnsi"/>
-        </w:rPr>
-        <w:t>extended.dbn</w:t>
-      </w:r>
-      <w:proofErr w:type="spellEnd"/>
-      <w:r>
-        <w:rPr>
-          <w:rFonts w:cstheme="minorHAnsi"/>
-        </w:rPr>
-        <w:t xml:space="preserve"> file. Will then run this list through Knotty, HFold without constraints, and HFold with ScanFold constraints, outputting the results to tmppk.txt. This file will be scrubbed of unnecessary lines, resulting in pkclean.txt. All motifs in pkclean.txt will be checked for pseudoknots and broken down into non-nested pairs. All motifs will then be shortened to remove unpaired 5’ and 3’ </w:t>
-      </w:r>
-      <w:proofErr w:type="spellStart"/>
-      <w:r>
-        <w:rPr>
-          <w:rFonts w:cstheme="minorHAnsi"/>
-        </w:rPr>
-        <w:t>nts</w:t>
-      </w:r>
-      <w:proofErr w:type="spellEnd"/>
-      <w:r>
-        <w:rPr>
-          <w:rFonts w:cstheme="minorHAnsi"/>
-        </w:rPr>
-        <w:t xml:space="preserve">, and the final results will be output </w:t>
-      </w:r>
-      <w:proofErr w:type="gramStart"/>
-      <w:r>
-        <w:rPr>
-          <w:rFonts w:cstheme="minorHAnsi"/>
-        </w:rPr>
-        <w:t>to .</w:t>
-      </w:r>
-      <w:proofErr w:type="gramEnd"/>
-      <w:r>
-        <w:rPr>
-          <w:rFonts w:cstheme="minorHAnsi"/>
-        </w:rPr>
-        <w:t>/pk_motifs.</w:t>
+        <w:t>Looks in ./motifs directory for all .dbn files, extends them by 30 nts on 5’ and 3’ end using sequences in ./sequences directory, creating extended.dbn file. Will then run this list through Knotty, HFold without constraints, and HFold with ScanFold constraints, outputting the results to tmppk.txt. This file will be scrubbed of unnecessary lines, resulting in pkclean.txt. All motifs in pkclean.txt will be checked for pseudoknots and broken down into non-nested pairs. All motifs will then be shortened to remove unpaired 5’ and 3’ nts, and the final results will be output to ./pk_motifs.</w:t>
       </w:r>
     </w:p>
     <w:p>
@@ -2409,35 +2013,7 @@
         <w:rPr>
           <w:rFonts w:cstheme="minorHAnsi"/>
         </w:rPr>
-        <w:t xml:space="preserve">Looks </w:t>
-      </w:r>
-      <w:proofErr w:type="gramStart"/>
-      <w:r>
-        <w:rPr>
-          <w:rFonts w:cstheme="minorHAnsi"/>
-        </w:rPr>
-        <w:t>in .</w:t>
-      </w:r>
-      <w:proofErr w:type="gramEnd"/>
-      <w:r>
-        <w:rPr>
-          <w:rFonts w:cstheme="minorHAnsi"/>
-        </w:rPr>
-        <w:t>/pk_motifs directory for .</w:t>
-      </w:r>
-      <w:proofErr w:type="spellStart"/>
-      <w:r>
-        <w:rPr>
-          <w:rFonts w:cstheme="minorHAnsi"/>
-        </w:rPr>
-        <w:t>dbn</w:t>
-      </w:r>
-      <w:proofErr w:type="spellEnd"/>
-      <w:r>
-        <w:rPr>
-          <w:rFonts w:cstheme="minorHAnsi"/>
-        </w:rPr>
-        <w:t xml:space="preserve"> files and builds and runs cm-builder scripts. Due to out of memory issues, each script is limited to 10 motifs and any </w:t>
+        <w:t xml:space="preserve">Looks in ./pk_motifs directory for .dbn files and builds and runs cm-builder scripts. Due to out of memory issues, each script is limited to 10 motifs and any </w:t>
       </w:r>
       <w:r>
         <w:rPr>
@@ -2530,35 +2106,7 @@
         <w:rPr>
           <w:rFonts w:cstheme="minorHAnsi"/>
         </w:rPr>
-        <w:t xml:space="preserve">motifs extended </w:t>
-      </w:r>
-      <w:proofErr w:type="spellStart"/>
-      <w:r>
-        <w:rPr>
-          <w:rFonts w:cstheme="minorHAnsi"/>
-        </w:rPr>
-        <w:t>proiperly</w:t>
-      </w:r>
-      <w:proofErr w:type="spellEnd"/>
-      <w:r>
-        <w:rPr>
-          <w:rFonts w:cstheme="minorHAnsi"/>
-        </w:rPr>
-        <w:t xml:space="preserve"> (</w:t>
-      </w:r>
-      <w:proofErr w:type="spellStart"/>
-      <w:r>
-        <w:rPr>
-          <w:rFonts w:cstheme="minorHAnsi"/>
-        </w:rPr>
-        <w:t>extended.dbn</w:t>
-      </w:r>
-      <w:proofErr w:type="spellEnd"/>
-      <w:r>
-        <w:rPr>
-          <w:rFonts w:cstheme="minorHAnsi"/>
-        </w:rPr>
-        <w:t>), all pseudoknots folded properly (check tmppk.txt and .out for errors</w:t>
+        <w:t>motifs extended proiperly (extended.dbn), all pseudoknots folded properly (check tmppk.txt and .out for errors</w:t>
       </w:r>
       <w:r>
         <w:rPr>
@@ -2834,33 +2382,11 @@
           <w:rFonts w:cstheme="minorHAnsi"/>
         </w:rPr>
       </w:pPr>
-      <w:proofErr w:type="spellStart"/>
-      <w:r>
-        <w:rPr>
-          <w:rFonts w:cstheme="minorHAnsi"/>
-        </w:rPr>
-        <w:t>srun</w:t>
-      </w:r>
-      <w:proofErr w:type="spellEnd"/>
-      <w:r>
-        <w:rPr>
-          <w:rFonts w:cstheme="minorHAnsi"/>
-        </w:rPr>
-        <w:t xml:space="preserve"> or </w:t>
-      </w:r>
-      <w:proofErr w:type="spellStart"/>
-      <w:r>
-        <w:rPr>
-          <w:rFonts w:cstheme="minorHAnsi"/>
-        </w:rPr>
-        <w:t>sbatch</w:t>
-      </w:r>
-      <w:proofErr w:type="spellEnd"/>
-      <w:r>
-        <w:rPr>
-          <w:rFonts w:cstheme="minorHAnsi"/>
-        </w:rPr>
-        <w:t xml:space="preserve"> stage </w:t>
+      <w:r>
+        <w:rPr>
+          <w:rFonts w:cstheme="minorHAnsi"/>
+        </w:rPr>
+        <w:t xml:space="preserve">srun or sbatch stage </w:t>
       </w:r>
       <w:r>
         <w:rPr>
@@ -2913,29 +2439,7 @@
         <w:rPr>
           <w:rFonts w:cstheme="minorHAnsi"/>
         </w:rPr>
-        <w:t xml:space="preserve"> into folders, then uses R-Scape on </w:t>
-      </w:r>
-      <w:proofErr w:type="gramStart"/>
-      <w:r>
-        <w:rPr>
-          <w:rFonts w:cstheme="minorHAnsi"/>
-        </w:rPr>
-        <w:t>all .</w:t>
-      </w:r>
-      <w:proofErr w:type="spellStart"/>
-      <w:r>
-        <w:rPr>
-          <w:rFonts w:cstheme="minorHAnsi"/>
-        </w:rPr>
-        <w:t>stockholm</w:t>
-      </w:r>
-      <w:proofErr w:type="spellEnd"/>
-      <w:proofErr w:type="gramEnd"/>
-      <w:r>
-        <w:rPr>
-          <w:rFonts w:cstheme="minorHAnsi"/>
-        </w:rPr>
-        <w:t xml:space="preserve"> files in the current working directory. The results are compiled into a single </w:t>
+        <w:t xml:space="preserve"> into folders, then uses R-Scape on all .stockholm files in the current working directory. The results are compiled into a single </w:t>
       </w:r>
       <w:r>
         <w:rPr>
@@ -2995,41 +2499,13 @@
         <w:rPr>
           <w:rFonts w:ascii="Courier New" w:hAnsi="Courier New" w:cs="Courier New"/>
         </w:rPr>
-        <w:t>--</w:t>
-      </w:r>
-      <w:proofErr w:type="spellStart"/>
-      <w:r>
-        <w:rPr>
-          <w:rFonts w:ascii="Courier New" w:hAnsi="Courier New" w:cs="Courier New"/>
-        </w:rPr>
-        <w:t>ntree</w:t>
-      </w:r>
-      <w:proofErr w:type="spellEnd"/>
-      <w:r>
-        <w:rPr>
-          <w:rFonts w:ascii="Courier New" w:hAnsi="Courier New" w:cs="Courier New"/>
-        </w:rPr>
-        <w:t xml:space="preserve"> 10</w:t>
-      </w:r>
-      <w:r>
-        <w:rPr>
-          <w:rFonts w:cstheme="minorHAnsi"/>
-        </w:rPr>
-        <w:t xml:space="preserve"> (10 </w:t>
-      </w:r>
-      <w:proofErr w:type="spellStart"/>
-      <w:r>
-        <w:rPr>
-          <w:rFonts w:cstheme="minorHAnsi"/>
-        </w:rPr>
-        <w:t>FastTree</w:t>
-      </w:r>
-      <w:proofErr w:type="spellEnd"/>
-      <w:r>
-        <w:rPr>
-          <w:rFonts w:cstheme="minorHAnsi"/>
-        </w:rPr>
-        <w:t xml:space="preserve"> alignments, improves E-value repeatability)</w:t>
+        <w:t>--ntree 10</w:t>
+      </w:r>
+      <w:r>
+        <w:rPr>
+          <w:rFonts w:cstheme="minorHAnsi"/>
+        </w:rPr>
+        <w:t xml:space="preserve"> (10 FastTree alignments, improves E-value repeatability)</w:t>
       </w:r>
     </w:p>
     <w:p>
@@ -3053,21 +2529,7 @@
         <w:rPr>
           <w:rFonts w:cstheme="minorHAnsi"/>
         </w:rPr>
-        <w:t xml:space="preserve">Reads all </w:t>
-      </w:r>
-      <w:proofErr w:type="gramStart"/>
-      <w:r>
-        <w:rPr>
-          <w:rFonts w:cstheme="minorHAnsi"/>
-        </w:rPr>
-        <w:t>the .power</w:t>
-      </w:r>
-      <w:proofErr w:type="gramEnd"/>
-      <w:r>
-        <w:rPr>
-          <w:rFonts w:cstheme="minorHAnsi"/>
-        </w:rPr>
-        <w:t xml:space="preserve"> files and compiles the results into a single file, covariance.txt.</w:t>
+        <w:t>Reads all the .power files and compiles the results into a single file, covariance.txt.</w:t>
       </w:r>
     </w:p>
     <w:p>
@@ -3091,21 +2553,7 @@
         <w:rPr>
           <w:rFonts w:cstheme="minorHAnsi"/>
         </w:rPr>
-        <w:t xml:space="preserve">Finishes by moving all generated files into folders </w:t>
-      </w:r>
-      <w:proofErr w:type="gramStart"/>
-      <w:r>
-        <w:rPr>
-          <w:rFonts w:cstheme="minorHAnsi"/>
-        </w:rPr>
-        <w:t>(./</w:t>
-      </w:r>
-      <w:proofErr w:type="gramEnd"/>
-      <w:r>
-        <w:rPr>
-          <w:rFonts w:cstheme="minorHAnsi"/>
-        </w:rPr>
-        <w:t>cm, ./power, ./Stockholm, etc.).</w:t>
+        <w:t>Finishes by moving all generated files into folders (./cm, ./power, ./Stockholm, etc.).</w:t>
       </w:r>
     </w:p>
     <w:p>
@@ -3138,21 +2586,7 @@
         <w:rPr>
           <w:rFonts w:cstheme="minorHAnsi"/>
         </w:rPr>
-        <w:t xml:space="preserve">.pdf </w:t>
-      </w:r>
-      <w:proofErr w:type="gramStart"/>
-      <w:r>
-        <w:rPr>
-          <w:rFonts w:cstheme="minorHAnsi"/>
-        </w:rPr>
-        <w:t>and .power</w:t>
-      </w:r>
-      <w:proofErr w:type="gramEnd"/>
-      <w:r>
-        <w:rPr>
-          <w:rFonts w:cstheme="minorHAnsi"/>
-        </w:rPr>
-        <w:t xml:space="preserve"> files generated, covariance.txt and Rscape.pdf generated, no errors in the .out file.</w:t>
+        <w:t>.pdf and .power files generated, covariance.txt and Rscape.pdf generated, no errors in the .out file.</w:t>
       </w:r>
     </w:p>
     <w:p>
@@ -3310,16 +2744,8 @@
         <w:rPr>
           <w:rFonts w:cstheme="minorHAnsi"/>
         </w:rPr>
-        <w:t>.</w:t>
-      </w:r>
-      <w:proofErr w:type="spellStart"/>
-      <w:r>
-        <w:rPr>
-          <w:rFonts w:cstheme="minorHAnsi"/>
-        </w:rPr>
-        <w:t>dbn</w:t>
-      </w:r>
-      <w:proofErr w:type="spellEnd"/>
+        <w:t>.dbn</w:t>
+      </w:r>
       <w:r>
         <w:rPr>
           <w:rFonts w:cstheme="minorHAnsi"/>
@@ -3355,33 +2781,11 @@
           <w:rFonts w:cstheme="minorHAnsi"/>
         </w:rPr>
       </w:pPr>
-      <w:proofErr w:type="spellStart"/>
-      <w:r>
-        <w:rPr>
-          <w:rFonts w:cstheme="minorHAnsi"/>
-        </w:rPr>
-        <w:t>srun</w:t>
-      </w:r>
-      <w:proofErr w:type="spellEnd"/>
-      <w:r>
-        <w:rPr>
-          <w:rFonts w:cstheme="minorHAnsi"/>
-        </w:rPr>
-        <w:t xml:space="preserve"> or </w:t>
-      </w:r>
-      <w:proofErr w:type="spellStart"/>
-      <w:r>
-        <w:rPr>
-          <w:rFonts w:cstheme="minorHAnsi"/>
-        </w:rPr>
-        <w:t>sbatch</w:t>
-      </w:r>
-      <w:proofErr w:type="spellEnd"/>
-      <w:r>
-        <w:rPr>
-          <w:rFonts w:cstheme="minorHAnsi"/>
-        </w:rPr>
-        <w:t xml:space="preserve"> stage </w:t>
+      <w:r>
+        <w:rPr>
+          <w:rFonts w:cstheme="minorHAnsi"/>
+        </w:rPr>
+        <w:t xml:space="preserve">srun or sbatch stage </w:t>
       </w:r>
       <w:r>
         <w:rPr>
@@ -3416,21 +2820,7 @@
         <w:rPr>
           <w:rFonts w:cstheme="minorHAnsi"/>
         </w:rPr>
-        <w:t>Builds and runs SimRNA shell scripts for all .</w:t>
-      </w:r>
-      <w:proofErr w:type="spellStart"/>
-      <w:r>
-        <w:rPr>
-          <w:rFonts w:cstheme="minorHAnsi"/>
-        </w:rPr>
-        <w:t>dbn</w:t>
-      </w:r>
-      <w:proofErr w:type="spellEnd"/>
-      <w:r>
-        <w:rPr>
-          <w:rFonts w:cstheme="minorHAnsi"/>
-        </w:rPr>
-        <w:t xml:space="preserve"> files in the current working directory.</w:t>
+        <w:t>Builds and runs SimRNA shell scripts for all .dbn files in the current working directory.</w:t>
       </w:r>
     </w:p>
     <w:p>
@@ -3487,21 +2877,7 @@
         <w:rPr>
           <w:rFonts w:cstheme="minorHAnsi"/>
         </w:rPr>
-        <w:t xml:space="preserve">Once all </w:t>
-      </w:r>
-      <w:proofErr w:type="gramStart"/>
-      <w:r>
-        <w:rPr>
-          <w:rFonts w:cstheme="minorHAnsi"/>
-        </w:rPr>
-        <w:t>simrna[</w:t>
-      </w:r>
-      <w:proofErr w:type="gramEnd"/>
-      <w:r>
-        <w:rPr>
-          <w:rFonts w:cstheme="minorHAnsi"/>
-        </w:rPr>
-        <w:t xml:space="preserve">#].sh jobs are complete, verify that there were no errors: </w:t>
+        <w:t xml:space="preserve">Once all simrna[#].sh jobs are complete, verify that there were no errors: </w:t>
       </w:r>
       <w:r>
         <w:rPr>
@@ -3724,33 +3100,11 @@
           <w:rFonts w:cstheme="minorHAnsi"/>
         </w:rPr>
       </w:pPr>
-      <w:proofErr w:type="spellStart"/>
-      <w:r>
-        <w:rPr>
-          <w:rFonts w:cstheme="minorHAnsi"/>
-        </w:rPr>
-        <w:t>srun</w:t>
-      </w:r>
-      <w:proofErr w:type="spellEnd"/>
-      <w:r>
-        <w:rPr>
-          <w:rFonts w:cstheme="minorHAnsi"/>
-        </w:rPr>
-        <w:t xml:space="preserve"> or </w:t>
-      </w:r>
-      <w:proofErr w:type="spellStart"/>
-      <w:r>
-        <w:rPr>
-          <w:rFonts w:cstheme="minorHAnsi"/>
-        </w:rPr>
-        <w:t>sbatch</w:t>
-      </w:r>
-      <w:proofErr w:type="spellEnd"/>
-      <w:r>
-        <w:rPr>
-          <w:rFonts w:cstheme="minorHAnsi"/>
-        </w:rPr>
-        <w:t xml:space="preserve"> stage </w:t>
+      <w:r>
+        <w:rPr>
+          <w:rFonts w:cstheme="minorHAnsi"/>
+        </w:rPr>
+        <w:t xml:space="preserve">srun or sbatch stage </w:t>
       </w:r>
       <w:r>
         <w:rPr>
@@ -3803,16 +3157,8 @@
         <w:rPr>
           <w:rFonts w:cstheme="minorHAnsi"/>
         </w:rPr>
-        <w:t>QRNAS on all .</w:t>
-      </w:r>
-      <w:proofErr w:type="spellStart"/>
-      <w:r>
-        <w:rPr>
-          <w:rFonts w:cstheme="minorHAnsi"/>
-        </w:rPr>
-        <w:t>pdb</w:t>
-      </w:r>
-      <w:proofErr w:type="spellEnd"/>
+        <w:t>QRNAS on all .pdb</w:t>
+      </w:r>
       <w:r>
         <w:rPr>
           <w:rFonts w:cstheme="minorHAnsi"/>
@@ -4104,16 +3450,8 @@
         <w:rPr>
           <w:rFonts w:cstheme="minorHAnsi"/>
         </w:rPr>
-        <w:t>.</w:t>
-      </w:r>
-      <w:proofErr w:type="spellStart"/>
-      <w:r>
-        <w:rPr>
-          <w:rFonts w:cstheme="minorHAnsi"/>
-        </w:rPr>
-        <w:t>pdb</w:t>
-      </w:r>
-      <w:proofErr w:type="spellEnd"/>
+        <w:t>.pdb</w:t>
+      </w:r>
       <w:r>
         <w:rPr>
           <w:rFonts w:cstheme="minorHAnsi"/>
@@ -4149,33 +3487,11 @@
           <w:rFonts w:cstheme="minorHAnsi"/>
         </w:rPr>
       </w:pPr>
-      <w:proofErr w:type="spellStart"/>
-      <w:r>
-        <w:rPr>
-          <w:rFonts w:cstheme="minorHAnsi"/>
-        </w:rPr>
-        <w:t>srun</w:t>
-      </w:r>
-      <w:proofErr w:type="spellEnd"/>
-      <w:r>
-        <w:rPr>
-          <w:rFonts w:cstheme="minorHAnsi"/>
-        </w:rPr>
-        <w:t xml:space="preserve"> or </w:t>
-      </w:r>
-      <w:proofErr w:type="spellStart"/>
-      <w:r>
-        <w:rPr>
-          <w:rFonts w:cstheme="minorHAnsi"/>
-        </w:rPr>
-        <w:t>sbatch</w:t>
-      </w:r>
-      <w:proofErr w:type="spellEnd"/>
-      <w:r>
-        <w:rPr>
-          <w:rFonts w:cstheme="minorHAnsi"/>
-        </w:rPr>
-        <w:t xml:space="preserve"> stage </w:t>
+      <w:r>
+        <w:rPr>
+          <w:rFonts w:cstheme="minorHAnsi"/>
+        </w:rPr>
+        <w:t xml:space="preserve">srun or sbatch stage </w:t>
       </w:r>
       <w:r>
         <w:rPr>
@@ -4222,21 +3538,7 @@
         <w:rPr>
           <w:rFonts w:cstheme="minorHAnsi"/>
         </w:rPr>
-        <w:t xml:space="preserve"> on all .</w:t>
-      </w:r>
-      <w:proofErr w:type="spellStart"/>
-      <w:r>
-        <w:rPr>
-          <w:rFonts w:cstheme="minorHAnsi"/>
-        </w:rPr>
-        <w:t>pdb</w:t>
-      </w:r>
-      <w:proofErr w:type="spellEnd"/>
-      <w:r>
-        <w:rPr>
-          <w:rFonts w:cstheme="minorHAnsi"/>
-        </w:rPr>
-        <w:t xml:space="preserve"> files in the current working directory.</w:t>
+        <w:t xml:space="preserve"> on all .pdb files in the current working directory.</w:t>
       </w:r>
     </w:p>
     <w:p>
@@ -4394,16 +3696,8 @@
         <w:rPr>
           <w:rFonts w:cstheme="minorHAnsi"/>
         </w:rPr>
-        <w:t>.</w:t>
-      </w:r>
-      <w:proofErr w:type="spellStart"/>
-      <w:r>
-        <w:rPr>
-          <w:rFonts w:cstheme="minorHAnsi"/>
-        </w:rPr>
-        <w:t>pdb</w:t>
-      </w:r>
-      <w:proofErr w:type="spellEnd"/>
+        <w:t>.pdb</w:t>
+      </w:r>
       <w:r>
         <w:rPr>
           <w:rFonts w:cstheme="minorHAnsi"/>
@@ -4439,33 +3733,11 @@
           <w:rFonts w:cstheme="minorHAnsi"/>
         </w:rPr>
       </w:pPr>
-      <w:proofErr w:type="spellStart"/>
-      <w:r>
-        <w:rPr>
-          <w:rFonts w:cstheme="minorHAnsi"/>
-        </w:rPr>
-        <w:t>srun</w:t>
-      </w:r>
-      <w:proofErr w:type="spellEnd"/>
-      <w:r>
-        <w:rPr>
-          <w:rFonts w:cstheme="minorHAnsi"/>
-        </w:rPr>
-        <w:t xml:space="preserve"> or </w:t>
-      </w:r>
-      <w:proofErr w:type="spellStart"/>
-      <w:r>
-        <w:rPr>
-          <w:rFonts w:cstheme="minorHAnsi"/>
-        </w:rPr>
-        <w:t>sbatch</w:t>
-      </w:r>
-      <w:proofErr w:type="spellEnd"/>
-      <w:r>
-        <w:rPr>
-          <w:rFonts w:cstheme="minorHAnsi"/>
-        </w:rPr>
-        <w:t xml:space="preserve"> stage </w:t>
+      <w:r>
+        <w:rPr>
+          <w:rFonts w:cstheme="minorHAnsi"/>
+        </w:rPr>
+        <w:t xml:space="preserve">srun or sbatch stage </w:t>
       </w:r>
       <w:r>
         <w:rPr>
@@ -4518,21 +3790,7 @@
         <w:rPr>
           <w:rFonts w:cstheme="minorHAnsi"/>
         </w:rPr>
-        <w:t xml:space="preserve"> on all .</w:t>
-      </w:r>
-      <w:proofErr w:type="spellStart"/>
-      <w:r>
-        <w:rPr>
-          <w:rFonts w:cstheme="minorHAnsi"/>
-        </w:rPr>
-        <w:t>pdb</w:t>
-      </w:r>
-      <w:proofErr w:type="spellEnd"/>
-      <w:r>
-        <w:rPr>
-          <w:rFonts w:cstheme="minorHAnsi"/>
-        </w:rPr>
-        <w:t xml:space="preserve"> files in the current working directory.</w:t>
+        <w:t xml:space="preserve"> on all .pdb files in the current working directory.</w:t>
       </w:r>
       <w:bookmarkStart w:id="0" w:name="_Hlk111201287"/>
     </w:p>

--- a/cobretti_manual.docx
+++ b/cobretti_manual.docx
@@ -5,1441 +5,2660 @@
     <w:p>
       <w:pPr>
         <w:spacing w:after="0" w:line="240" w:lineRule="auto"/>
+        <w:jc w:val="center"/>
         <w:rPr>
           <w:b/>
           <w:bCs/>
+          <w:sz w:val="24"/>
+          <w:szCs w:val="24"/>
+          <w:u w:val="single"/>
         </w:rPr>
       </w:pPr>
       <w:r>
         <w:rPr>
           <w:b/>
           <w:bCs/>
-        </w:rPr>
-        <w:t>C</w:t>
-      </w:r>
-      <w:r>
+          <w:sz w:val="24"/>
+          <w:szCs w:val="24"/>
+          <w:u w:val="single"/>
+        </w:rPr>
+        <w:t>Cobretti User Manual</w:t>
+      </w:r>
+    </w:p>
+    <w:p>
+      <w:pPr>
+        <w:spacing w:after="0" w:line="240" w:lineRule="auto"/>
+      </w:pPr>
+    </w:p>
+    <w:p>
+      <w:pPr>
+        <w:spacing w:after="0" w:line="240" w:lineRule="auto"/>
+        <w:jc w:val="both"/>
+        <w:rPr>
+          <w:sz w:val="24"/>
+          <w:szCs w:val="24"/>
+        </w:rPr>
+      </w:pPr>
+      <w:r>
+        <w:rPr>
+          <w:sz w:val="24"/>
+          <w:szCs w:val="24"/>
+        </w:rPr>
+        <w:t>Cobrett</w:t>
+      </w:r>
+      <w:r>
+        <w:rPr>
+          <w:sz w:val="24"/>
+          <w:szCs w:val="24"/>
+        </w:rPr>
+        <w:t>i is a tool for high-throughput automation of several RNA bioinformatic programs. The main purposes are to increase the number of RNA structures that can be characterized, reduce the time required to process, and improve repeatability.</w:t>
+      </w:r>
+      <w:r>
+        <w:rPr>
+          <w:sz w:val="24"/>
+          <w:szCs w:val="24"/>
+        </w:rPr>
+        <w:t xml:space="preserve"> The main function of this code is to write and execute SLURM scripts on a high-performance computing node, modifying files to meet program input requirements and </w:t>
+      </w:r>
+      <w:r>
+        <w:rPr>
+          <w:sz w:val="24"/>
+          <w:szCs w:val="24"/>
+        </w:rPr>
+        <w:t>providing compiled output results for easier user analysis.</w:t>
+      </w:r>
+    </w:p>
+    <w:p>
+      <w:pPr>
+        <w:spacing w:after="0" w:line="240" w:lineRule="auto"/>
+      </w:pPr>
+    </w:p>
+    <w:p>
+      <w:pPr>
+        <w:spacing w:after="0" w:line="240" w:lineRule="auto"/>
         <w:rPr>
           <w:b/>
           <w:bCs/>
-        </w:rPr>
-        <w:t xml:space="preserve">obretti </w:t>
-      </w:r>
+          <w:sz w:val="24"/>
+          <w:szCs w:val="24"/>
+          <w:u w:val="single"/>
+        </w:rPr>
+      </w:pPr>
       <w:r>
         <w:rPr>
           <w:b/>
           <w:bCs/>
-        </w:rPr>
-        <w:t>Q</w:t>
+          <w:sz w:val="24"/>
+          <w:szCs w:val="24"/>
+          <w:u w:val="single"/>
+        </w:rPr>
+        <w:t xml:space="preserve">Cobretti </w:t>
       </w:r>
       <w:r>
         <w:rPr>
           <w:b/>
           <w:bCs/>
-        </w:rPr>
-        <w:t xml:space="preserve">uick </w:t>
+          <w:sz w:val="24"/>
+          <w:szCs w:val="24"/>
+          <w:u w:val="single"/>
+        </w:rPr>
+        <w:t>Install</w:t>
       </w:r>
       <w:r>
         <w:rPr>
           <w:b/>
           <w:bCs/>
-        </w:rPr>
-        <w:t>S</w:t>
-      </w:r>
-      <w:r>
+          <w:sz w:val="24"/>
+          <w:szCs w:val="24"/>
+          <w:u w:val="single"/>
+        </w:rPr>
+        <w:t xml:space="preserve"> Guide:</w:t>
+      </w:r>
+    </w:p>
+    <w:p>
+      <w:pPr>
+        <w:spacing w:after="0" w:line="240" w:lineRule="auto"/>
+      </w:pPr>
+    </w:p>
+    <w:p>
+      <w:pPr>
+        <w:spacing w:after="0" w:line="240" w:lineRule="auto"/>
+        <w:jc w:val="both"/>
+      </w:pPr>
+      <w:r>
+        <w:rPr>
+          <w:sz w:val="24"/>
+          <w:szCs w:val="24"/>
+        </w:rPr>
+        <w:t>Cobretti itself is</w:t>
+      </w:r>
+      <w:r>
+        <w:rPr>
+          <w:sz w:val="24"/>
+          <w:szCs w:val="24"/>
+        </w:rPr>
+        <w:t xml:space="preserve"> a Python script that </w:t>
+      </w:r>
+      <w:r>
+        <w:rPr>
+          <w:sz w:val="24"/>
+          <w:szCs w:val="24"/>
+        </w:rPr>
+        <w:t xml:space="preserve">can be run with Biopython. </w:t>
+      </w:r>
+      <w:r>
+        <w:rPr>
+          <w:sz w:val="24"/>
+          <w:szCs w:val="24"/>
+        </w:rPr>
+        <w:t>Simply download the most recent version from GitHub (</w:t>
+      </w:r>
+      <w:hyperlink r:id="rId5" w:history="1">
+        <w:r>
+          <w:rPr>
+            <w:rStyle w:val="Hyperlink"/>
+          </w:rPr>
+          <w:t>https://github.com/moss-lab/Cobretti</w:t>
+        </w:r>
+      </w:hyperlink>
+      <w:r>
+        <w:t>) and modify the program locations to their current directories. Current programs used by Cobretti include:</w:t>
+      </w:r>
+    </w:p>
+    <w:p>
+      <w:pPr>
+        <w:spacing w:after="0" w:line="240" w:lineRule="auto"/>
+        <w:jc w:val="both"/>
+        <w:rPr>
+          <w:sz w:val="24"/>
+          <w:szCs w:val="24"/>
+        </w:rPr>
+      </w:pPr>
+    </w:p>
+    <w:p>
+      <w:pPr>
+        <w:spacing w:after="0" w:line="240" w:lineRule="auto"/>
+      </w:pPr>
+      <w:r>
+        <w:t>Biopython 1.70 (</w:t>
+      </w:r>
+      <w:hyperlink r:id="rId6" w:history="1">
+        <w:r>
+          <w:rPr>
+            <w:rStyle w:val="Hyperlink"/>
+          </w:rPr>
+          <w:t>https://biopython.org/wiki/Download</w:t>
+        </w:r>
+      </w:hyperlink>
+      <w:r>
+        <w:t>)</w:t>
+      </w:r>
+    </w:p>
+    <w:p>
+      <w:pPr>
+        <w:spacing w:after="0" w:line="240" w:lineRule="auto"/>
+      </w:pPr>
+      <w:r>
+        <w:t>Python 3.6.5 (</w:t>
+      </w:r>
+      <w:hyperlink r:id="rId7" w:history="1">
+        <w:r>
+          <w:rPr>
+            <w:rStyle w:val="Hyperlink"/>
+          </w:rPr>
+          <w:t>https://www.python.org/downloads/release/python-365/</w:t>
+        </w:r>
+      </w:hyperlink>
+      <w:r>
+        <w:t>)</w:t>
+      </w:r>
+      <w:r>
+        <w:t xml:space="preserve"> (ScanFold requires 3.6.5)</w:t>
+      </w:r>
+    </w:p>
+    <w:p>
+      <w:pPr>
+        <w:spacing w:after="0" w:line="240" w:lineRule="auto"/>
+      </w:pPr>
+      <w:r>
+        <w:t>Perl (</w:t>
+      </w:r>
+      <w:hyperlink r:id="rId8" w:history="1">
+        <w:r>
+          <w:rPr>
+            <w:rStyle w:val="Hyperlink"/>
+          </w:rPr>
+          <w:t>https://www.perl.org/get.html</w:t>
+        </w:r>
+      </w:hyperlink>
+      <w:r>
+        <w:t>)</w:t>
+      </w:r>
+    </w:p>
+    <w:p>
+      <w:pPr>
+        <w:spacing w:after="0" w:line="240" w:lineRule="auto"/>
+      </w:pPr>
+      <w:r>
+        <w:t>ViennaRNA (</w:t>
+      </w:r>
+      <w:hyperlink r:id="rId9" w:history="1">
+        <w:r>
+          <w:rPr>
+            <w:rStyle w:val="Hyperlink"/>
+          </w:rPr>
+          <w:t>https://github.com/ViennaRNA/ViennaRNA</w:t>
+        </w:r>
+      </w:hyperlink>
+      <w:r>
+        <w:t>)</w:t>
+      </w:r>
+    </w:p>
+    <w:p>
+      <w:pPr>
+        <w:spacing w:after="0" w:line="240" w:lineRule="auto"/>
+      </w:pPr>
+      <w:r>
+        <w:t>ScanFold (</w:t>
+      </w:r>
+      <w:hyperlink r:id="rId10" w:history="1">
+        <w:r>
+          <w:rPr>
+            <w:rStyle w:val="Hyperlink"/>
+          </w:rPr>
+          <w:t>https://github.com/moss-lab/ScanFold</w:t>
+        </w:r>
+      </w:hyperlink>
+      <w:r>
+        <w:t>)</w:t>
+      </w:r>
+    </w:p>
+    <w:p>
+      <w:pPr>
+        <w:spacing w:after="0" w:line="240" w:lineRule="auto"/>
+      </w:pPr>
+      <w:r>
+        <w:t>Knotty (</w:t>
+      </w:r>
+      <w:hyperlink r:id="rId11" w:history="1">
+        <w:r>
+          <w:rPr>
+            <w:rStyle w:val="Hyperlink"/>
+          </w:rPr>
+          <w:t>https://github.com/HosnaJabbari/Knotty</w:t>
+        </w:r>
+      </w:hyperlink>
+      <w:r>
+        <w:t>)</w:t>
+      </w:r>
+    </w:p>
+    <w:p>
+      <w:pPr>
+        <w:spacing w:after="0" w:line="240" w:lineRule="auto"/>
+      </w:pPr>
+      <w:r>
+        <w:t>Iterative HFold (</w:t>
+      </w:r>
+      <w:hyperlink r:id="rId12" w:history="1">
+        <w:r>
+          <w:rPr>
+            <w:rStyle w:val="Hyperlink"/>
+          </w:rPr>
+          <w:t>https://github.com/HosnaJabbari/Iterative-HFold</w:t>
+        </w:r>
+      </w:hyperlink>
+      <w:r>
+        <w:t>)</w:t>
+      </w:r>
+    </w:p>
+    <w:p>
+      <w:pPr>
+        <w:spacing w:after="0" w:line="240" w:lineRule="auto"/>
+      </w:pPr>
+      <w:r>
+        <w:t>RNAFramework (</w:t>
+      </w:r>
+      <w:hyperlink r:id="rId13" w:history="1">
+        <w:r>
+          <w:rPr>
+            <w:rStyle w:val="Hyperlink"/>
+          </w:rPr>
+          <w:t>https://github.com/dincarnato/RNAFramework</w:t>
+        </w:r>
+      </w:hyperlink>
+      <w:r>
+        <w:t>)</w:t>
+      </w:r>
+    </w:p>
+    <w:p>
+      <w:pPr>
+        <w:spacing w:after="0" w:line="240" w:lineRule="auto"/>
+      </w:pPr>
+      <w:r>
+        <w:t>Infernal (</w:t>
+      </w:r>
+      <w:hyperlink r:id="rId14" w:history="1">
+        <w:r>
+          <w:rPr>
+            <w:rStyle w:val="Hyperlink"/>
+          </w:rPr>
+          <w:t>https://github.com/EddyRivasLab/infernal</w:t>
+        </w:r>
+      </w:hyperlink>
+      <w:r>
+        <w:t>)</w:t>
+      </w:r>
+    </w:p>
+    <w:p>
+      <w:pPr>
+        <w:spacing w:after="0" w:line="240" w:lineRule="auto"/>
+      </w:pPr>
+      <w:r>
+        <w:t>cm-builder (</w:t>
+      </w:r>
+      <w:hyperlink r:id="rId15" w:history="1">
+        <w:r>
+          <w:rPr>
+            <w:rStyle w:val="Hyperlink"/>
+          </w:rPr>
+          <w:t>https://github.com/dincarnato/labtools</w:t>
+        </w:r>
+      </w:hyperlink>
+      <w:r>
+        <w:t>)</w:t>
+      </w:r>
+    </w:p>
+    <w:p>
+      <w:pPr>
+        <w:spacing w:after="0" w:line="240" w:lineRule="auto"/>
+      </w:pPr>
+      <w:r>
+        <w:t>R-scape 2.0.0.k (</w:t>
+      </w:r>
+      <w:hyperlink r:id="rId16" w:history="1">
+        <w:r>
+          <w:rPr>
+            <w:rStyle w:val="Hyperlink"/>
+          </w:rPr>
+          <w:t>https://github.com/EddyRivasLab/R-scape</w:t>
+        </w:r>
+      </w:hyperlink>
+      <w:r>
+        <w:t>)</w:t>
+      </w:r>
+    </w:p>
+    <w:p>
+      <w:pPr>
+        <w:spacing w:after="0" w:line="240" w:lineRule="auto"/>
+      </w:pPr>
+      <w:r>
+        <w:t>SimRNA (</w:t>
+      </w:r>
+      <w:hyperlink r:id="rId17" w:history="1">
+        <w:r>
+          <w:rPr>
+            <w:rStyle w:val="Hyperlink"/>
+          </w:rPr>
+          <w:t>https://genesilico.pl/software/stand-alone/simrna</w:t>
+        </w:r>
+      </w:hyperlink>
+      <w:r>
+        <w:t>)</w:t>
+      </w:r>
+    </w:p>
+    <w:p>
+      <w:pPr>
+        <w:spacing w:after="0" w:line="240" w:lineRule="auto"/>
+      </w:pPr>
+      <w:r>
+        <w:t>QRNAS (</w:t>
+      </w:r>
+      <w:hyperlink r:id="rId18" w:history="1">
+        <w:r>
+          <w:rPr>
+            <w:rStyle w:val="Hyperlink"/>
+          </w:rPr>
+          <w:t>https://genesilico.pl/software/stand-alone/qrnas</w:t>
+        </w:r>
+      </w:hyperlink>
+      <w:r>
+        <w:t>)</w:t>
+      </w:r>
+    </w:p>
+    <w:p>
+      <w:pPr>
+        <w:spacing w:after="0" w:line="240" w:lineRule="auto"/>
+      </w:pPr>
+      <w:r>
+        <w:t>ARES (</w:t>
+      </w:r>
+      <w:hyperlink r:id="rId19" w:history="1">
+        <w:r>
+          <w:rPr>
+            <w:rStyle w:val="Hyperlink"/>
+          </w:rPr>
+          <w:t>https://zenodo.org/record/5088971#.Y4Y7rBTMKUk</w:t>
+        </w:r>
+      </w:hyperlink>
+      <w:r>
+        <w:t>)</w:t>
+      </w:r>
+    </w:p>
+    <w:p>
+      <w:pPr>
+        <w:spacing w:after="0" w:line="240" w:lineRule="auto"/>
+      </w:pPr>
+      <w:r>
+        <w:t>fpocket (</w:t>
+      </w:r>
+      <w:hyperlink r:id="rId20" w:history="1">
+        <w:r>
+          <w:rPr>
+            <w:rStyle w:val="Hyperlink"/>
+          </w:rPr>
+          <w:t>https://github.com/Discngine/fpocket</w:t>
+        </w:r>
+      </w:hyperlink>
+      <w:r>
+        <w:t>)</w:t>
+      </w:r>
+    </w:p>
+    <w:p>
+      <w:pPr>
+        <w:spacing w:after="0" w:line="240" w:lineRule="auto"/>
         <w:rPr>
           <w:b/>
           <w:bCs/>
-        </w:rPr>
-        <w:t xml:space="preserve">tart </w:t>
-      </w:r>
-      <w:r>
+          <w:sz w:val="24"/>
+          <w:szCs w:val="24"/>
+          <w:u w:val="single"/>
+        </w:rPr>
+      </w:pPr>
+    </w:p>
+    <w:p>
+      <w:pPr>
+        <w:spacing w:after="0" w:line="240" w:lineRule="auto"/>
         <w:rPr>
           <w:b/>
           <w:bCs/>
-        </w:rPr>
-        <w:t>G</w:t>
-      </w:r>
+          <w:sz w:val="24"/>
+          <w:szCs w:val="24"/>
+          <w:u w:val="single"/>
+        </w:rPr>
+      </w:pPr>
       <w:r>
         <w:rPr>
           <w:b/>
           <w:bCs/>
-        </w:rPr>
-        <w:t>uide:</w:t>
-      </w:r>
-    </w:p>
-    <w:p>
-      <w:pPr>
-        <w:spacing w:after="0" w:line="240" w:lineRule="auto"/>
+          <w:sz w:val="24"/>
+          <w:szCs w:val="24"/>
+          <w:u w:val="single"/>
+        </w:rPr>
+        <w:t>C</w:t>
+      </w:r>
+      <w:r>
         <w:rPr>
           <w:b/>
           <w:bCs/>
-        </w:rPr>
-      </w:pPr>
-    </w:p>
-    <w:p>
-      <w:pPr>
-        <w:spacing w:after="0" w:line="240" w:lineRule="auto"/>
-      </w:pPr>
-      <w:r>
-        <w:t>sbatch template:</w:t>
-      </w:r>
-    </w:p>
-    <w:p>
-      <w:pPr>
-        <w:spacing w:after="0" w:line="240" w:lineRule="auto"/>
-      </w:pPr>
-    </w:p>
-    <w:p>
-      <w:pPr>
-        <w:spacing w:after="0" w:line="240" w:lineRule="auto"/>
-        <w:rPr>
-          <w:rFonts w:ascii="Courier New" w:hAnsi="Courier New" w:cs="Courier New"/>
-        </w:rPr>
-      </w:pPr>
-      <w:r>
-        <w:rPr>
-          <w:rFonts w:ascii="Courier New" w:hAnsi="Courier New" w:cs="Courier New"/>
-        </w:rPr>
-        <w:t>#!/bin/bash -l</w:t>
-      </w:r>
-    </w:p>
-    <w:p>
-      <w:pPr>
-        <w:spacing w:after="0" w:line="240" w:lineRule="auto"/>
-        <w:rPr>
-          <w:rFonts w:ascii="Courier New" w:hAnsi="Courier New" w:cs="Courier New"/>
-        </w:rPr>
-      </w:pPr>
-      <w:r>
-        <w:rPr>
-          <w:rFonts w:ascii="Courier New" w:hAnsi="Courier New" w:cs="Courier New"/>
-        </w:rPr>
-        <w:t>#SBATCH --partition=whatever</w:t>
-      </w:r>
-    </w:p>
-    <w:p>
-      <w:pPr>
-        <w:spacing w:after="0" w:line="240" w:lineRule="auto"/>
-        <w:rPr>
-          <w:rFonts w:ascii="Courier New" w:hAnsi="Courier New" w:cs="Courier New"/>
-        </w:rPr>
-      </w:pPr>
-      <w:r>
-        <w:rPr>
-          <w:rFonts w:ascii="Courier New" w:hAnsi="Courier New" w:cs="Courier New"/>
-        </w:rPr>
-        <w:t>#SBATCH --nodelist=biocrunch9</w:t>
-      </w:r>
-    </w:p>
-    <w:p>
-      <w:pPr>
-        <w:spacing w:after="0" w:line="240" w:lineRule="auto"/>
-        <w:rPr>
-          <w:rFonts w:ascii="Courier New" w:hAnsi="Courier New" w:cs="Courier New"/>
-        </w:rPr>
-      </w:pPr>
-      <w:r>
-        <w:rPr>
-          <w:rFonts w:ascii="Courier New" w:hAnsi="Courier New" w:cs="Courier New"/>
-        </w:rPr>
-        <w:t>#SBATCH --time=1-00:00:00</w:t>
-      </w:r>
-    </w:p>
-    <w:p>
-      <w:pPr>
-        <w:spacing w:after="0" w:line="240" w:lineRule="auto"/>
-        <w:rPr>
-          <w:rFonts w:ascii="Courier New" w:hAnsi="Courier New" w:cs="Courier New"/>
-        </w:rPr>
-      </w:pPr>
-      <w:r>
-        <w:rPr>
-          <w:rFonts w:ascii="Courier New" w:hAnsi="Courier New" w:cs="Courier New"/>
-        </w:rPr>
-        <w:t>#SBATCH --nodes=1</w:t>
-      </w:r>
-    </w:p>
-    <w:p>
-      <w:pPr>
-        <w:spacing w:after="0" w:line="240" w:lineRule="auto"/>
-        <w:rPr>
-          <w:rFonts w:ascii="Courier New" w:hAnsi="Courier New" w:cs="Courier New"/>
-        </w:rPr>
-      </w:pPr>
-      <w:r>
-        <w:rPr>
-          <w:rFonts w:ascii="Courier New" w:hAnsi="Courier New" w:cs="Courier New"/>
-        </w:rPr>
-        <w:t>#SBATCH --ntasks-per-node=1</w:t>
-      </w:r>
-    </w:p>
-    <w:p>
-      <w:pPr>
-        <w:spacing w:after="0" w:line="240" w:lineRule="auto"/>
-        <w:rPr>
-          <w:rFonts w:ascii="Courier New" w:hAnsi="Courier New" w:cs="Courier New"/>
-        </w:rPr>
-      </w:pPr>
-      <w:r>
-        <w:rPr>
-          <w:rFonts w:ascii="Courier New" w:hAnsi="Courier New" w:cs="Courier New"/>
-        </w:rPr>
-        <w:t>#SBATCH --job-name=cobretti</w:t>
-      </w:r>
-    </w:p>
-    <w:p>
-      <w:pPr>
-        <w:spacing w:after="0" w:line="240" w:lineRule="auto"/>
-        <w:rPr>
-          <w:rFonts w:ascii="Courier New" w:hAnsi="Courier New" w:cs="Courier New"/>
-        </w:rPr>
-      </w:pPr>
-      <w:r>
-        <w:rPr>
-          <w:rFonts w:ascii="Courier New" w:hAnsi="Courier New" w:cs="Courier New"/>
-        </w:rPr>
-        <w:t>#SBATCH --mail-user=</w:t>
-      </w:r>
-      <w:r>
-        <w:rPr>
-          <w:rFonts w:ascii="Courier New" w:hAnsi="Courier New" w:cs="Courier New"/>
-        </w:rPr>
-        <w:t>[email]</w:t>
-      </w:r>
-      <w:r>
-        <w:rPr>
-          <w:rFonts w:ascii="Courier New" w:hAnsi="Courier New" w:cs="Courier New"/>
-        </w:rPr>
-        <w:t>@iastate.edu</w:t>
-      </w:r>
-    </w:p>
-    <w:p>
-      <w:pPr>
-        <w:spacing w:after="0" w:line="240" w:lineRule="auto"/>
-        <w:rPr>
-          <w:rFonts w:ascii="Courier New" w:hAnsi="Courier New" w:cs="Courier New"/>
-        </w:rPr>
-      </w:pPr>
-      <w:r>
-        <w:rPr>
-          <w:rFonts w:ascii="Courier New" w:hAnsi="Courier New" w:cs="Courier New"/>
-        </w:rPr>
-        <w:t>#SBATCH --mail-type=ALL</w:t>
-      </w:r>
-    </w:p>
-    <w:p>
-      <w:pPr>
-        <w:spacing w:after="0" w:line="240" w:lineRule="auto"/>
-      </w:pPr>
-    </w:p>
-    <w:p>
-      <w:pPr>
-        <w:spacing w:after="0" w:line="240" w:lineRule="auto"/>
-        <w:rPr>
-          <w:rFonts w:ascii="Courier New" w:hAnsi="Courier New" w:cs="Courier New"/>
-        </w:rPr>
-      </w:pPr>
-      <w:r>
-        <w:rPr>
-          <w:rFonts w:ascii="Courier New" w:hAnsi="Courier New" w:cs="Courier New"/>
-        </w:rPr>
-        <w:t>module load py-biopython/1.70-py3-wos466g</w:t>
-      </w:r>
-    </w:p>
-    <w:p>
-      <w:pPr>
-        <w:spacing w:after="0" w:line="240" w:lineRule="auto"/>
-        <w:rPr>
-          <w:rFonts w:ascii="Courier New" w:hAnsi="Courier New" w:cs="Courier New"/>
-        </w:rPr>
-      </w:pPr>
-      <w:r>
-        <w:rPr>
-          <w:rFonts w:ascii="Courier New" w:hAnsi="Courier New" w:cs="Courier New"/>
-        </w:rPr>
-        <w:t>module load python/3.6.5-fwk5uaj</w:t>
-      </w:r>
-    </w:p>
-    <w:p>
-      <w:pPr>
-        <w:spacing w:after="0" w:line="240" w:lineRule="auto"/>
-        <w:rPr>
-          <w:rFonts w:ascii="Courier New" w:hAnsi="Courier New" w:cs="Courier New"/>
-        </w:rPr>
-      </w:pPr>
-    </w:p>
-    <w:p>
-      <w:pPr>
-        <w:spacing w:after="0" w:line="240" w:lineRule="auto"/>
-        <w:rPr>
-          <w:rFonts w:ascii="Courier New" w:hAnsi="Courier New" w:cs="Courier New"/>
-        </w:rPr>
-      </w:pPr>
-      <w:r>
-        <w:rPr>
-          <w:rFonts w:ascii="Courier New" w:hAnsi="Courier New" w:cs="Courier New"/>
-        </w:rPr>
-        <w:t xml:space="preserve">python </w:t>
-      </w:r>
-      <w:r>
-        <w:rPr>
-          <w:rFonts w:ascii="Courier New" w:hAnsi="Courier New" w:cs="Courier New"/>
-        </w:rPr>
-        <w:t>/work/LAS/wmoss-lab/scripts/</w:t>
-      </w:r>
-      <w:r>
-        <w:rPr>
-          <w:rFonts w:ascii="Courier New" w:hAnsi="Courier New" w:cs="Courier New"/>
-        </w:rPr>
-        <w:t xml:space="preserve">cobretti.py -stage </w:t>
-      </w:r>
-      <w:r>
-        <w:rPr>
-          <w:rFonts w:ascii="Courier New" w:hAnsi="Courier New" w:cs="Courier New"/>
-        </w:rPr>
-        <w:t>[</w:t>
-      </w:r>
-      <w:r>
-        <w:rPr>
-          <w:rFonts w:ascii="Courier New" w:hAnsi="Courier New" w:cs="Courier New"/>
-        </w:rPr>
-        <w:t>#</w:t>
-      </w:r>
-      <w:r>
-        <w:rPr>
-          <w:rFonts w:ascii="Courier New" w:hAnsi="Courier New" w:cs="Courier New"/>
-        </w:rPr>
-        <w:t>]</w:t>
-      </w:r>
-      <w:r>
-        <w:rPr>
-          <w:rFonts w:ascii="Courier New" w:hAnsi="Courier New" w:cs="Courier New"/>
-        </w:rPr>
-        <w:t xml:space="preserve"> -email </w:t>
-      </w:r>
-      <w:r>
-        <w:rPr>
-          <w:rFonts w:ascii="Courier New" w:hAnsi="Courier New" w:cs="Courier New"/>
-        </w:rPr>
-        <w:t>[</w:t>
-      </w:r>
-      <w:r>
-        <w:rPr>
-          <w:rFonts w:ascii="Courier New" w:hAnsi="Courier New" w:cs="Courier New"/>
-        </w:rPr>
-        <w:t>email</w:t>
-      </w:r>
-      <w:r>
-        <w:rPr>
-          <w:rFonts w:ascii="Courier New" w:hAnsi="Courier New" w:cs="Courier New"/>
-        </w:rPr>
-        <w:t>]</w:t>
-      </w:r>
-      <w:r>
-        <w:rPr>
-          <w:rFonts w:ascii="Courier New" w:hAnsi="Courier New" w:cs="Courier New"/>
-        </w:rPr>
-        <w:t>@iastate.edu</w:t>
-      </w:r>
-    </w:p>
-    <w:p>
-      <w:pPr>
-        <w:spacing w:after="0" w:line="240" w:lineRule="auto"/>
-        <w:rPr>
-          <w:rFonts w:ascii="Courier New" w:hAnsi="Courier New" w:cs="Courier New"/>
-        </w:rPr>
-      </w:pPr>
-    </w:p>
-    <w:p>
-      <w:pPr>
-        <w:spacing w:after="0" w:line="240" w:lineRule="auto"/>
-      </w:pPr>
-      <w:r>
-        <w:t>srun</w:t>
-      </w:r>
-      <w:r>
-        <w:t xml:space="preserve"> template</w:t>
-      </w:r>
-      <w:r>
-        <w:t>:</w:t>
-      </w:r>
-    </w:p>
-    <w:p>
-      <w:pPr>
-        <w:spacing w:after="0" w:line="240" w:lineRule="auto"/>
-      </w:pPr>
-    </w:p>
-    <w:p>
-      <w:pPr>
-        <w:spacing w:after="0" w:line="240" w:lineRule="auto"/>
-        <w:rPr>
-          <w:rFonts w:ascii="Courier New" w:hAnsi="Courier New" w:cs="Courier New"/>
-        </w:rPr>
-      </w:pPr>
-      <w:r>
-        <w:rPr>
-          <w:rFonts w:ascii="Courier New" w:hAnsi="Courier New" w:cs="Courier New"/>
-        </w:rPr>
-        <w:t xml:space="preserve">python </w:t>
-      </w:r>
-      <w:r>
-        <w:rPr>
-          <w:rFonts w:ascii="Courier New" w:hAnsi="Courier New" w:cs="Courier New"/>
-        </w:rPr>
-        <w:t>/work/LAS/wmoss-lab/scripts/</w:t>
-      </w:r>
-      <w:r>
-        <w:rPr>
-          <w:rFonts w:ascii="Courier New" w:hAnsi="Courier New" w:cs="Courier New"/>
-        </w:rPr>
-        <w:t xml:space="preserve">cobretti.py -stage </w:t>
-      </w:r>
-      <w:r>
-        <w:rPr>
-          <w:rFonts w:ascii="Courier New" w:hAnsi="Courier New" w:cs="Courier New"/>
-        </w:rPr>
-        <w:t>[</w:t>
-      </w:r>
-      <w:r>
-        <w:rPr>
-          <w:rFonts w:ascii="Courier New" w:hAnsi="Courier New" w:cs="Courier New"/>
-        </w:rPr>
-        <w:t>#</w:t>
-      </w:r>
-      <w:r>
-        <w:rPr>
-          <w:rFonts w:ascii="Courier New" w:hAnsi="Courier New" w:cs="Courier New"/>
-        </w:rPr>
-        <w:t>]</w:t>
-      </w:r>
-      <w:r>
-        <w:rPr>
-          <w:rFonts w:ascii="Courier New" w:hAnsi="Courier New" w:cs="Courier New"/>
-        </w:rPr>
-        <w:t xml:space="preserve"> -email </w:t>
-      </w:r>
-      <w:r>
-        <w:rPr>
-          <w:rFonts w:ascii="Courier New" w:hAnsi="Courier New" w:cs="Courier New"/>
-        </w:rPr>
-        <w:t>[</w:t>
-      </w:r>
-      <w:r>
-        <w:rPr>
-          <w:rFonts w:ascii="Courier New" w:hAnsi="Courier New" w:cs="Courier New"/>
-        </w:rPr>
-        <w:t>email</w:t>
-      </w:r>
-      <w:r>
-        <w:rPr>
-          <w:rFonts w:ascii="Courier New" w:hAnsi="Courier New" w:cs="Courier New"/>
-        </w:rPr>
-        <w:t>]</w:t>
-      </w:r>
-      <w:r>
-        <w:rPr>
-          <w:rFonts w:ascii="Courier New" w:hAnsi="Courier New" w:cs="Courier New"/>
-        </w:rPr>
-        <w:t>@iastate.edu</w:t>
-      </w:r>
-    </w:p>
-    <w:p>
-      <w:pPr>
-        <w:spacing w:after="0" w:line="240" w:lineRule="auto"/>
-        <w:rPr>
-          <w:rFonts w:ascii="Courier New" w:hAnsi="Courier New" w:cs="Courier New"/>
-        </w:rPr>
-      </w:pPr>
-    </w:p>
-    <w:p>
-      <w:pPr>
-        <w:spacing w:after="0" w:line="240" w:lineRule="auto"/>
-        <w:rPr>
-          <w:rFonts w:cstheme="minorHAnsi"/>
-        </w:rPr>
-      </w:pPr>
-      <w:r>
-        <w:rPr>
-          <w:rFonts w:cstheme="minorHAnsi"/>
-        </w:rPr>
-        <w:t>R</w:t>
-      </w:r>
-      <w:r>
-        <w:rPr>
-          <w:rFonts w:cstheme="minorHAnsi"/>
-        </w:rPr>
-        <w:t>equired arguments:</w:t>
-      </w:r>
-    </w:p>
-    <w:p>
-      <w:pPr>
-        <w:spacing w:after="0" w:line="240" w:lineRule="auto"/>
-        <w:rPr>
-          <w:rFonts w:cstheme="minorHAnsi"/>
-        </w:rPr>
-      </w:pPr>
-      <w:r>
-        <w:rPr>
-          <w:rFonts w:ascii="Courier New" w:hAnsi="Courier New" w:cs="Courier New"/>
-        </w:rPr>
-        <w:t>-stage</w:t>
-      </w:r>
-      <w:r>
-        <w:rPr>
-          <w:rFonts w:ascii="Courier New" w:hAnsi="Courier New" w:cs="Courier New"/>
-        </w:rPr>
-        <w:tab/>
-      </w:r>
-      <w:r>
-        <w:rPr>
-          <w:rFonts w:cstheme="minorHAnsi"/>
-        </w:rPr>
-        <w:t>options:</w:t>
-      </w:r>
-      <w:r>
-        <w:rPr>
-          <w:rFonts w:cstheme="minorHAnsi"/>
-        </w:rPr>
-        <w:t xml:space="preserve"> </w:t>
-      </w:r>
-      <w:r>
-        <w:rPr>
-          <w:rFonts w:ascii="Courier New" w:hAnsi="Courier New" w:cs="Courier New"/>
-        </w:rPr>
-        <w:t>1A</w:t>
-      </w:r>
-      <w:r>
-        <w:rPr>
-          <w:rFonts w:cstheme="minorHAnsi"/>
-        </w:rPr>
-        <w:t xml:space="preserve">, </w:t>
-      </w:r>
-      <w:r>
-        <w:rPr>
-          <w:rFonts w:ascii="Courier New" w:hAnsi="Courier New" w:cs="Courier New"/>
-        </w:rPr>
-        <w:t>1AA</w:t>
-      </w:r>
-      <w:r>
-        <w:rPr>
-          <w:rFonts w:cstheme="minorHAnsi"/>
-        </w:rPr>
-        <w:t xml:space="preserve">, </w:t>
-      </w:r>
-      <w:r>
-        <w:rPr>
-          <w:rFonts w:ascii="Courier New" w:hAnsi="Courier New" w:cs="Courier New"/>
-        </w:rPr>
-        <w:t>1AB</w:t>
-      </w:r>
-      <w:r>
-        <w:rPr>
-          <w:rFonts w:cstheme="minorHAnsi"/>
-        </w:rPr>
-        <w:t xml:space="preserve">, </w:t>
-      </w:r>
-      <w:r>
-        <w:rPr>
-          <w:rFonts w:ascii="Courier New" w:hAnsi="Courier New" w:cs="Courier New"/>
-        </w:rPr>
-        <w:t>1B</w:t>
-      </w:r>
-      <w:r>
-        <w:rPr>
-          <w:rFonts w:cstheme="minorHAnsi"/>
-        </w:rPr>
-        <w:t xml:space="preserve">, </w:t>
-      </w:r>
-      <w:r>
-        <w:rPr>
-          <w:rFonts w:ascii="Courier New" w:hAnsi="Courier New" w:cs="Courier New"/>
-        </w:rPr>
-        <w:t>1BA</w:t>
-      </w:r>
-      <w:r>
-        <w:rPr>
-          <w:rFonts w:cstheme="minorHAnsi"/>
-        </w:rPr>
-        <w:t xml:space="preserve">, </w:t>
-      </w:r>
-      <w:r>
-        <w:rPr>
-          <w:rFonts w:ascii="Courier New" w:hAnsi="Courier New" w:cs="Courier New"/>
-        </w:rPr>
-        <w:t>1BB</w:t>
-      </w:r>
-      <w:r>
-        <w:rPr>
-          <w:rFonts w:cstheme="minorHAnsi"/>
-        </w:rPr>
-        <w:t xml:space="preserve">, </w:t>
-      </w:r>
-      <w:r>
-        <w:rPr>
-          <w:rFonts w:ascii="Courier New" w:hAnsi="Courier New" w:cs="Courier New"/>
-        </w:rPr>
-        <w:t>1BC</w:t>
-      </w:r>
-      <w:r>
-        <w:rPr>
-          <w:rFonts w:cstheme="minorHAnsi"/>
-        </w:rPr>
-        <w:t xml:space="preserve">, </w:t>
-      </w:r>
-      <w:r>
-        <w:rPr>
-          <w:rFonts w:ascii="Courier New" w:hAnsi="Courier New" w:cs="Courier New"/>
-        </w:rPr>
-        <w:t>1C</w:t>
-      </w:r>
-      <w:r>
-        <w:rPr>
-          <w:rFonts w:cstheme="minorHAnsi"/>
-        </w:rPr>
-        <w:t xml:space="preserve">, </w:t>
-      </w:r>
-      <w:r>
-        <w:rPr>
-          <w:rFonts w:ascii="Courier New" w:hAnsi="Courier New" w:cs="Courier New"/>
-        </w:rPr>
-        <w:t>1CA</w:t>
-      </w:r>
-      <w:r>
-        <w:rPr>
-          <w:rFonts w:cstheme="minorHAnsi"/>
-        </w:rPr>
-        <w:t xml:space="preserve">, </w:t>
-      </w:r>
-      <w:r>
-        <w:rPr>
-          <w:rFonts w:ascii="Courier New" w:hAnsi="Courier New" w:cs="Courier New"/>
-        </w:rPr>
-        <w:t>2A</w:t>
-      </w:r>
-      <w:r>
-        <w:rPr>
-          <w:rFonts w:cstheme="minorHAnsi"/>
-        </w:rPr>
-        <w:t xml:space="preserve">, </w:t>
-      </w:r>
-      <w:r>
-        <w:rPr>
-          <w:rFonts w:ascii="Courier New" w:hAnsi="Courier New" w:cs="Courier New"/>
-        </w:rPr>
-        <w:t>2AA</w:t>
-      </w:r>
-      <w:r>
-        <w:rPr>
-          <w:rFonts w:cstheme="minorHAnsi"/>
-        </w:rPr>
-        <w:t xml:space="preserve">, </w:t>
-      </w:r>
-      <w:r>
-        <w:rPr>
-          <w:rFonts w:ascii="Courier New" w:hAnsi="Courier New" w:cs="Courier New"/>
-        </w:rPr>
-        <w:t>2AB</w:t>
-      </w:r>
-      <w:r>
-        <w:rPr>
-          <w:rFonts w:cstheme="minorHAnsi"/>
-        </w:rPr>
-        <w:t xml:space="preserve">, </w:t>
-      </w:r>
-      <w:r>
-        <w:rPr>
-          <w:rFonts w:ascii="Courier New" w:hAnsi="Courier New" w:cs="Courier New"/>
-        </w:rPr>
-        <w:t>2B</w:t>
-      </w:r>
-      <w:r>
-        <w:rPr>
-          <w:rFonts w:cstheme="minorHAnsi"/>
-        </w:rPr>
-        <w:t xml:space="preserve">, </w:t>
-      </w:r>
-      <w:r>
-        <w:rPr>
-          <w:rFonts w:ascii="Courier New" w:hAnsi="Courier New" w:cs="Courier New"/>
-        </w:rPr>
-        <w:t>2BA</w:t>
-      </w:r>
-      <w:r>
-        <w:rPr>
-          <w:rFonts w:cstheme="minorHAnsi"/>
-        </w:rPr>
-        <w:t xml:space="preserve">, </w:t>
-      </w:r>
-      <w:r>
-        <w:rPr>
-          <w:rFonts w:ascii="Courier New" w:hAnsi="Courier New" w:cs="Courier New"/>
-        </w:rPr>
-        <w:t>3A</w:t>
-      </w:r>
-      <w:r>
-        <w:rPr>
-          <w:rFonts w:cstheme="minorHAnsi"/>
-        </w:rPr>
-        <w:t xml:space="preserve">, </w:t>
-      </w:r>
-      <w:r>
-        <w:rPr>
-          <w:rFonts w:ascii="Courier New" w:hAnsi="Courier New" w:cs="Courier New"/>
-        </w:rPr>
-        <w:t>3B</w:t>
-      </w:r>
-    </w:p>
-    <w:p>
-      <w:pPr>
-        <w:spacing w:after="0" w:line="240" w:lineRule="auto"/>
-        <w:rPr>
-          <w:rFonts w:cstheme="minorHAnsi"/>
-        </w:rPr>
-      </w:pPr>
-      <w:r>
-        <w:rPr>
-          <w:rFonts w:ascii="Courier New" w:hAnsi="Courier New" w:cs="Courier New"/>
-        </w:rPr>
-        <w:t>-email</w:t>
-      </w:r>
-      <w:r>
-        <w:rPr>
-          <w:rFonts w:cstheme="minorHAnsi"/>
-        </w:rPr>
-        <w:tab/>
-      </w:r>
-      <w:r>
-        <w:rPr>
-          <w:rFonts w:cstheme="minorHAnsi"/>
-        </w:rPr>
-        <w:t xml:space="preserve">is required, as it will be inserted into </w:t>
-      </w:r>
-      <w:r>
-        <w:rPr>
-          <w:rFonts w:cstheme="minorHAnsi"/>
-        </w:rPr>
-        <w:t>shell scripts</w:t>
-      </w:r>
-    </w:p>
-    <w:p>
-      <w:pPr>
-        <w:spacing w:after="0" w:line="240" w:lineRule="auto"/>
-        <w:rPr>
-          <w:rFonts w:cstheme="minorHAnsi"/>
-        </w:rPr>
-      </w:pPr>
-    </w:p>
-    <w:p>
-      <w:pPr>
-        <w:spacing w:after="0" w:line="240" w:lineRule="auto"/>
-        <w:rPr>
-          <w:rFonts w:cstheme="minorHAnsi"/>
-        </w:rPr>
-      </w:pPr>
-      <w:r>
-        <w:rPr>
-          <w:rFonts w:cstheme="minorHAnsi"/>
-        </w:rPr>
-        <w:t>O</w:t>
-      </w:r>
-      <w:r>
-        <w:rPr>
-          <w:rFonts w:cstheme="minorHAnsi"/>
-        </w:rPr>
-        <w:t>ptional requirements:</w:t>
-      </w:r>
-    </w:p>
-    <w:p>
-      <w:pPr>
-        <w:spacing w:after="0" w:line="240" w:lineRule="auto"/>
-        <w:rPr>
-          <w:rFonts w:cstheme="minorHAnsi"/>
-        </w:rPr>
-      </w:pPr>
-      <w:r>
-        <w:rPr>
-          <w:rFonts w:ascii="Courier New" w:hAnsi="Courier New" w:cs="Courier New"/>
-        </w:rPr>
-        <w:t>-i</w:t>
-      </w:r>
-      <w:r>
-        <w:rPr>
-          <w:rFonts w:cstheme="minorHAnsi"/>
-        </w:rPr>
-        <w:tab/>
-      </w:r>
-      <w:r>
-        <w:rPr>
-          <w:rFonts w:cstheme="minorHAnsi"/>
-        </w:rPr>
-        <w:tab/>
-      </w:r>
-      <w:r>
-        <w:rPr>
-          <w:rFonts w:cstheme="minorHAnsi"/>
-        </w:rPr>
-        <w:t>list of fasta accession numbers (used in place of fasta files in stage 1A)</w:t>
-      </w:r>
-    </w:p>
-    <w:p>
-      <w:pPr>
-        <w:spacing w:after="0" w:line="240" w:lineRule="auto"/>
-        <w:rPr>
-          <w:rFonts w:cstheme="minorHAnsi"/>
-        </w:rPr>
-      </w:pPr>
-      <w:r>
-        <w:rPr>
-          <w:rFonts w:ascii="Courier New" w:hAnsi="Courier New" w:cs="Courier New"/>
-        </w:rPr>
-        <w:t>-seq</w:t>
-      </w:r>
-      <w:r>
-        <w:rPr>
-          <w:rFonts w:ascii="Courier New" w:hAnsi="Courier New" w:cs="Courier New"/>
-        </w:rPr>
-        <w:tab/>
-      </w:r>
-      <w:r>
-        <w:rPr>
-          <w:rFonts w:ascii="Courier New" w:hAnsi="Courier New" w:cs="Courier New"/>
-        </w:rPr>
-        <w:tab/>
-      </w:r>
-      <w:r>
-        <w:rPr>
-          <w:rFonts w:cstheme="minorHAnsi"/>
-        </w:rPr>
-        <w:t>sequence directory (will generate ./sequences directory if not specified)</w:t>
-      </w:r>
-    </w:p>
-    <w:p>
-      <w:pPr>
-        <w:spacing w:after="0" w:line="240" w:lineRule="auto"/>
-        <w:rPr>
-          <w:rFonts w:cstheme="minorHAnsi"/>
-        </w:rPr>
-      </w:pPr>
-      <w:r>
-        <w:rPr>
-          <w:rFonts w:ascii="Courier New" w:hAnsi="Courier New" w:cs="Courier New"/>
-        </w:rPr>
-        <w:t>-db</w:t>
-      </w:r>
-      <w:r>
-        <w:rPr>
-          <w:rFonts w:cstheme="minorHAnsi"/>
-        </w:rPr>
-        <w:tab/>
-      </w:r>
-      <w:r>
-        <w:rPr>
-          <w:rFonts w:cstheme="minorHAnsi"/>
-        </w:rPr>
-        <w:tab/>
-      </w:r>
-      <w:r>
-        <w:rPr>
-          <w:rFonts w:cstheme="minorHAnsi"/>
-        </w:rPr>
-        <w:t>BLAST database directory (will generate ./databases directory if not specified)</w:t>
-      </w:r>
-    </w:p>
-    <w:p>
-      <w:pPr>
-        <w:spacing w:after="0" w:line="240" w:lineRule="auto"/>
-        <w:rPr>
-          <w:rFonts w:cstheme="minorHAnsi"/>
-        </w:rPr>
-      </w:pPr>
-      <w:r>
-        <w:rPr>
-          <w:rFonts w:ascii="Courier New" w:hAnsi="Courier New" w:cs="Courier New"/>
-        </w:rPr>
-        <w:t>-dbn</w:t>
-      </w:r>
-      <w:r>
-        <w:rPr>
-          <w:rFonts w:cstheme="minorHAnsi"/>
-        </w:rPr>
-        <w:tab/>
-      </w:r>
-      <w:r>
-        <w:rPr>
-          <w:rFonts w:cstheme="minorHAnsi"/>
-        </w:rPr>
-        <w:tab/>
-      </w:r>
-      <w:r>
-        <w:rPr>
-          <w:rFonts w:cstheme="minorHAnsi"/>
-        </w:rPr>
-        <w:t>motif directory</w:t>
-      </w:r>
-      <w:r>
-        <w:rPr>
-          <w:rFonts w:cstheme="minorHAnsi"/>
-        </w:rPr>
-        <w:t xml:space="preserve"> (will generate ./motifs directory if not specified)</w:t>
-      </w:r>
-    </w:p>
-    <w:p>
-      <w:pPr>
-        <w:spacing w:after="0" w:line="240" w:lineRule="auto"/>
-        <w:rPr>
-          <w:rFonts w:cstheme="minorHAnsi"/>
-        </w:rPr>
-      </w:pPr>
-      <w:r>
-        <w:rPr>
-          <w:rFonts w:ascii="Courier New" w:hAnsi="Courier New" w:cs="Courier New"/>
-        </w:rPr>
-        <w:t>-</w:t>
-      </w:r>
-      <w:r>
-        <w:rPr>
-          <w:rFonts w:ascii="Courier New" w:hAnsi="Courier New" w:cs="Courier New"/>
-        </w:rPr>
-        <w:t>pk</w:t>
-      </w:r>
-      <w:r>
-        <w:rPr>
-          <w:rFonts w:cstheme="minorHAnsi"/>
-        </w:rPr>
-        <w:tab/>
-      </w:r>
-      <w:r>
-        <w:rPr>
-          <w:rFonts w:cstheme="minorHAnsi"/>
-        </w:rPr>
-        <w:tab/>
-      </w:r>
-      <w:r>
-        <w:rPr>
-          <w:rFonts w:cstheme="minorHAnsi"/>
-        </w:rPr>
-        <w:t>pseudoknot motif directory (will generate ./pk_motifs directory if not specified)</w:t>
-      </w:r>
-    </w:p>
-    <w:p>
-      <w:pPr>
-        <w:spacing w:after="0" w:line="240" w:lineRule="auto"/>
-        <w:rPr>
-          <w:rFonts w:cstheme="minorHAnsi"/>
-        </w:rPr>
-      </w:pPr>
-    </w:p>
-    <w:p>
-      <w:pPr>
-        <w:spacing w:after="0" w:line="240" w:lineRule="auto"/>
-        <w:rPr>
-          <w:rFonts w:cstheme="minorHAnsi"/>
-        </w:rPr>
-      </w:pPr>
-      <w:r>
-        <w:rPr>
-          <w:rFonts w:cstheme="minorHAnsi"/>
-        </w:rPr>
-        <w:t>T</w:t>
-      </w:r>
-      <w:r>
-        <w:rPr>
-          <w:rFonts w:cstheme="minorHAnsi"/>
-        </w:rPr>
-        <w:t>o change program/script locations:</w:t>
-      </w:r>
-    </w:p>
-    <w:p>
-      <w:pPr>
-        <w:spacing w:after="0" w:line="240" w:lineRule="auto"/>
-        <w:rPr>
-          <w:rFonts w:cstheme="minorHAnsi"/>
-        </w:rPr>
-      </w:pPr>
-      <w:r>
-        <w:rPr>
-          <w:rFonts w:ascii="Courier New" w:hAnsi="Courier New" w:cs="Courier New"/>
-        </w:rPr>
-        <w:t>-</w:t>
-      </w:r>
-      <w:r>
-        <w:rPr>
-          <w:rFonts w:ascii="Courier New" w:hAnsi="Courier New" w:cs="Courier New"/>
-        </w:rPr>
-        <w:t>tools</w:t>
-      </w:r>
-      <w:r>
-        <w:rPr>
-          <w:rFonts w:cstheme="minorHAnsi"/>
-        </w:rPr>
-        <w:t xml:space="preserve"> </w:t>
-      </w:r>
-      <w:r>
-        <w:rPr>
-          <w:rFonts w:cstheme="minorHAnsi"/>
-        </w:rPr>
-        <w:tab/>
-      </w:r>
-      <w:r>
-        <w:rPr>
-          <w:rFonts w:cstheme="minorHAnsi"/>
-        </w:rPr>
-        <w:t>l</w:t>
-      </w:r>
-      <w:r>
-        <w:rPr>
-          <w:rFonts w:cstheme="minorHAnsi"/>
-        </w:rPr>
-        <w:t>o</w:t>
-      </w:r>
-      <w:r>
-        <w:rPr>
-          <w:rFonts w:cstheme="minorHAnsi"/>
-        </w:rPr>
-        <w:t>cation of cobrettitools</w:t>
-      </w:r>
-      <w:r>
-        <w:rPr>
-          <w:rFonts w:cstheme="minorHAnsi"/>
-        </w:rPr>
-        <w:t>.py</w:t>
-      </w:r>
-    </w:p>
-    <w:p>
-      <w:pPr>
-        <w:spacing w:after="0" w:line="240" w:lineRule="auto"/>
-        <w:rPr>
-          <w:rFonts w:cstheme="minorHAnsi"/>
-        </w:rPr>
-      </w:pPr>
-      <w:r>
-        <w:rPr>
-          <w:rFonts w:ascii="Courier New" w:hAnsi="Courier New" w:cs="Courier New"/>
-        </w:rPr>
-        <w:t>-</w:t>
-      </w:r>
-      <w:r>
-        <w:rPr>
-          <w:rFonts w:ascii="Courier New" w:hAnsi="Courier New" w:cs="Courier New"/>
-        </w:rPr>
-        <w:t>sf</w:t>
-      </w:r>
-      <w:r>
-        <w:rPr>
-          <w:rFonts w:cstheme="minorHAnsi"/>
-        </w:rPr>
-        <w:t xml:space="preserve"> </w:t>
-      </w:r>
-      <w:r>
-        <w:rPr>
-          <w:rFonts w:cstheme="minorHAnsi"/>
-        </w:rPr>
-        <w:tab/>
-      </w:r>
-      <w:r>
-        <w:rPr>
-          <w:rFonts w:cstheme="minorHAnsi"/>
-        </w:rPr>
-        <w:tab/>
-      </w:r>
-      <w:r>
-        <w:rPr>
-          <w:rFonts w:cstheme="minorHAnsi"/>
-        </w:rPr>
-        <w:t>location of ScanFold.py</w:t>
-      </w:r>
-    </w:p>
-    <w:p>
-      <w:pPr>
-        <w:spacing w:after="0" w:line="240" w:lineRule="auto"/>
-        <w:rPr>
-          <w:rFonts w:cstheme="minorHAnsi"/>
-        </w:rPr>
-      </w:pPr>
-      <w:r>
-        <w:rPr>
-          <w:rFonts w:ascii="Courier New" w:hAnsi="Courier New" w:cs="Courier New"/>
-        </w:rPr>
-        <w:t>-cmb</w:t>
-      </w:r>
-      <w:r>
-        <w:rPr>
-          <w:rFonts w:cstheme="minorHAnsi"/>
-        </w:rPr>
-        <w:t xml:space="preserve"> </w:t>
-      </w:r>
-      <w:r>
-        <w:rPr>
-          <w:rFonts w:cstheme="minorHAnsi"/>
-        </w:rPr>
-        <w:tab/>
-      </w:r>
-      <w:r>
-        <w:rPr>
-          <w:rFonts w:cstheme="minorHAnsi"/>
-        </w:rPr>
-        <w:tab/>
-      </w:r>
-      <w:r>
-        <w:rPr>
-          <w:rFonts w:cstheme="minorHAnsi"/>
-        </w:rPr>
-        <w:t>location of cm-builder</w:t>
-      </w:r>
-    </w:p>
-    <w:p>
-      <w:pPr>
-        <w:spacing w:after="0" w:line="240" w:lineRule="auto"/>
-        <w:rPr>
-          <w:rFonts w:cstheme="minorHAnsi"/>
-        </w:rPr>
-      </w:pPr>
-      <w:r>
-        <w:rPr>
-          <w:rFonts w:ascii="Courier New" w:hAnsi="Courier New" w:cs="Courier New"/>
-        </w:rPr>
-        <w:t>-rs</w:t>
-      </w:r>
-      <w:r>
-        <w:rPr>
-          <w:rFonts w:cstheme="minorHAnsi"/>
-        </w:rPr>
-        <w:t xml:space="preserve"> </w:t>
-      </w:r>
-      <w:r>
-        <w:rPr>
-          <w:rFonts w:cstheme="minorHAnsi"/>
-        </w:rPr>
-        <w:tab/>
-      </w:r>
-      <w:r>
-        <w:rPr>
-          <w:rFonts w:cstheme="minorHAnsi"/>
-        </w:rPr>
-        <w:tab/>
-      </w:r>
-      <w:r>
-        <w:rPr>
-          <w:rFonts w:cstheme="minorHAnsi"/>
-        </w:rPr>
-        <w:t>location of R-Scape</w:t>
-      </w:r>
-    </w:p>
-    <w:p>
-      <w:pPr>
-        <w:spacing w:after="0" w:line="240" w:lineRule="auto"/>
-        <w:rPr>
-          <w:rFonts w:cstheme="minorHAnsi"/>
-        </w:rPr>
-      </w:pPr>
-      <w:r>
-        <w:rPr>
-          <w:rFonts w:ascii="Courier New" w:hAnsi="Courier New" w:cs="Courier New"/>
-        </w:rPr>
-        <w:t>-perl</w:t>
-      </w:r>
-      <w:r>
-        <w:rPr>
-          <w:rFonts w:cstheme="minorHAnsi"/>
-        </w:rPr>
-        <w:t xml:space="preserve"> </w:t>
-      </w:r>
-      <w:r>
-        <w:rPr>
-          <w:rFonts w:cstheme="minorHAnsi"/>
-        </w:rPr>
-        <w:tab/>
-      </w:r>
-      <w:r>
-        <w:rPr>
-          <w:rFonts w:cstheme="minorHAnsi"/>
-        </w:rPr>
-        <w:tab/>
-      </w:r>
-      <w:r>
-        <w:rPr>
-          <w:rFonts w:cstheme="minorHAnsi"/>
-        </w:rPr>
-        <w:t>location of Perl (for R-Scape)</w:t>
-      </w:r>
-    </w:p>
-    <w:p>
-      <w:pPr>
-        <w:spacing w:after="0" w:line="240" w:lineRule="auto"/>
-        <w:rPr>
-          <w:rFonts w:cstheme="minorHAnsi"/>
-        </w:rPr>
-      </w:pPr>
-      <w:r>
-        <w:rPr>
-          <w:rFonts w:ascii="Courier New" w:hAnsi="Courier New" w:cs="Courier New"/>
-        </w:rPr>
-        <w:t>-rf</w:t>
-      </w:r>
-      <w:r>
-        <w:rPr>
-          <w:rFonts w:cstheme="minorHAnsi"/>
-        </w:rPr>
-        <w:t xml:space="preserve"> </w:t>
-      </w:r>
-      <w:r>
-        <w:rPr>
-          <w:rFonts w:cstheme="minorHAnsi"/>
-        </w:rPr>
-        <w:tab/>
-      </w:r>
-      <w:r>
-        <w:rPr>
-          <w:rFonts w:cstheme="minorHAnsi"/>
-        </w:rPr>
-        <w:tab/>
-      </w:r>
-      <w:r>
-        <w:rPr>
-          <w:rFonts w:cstheme="minorHAnsi"/>
-        </w:rPr>
-        <w:t xml:space="preserve">location of </w:t>
-      </w:r>
-      <w:r>
-        <w:rPr>
-          <w:rFonts w:cstheme="minorHAnsi"/>
-        </w:rPr>
-        <w:t>RNAFramework (for R-Scape)</w:t>
-      </w:r>
-    </w:p>
-    <w:p>
-      <w:pPr>
-        <w:spacing w:after="0" w:line="240" w:lineRule="auto"/>
-        <w:rPr>
-          <w:rFonts w:cstheme="minorHAnsi"/>
-        </w:rPr>
-      </w:pPr>
-      <w:r>
-        <w:rPr>
-          <w:rFonts w:ascii="Courier New" w:hAnsi="Courier New" w:cs="Courier New"/>
-        </w:rPr>
-        <w:t>-ky</w:t>
-      </w:r>
-      <w:r>
-        <w:rPr>
-          <w:rFonts w:cstheme="minorHAnsi"/>
-        </w:rPr>
-        <w:t xml:space="preserve"> </w:t>
-      </w:r>
-      <w:r>
-        <w:rPr>
-          <w:rFonts w:cstheme="minorHAnsi"/>
-        </w:rPr>
-        <w:tab/>
-      </w:r>
-      <w:r>
-        <w:rPr>
-          <w:rFonts w:cstheme="minorHAnsi"/>
-        </w:rPr>
-        <w:tab/>
-      </w:r>
-      <w:r>
-        <w:rPr>
-          <w:rFonts w:cstheme="minorHAnsi"/>
-        </w:rPr>
-        <w:t xml:space="preserve">location of </w:t>
-      </w:r>
-      <w:r>
-        <w:rPr>
-          <w:rFonts w:cstheme="minorHAnsi"/>
-        </w:rPr>
-        <w:t>Knotty</w:t>
-      </w:r>
-    </w:p>
-    <w:p>
-      <w:pPr>
-        <w:spacing w:after="0" w:line="240" w:lineRule="auto"/>
-        <w:rPr>
-          <w:rFonts w:cstheme="minorHAnsi"/>
-        </w:rPr>
-      </w:pPr>
-      <w:r>
-        <w:rPr>
-          <w:rFonts w:ascii="Courier New" w:hAnsi="Courier New" w:cs="Courier New"/>
-        </w:rPr>
-        <w:t>-hf</w:t>
-      </w:r>
-      <w:r>
-        <w:rPr>
-          <w:rFonts w:cstheme="minorHAnsi"/>
-        </w:rPr>
-        <w:t xml:space="preserve"> </w:t>
-      </w:r>
-      <w:r>
-        <w:rPr>
-          <w:rFonts w:cstheme="minorHAnsi"/>
-        </w:rPr>
-        <w:tab/>
-      </w:r>
-      <w:r>
-        <w:rPr>
-          <w:rFonts w:cstheme="minorHAnsi"/>
-        </w:rPr>
-        <w:tab/>
-      </w:r>
-      <w:r>
-        <w:rPr>
-          <w:rFonts w:cstheme="minorHAnsi"/>
-        </w:rPr>
-        <w:t xml:space="preserve">location of </w:t>
-      </w:r>
-      <w:r>
-        <w:rPr>
-          <w:rFonts w:cstheme="minorHAnsi"/>
-        </w:rPr>
-        <w:t>Iterative HFold</w:t>
-      </w:r>
-    </w:p>
-    <w:p>
-      <w:pPr>
-        <w:spacing w:after="0" w:line="240" w:lineRule="auto"/>
-        <w:rPr>
-          <w:rFonts w:cstheme="minorHAnsi"/>
-        </w:rPr>
-      </w:pPr>
-      <w:r>
-        <w:rPr>
-          <w:rFonts w:ascii="Courier New" w:hAnsi="Courier New" w:cs="Courier New"/>
-        </w:rPr>
-        <w:t>-sim</w:t>
-      </w:r>
-      <w:r>
-        <w:rPr>
-          <w:rFonts w:cstheme="minorHAnsi"/>
-        </w:rPr>
-        <w:t xml:space="preserve"> </w:t>
-      </w:r>
-      <w:r>
-        <w:rPr>
-          <w:rFonts w:cstheme="minorHAnsi"/>
-        </w:rPr>
-        <w:tab/>
-      </w:r>
-      <w:r>
-        <w:rPr>
-          <w:rFonts w:cstheme="minorHAnsi"/>
-        </w:rPr>
-        <w:tab/>
-      </w:r>
-      <w:r>
-        <w:rPr>
-          <w:rFonts w:cstheme="minorHAnsi"/>
-        </w:rPr>
-        <w:t xml:space="preserve">location of </w:t>
-      </w:r>
-      <w:r>
-        <w:rPr>
-          <w:rFonts w:cstheme="minorHAnsi"/>
-        </w:rPr>
-        <w:t>SimRNA</w:t>
-      </w:r>
-    </w:p>
-    <w:p>
-      <w:pPr>
-        <w:spacing w:after="0" w:line="240" w:lineRule="auto"/>
-        <w:rPr>
-          <w:rFonts w:cstheme="minorHAnsi"/>
-        </w:rPr>
-      </w:pPr>
-      <w:r>
-        <w:rPr>
-          <w:rFonts w:ascii="Courier New" w:hAnsi="Courier New" w:cs="Courier New"/>
-        </w:rPr>
-        <w:t>-qrnas</w:t>
-      </w:r>
-      <w:r>
-        <w:rPr>
-          <w:rFonts w:cstheme="minorHAnsi"/>
-        </w:rPr>
-        <w:t xml:space="preserve"> </w:t>
-      </w:r>
-      <w:r>
-        <w:rPr>
-          <w:rFonts w:cstheme="minorHAnsi"/>
-        </w:rPr>
-        <w:tab/>
-      </w:r>
-      <w:r>
-        <w:rPr>
-          <w:rFonts w:cstheme="minorHAnsi"/>
-        </w:rPr>
-        <w:t xml:space="preserve">location of </w:t>
-      </w:r>
-      <w:r>
-        <w:rPr>
-          <w:rFonts w:cstheme="minorHAnsi"/>
-        </w:rPr>
-        <w:t>QRNAS</w:t>
-      </w:r>
-    </w:p>
-    <w:p>
-      <w:pPr>
-        <w:spacing w:after="0" w:line="240" w:lineRule="auto"/>
-        <w:rPr>
-          <w:rFonts w:cstheme="minorHAnsi"/>
-        </w:rPr>
-      </w:pPr>
-      <w:r>
-        <w:rPr>
-          <w:rFonts w:ascii="Courier New" w:hAnsi="Courier New" w:cs="Courier New"/>
-        </w:rPr>
-        <w:t>-fpocket</w:t>
-      </w:r>
-      <w:r>
-        <w:rPr>
-          <w:rFonts w:cstheme="minorHAnsi"/>
-        </w:rPr>
-        <w:t xml:space="preserve"> </w:t>
-      </w:r>
-      <w:r>
-        <w:rPr>
-          <w:rFonts w:cstheme="minorHAnsi"/>
-        </w:rPr>
-        <w:tab/>
-      </w:r>
-      <w:r>
-        <w:rPr>
-          <w:rFonts w:cstheme="minorHAnsi"/>
-        </w:rPr>
-        <w:t xml:space="preserve">location of </w:t>
-      </w:r>
-      <w:r>
-        <w:rPr>
-          <w:rFonts w:cstheme="minorHAnsi"/>
-        </w:rPr>
-        <w:t>fpocket</w:t>
-      </w:r>
-    </w:p>
-    <w:p>
-      <w:pPr>
-        <w:rPr>
-          <w:rFonts w:cstheme="minorHAnsi"/>
-        </w:rPr>
-      </w:pPr>
-      <w:r>
-        <w:rPr>
-          <w:rFonts w:cstheme="minorHAnsi"/>
-        </w:rPr>
-        <w:br w:type="page"/>
-      </w:r>
-    </w:p>
-    <w:p>
-      <w:pPr>
-        <w:spacing w:after="0" w:line="240" w:lineRule="auto"/>
-        <w:rPr>
-          <w:rFonts w:cstheme="minorHAnsi"/>
-        </w:rPr>
-      </w:pPr>
-      <w:r>
-        <w:rPr>
-          <w:rFonts w:cstheme="minorHAnsi"/>
+          <w:sz w:val="24"/>
+          <w:szCs w:val="24"/>
+          <w:u w:val="single"/>
+        </w:rPr>
+        <w:t xml:space="preserve">obretti </w:t>
+      </w:r>
+      <w:r>
+        <w:rPr>
           <w:b/>
           <w:bCs/>
+          <w:sz w:val="24"/>
+          <w:szCs w:val="24"/>
+          <w:u w:val="single"/>
+        </w:rPr>
+        <w:t>Q</w:t>
+      </w:r>
+      <w:r>
+        <w:rPr>
+          <w:b/>
+          <w:bCs/>
+          <w:sz w:val="24"/>
+          <w:szCs w:val="24"/>
+          <w:u w:val="single"/>
+        </w:rPr>
+        <w:t xml:space="preserve">uick </w:t>
+      </w:r>
+      <w:r>
+        <w:rPr>
+          <w:b/>
+          <w:bCs/>
+          <w:sz w:val="24"/>
+          <w:szCs w:val="24"/>
+          <w:u w:val="single"/>
+        </w:rPr>
+        <w:t>S</w:t>
+      </w:r>
+      <w:r>
+        <w:rPr>
+          <w:b/>
+          <w:bCs/>
+          <w:sz w:val="24"/>
+          <w:szCs w:val="24"/>
+          <w:u w:val="single"/>
+        </w:rPr>
+        <w:t xml:space="preserve">tart </w:t>
+      </w:r>
+      <w:r>
+        <w:rPr>
+          <w:b/>
+          <w:bCs/>
+          <w:sz w:val="24"/>
+          <w:szCs w:val="24"/>
+          <w:u w:val="single"/>
+        </w:rPr>
+        <w:t>G</w:t>
+      </w:r>
+      <w:r>
+        <w:rPr>
+          <w:b/>
+          <w:bCs/>
+          <w:sz w:val="24"/>
+          <w:szCs w:val="24"/>
+          <w:u w:val="single"/>
+        </w:rPr>
+        <w:t>uide:</w:t>
+      </w:r>
+    </w:p>
+    <w:p>
+      <w:pPr>
+        <w:spacing w:after="0" w:line="240" w:lineRule="auto"/>
+        <w:rPr>
+          <w:b/>
+          <w:bCs/>
+        </w:rPr>
+      </w:pPr>
+    </w:p>
+    <w:p>
+      <w:pPr>
+        <w:spacing w:after="0" w:line="240" w:lineRule="auto"/>
+        <w:rPr>
+          <w:b/>
+          <w:bCs/>
+        </w:rPr>
+      </w:pPr>
+      <w:r>
+        <w:rPr>
+          <w:b/>
+          <w:bCs/>
+        </w:rPr>
+        <w:t>Default shell template:</w:t>
+      </w:r>
+    </w:p>
+    <w:p>
+      <w:pPr>
+        <w:spacing w:after="0" w:line="240" w:lineRule="auto"/>
+        <w:jc w:val="both"/>
+      </w:pPr>
+      <w:r>
+        <w:t xml:space="preserve">Below is </w:t>
+      </w:r>
+      <w:r>
+        <w:t>the</w:t>
+      </w:r>
+      <w:r>
+        <w:t xml:space="preserve"> </w:t>
+      </w:r>
+      <w:r>
+        <w:t>batching</w:t>
+      </w:r>
+      <w:r>
+        <w:t xml:space="preserve"> template</w:t>
+      </w:r>
+      <w:r>
+        <w:t xml:space="preserve"> </w:t>
+      </w:r>
+      <w:r>
+        <w:t xml:space="preserve">for </w:t>
+      </w:r>
+      <w:r>
+        <w:t xml:space="preserve">Cobretti. It is recommended to modify </w:t>
+      </w:r>
+      <w:r>
+        <w:t>t</w:t>
+      </w:r>
+      <w:r>
+        <w:t xml:space="preserve">his template (and the </w:t>
+      </w:r>
+      <w:proofErr w:type="spellStart"/>
+      <w:r>
+        <w:rPr>
+          <w:rFonts w:ascii="Courier New" w:hAnsi="Courier New" w:cs="Courier New"/>
+        </w:rPr>
+        <w:t>shell_build_start</w:t>
+      </w:r>
+      <w:proofErr w:type="spellEnd"/>
+      <w:r>
+        <w:t xml:space="preserve"> function </w:t>
+      </w:r>
+      <w:r>
+        <w:t xml:space="preserve">within Cobretti) </w:t>
+      </w:r>
+      <w:r>
+        <w:t>if other settings are desired.</w:t>
+      </w:r>
+      <w:r>
+        <w:t xml:space="preserve"> Some of these values are further modified by other functions depending on computational/time requirements, and values in square brackets </w:t>
+      </w:r>
+      <w:r>
+        <w:t>must be</w:t>
+      </w:r>
+      <w:r>
+        <w:t xml:space="preserve"> provided by the user.</w:t>
+      </w:r>
+    </w:p>
+    <w:p>
+      <w:pPr>
+        <w:spacing w:after="0" w:line="240" w:lineRule="auto"/>
+      </w:pPr>
+    </w:p>
+    <w:p>
+      <w:pPr>
+        <w:spacing w:after="0" w:line="240" w:lineRule="auto"/>
+        <w:rPr>
+          <w:rFonts w:ascii="Courier New" w:hAnsi="Courier New" w:cs="Courier New"/>
+        </w:rPr>
+      </w:pPr>
+      <w:proofErr w:type="gramStart"/>
+      <w:r>
+        <w:rPr>
+          <w:rFonts w:ascii="Courier New" w:hAnsi="Courier New" w:cs="Courier New"/>
+        </w:rPr>
+        <w:t>#!/</w:t>
+      </w:r>
+      <w:proofErr w:type="gramEnd"/>
+      <w:r>
+        <w:rPr>
+          <w:rFonts w:ascii="Courier New" w:hAnsi="Courier New" w:cs="Courier New"/>
+        </w:rPr>
+        <w:t>bin/bash -l</w:t>
+      </w:r>
+    </w:p>
+    <w:p>
+      <w:pPr>
+        <w:spacing w:after="0" w:line="240" w:lineRule="auto"/>
+        <w:rPr>
+          <w:rFonts w:ascii="Courier New" w:hAnsi="Courier New" w:cs="Courier New"/>
+        </w:rPr>
+      </w:pPr>
+      <w:r>
+        <w:rPr>
+          <w:rFonts w:ascii="Courier New" w:hAnsi="Courier New" w:cs="Courier New"/>
+        </w:rPr>
+        <w:t>#SBATCH --partition=</w:t>
+      </w:r>
+      <w:proofErr w:type="spellStart"/>
+      <w:r>
+        <w:rPr>
+          <w:rFonts w:ascii="Courier New" w:hAnsi="Courier New" w:cs="Courier New"/>
+        </w:rPr>
+        <w:t>biocrunch</w:t>
+      </w:r>
+      <w:proofErr w:type="spellEnd"/>
+    </w:p>
+    <w:p>
+      <w:pPr>
+        <w:spacing w:after="0" w:line="240" w:lineRule="auto"/>
+        <w:rPr>
+          <w:rFonts w:ascii="Courier New" w:hAnsi="Courier New" w:cs="Courier New"/>
+        </w:rPr>
+      </w:pPr>
+      <w:r>
+        <w:rPr>
+          <w:rFonts w:ascii="Courier New" w:hAnsi="Courier New" w:cs="Courier New"/>
+        </w:rPr>
+        <w:t>#SBATCH --time=</w:t>
+      </w:r>
+      <w:r>
+        <w:rPr>
+          <w:rFonts w:ascii="Courier New" w:hAnsi="Courier New" w:cs="Courier New"/>
+        </w:rPr>
+        <w:t>1</w:t>
+      </w:r>
+      <w:r>
+        <w:rPr>
+          <w:rFonts w:ascii="Courier New" w:hAnsi="Courier New" w:cs="Courier New"/>
+        </w:rPr>
+        <w:t>-00:00:00</w:t>
+      </w:r>
+    </w:p>
+    <w:p>
+      <w:pPr>
+        <w:spacing w:after="0" w:line="240" w:lineRule="auto"/>
+        <w:rPr>
+          <w:rFonts w:ascii="Courier New" w:hAnsi="Courier New" w:cs="Courier New"/>
+        </w:rPr>
+      </w:pPr>
+      <w:r>
+        <w:rPr>
+          <w:rFonts w:ascii="Courier New" w:hAnsi="Courier New" w:cs="Courier New"/>
+        </w:rPr>
+        <w:t>#SBATCH --nodes=1</w:t>
+      </w:r>
+    </w:p>
+    <w:p>
+      <w:pPr>
+        <w:spacing w:after="0" w:line="240" w:lineRule="auto"/>
+        <w:rPr>
+          <w:rFonts w:ascii="Courier New" w:hAnsi="Courier New" w:cs="Courier New"/>
+        </w:rPr>
+      </w:pPr>
+      <w:r>
+        <w:rPr>
+          <w:rFonts w:ascii="Courier New" w:hAnsi="Courier New" w:cs="Courier New"/>
+        </w:rPr>
+        <w:t>#SBATCH --</w:t>
+      </w:r>
+      <w:proofErr w:type="spellStart"/>
+      <w:r>
+        <w:rPr>
+          <w:rFonts w:ascii="Courier New" w:hAnsi="Courier New" w:cs="Courier New"/>
+        </w:rPr>
+        <w:t>ntasks</w:t>
+      </w:r>
+      <w:proofErr w:type="spellEnd"/>
+      <w:r>
+        <w:rPr>
+          <w:rFonts w:ascii="Courier New" w:hAnsi="Courier New" w:cs="Courier New"/>
+        </w:rPr>
+        <w:t>-per-node=1</w:t>
+      </w:r>
+    </w:p>
+    <w:p>
+      <w:pPr>
+        <w:spacing w:after="0" w:line="240" w:lineRule="auto"/>
+        <w:rPr>
+          <w:rFonts w:ascii="Courier New" w:hAnsi="Courier New" w:cs="Courier New"/>
+        </w:rPr>
+      </w:pPr>
+      <w:r>
+        <w:rPr>
+          <w:rFonts w:ascii="Courier New" w:hAnsi="Courier New" w:cs="Courier New"/>
+        </w:rPr>
+        <w:t>#SBATCH --job-name=</w:t>
+      </w:r>
+      <w:proofErr w:type="gramStart"/>
+      <w:r>
+        <w:rPr>
+          <w:rFonts w:ascii="Courier New" w:hAnsi="Courier New" w:cs="Courier New"/>
+        </w:rPr>
+        <w:t>Cobretti[</w:t>
+      </w:r>
+      <w:proofErr w:type="gramEnd"/>
+      <w:r>
+        <w:rPr>
+          <w:rFonts w:ascii="Courier New" w:hAnsi="Courier New" w:cs="Courier New"/>
+        </w:rPr>
+        <w:t>#]</w:t>
+      </w:r>
+    </w:p>
+    <w:p>
+      <w:pPr>
+        <w:spacing w:after="0" w:line="240" w:lineRule="auto"/>
+        <w:rPr>
+          <w:rFonts w:ascii="Courier New" w:hAnsi="Courier New" w:cs="Courier New"/>
+        </w:rPr>
+      </w:pPr>
+      <w:r>
+        <w:rPr>
+          <w:rFonts w:ascii="Courier New" w:hAnsi="Courier New" w:cs="Courier New"/>
+        </w:rPr>
+        <w:t>#SBATCH --mail-user=</w:t>
+      </w:r>
+      <w:r>
+        <w:rPr>
+          <w:rFonts w:ascii="Courier New" w:hAnsi="Courier New" w:cs="Courier New"/>
+        </w:rPr>
+        <w:t>[email]</w:t>
+      </w:r>
+      <w:r>
+        <w:rPr>
+          <w:rFonts w:ascii="Courier New" w:hAnsi="Courier New" w:cs="Courier New"/>
+        </w:rPr>
+        <w:t>@iastate.edu</w:t>
+      </w:r>
+    </w:p>
+    <w:p>
+      <w:pPr>
+        <w:spacing w:after="0" w:line="240" w:lineRule="auto"/>
+        <w:rPr>
+          <w:rFonts w:ascii="Courier New" w:hAnsi="Courier New" w:cs="Courier New"/>
+        </w:rPr>
+      </w:pPr>
+      <w:r>
+        <w:rPr>
+          <w:rFonts w:ascii="Courier New" w:hAnsi="Courier New" w:cs="Courier New"/>
+        </w:rPr>
+        <w:t>#SBATCH --mail-type=</w:t>
+      </w:r>
+      <w:r>
+        <w:rPr>
+          <w:rFonts w:ascii="Courier New" w:hAnsi="Courier New" w:cs="Courier New"/>
+        </w:rPr>
+        <w:t>ALL</w:t>
+      </w:r>
+    </w:p>
+    <w:p>
+      <w:pPr>
+        <w:spacing w:after="0" w:line="240" w:lineRule="auto"/>
+      </w:pPr>
+    </w:p>
+    <w:p>
+      <w:pPr>
+        <w:spacing w:after="0" w:line="240" w:lineRule="auto"/>
+        <w:rPr>
+          <w:rFonts w:ascii="Courier New" w:hAnsi="Courier New" w:cs="Courier New"/>
+        </w:rPr>
+      </w:pPr>
+      <w:r>
+        <w:rPr>
+          <w:rFonts w:ascii="Courier New" w:hAnsi="Courier New" w:cs="Courier New"/>
+        </w:rPr>
+        <w:lastRenderedPageBreak/>
+        <w:t xml:space="preserve">module load </w:t>
+      </w:r>
+      <w:proofErr w:type="spellStart"/>
+      <w:r>
+        <w:rPr>
+          <w:rFonts w:ascii="Courier New" w:hAnsi="Courier New" w:cs="Courier New"/>
+        </w:rPr>
+        <w:t>py-biopython</w:t>
+      </w:r>
+      <w:proofErr w:type="spellEnd"/>
+      <w:r>
+        <w:rPr>
+          <w:rFonts w:ascii="Courier New" w:hAnsi="Courier New" w:cs="Courier New"/>
+        </w:rPr>
+        <w:t>/1.70-py3-wos466g</w:t>
+      </w:r>
+    </w:p>
+    <w:p>
+      <w:pPr>
+        <w:spacing w:after="0" w:line="240" w:lineRule="auto"/>
+        <w:rPr>
+          <w:rFonts w:ascii="Courier New" w:hAnsi="Courier New" w:cs="Courier New"/>
+        </w:rPr>
+      </w:pPr>
+      <w:r>
+        <w:rPr>
+          <w:rFonts w:ascii="Courier New" w:hAnsi="Courier New" w:cs="Courier New"/>
+        </w:rPr>
+        <w:t>module load python/3.6.5-fwk5uaj</w:t>
+      </w:r>
+    </w:p>
+    <w:p>
+      <w:pPr>
+        <w:spacing w:after="0" w:line="240" w:lineRule="auto"/>
+        <w:rPr>
+          <w:rFonts w:ascii="Courier New" w:hAnsi="Courier New" w:cs="Courier New"/>
+        </w:rPr>
+      </w:pPr>
+      <w:r>
+        <w:rPr>
+          <w:rFonts w:ascii="Courier New" w:hAnsi="Courier New" w:cs="Courier New"/>
+        </w:rPr>
+        <w:t xml:space="preserve">python </w:t>
+      </w:r>
+      <w:r>
+        <w:rPr>
+          <w:rFonts w:ascii="Courier New" w:hAnsi="Courier New" w:cs="Courier New"/>
+        </w:rPr>
+        <w:t>/work/LAS/wmoss-lab/scripts/</w:t>
+      </w:r>
+      <w:r>
+        <w:rPr>
+          <w:rFonts w:ascii="Courier New" w:hAnsi="Courier New" w:cs="Courier New"/>
+        </w:rPr>
+        <w:t xml:space="preserve">cobretti.py -stage </w:t>
+      </w:r>
+      <w:r>
+        <w:rPr>
+          <w:rFonts w:ascii="Courier New" w:hAnsi="Courier New" w:cs="Courier New"/>
+        </w:rPr>
+        <w:t>[</w:t>
+      </w:r>
+      <w:r>
+        <w:rPr>
+          <w:rFonts w:ascii="Courier New" w:hAnsi="Courier New" w:cs="Courier New"/>
+        </w:rPr>
+        <w:t>#</w:t>
+      </w:r>
+      <w:r>
+        <w:rPr>
+          <w:rFonts w:ascii="Courier New" w:hAnsi="Courier New" w:cs="Courier New"/>
+        </w:rPr>
+        <w:t>]</w:t>
+      </w:r>
+      <w:r>
+        <w:rPr>
+          <w:rFonts w:ascii="Courier New" w:hAnsi="Courier New" w:cs="Courier New"/>
+        </w:rPr>
+        <w:t xml:space="preserve"> -email </w:t>
+      </w:r>
+      <w:r>
+        <w:rPr>
+          <w:rFonts w:ascii="Courier New" w:hAnsi="Courier New" w:cs="Courier New"/>
+        </w:rPr>
+        <w:t>[</w:t>
+      </w:r>
+      <w:r>
+        <w:rPr>
+          <w:rFonts w:ascii="Courier New" w:hAnsi="Courier New" w:cs="Courier New"/>
+        </w:rPr>
+        <w:t>email</w:t>
+      </w:r>
+      <w:r>
+        <w:rPr>
+          <w:rFonts w:ascii="Courier New" w:hAnsi="Courier New" w:cs="Courier New"/>
+        </w:rPr>
+        <w:t>]</w:t>
+      </w:r>
+      <w:r>
+        <w:rPr>
+          <w:rFonts w:ascii="Courier New" w:hAnsi="Courier New" w:cs="Courier New"/>
+        </w:rPr>
+        <w:t>@iastate.edu</w:t>
+      </w:r>
+    </w:p>
+    <w:p>
+      <w:pPr>
+        <w:spacing w:after="0" w:line="240" w:lineRule="auto"/>
+        <w:rPr>
+          <w:rFonts w:ascii="Courier New" w:hAnsi="Courier New" w:cs="Courier New"/>
+        </w:rPr>
+      </w:pPr>
+    </w:p>
+    <w:p>
+      <w:pPr>
+        <w:spacing w:after="0" w:line="240" w:lineRule="auto"/>
+        <w:rPr>
+          <w:b/>
+          <w:bCs/>
+        </w:rPr>
+      </w:pPr>
+      <w:r>
+        <w:rPr>
+          <w:b/>
+          <w:bCs/>
+        </w:rPr>
+        <w:t>command line</w:t>
+      </w:r>
+      <w:r>
+        <w:rPr>
+          <w:b/>
+          <w:bCs/>
+        </w:rPr>
+        <w:t xml:space="preserve"> template</w:t>
+      </w:r>
+      <w:r>
+        <w:rPr>
+          <w:b/>
+          <w:bCs/>
+        </w:rPr>
+        <w:t>:</w:t>
+      </w:r>
+    </w:p>
+    <w:p>
+      <w:pPr>
+        <w:spacing w:after="0" w:line="240" w:lineRule="auto"/>
+        <w:rPr>
+          <w:rFonts w:ascii="Courier New" w:hAnsi="Courier New" w:cs="Courier New"/>
+        </w:rPr>
+      </w:pPr>
+      <w:r>
+        <w:rPr>
+          <w:rFonts w:ascii="Courier New" w:hAnsi="Courier New" w:cs="Courier New"/>
+        </w:rPr>
+        <w:t xml:space="preserve">module load </w:t>
+      </w:r>
+      <w:proofErr w:type="spellStart"/>
+      <w:r>
+        <w:rPr>
+          <w:rFonts w:ascii="Courier New" w:hAnsi="Courier New" w:cs="Courier New"/>
+        </w:rPr>
+        <w:t>py-biopython</w:t>
+      </w:r>
+      <w:proofErr w:type="spellEnd"/>
+      <w:r>
+        <w:rPr>
+          <w:rFonts w:ascii="Courier New" w:hAnsi="Courier New" w:cs="Courier New"/>
+        </w:rPr>
+        <w:t>/1.70-py3-wos466g</w:t>
+      </w:r>
+    </w:p>
+    <w:p>
+      <w:pPr>
+        <w:spacing w:after="0" w:line="240" w:lineRule="auto"/>
+        <w:rPr>
+          <w:rFonts w:ascii="Courier New" w:hAnsi="Courier New" w:cs="Courier New"/>
+        </w:rPr>
+      </w:pPr>
+      <w:r>
+        <w:rPr>
+          <w:rFonts w:ascii="Courier New" w:hAnsi="Courier New" w:cs="Courier New"/>
+        </w:rPr>
+        <w:t>module load python/3.6.5-fwk5uaj</w:t>
+      </w:r>
+    </w:p>
+    <w:p>
+      <w:pPr>
+        <w:spacing w:after="0" w:line="240" w:lineRule="auto"/>
+        <w:rPr>
+          <w:rFonts w:ascii="Courier New" w:hAnsi="Courier New" w:cs="Courier New"/>
+        </w:rPr>
+      </w:pPr>
+      <w:r>
+        <w:rPr>
+          <w:rFonts w:ascii="Courier New" w:hAnsi="Courier New" w:cs="Courier New"/>
+        </w:rPr>
+        <w:t xml:space="preserve">python </w:t>
+      </w:r>
+      <w:r>
+        <w:rPr>
+          <w:rFonts w:ascii="Courier New" w:hAnsi="Courier New" w:cs="Courier New"/>
+        </w:rPr>
+        <w:t>/work/LAS/wmoss-lab/scripts/</w:t>
+      </w:r>
+      <w:r>
+        <w:rPr>
+          <w:rFonts w:ascii="Courier New" w:hAnsi="Courier New" w:cs="Courier New"/>
+        </w:rPr>
+        <w:t xml:space="preserve">cobretti.py -stage </w:t>
+      </w:r>
+      <w:r>
+        <w:rPr>
+          <w:rFonts w:ascii="Courier New" w:hAnsi="Courier New" w:cs="Courier New"/>
+        </w:rPr>
+        <w:t>[</w:t>
+      </w:r>
+      <w:r>
+        <w:rPr>
+          <w:rFonts w:ascii="Courier New" w:hAnsi="Courier New" w:cs="Courier New"/>
+        </w:rPr>
+        <w:t>#</w:t>
+      </w:r>
+      <w:r>
+        <w:rPr>
+          <w:rFonts w:ascii="Courier New" w:hAnsi="Courier New" w:cs="Courier New"/>
+        </w:rPr>
+        <w:t>]</w:t>
+      </w:r>
+      <w:r>
+        <w:rPr>
+          <w:rFonts w:ascii="Courier New" w:hAnsi="Courier New" w:cs="Courier New"/>
+        </w:rPr>
+        <w:t xml:space="preserve"> -email </w:t>
+      </w:r>
+      <w:r>
+        <w:rPr>
+          <w:rFonts w:ascii="Courier New" w:hAnsi="Courier New" w:cs="Courier New"/>
+        </w:rPr>
+        <w:t>[</w:t>
+      </w:r>
+      <w:r>
+        <w:rPr>
+          <w:rFonts w:ascii="Courier New" w:hAnsi="Courier New" w:cs="Courier New"/>
+        </w:rPr>
+        <w:t>email</w:t>
+      </w:r>
+      <w:r>
+        <w:rPr>
+          <w:rFonts w:ascii="Courier New" w:hAnsi="Courier New" w:cs="Courier New"/>
+        </w:rPr>
+        <w:t>]</w:t>
+      </w:r>
+      <w:r>
+        <w:rPr>
+          <w:rFonts w:ascii="Courier New" w:hAnsi="Courier New" w:cs="Courier New"/>
+        </w:rPr>
+        <w:t>@iastate.edu</w:t>
+      </w:r>
+    </w:p>
+    <w:p>
+      <w:pPr>
+        <w:spacing w:after="0" w:line="240" w:lineRule="auto"/>
+        <w:rPr>
+          <w:rFonts w:ascii="Courier New" w:hAnsi="Courier New" w:cs="Courier New"/>
+        </w:rPr>
+      </w:pPr>
+    </w:p>
+    <w:p>
+      <w:pPr>
+        <w:spacing w:after="0" w:line="240" w:lineRule="auto"/>
+        <w:rPr>
+          <w:rFonts w:cstheme="minorHAnsi"/>
+          <w:b/>
+          <w:bCs/>
+        </w:rPr>
+      </w:pPr>
+      <w:r>
+        <w:rPr>
+          <w:rFonts w:cstheme="minorHAnsi"/>
+          <w:b/>
+          <w:bCs/>
+        </w:rPr>
+        <w:t>R</w:t>
+      </w:r>
+      <w:r>
+        <w:rPr>
+          <w:rFonts w:cstheme="minorHAnsi"/>
+          <w:b/>
+          <w:bCs/>
+        </w:rPr>
+        <w:t>equired arguments:</w:t>
+      </w:r>
+    </w:p>
+    <w:p>
+      <w:pPr>
+        <w:spacing w:after="0" w:line="240" w:lineRule="auto"/>
+        <w:ind w:left="1440" w:hanging="1440"/>
+        <w:rPr>
+          <w:rFonts w:cstheme="minorHAnsi"/>
+        </w:rPr>
+      </w:pPr>
+      <w:r>
+        <w:rPr>
+          <w:rFonts w:ascii="Courier New" w:hAnsi="Courier New" w:cs="Courier New"/>
+        </w:rPr>
+        <w:t>-stage</w:t>
+      </w:r>
+      <w:r>
+        <w:rPr>
+          <w:rFonts w:ascii="Courier New" w:hAnsi="Courier New" w:cs="Courier New"/>
+        </w:rPr>
+        <w:tab/>
+      </w:r>
+      <w:r>
+        <w:rPr>
+          <w:rFonts w:cstheme="minorHAnsi"/>
+        </w:rPr>
+        <w:t>options:</w:t>
+      </w:r>
+      <w:r>
+        <w:rPr>
+          <w:rFonts w:cstheme="minorHAnsi"/>
+        </w:rPr>
+        <w:t xml:space="preserve"> </w:t>
+      </w:r>
+      <w:r>
+        <w:rPr>
+          <w:rFonts w:ascii="Courier New" w:hAnsi="Courier New" w:cs="Courier New"/>
+        </w:rPr>
+        <w:t>1A</w:t>
+      </w:r>
+      <w:r>
+        <w:rPr>
+          <w:rFonts w:cstheme="minorHAnsi"/>
+        </w:rPr>
+        <w:t xml:space="preserve">, </w:t>
+      </w:r>
+      <w:r>
+        <w:rPr>
+          <w:rFonts w:ascii="Courier New" w:hAnsi="Courier New" w:cs="Courier New"/>
+        </w:rPr>
+        <w:t>1AA</w:t>
+      </w:r>
+      <w:r>
+        <w:rPr>
+          <w:rFonts w:cstheme="minorHAnsi"/>
+        </w:rPr>
+        <w:t xml:space="preserve">, </w:t>
+      </w:r>
+      <w:r>
+        <w:rPr>
+          <w:rFonts w:ascii="Courier New" w:hAnsi="Courier New" w:cs="Courier New"/>
+        </w:rPr>
+        <w:t>1AB</w:t>
+      </w:r>
+      <w:r>
+        <w:rPr>
+          <w:rFonts w:cstheme="minorHAnsi"/>
+        </w:rPr>
+        <w:t xml:space="preserve">, </w:t>
+      </w:r>
+      <w:r>
+        <w:rPr>
+          <w:rFonts w:ascii="Courier New" w:hAnsi="Courier New" w:cs="Courier New"/>
+        </w:rPr>
+        <w:t>1B</w:t>
+      </w:r>
+      <w:r>
+        <w:rPr>
+          <w:rFonts w:cstheme="minorHAnsi"/>
+        </w:rPr>
+        <w:t xml:space="preserve">, </w:t>
+      </w:r>
+      <w:r>
+        <w:rPr>
+          <w:rFonts w:ascii="Courier New" w:hAnsi="Courier New" w:cs="Courier New"/>
+        </w:rPr>
+        <w:t>1BA</w:t>
+      </w:r>
+      <w:r>
+        <w:rPr>
+          <w:rFonts w:cstheme="minorHAnsi"/>
+        </w:rPr>
+        <w:t xml:space="preserve">, </w:t>
+      </w:r>
+      <w:r>
+        <w:rPr>
+          <w:rFonts w:ascii="Courier New" w:hAnsi="Courier New" w:cs="Courier New"/>
+        </w:rPr>
+        <w:t>1BB</w:t>
+      </w:r>
+      <w:r>
+        <w:rPr>
+          <w:rFonts w:cstheme="minorHAnsi"/>
+        </w:rPr>
+        <w:t xml:space="preserve">, </w:t>
+      </w:r>
+      <w:r>
+        <w:rPr>
+          <w:rFonts w:ascii="Courier New" w:hAnsi="Courier New" w:cs="Courier New"/>
+        </w:rPr>
+        <w:t>1BC</w:t>
+      </w:r>
+      <w:r>
+        <w:rPr>
+          <w:rFonts w:cstheme="minorHAnsi"/>
+        </w:rPr>
+        <w:t xml:space="preserve">, </w:t>
+      </w:r>
+      <w:r>
+        <w:rPr>
+          <w:rFonts w:ascii="Courier New" w:hAnsi="Courier New" w:cs="Courier New"/>
+        </w:rPr>
+        <w:t>1C</w:t>
+      </w:r>
+      <w:r>
+        <w:rPr>
+          <w:rFonts w:cstheme="minorHAnsi"/>
+        </w:rPr>
+        <w:t xml:space="preserve">, </w:t>
+      </w:r>
+      <w:r>
+        <w:rPr>
+          <w:rFonts w:ascii="Courier New" w:hAnsi="Courier New" w:cs="Courier New"/>
+        </w:rPr>
+        <w:t>1CA</w:t>
+      </w:r>
+      <w:r>
+        <w:rPr>
+          <w:rFonts w:cstheme="minorHAnsi"/>
+        </w:rPr>
+        <w:t xml:space="preserve">, </w:t>
+      </w:r>
+      <w:r>
+        <w:rPr>
+          <w:rFonts w:ascii="Courier New" w:hAnsi="Courier New" w:cs="Courier New"/>
+        </w:rPr>
+        <w:t>2A</w:t>
+      </w:r>
+      <w:r>
+        <w:rPr>
+          <w:rFonts w:cstheme="minorHAnsi"/>
+        </w:rPr>
+        <w:t xml:space="preserve">, </w:t>
+      </w:r>
+      <w:r>
+        <w:rPr>
+          <w:rFonts w:ascii="Courier New" w:hAnsi="Courier New" w:cs="Courier New"/>
+        </w:rPr>
+        <w:t>2AA</w:t>
+      </w:r>
+      <w:r>
+        <w:rPr>
+          <w:rFonts w:cstheme="minorHAnsi"/>
+        </w:rPr>
+        <w:t xml:space="preserve">, </w:t>
+      </w:r>
+      <w:r>
+        <w:rPr>
+          <w:rFonts w:ascii="Courier New" w:hAnsi="Courier New" w:cs="Courier New"/>
+        </w:rPr>
+        <w:t>2AB</w:t>
+      </w:r>
+      <w:r>
+        <w:rPr>
+          <w:rFonts w:cstheme="minorHAnsi"/>
+        </w:rPr>
+        <w:t xml:space="preserve">, </w:t>
+      </w:r>
+      <w:r>
+        <w:rPr>
+          <w:rFonts w:ascii="Courier New" w:hAnsi="Courier New" w:cs="Courier New"/>
+        </w:rPr>
+        <w:t>2B</w:t>
+      </w:r>
+      <w:r>
+        <w:rPr>
+          <w:rFonts w:cstheme="minorHAnsi"/>
+        </w:rPr>
+        <w:t>,</w:t>
+      </w:r>
+      <w:r>
+        <w:rPr>
+          <w:rFonts w:cstheme="minorHAnsi"/>
+        </w:rPr>
+        <w:t xml:space="preserve"> </w:t>
+      </w:r>
+      <w:r>
+        <w:rPr>
+          <w:rFonts w:ascii="Courier New" w:hAnsi="Courier New" w:cs="Courier New"/>
+        </w:rPr>
+        <w:t>2B</w:t>
+      </w:r>
+      <w:r>
+        <w:rPr>
+          <w:rFonts w:ascii="Courier New" w:hAnsi="Courier New" w:cs="Courier New"/>
+        </w:rPr>
+        <w:t>A</w:t>
+      </w:r>
+      <w:r>
+        <w:rPr>
+          <w:rFonts w:cstheme="minorHAnsi"/>
+        </w:rPr>
+        <w:t>,</w:t>
+      </w:r>
+      <w:r>
+        <w:rPr>
+          <w:rFonts w:cstheme="minorHAnsi"/>
+        </w:rPr>
+        <w:t xml:space="preserve"> </w:t>
+      </w:r>
+      <w:r>
+        <w:rPr>
+          <w:rFonts w:ascii="Courier New" w:hAnsi="Courier New" w:cs="Courier New"/>
+        </w:rPr>
+        <w:t>2B</w:t>
+      </w:r>
+      <w:r>
+        <w:rPr>
+          <w:rFonts w:ascii="Courier New" w:hAnsi="Courier New" w:cs="Courier New"/>
+        </w:rPr>
+        <w:t>B</w:t>
+      </w:r>
+      <w:r>
+        <w:rPr>
+          <w:rFonts w:cstheme="minorHAnsi"/>
+        </w:rPr>
+        <w:t>,</w:t>
+      </w:r>
+      <w:r>
+        <w:rPr>
+          <w:rFonts w:cstheme="minorHAnsi"/>
+        </w:rPr>
+        <w:t xml:space="preserve"> </w:t>
+      </w:r>
+      <w:r>
+        <w:rPr>
+          <w:rFonts w:ascii="Courier New" w:hAnsi="Courier New" w:cs="Courier New"/>
+        </w:rPr>
+        <w:t>2B</w:t>
+      </w:r>
+      <w:r>
+        <w:rPr>
+          <w:rFonts w:ascii="Courier New" w:hAnsi="Courier New" w:cs="Courier New"/>
+        </w:rPr>
+        <w:t>C</w:t>
+      </w:r>
+      <w:r>
+        <w:rPr>
+          <w:rFonts w:cstheme="minorHAnsi"/>
+        </w:rPr>
+        <w:t>,</w:t>
+      </w:r>
+      <w:r>
+        <w:rPr>
+          <w:rFonts w:cstheme="minorHAnsi"/>
+        </w:rPr>
+        <w:t xml:space="preserve"> </w:t>
+      </w:r>
+      <w:r>
+        <w:rPr>
+          <w:rFonts w:ascii="Courier New" w:hAnsi="Courier New" w:cs="Courier New"/>
+        </w:rPr>
+        <w:t>2</w:t>
+      </w:r>
+      <w:r>
+        <w:rPr>
+          <w:rFonts w:ascii="Courier New" w:hAnsi="Courier New" w:cs="Courier New"/>
+        </w:rPr>
+        <w:t>C</w:t>
+      </w:r>
+      <w:r>
+        <w:rPr>
+          <w:rFonts w:cstheme="minorHAnsi"/>
+        </w:rPr>
+        <w:t>,</w:t>
+      </w:r>
+      <w:r>
+        <w:rPr>
+          <w:rFonts w:cstheme="minorHAnsi"/>
+        </w:rPr>
+        <w:t xml:space="preserve"> </w:t>
+      </w:r>
+      <w:r>
+        <w:rPr>
+          <w:rFonts w:ascii="Courier New" w:hAnsi="Courier New" w:cs="Courier New"/>
+        </w:rPr>
+        <w:t>2</w:t>
+      </w:r>
+      <w:r>
+        <w:rPr>
+          <w:rFonts w:ascii="Courier New" w:hAnsi="Courier New" w:cs="Courier New"/>
+        </w:rPr>
+        <w:t>C</w:t>
+      </w:r>
+      <w:r>
+        <w:rPr>
+          <w:rFonts w:ascii="Courier New" w:hAnsi="Courier New" w:cs="Courier New"/>
+        </w:rPr>
+        <w:t>A</w:t>
+      </w:r>
+      <w:r>
+        <w:rPr>
+          <w:rFonts w:cstheme="minorHAnsi"/>
+        </w:rPr>
+        <w:t>,</w:t>
+      </w:r>
+      <w:r>
+        <w:rPr>
+          <w:rFonts w:cstheme="minorHAnsi"/>
+        </w:rPr>
+        <w:t xml:space="preserve"> </w:t>
+      </w:r>
+      <w:r>
+        <w:rPr>
+          <w:rFonts w:ascii="Courier New" w:hAnsi="Courier New" w:cs="Courier New"/>
+        </w:rPr>
+        <w:t>2</w:t>
+      </w:r>
+      <w:r>
+        <w:rPr>
+          <w:rFonts w:ascii="Courier New" w:hAnsi="Courier New" w:cs="Courier New"/>
+        </w:rPr>
+        <w:t>C</w:t>
+      </w:r>
+      <w:r>
+        <w:rPr>
+          <w:rFonts w:ascii="Courier New" w:hAnsi="Courier New" w:cs="Courier New"/>
+        </w:rPr>
+        <w:t>B</w:t>
+      </w:r>
+      <w:r>
+        <w:rPr>
+          <w:rFonts w:cstheme="minorHAnsi"/>
+        </w:rPr>
+        <w:t>,</w:t>
+      </w:r>
+      <w:r>
+        <w:rPr>
+          <w:rFonts w:cstheme="minorHAnsi"/>
+        </w:rPr>
+        <w:t xml:space="preserve"> </w:t>
+      </w:r>
+      <w:r>
+        <w:rPr>
+          <w:rFonts w:ascii="Courier New" w:hAnsi="Courier New" w:cs="Courier New"/>
+        </w:rPr>
+        <w:t>2</w:t>
+      </w:r>
+      <w:r>
+        <w:rPr>
+          <w:rFonts w:ascii="Courier New" w:hAnsi="Courier New" w:cs="Courier New"/>
+        </w:rPr>
+        <w:t>D</w:t>
+      </w:r>
+      <w:r>
+        <w:rPr>
+          <w:rFonts w:cstheme="minorHAnsi"/>
+        </w:rPr>
+        <w:t>,</w:t>
+      </w:r>
+      <w:r>
+        <w:rPr>
+          <w:rFonts w:cstheme="minorHAnsi"/>
+        </w:rPr>
+        <w:t xml:space="preserve"> </w:t>
+      </w:r>
+      <w:r>
+        <w:rPr>
+          <w:rFonts w:ascii="Courier New" w:hAnsi="Courier New" w:cs="Courier New"/>
+        </w:rPr>
+        <w:t>3A</w:t>
+      </w:r>
+      <w:r>
+        <w:rPr>
+          <w:rFonts w:cstheme="minorHAnsi"/>
+        </w:rPr>
+        <w:t xml:space="preserve">, </w:t>
+      </w:r>
+      <w:r>
+        <w:rPr>
+          <w:rFonts w:ascii="Courier New" w:hAnsi="Courier New" w:cs="Courier New"/>
+        </w:rPr>
+        <w:t>3B</w:t>
+      </w:r>
+    </w:p>
+    <w:p>
+      <w:pPr>
+        <w:spacing w:after="0" w:line="240" w:lineRule="auto"/>
+        <w:rPr>
+          <w:rFonts w:cstheme="minorHAnsi"/>
+        </w:rPr>
+      </w:pPr>
+      <w:r>
+        <w:rPr>
+          <w:rFonts w:ascii="Courier New" w:hAnsi="Courier New" w:cs="Courier New"/>
+        </w:rPr>
+        <w:t>-email</w:t>
+      </w:r>
+      <w:r>
+        <w:rPr>
+          <w:rFonts w:cstheme="minorHAnsi"/>
+        </w:rPr>
+        <w:tab/>
+      </w:r>
+      <w:r>
+        <w:rPr>
+          <w:rFonts w:cstheme="minorHAnsi"/>
+        </w:rPr>
+        <w:t xml:space="preserve">is required, as it will be inserted into </w:t>
+      </w:r>
+      <w:r>
+        <w:rPr>
+          <w:rFonts w:cstheme="minorHAnsi"/>
+        </w:rPr>
+        <w:t>shell scripts</w:t>
+      </w:r>
+    </w:p>
+    <w:p>
+      <w:pPr>
+        <w:spacing w:after="0" w:line="240" w:lineRule="auto"/>
+        <w:rPr>
+          <w:rFonts w:cstheme="minorHAnsi"/>
+        </w:rPr>
+      </w:pPr>
+    </w:p>
+    <w:p>
+      <w:pPr>
+        <w:spacing w:after="0" w:line="240" w:lineRule="auto"/>
+        <w:rPr>
+          <w:rFonts w:cstheme="minorHAnsi"/>
+          <w:b/>
+          <w:bCs/>
+        </w:rPr>
+      </w:pPr>
+      <w:r>
+        <w:rPr>
+          <w:rFonts w:cstheme="minorHAnsi"/>
+          <w:b/>
+          <w:bCs/>
+        </w:rPr>
+        <w:t>O</w:t>
+      </w:r>
+      <w:r>
+        <w:rPr>
+          <w:rFonts w:cstheme="minorHAnsi"/>
+          <w:b/>
+          <w:bCs/>
+        </w:rPr>
+        <w:t>ptional requirements:</w:t>
+      </w:r>
+    </w:p>
+    <w:p>
+      <w:pPr>
+        <w:spacing w:after="0" w:line="240" w:lineRule="auto"/>
+        <w:rPr>
+          <w:rFonts w:cstheme="minorHAnsi"/>
+        </w:rPr>
+      </w:pPr>
+      <w:r>
+        <w:rPr>
+          <w:rFonts w:ascii="Courier New" w:hAnsi="Courier New" w:cs="Courier New"/>
+        </w:rPr>
+        <w:t>-</w:t>
+      </w:r>
+      <w:proofErr w:type="spellStart"/>
+      <w:r>
+        <w:rPr>
+          <w:rFonts w:ascii="Courier New" w:hAnsi="Courier New" w:cs="Courier New"/>
+        </w:rPr>
+        <w:t>i</w:t>
+      </w:r>
+      <w:proofErr w:type="spellEnd"/>
+      <w:r>
+        <w:rPr>
+          <w:rFonts w:cstheme="minorHAnsi"/>
+        </w:rPr>
+        <w:tab/>
+      </w:r>
+      <w:r>
+        <w:rPr>
+          <w:rFonts w:cstheme="minorHAnsi"/>
+        </w:rPr>
+        <w:tab/>
+      </w:r>
+      <w:r>
+        <w:rPr>
+          <w:rFonts w:cstheme="minorHAnsi"/>
+        </w:rPr>
+        <w:t xml:space="preserve">list of </w:t>
+      </w:r>
+      <w:proofErr w:type="spellStart"/>
+      <w:r>
+        <w:rPr>
+          <w:rFonts w:cstheme="minorHAnsi"/>
+        </w:rPr>
+        <w:t>fasta</w:t>
+      </w:r>
+      <w:proofErr w:type="spellEnd"/>
+      <w:r>
+        <w:rPr>
+          <w:rFonts w:cstheme="minorHAnsi"/>
+        </w:rPr>
+        <w:t xml:space="preserve"> accession numbers (used in place of </w:t>
+      </w:r>
+      <w:proofErr w:type="spellStart"/>
+      <w:r>
+        <w:rPr>
+          <w:rFonts w:cstheme="minorHAnsi"/>
+        </w:rPr>
+        <w:t>fasta</w:t>
+      </w:r>
+      <w:proofErr w:type="spellEnd"/>
+      <w:r>
+        <w:rPr>
+          <w:rFonts w:cstheme="minorHAnsi"/>
+        </w:rPr>
+        <w:t xml:space="preserve"> files in stage 1A)</w:t>
+      </w:r>
+    </w:p>
+    <w:p>
+      <w:pPr>
+        <w:spacing w:after="0" w:line="240" w:lineRule="auto"/>
+        <w:rPr>
+          <w:rFonts w:cstheme="minorHAnsi"/>
+        </w:rPr>
+      </w:pPr>
+      <w:r>
+        <w:rPr>
+          <w:rFonts w:ascii="Courier New" w:hAnsi="Courier New" w:cs="Courier New"/>
+        </w:rPr>
+        <w:t>-seq</w:t>
+      </w:r>
+      <w:r>
+        <w:rPr>
+          <w:rFonts w:ascii="Courier New" w:hAnsi="Courier New" w:cs="Courier New"/>
+        </w:rPr>
+        <w:tab/>
+      </w:r>
+      <w:r>
+        <w:rPr>
+          <w:rFonts w:ascii="Courier New" w:hAnsi="Courier New" w:cs="Courier New"/>
+        </w:rPr>
+        <w:tab/>
+      </w:r>
+      <w:r>
+        <w:rPr>
+          <w:rFonts w:cstheme="minorHAnsi"/>
+        </w:rPr>
+        <w:t xml:space="preserve">sequence directory (will </w:t>
+      </w:r>
+      <w:proofErr w:type="gramStart"/>
+      <w:r>
+        <w:rPr>
+          <w:rFonts w:cstheme="minorHAnsi"/>
+        </w:rPr>
+        <w:t>generate .</w:t>
+      </w:r>
+      <w:proofErr w:type="gramEnd"/>
+      <w:r>
+        <w:rPr>
+          <w:rFonts w:cstheme="minorHAnsi"/>
+        </w:rPr>
+        <w:t>/sequences directory if not specified)</w:t>
+      </w:r>
+    </w:p>
+    <w:p>
+      <w:pPr>
+        <w:spacing w:after="0" w:line="240" w:lineRule="auto"/>
+        <w:rPr>
+          <w:rFonts w:cstheme="minorHAnsi"/>
+        </w:rPr>
+      </w:pPr>
+      <w:r>
+        <w:rPr>
+          <w:rFonts w:ascii="Courier New" w:hAnsi="Courier New" w:cs="Courier New"/>
+        </w:rPr>
+        <w:t>-</w:t>
+      </w:r>
+      <w:proofErr w:type="spellStart"/>
+      <w:r>
+        <w:rPr>
+          <w:rFonts w:ascii="Courier New" w:hAnsi="Courier New" w:cs="Courier New"/>
+        </w:rPr>
+        <w:t>db</w:t>
+      </w:r>
+      <w:proofErr w:type="spellEnd"/>
+      <w:r>
+        <w:rPr>
+          <w:rFonts w:cstheme="minorHAnsi"/>
+        </w:rPr>
+        <w:tab/>
+      </w:r>
+      <w:r>
+        <w:rPr>
+          <w:rFonts w:cstheme="minorHAnsi"/>
+        </w:rPr>
+        <w:tab/>
+      </w:r>
+      <w:r>
+        <w:rPr>
+          <w:rFonts w:cstheme="minorHAnsi"/>
+        </w:rPr>
+        <w:t xml:space="preserve">BLAST database directory (will </w:t>
+      </w:r>
+      <w:proofErr w:type="gramStart"/>
+      <w:r>
+        <w:rPr>
+          <w:rFonts w:cstheme="minorHAnsi"/>
+        </w:rPr>
+        <w:t>generate .</w:t>
+      </w:r>
+      <w:proofErr w:type="gramEnd"/>
+      <w:r>
+        <w:rPr>
+          <w:rFonts w:cstheme="minorHAnsi"/>
+        </w:rPr>
+        <w:t>/databases directory if not specified)</w:t>
+      </w:r>
+    </w:p>
+    <w:p>
+      <w:pPr>
+        <w:spacing w:after="0" w:line="240" w:lineRule="auto"/>
+        <w:rPr>
+          <w:rFonts w:cstheme="minorHAnsi"/>
+        </w:rPr>
+      </w:pPr>
+      <w:r>
+        <w:rPr>
+          <w:rFonts w:ascii="Courier New" w:hAnsi="Courier New" w:cs="Courier New"/>
+        </w:rPr>
+        <w:t>-</w:t>
+      </w:r>
+      <w:proofErr w:type="spellStart"/>
+      <w:r>
+        <w:rPr>
+          <w:rFonts w:ascii="Courier New" w:hAnsi="Courier New" w:cs="Courier New"/>
+        </w:rPr>
+        <w:t>dbn</w:t>
+      </w:r>
+      <w:proofErr w:type="spellEnd"/>
+      <w:r>
+        <w:rPr>
+          <w:rFonts w:cstheme="minorHAnsi"/>
+        </w:rPr>
+        <w:tab/>
+      </w:r>
+      <w:r>
+        <w:rPr>
+          <w:rFonts w:cstheme="minorHAnsi"/>
+        </w:rPr>
+        <w:tab/>
+      </w:r>
+      <w:r>
+        <w:rPr>
+          <w:rFonts w:cstheme="minorHAnsi"/>
+        </w:rPr>
+        <w:t>motif directory</w:t>
+      </w:r>
+      <w:r>
+        <w:rPr>
+          <w:rFonts w:cstheme="minorHAnsi"/>
+        </w:rPr>
+        <w:t xml:space="preserve"> (will </w:t>
+      </w:r>
+      <w:proofErr w:type="gramStart"/>
+      <w:r>
+        <w:rPr>
+          <w:rFonts w:cstheme="minorHAnsi"/>
+        </w:rPr>
+        <w:t>generate .</w:t>
+      </w:r>
+      <w:proofErr w:type="gramEnd"/>
+      <w:r>
+        <w:rPr>
+          <w:rFonts w:cstheme="minorHAnsi"/>
+        </w:rPr>
+        <w:t>/motifs directory if not specified)</w:t>
+      </w:r>
+    </w:p>
+    <w:p>
+      <w:pPr>
+        <w:spacing w:after="0" w:line="240" w:lineRule="auto"/>
+        <w:rPr>
+          <w:rFonts w:cstheme="minorHAnsi"/>
+        </w:rPr>
+      </w:pPr>
+      <w:r>
+        <w:rPr>
+          <w:rFonts w:ascii="Courier New" w:hAnsi="Courier New" w:cs="Courier New"/>
+        </w:rPr>
+        <w:t>-</w:t>
+      </w:r>
+      <w:r>
+        <w:rPr>
+          <w:rFonts w:ascii="Courier New" w:hAnsi="Courier New" w:cs="Courier New"/>
+        </w:rPr>
+        <w:t>pk</w:t>
+      </w:r>
+      <w:r>
+        <w:rPr>
+          <w:rFonts w:cstheme="minorHAnsi"/>
+        </w:rPr>
+        <w:tab/>
+      </w:r>
+      <w:r>
+        <w:rPr>
+          <w:rFonts w:cstheme="minorHAnsi"/>
+        </w:rPr>
+        <w:tab/>
+      </w:r>
+      <w:r>
+        <w:rPr>
+          <w:rFonts w:cstheme="minorHAnsi"/>
+        </w:rPr>
+        <w:t xml:space="preserve">pseudoknot motif directory (will </w:t>
+      </w:r>
+      <w:proofErr w:type="gramStart"/>
+      <w:r>
+        <w:rPr>
+          <w:rFonts w:cstheme="minorHAnsi"/>
+        </w:rPr>
+        <w:t>generate .</w:t>
+      </w:r>
+      <w:proofErr w:type="gramEnd"/>
+      <w:r>
+        <w:rPr>
+          <w:rFonts w:cstheme="minorHAnsi"/>
+        </w:rPr>
+        <w:t>/</w:t>
+      </w:r>
+      <w:proofErr w:type="spellStart"/>
+      <w:r>
+        <w:rPr>
+          <w:rFonts w:cstheme="minorHAnsi"/>
+        </w:rPr>
+        <w:t>pk_motifs</w:t>
+      </w:r>
+      <w:proofErr w:type="spellEnd"/>
+      <w:r>
+        <w:rPr>
+          <w:rFonts w:cstheme="minorHAnsi"/>
+        </w:rPr>
+        <w:t xml:space="preserve"> directory if not specified)</w:t>
+      </w:r>
+    </w:p>
+    <w:p>
+      <w:pPr>
+        <w:spacing w:after="0" w:line="240" w:lineRule="auto"/>
+        <w:rPr>
+          <w:rFonts w:ascii="Courier New" w:hAnsi="Courier New" w:cs="Courier New"/>
+        </w:rPr>
+      </w:pPr>
+      <w:r>
+        <w:rPr>
+          <w:rFonts w:ascii="Courier New" w:hAnsi="Courier New" w:cs="Courier New"/>
+        </w:rPr>
+        <w:t>-</w:t>
+      </w:r>
+      <w:proofErr w:type="spellStart"/>
+      <w:r>
+        <w:rPr>
+          <w:rFonts w:ascii="Courier New" w:hAnsi="Courier New" w:cs="Courier New"/>
+        </w:rPr>
+        <w:t>set_dbn_extend</w:t>
+      </w:r>
+      <w:proofErr w:type="spellEnd"/>
+    </w:p>
+    <w:p>
+      <w:pPr>
+        <w:spacing w:after="0" w:line="240" w:lineRule="auto"/>
+        <w:rPr>
+          <w:rFonts w:cstheme="minorHAnsi"/>
+        </w:rPr>
+      </w:pPr>
+      <w:r>
+        <w:rPr>
+          <w:rFonts w:cstheme="minorHAnsi"/>
+        </w:rPr>
+        <w:tab/>
+      </w:r>
+      <w:r>
+        <w:rPr>
+          <w:rFonts w:cstheme="minorHAnsi"/>
+        </w:rPr>
+        <w:tab/>
+      </w:r>
+      <w:r>
+        <w:rPr>
+          <w:rFonts w:cstheme="minorHAnsi"/>
+        </w:rPr>
+        <w:t>True/False (default = True), used to troubleshoot stage 1B/1BB</w:t>
+      </w:r>
+    </w:p>
+    <w:p>
+      <w:pPr>
+        <w:spacing w:after="0" w:line="240" w:lineRule="auto"/>
+        <w:rPr>
+          <w:rFonts w:cstheme="minorHAnsi"/>
+        </w:rPr>
+      </w:pPr>
+      <w:r>
+        <w:rPr>
+          <w:rFonts w:cstheme="minorHAnsi"/>
+        </w:rPr>
+        <w:t>T</w:t>
+      </w:r>
+      <w:r>
+        <w:rPr>
+          <w:rFonts w:cstheme="minorHAnsi"/>
+        </w:rPr>
+        <w:t xml:space="preserve">o </w:t>
+      </w:r>
+      <w:r>
+        <w:rPr>
+          <w:rFonts w:cstheme="minorHAnsi"/>
+        </w:rPr>
+        <w:t xml:space="preserve">temporarily </w:t>
+      </w:r>
+      <w:r>
+        <w:rPr>
+          <w:rFonts w:cstheme="minorHAnsi"/>
+        </w:rPr>
+        <w:t>change program/script locations:</w:t>
+      </w:r>
+    </w:p>
+    <w:p>
+      <w:pPr>
+        <w:spacing w:after="0" w:line="240" w:lineRule="auto"/>
+        <w:rPr>
+          <w:rFonts w:cstheme="minorHAnsi"/>
+        </w:rPr>
+      </w:pPr>
+      <w:r>
+        <w:rPr>
+          <w:rFonts w:ascii="Courier New" w:hAnsi="Courier New" w:cs="Courier New"/>
+        </w:rPr>
+        <w:t>-</w:t>
+      </w:r>
+      <w:proofErr w:type="spellStart"/>
+      <w:r>
+        <w:rPr>
+          <w:rFonts w:ascii="Courier New" w:hAnsi="Courier New" w:cs="Courier New"/>
+        </w:rPr>
+        <w:t>cobretti</w:t>
+      </w:r>
+      <w:proofErr w:type="spellEnd"/>
+      <w:r>
+        <w:rPr>
+          <w:rFonts w:cstheme="minorHAnsi"/>
+        </w:rPr>
+        <w:tab/>
+        <w:t xml:space="preserve">location of </w:t>
+      </w:r>
+      <w:r>
+        <w:rPr>
+          <w:rFonts w:cstheme="minorHAnsi"/>
+        </w:rPr>
+        <w:t>cobretti</w:t>
+      </w:r>
+      <w:r>
+        <w:rPr>
+          <w:rFonts w:cstheme="minorHAnsi"/>
+        </w:rPr>
+        <w:t>.py</w:t>
+      </w:r>
+    </w:p>
+    <w:p>
+      <w:pPr>
+        <w:spacing w:after="0" w:line="240" w:lineRule="auto"/>
+        <w:rPr>
+          <w:rFonts w:cstheme="minorHAnsi"/>
+        </w:rPr>
+      </w:pPr>
+      <w:r>
+        <w:rPr>
+          <w:rFonts w:ascii="Courier New" w:hAnsi="Courier New" w:cs="Courier New"/>
+        </w:rPr>
+        <w:t>-</w:t>
+      </w:r>
+      <w:r>
+        <w:rPr>
+          <w:rFonts w:ascii="Courier New" w:hAnsi="Courier New" w:cs="Courier New"/>
+        </w:rPr>
+        <w:t>sf</w:t>
+      </w:r>
+      <w:r>
+        <w:rPr>
+          <w:rFonts w:cstheme="minorHAnsi"/>
+        </w:rPr>
+        <w:t xml:space="preserve"> </w:t>
+      </w:r>
+      <w:r>
+        <w:rPr>
+          <w:rFonts w:cstheme="minorHAnsi"/>
+        </w:rPr>
+        <w:tab/>
+      </w:r>
+      <w:r>
+        <w:rPr>
+          <w:rFonts w:cstheme="minorHAnsi"/>
+        </w:rPr>
+        <w:tab/>
+      </w:r>
+      <w:r>
+        <w:rPr>
+          <w:rFonts w:cstheme="minorHAnsi"/>
+        </w:rPr>
+        <w:t>location of ScanFold.py</w:t>
+      </w:r>
+    </w:p>
+    <w:p>
+      <w:pPr>
+        <w:spacing w:after="0" w:line="240" w:lineRule="auto"/>
+        <w:rPr>
+          <w:rFonts w:cstheme="minorHAnsi"/>
+        </w:rPr>
+      </w:pPr>
+      <w:r>
+        <w:rPr>
+          <w:rFonts w:ascii="Courier New" w:hAnsi="Courier New" w:cs="Courier New"/>
+        </w:rPr>
+        <w:t>-</w:t>
+      </w:r>
+      <w:proofErr w:type="spellStart"/>
+      <w:r>
+        <w:rPr>
+          <w:rFonts w:ascii="Courier New" w:hAnsi="Courier New" w:cs="Courier New"/>
+        </w:rPr>
+        <w:t>cmb</w:t>
+      </w:r>
+      <w:proofErr w:type="spellEnd"/>
+      <w:r>
+        <w:rPr>
+          <w:rFonts w:cstheme="minorHAnsi"/>
+        </w:rPr>
+        <w:t xml:space="preserve"> </w:t>
+      </w:r>
+      <w:r>
+        <w:rPr>
+          <w:rFonts w:cstheme="minorHAnsi"/>
+        </w:rPr>
+        <w:tab/>
+      </w:r>
+      <w:r>
+        <w:rPr>
+          <w:rFonts w:cstheme="minorHAnsi"/>
+        </w:rPr>
+        <w:tab/>
+      </w:r>
+      <w:r>
+        <w:rPr>
+          <w:rFonts w:cstheme="minorHAnsi"/>
+        </w:rPr>
+        <w:t>location of cm-builder</w:t>
+      </w:r>
+    </w:p>
+    <w:p>
+      <w:pPr>
+        <w:spacing w:after="0" w:line="240" w:lineRule="auto"/>
+        <w:rPr>
+          <w:rFonts w:cstheme="minorHAnsi"/>
+        </w:rPr>
+      </w:pPr>
+      <w:r>
+        <w:rPr>
+          <w:rFonts w:ascii="Courier New" w:hAnsi="Courier New" w:cs="Courier New"/>
+        </w:rPr>
+        <w:t>-</w:t>
+      </w:r>
+      <w:proofErr w:type="spellStart"/>
+      <w:r>
+        <w:rPr>
+          <w:rFonts w:ascii="Courier New" w:hAnsi="Courier New" w:cs="Courier New"/>
+        </w:rPr>
+        <w:t>rs</w:t>
+      </w:r>
+      <w:proofErr w:type="spellEnd"/>
+      <w:r>
+        <w:rPr>
+          <w:rFonts w:cstheme="minorHAnsi"/>
+        </w:rPr>
+        <w:t xml:space="preserve"> </w:t>
+      </w:r>
+      <w:r>
+        <w:rPr>
+          <w:rFonts w:cstheme="minorHAnsi"/>
+        </w:rPr>
+        <w:tab/>
+      </w:r>
+      <w:r>
+        <w:rPr>
+          <w:rFonts w:cstheme="minorHAnsi"/>
+        </w:rPr>
+        <w:tab/>
+      </w:r>
+      <w:r>
+        <w:rPr>
+          <w:rFonts w:cstheme="minorHAnsi"/>
+        </w:rPr>
+        <w:t>location of R-Scape</w:t>
+      </w:r>
+    </w:p>
+    <w:p>
+      <w:pPr>
+        <w:spacing w:after="0" w:line="240" w:lineRule="auto"/>
+        <w:rPr>
+          <w:rFonts w:cstheme="minorHAnsi"/>
+        </w:rPr>
+      </w:pPr>
+      <w:r>
+        <w:rPr>
+          <w:rFonts w:ascii="Courier New" w:hAnsi="Courier New" w:cs="Courier New"/>
+        </w:rPr>
+        <w:t>-</w:t>
+      </w:r>
+      <w:proofErr w:type="spellStart"/>
+      <w:r>
+        <w:rPr>
+          <w:rFonts w:ascii="Courier New" w:hAnsi="Courier New" w:cs="Courier New"/>
+        </w:rPr>
+        <w:t>perl</w:t>
+      </w:r>
+      <w:proofErr w:type="spellEnd"/>
+      <w:r>
+        <w:rPr>
+          <w:rFonts w:cstheme="minorHAnsi"/>
+        </w:rPr>
+        <w:t xml:space="preserve"> </w:t>
+      </w:r>
+      <w:r>
+        <w:rPr>
+          <w:rFonts w:cstheme="minorHAnsi"/>
+        </w:rPr>
+        <w:tab/>
+      </w:r>
+      <w:r>
+        <w:rPr>
+          <w:rFonts w:cstheme="minorHAnsi"/>
+        </w:rPr>
+        <w:tab/>
+      </w:r>
+      <w:r>
+        <w:rPr>
+          <w:rFonts w:cstheme="minorHAnsi"/>
+        </w:rPr>
+        <w:t>location of Perl (for R-Scape)</w:t>
+      </w:r>
+    </w:p>
+    <w:p>
+      <w:pPr>
+        <w:spacing w:after="0" w:line="240" w:lineRule="auto"/>
+        <w:rPr>
+          <w:rFonts w:cstheme="minorHAnsi"/>
+        </w:rPr>
+      </w:pPr>
+      <w:r>
+        <w:rPr>
+          <w:rFonts w:ascii="Courier New" w:hAnsi="Courier New" w:cs="Courier New"/>
+        </w:rPr>
+        <w:t>-rf</w:t>
+      </w:r>
+      <w:r>
+        <w:rPr>
+          <w:rFonts w:cstheme="minorHAnsi"/>
+        </w:rPr>
+        <w:t xml:space="preserve"> </w:t>
+      </w:r>
+      <w:r>
+        <w:rPr>
+          <w:rFonts w:cstheme="minorHAnsi"/>
+        </w:rPr>
+        <w:tab/>
+      </w:r>
+      <w:r>
+        <w:rPr>
+          <w:rFonts w:cstheme="minorHAnsi"/>
+        </w:rPr>
+        <w:tab/>
+      </w:r>
+      <w:r>
+        <w:rPr>
+          <w:rFonts w:cstheme="minorHAnsi"/>
+        </w:rPr>
+        <w:t xml:space="preserve">location of </w:t>
+      </w:r>
+      <w:r>
+        <w:rPr>
+          <w:rFonts w:cstheme="minorHAnsi"/>
+        </w:rPr>
+        <w:t>RNAFramework (for R-Scape)</w:t>
+      </w:r>
+    </w:p>
+    <w:p>
+      <w:pPr>
+        <w:spacing w:after="0" w:line="240" w:lineRule="auto"/>
+        <w:rPr>
+          <w:rFonts w:cstheme="minorHAnsi"/>
+        </w:rPr>
+      </w:pPr>
+      <w:r>
+        <w:rPr>
+          <w:rFonts w:ascii="Courier New" w:hAnsi="Courier New" w:cs="Courier New"/>
+        </w:rPr>
+        <w:t>-</w:t>
+      </w:r>
+      <w:proofErr w:type="spellStart"/>
+      <w:r>
+        <w:rPr>
+          <w:rFonts w:ascii="Courier New" w:hAnsi="Courier New" w:cs="Courier New"/>
+        </w:rPr>
+        <w:t>ky</w:t>
+      </w:r>
+      <w:proofErr w:type="spellEnd"/>
+      <w:r>
+        <w:rPr>
+          <w:rFonts w:cstheme="minorHAnsi"/>
+        </w:rPr>
+        <w:t xml:space="preserve"> </w:t>
+      </w:r>
+      <w:r>
+        <w:rPr>
+          <w:rFonts w:cstheme="minorHAnsi"/>
+        </w:rPr>
+        <w:tab/>
+      </w:r>
+      <w:r>
+        <w:rPr>
+          <w:rFonts w:cstheme="minorHAnsi"/>
+        </w:rPr>
+        <w:tab/>
+      </w:r>
+      <w:r>
+        <w:rPr>
+          <w:rFonts w:cstheme="minorHAnsi"/>
+        </w:rPr>
+        <w:t xml:space="preserve">location of </w:t>
+      </w:r>
+      <w:r>
+        <w:rPr>
+          <w:rFonts w:cstheme="minorHAnsi"/>
+        </w:rPr>
+        <w:t>Knotty</w:t>
+      </w:r>
+    </w:p>
+    <w:p>
+      <w:pPr>
+        <w:spacing w:after="0" w:line="240" w:lineRule="auto"/>
+        <w:rPr>
+          <w:rFonts w:cstheme="minorHAnsi"/>
+        </w:rPr>
+      </w:pPr>
+      <w:r>
+        <w:rPr>
+          <w:rFonts w:ascii="Courier New" w:hAnsi="Courier New" w:cs="Courier New"/>
+        </w:rPr>
+        <w:t>-hf</w:t>
+      </w:r>
+      <w:r>
+        <w:rPr>
+          <w:rFonts w:cstheme="minorHAnsi"/>
+        </w:rPr>
+        <w:t xml:space="preserve"> </w:t>
+      </w:r>
+      <w:r>
+        <w:rPr>
+          <w:rFonts w:cstheme="minorHAnsi"/>
+        </w:rPr>
+        <w:tab/>
+      </w:r>
+      <w:r>
+        <w:rPr>
+          <w:rFonts w:cstheme="minorHAnsi"/>
+        </w:rPr>
+        <w:tab/>
+      </w:r>
+      <w:r>
+        <w:rPr>
+          <w:rFonts w:cstheme="minorHAnsi"/>
+        </w:rPr>
+        <w:t xml:space="preserve">location of </w:t>
+      </w:r>
+      <w:r>
+        <w:rPr>
+          <w:rFonts w:cstheme="minorHAnsi"/>
+        </w:rPr>
+        <w:t>Iterative HFold</w:t>
+      </w:r>
+    </w:p>
+    <w:p>
+      <w:pPr>
+        <w:spacing w:after="0" w:line="240" w:lineRule="auto"/>
+        <w:rPr>
+          <w:rFonts w:cstheme="minorHAnsi"/>
+        </w:rPr>
+      </w:pPr>
+      <w:r>
+        <w:rPr>
+          <w:rFonts w:ascii="Courier New" w:hAnsi="Courier New" w:cs="Courier New"/>
+        </w:rPr>
+        <w:t>-sim</w:t>
+      </w:r>
+      <w:r>
+        <w:rPr>
+          <w:rFonts w:cstheme="minorHAnsi"/>
+        </w:rPr>
+        <w:t xml:space="preserve"> </w:t>
+      </w:r>
+      <w:r>
+        <w:rPr>
+          <w:rFonts w:cstheme="minorHAnsi"/>
+        </w:rPr>
+        <w:tab/>
+      </w:r>
+      <w:r>
+        <w:rPr>
+          <w:rFonts w:cstheme="minorHAnsi"/>
+        </w:rPr>
+        <w:tab/>
+      </w:r>
+      <w:r>
+        <w:rPr>
+          <w:rFonts w:cstheme="minorHAnsi"/>
+        </w:rPr>
+        <w:t xml:space="preserve">location of </w:t>
+      </w:r>
+      <w:r>
+        <w:rPr>
+          <w:rFonts w:cstheme="minorHAnsi"/>
+        </w:rPr>
+        <w:t>SimRNA</w:t>
+      </w:r>
+    </w:p>
+    <w:p>
+      <w:pPr>
+        <w:spacing w:after="0" w:line="240" w:lineRule="auto"/>
+        <w:rPr>
+          <w:rFonts w:cstheme="minorHAnsi"/>
+        </w:rPr>
+      </w:pPr>
+      <w:r>
+        <w:rPr>
+          <w:rFonts w:ascii="Courier New" w:hAnsi="Courier New" w:cs="Courier New"/>
+        </w:rPr>
+        <w:t>-</w:t>
+      </w:r>
+      <w:proofErr w:type="spellStart"/>
+      <w:r>
+        <w:rPr>
+          <w:rFonts w:ascii="Courier New" w:hAnsi="Courier New" w:cs="Courier New"/>
+        </w:rPr>
+        <w:t>qrnas</w:t>
+      </w:r>
+      <w:proofErr w:type="spellEnd"/>
+      <w:r>
+        <w:rPr>
+          <w:rFonts w:cstheme="minorHAnsi"/>
+        </w:rPr>
+        <w:t xml:space="preserve"> </w:t>
+      </w:r>
+      <w:r>
+        <w:rPr>
+          <w:rFonts w:cstheme="minorHAnsi"/>
+        </w:rPr>
+        <w:tab/>
+      </w:r>
+      <w:r>
+        <w:rPr>
+          <w:rFonts w:cstheme="minorHAnsi"/>
+        </w:rPr>
+        <w:t xml:space="preserve">location of </w:t>
+      </w:r>
+      <w:r>
+        <w:rPr>
+          <w:rFonts w:cstheme="minorHAnsi"/>
+        </w:rPr>
+        <w:t>QRNAS</w:t>
+      </w:r>
+    </w:p>
+    <w:p>
+      <w:pPr>
+        <w:spacing w:after="0" w:line="240" w:lineRule="auto"/>
+        <w:rPr>
+          <w:rFonts w:cstheme="minorHAnsi"/>
+        </w:rPr>
+      </w:pPr>
+      <w:r>
+        <w:rPr>
+          <w:rFonts w:ascii="Courier New" w:hAnsi="Courier New" w:cs="Courier New"/>
+        </w:rPr>
+        <w:t>-</w:t>
+      </w:r>
+      <w:proofErr w:type="spellStart"/>
+      <w:r>
+        <w:rPr>
+          <w:rFonts w:ascii="Courier New" w:hAnsi="Courier New" w:cs="Courier New"/>
+        </w:rPr>
+        <w:t>qrnas</w:t>
+      </w:r>
+      <w:r>
+        <w:rPr>
+          <w:rFonts w:ascii="Courier New" w:hAnsi="Courier New" w:cs="Courier New"/>
+        </w:rPr>
+        <w:t>ff</w:t>
+      </w:r>
+      <w:proofErr w:type="spellEnd"/>
+      <w:r>
+        <w:rPr>
+          <w:rFonts w:cstheme="minorHAnsi"/>
+        </w:rPr>
+        <w:t xml:space="preserve"> </w:t>
+      </w:r>
+      <w:r>
+        <w:rPr>
+          <w:rFonts w:cstheme="minorHAnsi"/>
+        </w:rPr>
+        <w:tab/>
+        <w:t>location of QRNAS</w:t>
+      </w:r>
+      <w:r>
+        <w:rPr>
+          <w:rFonts w:cstheme="minorHAnsi"/>
+        </w:rPr>
+        <w:t xml:space="preserve"> force field directory</w:t>
+      </w:r>
+    </w:p>
+    <w:p>
+      <w:pPr>
+        <w:spacing w:after="0" w:line="240" w:lineRule="auto"/>
+        <w:rPr>
+          <w:rFonts w:cstheme="minorHAnsi"/>
+        </w:rPr>
+      </w:pPr>
+      <w:r>
+        <w:rPr>
+          <w:rFonts w:ascii="Courier New" w:hAnsi="Courier New" w:cs="Courier New"/>
+        </w:rPr>
+        <w:t>-</w:t>
+      </w:r>
+      <w:proofErr w:type="spellStart"/>
+      <w:r>
+        <w:rPr>
+          <w:rFonts w:ascii="Courier New" w:hAnsi="Courier New" w:cs="Courier New"/>
+        </w:rPr>
+        <w:t>ares</w:t>
+      </w:r>
+      <w:proofErr w:type="spellEnd"/>
+      <w:r>
+        <w:rPr>
+          <w:rFonts w:ascii="Courier New" w:hAnsi="Courier New" w:cs="Courier New"/>
+        </w:rPr>
+        <w:tab/>
+      </w:r>
+      <w:r>
+        <w:rPr>
+          <w:rFonts w:cstheme="minorHAnsi"/>
+        </w:rPr>
+        <w:t xml:space="preserve"> </w:t>
+      </w:r>
+      <w:r>
+        <w:rPr>
+          <w:rFonts w:cstheme="minorHAnsi"/>
+        </w:rPr>
+        <w:tab/>
+        <w:t xml:space="preserve">location of </w:t>
+      </w:r>
+      <w:r>
+        <w:rPr>
+          <w:rFonts w:cstheme="minorHAnsi"/>
+        </w:rPr>
+        <w:t>ARES</w:t>
+      </w:r>
+    </w:p>
+    <w:p>
+      <w:pPr>
+        <w:spacing w:after="0" w:line="240" w:lineRule="auto"/>
+        <w:rPr>
+          <w:rFonts w:cstheme="minorHAnsi"/>
+        </w:rPr>
+      </w:pPr>
+      <w:r>
+        <w:rPr>
+          <w:rFonts w:ascii="Courier New" w:hAnsi="Courier New" w:cs="Courier New"/>
+        </w:rPr>
+        <w:t>-</w:t>
+      </w:r>
+      <w:proofErr w:type="spellStart"/>
+      <w:r>
+        <w:rPr>
+          <w:rFonts w:ascii="Courier New" w:hAnsi="Courier New" w:cs="Courier New"/>
+        </w:rPr>
+        <w:t>aresenv</w:t>
+      </w:r>
+      <w:proofErr w:type="spellEnd"/>
+      <w:r>
+        <w:rPr>
+          <w:rFonts w:cstheme="minorHAnsi"/>
+        </w:rPr>
+        <w:t xml:space="preserve"> </w:t>
+      </w:r>
+      <w:r>
+        <w:rPr>
+          <w:rFonts w:cstheme="minorHAnsi"/>
+        </w:rPr>
+        <w:tab/>
+        <w:t xml:space="preserve">location of </w:t>
+      </w:r>
+      <w:r>
+        <w:rPr>
+          <w:rFonts w:cstheme="minorHAnsi"/>
+        </w:rPr>
+        <w:t xml:space="preserve">ARES </w:t>
+      </w:r>
+      <w:proofErr w:type="spellStart"/>
+      <w:r>
+        <w:rPr>
+          <w:rFonts w:cstheme="minorHAnsi"/>
+        </w:rPr>
+        <w:t>Conda</w:t>
+      </w:r>
+      <w:proofErr w:type="spellEnd"/>
+      <w:r>
+        <w:rPr>
+          <w:rFonts w:cstheme="minorHAnsi"/>
+        </w:rPr>
+        <w:t xml:space="preserve"> environment</w:t>
+      </w:r>
+    </w:p>
+    <w:p>
+      <w:pPr>
+        <w:spacing w:after="0" w:line="240" w:lineRule="auto"/>
+        <w:rPr>
+          <w:rFonts w:cstheme="minorHAnsi"/>
+        </w:rPr>
+      </w:pPr>
+      <w:r>
+        <w:rPr>
+          <w:rFonts w:ascii="Courier New" w:hAnsi="Courier New" w:cs="Courier New"/>
+        </w:rPr>
+        <w:t>-fpocket</w:t>
+      </w:r>
+      <w:r>
+        <w:rPr>
+          <w:rFonts w:cstheme="minorHAnsi"/>
+        </w:rPr>
+        <w:t xml:space="preserve"> </w:t>
+      </w:r>
+      <w:r>
+        <w:rPr>
+          <w:rFonts w:cstheme="minorHAnsi"/>
+        </w:rPr>
+        <w:tab/>
+      </w:r>
+      <w:r>
+        <w:rPr>
+          <w:rFonts w:cstheme="minorHAnsi"/>
+        </w:rPr>
+        <w:t xml:space="preserve">location of </w:t>
+      </w:r>
+      <w:r>
+        <w:rPr>
+          <w:rFonts w:cstheme="minorHAnsi"/>
+        </w:rPr>
+        <w:t>fpocket</w:t>
+      </w:r>
+    </w:p>
+    <w:p>
+      <w:pPr>
+        <w:rPr>
+          <w:rFonts w:cstheme="minorHAnsi"/>
+        </w:rPr>
+      </w:pPr>
+      <w:r>
+        <w:rPr>
+          <w:rFonts w:cstheme="minorHAnsi"/>
+        </w:rPr>
+        <w:br w:type="page"/>
+      </w:r>
+    </w:p>
+    <w:p>
+      <w:pPr>
+        <w:spacing w:after="0" w:line="240" w:lineRule="auto"/>
+        <w:rPr>
+          <w:rFonts w:cstheme="minorHAnsi"/>
+          <w:sz w:val="24"/>
+          <w:szCs w:val="24"/>
+          <w:u w:val="single"/>
+        </w:rPr>
+      </w:pPr>
+      <w:r>
+        <w:rPr>
+          <w:rFonts w:cstheme="minorHAnsi"/>
+          <w:b/>
+          <w:bCs/>
+          <w:sz w:val="24"/>
+          <w:szCs w:val="24"/>
+          <w:u w:val="single"/>
         </w:rPr>
         <w:lastRenderedPageBreak/>
         <w:t xml:space="preserve">Stage 1A: </w:t>
@@ -1449,6 +2668,9 @@
           <w:rFonts w:cstheme="minorHAnsi"/>
           <w:b/>
           <w:bCs/>
+          <w:sz w:val="24"/>
+          <w:szCs w:val="24"/>
+          <w:u w:val="single"/>
         </w:rPr>
         <w:t>ScanFold and BLAST automation</w:t>
       </w:r>
@@ -1469,6 +2691,7 @@
           <w:numId w:val="1"/>
         </w:numPr>
         <w:spacing w:after="0" w:line="240" w:lineRule="auto"/>
+        <w:jc w:val="both"/>
         <w:rPr>
           <w:rFonts w:cstheme="minorHAnsi"/>
         </w:rPr>
@@ -1483,7 +2706,21 @@
         <w:rPr>
           <w:rFonts w:cstheme="minorHAnsi"/>
         </w:rPr>
-        <w:t xml:space="preserve">lace fasta files of interest into a folder or create a list of accession numbers </w:t>
+        <w:t xml:space="preserve">lace </w:t>
+      </w:r>
+      <w:proofErr w:type="spellStart"/>
+      <w:r>
+        <w:rPr>
+          <w:rFonts w:cstheme="minorHAnsi"/>
+        </w:rPr>
+        <w:t>fasta</w:t>
+      </w:r>
+      <w:proofErr w:type="spellEnd"/>
+      <w:r>
+        <w:rPr>
+          <w:rFonts w:cstheme="minorHAnsi"/>
+        </w:rPr>
+        <w:t xml:space="preserve"> files of interest into a folder or create a list of accession numbers </w:t>
       </w:r>
       <w:r>
         <w:rPr>
@@ -1495,8 +2732,16 @@
         <w:rPr>
           <w:rFonts w:ascii="Courier New" w:hAnsi="Courier New" w:cs="Courier New"/>
         </w:rPr>
-        <w:t>-i</w:t>
-      </w:r>
+        <w:t>-</w:t>
+      </w:r>
+      <w:proofErr w:type="spellStart"/>
+      <w:r>
+        <w:rPr>
+          <w:rFonts w:ascii="Courier New" w:hAnsi="Courier New" w:cs="Courier New"/>
+        </w:rPr>
+        <w:t>i</w:t>
+      </w:r>
+      <w:proofErr w:type="spellEnd"/>
       <w:r>
         <w:rPr>
           <w:rFonts w:cstheme="minorHAnsi"/>
@@ -1515,6 +2760,7 @@
         <w:pStyle w:val="ListParagraph"/>
         <w:spacing w:after="0" w:line="240" w:lineRule="auto"/>
         <w:ind w:left="360"/>
+        <w:jc w:val="both"/>
         <w:rPr>
           <w:rFonts w:cstheme="minorHAnsi"/>
         </w:rPr>
@@ -1525,21 +2771,66 @@
         <w:pStyle w:val="ListParagraph"/>
         <w:spacing w:after="0" w:line="240" w:lineRule="auto"/>
         <w:ind w:left="360"/>
-        <w:rPr>
-          <w:rFonts w:cstheme="minorHAnsi"/>
-        </w:rPr>
-      </w:pPr>
-      <w:r>
-        <w:rPr>
-          <w:rFonts w:cstheme="minorHAnsi"/>
-        </w:rPr>
-        <w:t>Make sure fasta files are named the same in both the filename and the header line (“&gt;”). Cobretti will use everything in the header line up to the first underscore, so it is recommended to remove all underscores from both the filename and header before running.</w:t>
+        <w:jc w:val="both"/>
+        <w:rPr>
+          <w:rFonts w:cstheme="minorHAnsi"/>
+        </w:rPr>
+      </w:pPr>
+      <w:r>
+        <w:rPr>
+          <w:rFonts w:cstheme="minorHAnsi"/>
+        </w:rPr>
+        <w:t xml:space="preserve">All </w:t>
+      </w:r>
+      <w:proofErr w:type="spellStart"/>
+      <w:r>
+        <w:rPr>
+          <w:rFonts w:cstheme="minorHAnsi"/>
+        </w:rPr>
+        <w:t>fasta</w:t>
+      </w:r>
+      <w:proofErr w:type="spellEnd"/>
+      <w:r>
+        <w:rPr>
+          <w:rFonts w:cstheme="minorHAnsi"/>
+        </w:rPr>
+        <w:t xml:space="preserve"> files will be automatically renamed based on the header line (“&gt;”) of the </w:t>
+      </w:r>
+      <w:proofErr w:type="spellStart"/>
+      <w:r>
+        <w:rPr>
+          <w:rFonts w:cstheme="minorHAnsi"/>
+        </w:rPr>
+        <w:t>fasta</w:t>
+      </w:r>
+      <w:proofErr w:type="spellEnd"/>
+      <w:r>
+        <w:rPr>
+          <w:rFonts w:cstheme="minorHAnsi"/>
+        </w:rPr>
+        <w:t xml:space="preserve"> file. Cobretti will use everything up to the first space </w:t>
+      </w:r>
+      <w:proofErr w:type="gramStart"/>
+      <w:r>
+        <w:rPr>
+          <w:rFonts w:cstheme="minorHAnsi"/>
+        </w:rPr>
+        <w:t>(“ “</w:t>
+      </w:r>
+      <w:proofErr w:type="gramEnd"/>
+      <w:r>
+        <w:rPr>
+          <w:rFonts w:cstheme="minorHAnsi"/>
+        </w:rPr>
+        <w:t>), and will replace dots (“.”) and underscores (“_”) with dashes (“-“). This is the naming convention that will be used for all produced files.</w:t>
       </w:r>
     </w:p>
     <w:p>
       <w:pPr>
         <w:pStyle w:val="ListParagraph"/>
         <w:spacing w:after="0" w:line="240" w:lineRule="auto"/>
+        <w:ind w:left="360"/>
+        <w:jc w:val="both"/>
         <w:rPr>
           <w:rFonts w:cstheme="minorHAnsi"/>
         </w:rPr>
@@ -1553,15 +2844,38 @@
           <w:numId w:val="1"/>
         </w:numPr>
         <w:spacing w:after="0" w:line="240" w:lineRule="auto"/>
-        <w:rPr>
-          <w:rFonts w:cstheme="minorHAnsi"/>
-        </w:rPr>
-      </w:pPr>
-      <w:r>
-        <w:rPr>
-          <w:rFonts w:cstheme="minorHAnsi"/>
-        </w:rPr>
-        <w:t xml:space="preserve">srun or sbatch </w:t>
+        <w:jc w:val="both"/>
+        <w:rPr>
+          <w:rFonts w:cstheme="minorHAnsi"/>
+        </w:rPr>
+      </w:pPr>
+      <w:proofErr w:type="spellStart"/>
+      <w:r>
+        <w:rPr>
+          <w:rFonts w:cstheme="minorHAnsi"/>
+        </w:rPr>
+        <w:t>srun</w:t>
+      </w:r>
+      <w:proofErr w:type="spellEnd"/>
+      <w:r>
+        <w:rPr>
+          <w:rFonts w:cstheme="minorHAnsi"/>
+        </w:rPr>
+        <w:t xml:space="preserve"> or </w:t>
+      </w:r>
+      <w:proofErr w:type="spellStart"/>
+      <w:r>
+        <w:rPr>
+          <w:rFonts w:cstheme="minorHAnsi"/>
+        </w:rPr>
+        <w:t>sbatch</w:t>
+      </w:r>
+      <w:proofErr w:type="spellEnd"/>
+      <w:r>
+        <w:rPr>
+          <w:rFonts w:cstheme="minorHAnsi"/>
+        </w:rPr>
+        <w:t xml:space="preserve"> </w:t>
       </w:r>
       <w:r>
         <w:rPr>
@@ -1591,6 +2905,7 @@
     <w:p>
       <w:pPr>
         <w:spacing w:after="0" w:line="240" w:lineRule="auto"/>
+        <w:jc w:val="both"/>
         <w:rPr>
           <w:rFonts w:cstheme="minorHAnsi"/>
         </w:rPr>
@@ -1600,6 +2915,7 @@
       <w:pPr>
         <w:spacing w:after="0" w:line="240" w:lineRule="auto"/>
         <w:ind w:left="360"/>
+        <w:jc w:val="both"/>
         <w:rPr>
           <w:rFonts w:cstheme="minorHAnsi"/>
         </w:rPr>
@@ -1614,19 +2930,136 @@
         <w:rPr>
           <w:rFonts w:cstheme="minorHAnsi"/>
         </w:rPr>
-        <w:t>ill search current working directory for fasta files (.fa or .fasta), move them to ./sequences directory, and then perform ScanFold and BLAST on each sequence</w:t>
-      </w:r>
-      <w:r>
-        <w:rPr>
-          <w:rFonts w:cstheme="minorHAnsi"/>
-        </w:rPr>
-        <w:t>. ScanFold results are stored in files according to the names of the fasta files, while BLAST databases are stored in ./databases.</w:t>
+        <w:t xml:space="preserve">ill search current working directory for </w:t>
+      </w:r>
+      <w:proofErr w:type="spellStart"/>
+      <w:r>
+        <w:rPr>
+          <w:rFonts w:cstheme="minorHAnsi"/>
+        </w:rPr>
+        <w:t>fasta</w:t>
+      </w:r>
+      <w:proofErr w:type="spellEnd"/>
+      <w:r>
+        <w:rPr>
+          <w:rFonts w:cstheme="minorHAnsi"/>
+        </w:rPr>
+        <w:t xml:space="preserve"> files </w:t>
+      </w:r>
+      <w:proofErr w:type="gramStart"/>
+      <w:r>
+        <w:rPr>
+          <w:rFonts w:cstheme="minorHAnsi"/>
+        </w:rPr>
+        <w:t>(.fa</w:t>
+      </w:r>
+      <w:proofErr w:type="gramEnd"/>
+      <w:r>
+        <w:rPr>
+          <w:rFonts w:cstheme="minorHAnsi"/>
+        </w:rPr>
+        <w:t xml:space="preserve"> or .</w:t>
+      </w:r>
+      <w:proofErr w:type="spellStart"/>
+      <w:r>
+        <w:rPr>
+          <w:rFonts w:cstheme="minorHAnsi"/>
+        </w:rPr>
+        <w:t>fasta</w:t>
+      </w:r>
+      <w:proofErr w:type="spellEnd"/>
+      <w:r>
+        <w:rPr>
+          <w:rFonts w:cstheme="minorHAnsi"/>
+        </w:rPr>
+        <w:t>), move them to ./sequences directory, and then perform ScanFold and BLAST on each sequence</w:t>
+      </w:r>
+      <w:r>
+        <w:rPr>
+          <w:rFonts w:cstheme="minorHAnsi"/>
+        </w:rPr>
+        <w:t xml:space="preserve">. </w:t>
+      </w:r>
+      <w:r>
+        <w:rPr>
+          <w:rFonts w:cstheme="minorHAnsi"/>
+        </w:rPr>
+        <w:t xml:space="preserve">ScanFold results are stored in </w:t>
+      </w:r>
+      <w:r>
+        <w:rPr>
+          <w:rFonts w:cstheme="minorHAnsi"/>
+        </w:rPr>
+        <w:t>directories</w:t>
+      </w:r>
+      <w:r>
+        <w:rPr>
+          <w:rFonts w:cstheme="minorHAnsi"/>
+        </w:rPr>
+        <w:t xml:space="preserve"> name</w:t>
+      </w:r>
+      <w:r>
+        <w:rPr>
+          <w:rFonts w:cstheme="minorHAnsi"/>
+        </w:rPr>
+        <w:t>d after t</w:t>
+      </w:r>
+      <w:r>
+        <w:rPr>
+          <w:rFonts w:cstheme="minorHAnsi"/>
+        </w:rPr>
+        <w:t xml:space="preserve">he </w:t>
+      </w:r>
+      <w:r>
+        <w:rPr>
+          <w:rFonts w:cstheme="minorHAnsi"/>
+        </w:rPr>
+        <w:t>header lines</w:t>
+      </w:r>
+      <w:r>
+        <w:rPr>
+          <w:rFonts w:cstheme="minorHAnsi"/>
+        </w:rPr>
+        <w:t>,</w:t>
+      </w:r>
+      <w:r>
+        <w:rPr>
+          <w:rFonts w:cstheme="minorHAnsi"/>
+        </w:rPr>
+        <w:t xml:space="preserve"> while BLAST </w:t>
+      </w:r>
+      <w:r>
+        <w:rPr>
+          <w:rFonts w:cstheme="minorHAnsi"/>
+        </w:rPr>
+        <w:t>results</w:t>
+      </w:r>
+      <w:r>
+        <w:rPr>
+          <w:rFonts w:cstheme="minorHAnsi"/>
+        </w:rPr>
+        <w:t xml:space="preserve"> are stored </w:t>
+      </w:r>
+      <w:proofErr w:type="gramStart"/>
+      <w:r>
+        <w:rPr>
+          <w:rFonts w:cstheme="minorHAnsi"/>
+        </w:rPr>
+        <w:t>in .</w:t>
+      </w:r>
+      <w:proofErr w:type="gramEnd"/>
+      <w:r>
+        <w:rPr>
+          <w:rFonts w:cstheme="minorHAnsi"/>
+        </w:rPr>
+        <w:t>/databases.</w:t>
       </w:r>
     </w:p>
     <w:p>
       <w:pPr>
         <w:spacing w:after="0" w:line="240" w:lineRule="auto"/>
         <w:ind w:left="360"/>
+        <w:jc w:val="both"/>
         <w:rPr>
           <w:rFonts w:cstheme="minorHAnsi"/>
         </w:rPr>
@@ -1636,6 +3069,7 @@
       <w:pPr>
         <w:spacing w:after="0" w:line="240" w:lineRule="auto"/>
         <w:ind w:left="360"/>
+        <w:jc w:val="both"/>
         <w:rPr>
           <w:rFonts w:cstheme="minorHAnsi"/>
         </w:rPr>
@@ -1650,8 +3084,16 @@
         <w:rPr>
           <w:rFonts w:ascii="Courier New" w:hAnsi="Courier New" w:cs="Courier New"/>
         </w:rPr>
-        <w:t xml:space="preserve"> --global_refold</w:t>
-      </w:r>
+        <w:t xml:space="preserve"> --</w:t>
+      </w:r>
+      <w:proofErr w:type="spellStart"/>
+      <w:r>
+        <w:rPr>
+          <w:rFonts w:ascii="Courier New" w:hAnsi="Courier New" w:cs="Courier New"/>
+        </w:rPr>
+        <w:t>global_refold</w:t>
+      </w:r>
+      <w:proofErr w:type="spellEnd"/>
       <w:r>
         <w:rPr>
           <w:rFonts w:cstheme="minorHAnsi"/>
@@ -1663,6 +3105,7 @@
       <w:pPr>
         <w:spacing w:after="0" w:line="240" w:lineRule="auto"/>
         <w:ind w:left="360"/>
+        <w:jc w:val="both"/>
         <w:rPr>
           <w:rFonts w:cstheme="minorHAnsi"/>
         </w:rPr>
@@ -1672,21 +3115,50 @@
       <w:pPr>
         <w:spacing w:after="0" w:line="240" w:lineRule="auto"/>
         <w:ind w:left="360"/>
-        <w:rPr>
-          <w:rFonts w:cstheme="minorHAnsi"/>
-        </w:rPr>
-      </w:pPr>
-      <w:r>
-        <w:rPr>
-          <w:rFonts w:cstheme="minorHAnsi"/>
-        </w:rPr>
-        <w:t xml:space="preserve">BLAST settings: blastn, nt database, 2500 target sequences, </w:t>
-      </w:r>
-      <w:r>
-        <w:rPr>
-          <w:rFonts w:ascii="Courier New" w:hAnsi="Courier New" w:cs="Courier New"/>
-        </w:rPr>
-        <w:t>-max_hsps 1</w:t>
+        <w:jc w:val="both"/>
+        <w:rPr>
+          <w:rFonts w:cstheme="minorHAnsi"/>
+        </w:rPr>
+      </w:pPr>
+      <w:r>
+        <w:rPr>
+          <w:rFonts w:cstheme="minorHAnsi"/>
+        </w:rPr>
+        <w:t xml:space="preserve">BLAST settings: </w:t>
+      </w:r>
+      <w:proofErr w:type="spellStart"/>
+      <w:r>
+        <w:rPr>
+          <w:rFonts w:cstheme="minorHAnsi"/>
+        </w:rPr>
+        <w:t>blastn</w:t>
+      </w:r>
+      <w:proofErr w:type="spellEnd"/>
+      <w:r>
+        <w:rPr>
+          <w:rFonts w:cstheme="minorHAnsi"/>
+        </w:rPr>
+        <w:t xml:space="preserve">, nt database, 2500 target sequences, </w:t>
+      </w:r>
+      <w:r>
+        <w:rPr>
+          <w:rFonts w:ascii="Courier New" w:hAnsi="Courier New" w:cs="Courier New"/>
+        </w:rPr>
+        <w:t>-</w:t>
+      </w:r>
+      <w:proofErr w:type="spellStart"/>
+      <w:r>
+        <w:rPr>
+          <w:rFonts w:ascii="Courier New" w:hAnsi="Courier New" w:cs="Courier New"/>
+        </w:rPr>
+        <w:t>max_hsps</w:t>
+      </w:r>
+      <w:proofErr w:type="spellEnd"/>
+      <w:r>
+        <w:rPr>
+          <w:rFonts w:ascii="Courier New" w:hAnsi="Courier New" w:cs="Courier New"/>
+        </w:rPr>
+        <w:t xml:space="preserve"> 1</w:t>
       </w:r>
       <w:r>
         <w:rPr>
@@ -1704,6 +3176,7 @@
     <w:p>
       <w:pPr>
         <w:spacing w:after="0" w:line="240" w:lineRule="auto"/>
+        <w:jc w:val="both"/>
         <w:rPr>
           <w:rFonts w:cstheme="minorHAnsi"/>
         </w:rPr>
@@ -1717,6 +3190,7 @@
           <w:numId w:val="1"/>
         </w:numPr>
         <w:spacing w:after="0" w:line="240" w:lineRule="auto"/>
+        <w:jc w:val="both"/>
         <w:rPr>
           <w:rFonts w:cstheme="minorHAnsi"/>
         </w:rPr>
@@ -1743,27 +3217,35 @@
     <w:p>
       <w:pPr>
         <w:spacing w:after="0" w:line="240" w:lineRule="auto"/>
-        <w:rPr>
-          <w:rFonts w:cstheme="minorHAnsi"/>
-        </w:rPr>
-      </w:pPr>
-    </w:p>
-    <w:p>
-      <w:pPr>
-        <w:spacing w:after="0" w:line="240" w:lineRule="auto"/>
-        <w:rPr>
-          <w:rFonts w:cstheme="minorHAnsi"/>
-        </w:rPr>
-      </w:pPr>
-      <w:r>
-        <w:rPr>
-          <w:rFonts w:cstheme="minorHAnsi"/>
+        <w:jc w:val="both"/>
+        <w:rPr>
+          <w:rFonts w:cstheme="minorHAnsi"/>
+        </w:rPr>
+      </w:pPr>
+    </w:p>
+    <w:p>
+      <w:pPr>
+        <w:spacing w:after="0" w:line="240" w:lineRule="auto"/>
+        <w:jc w:val="both"/>
+        <w:rPr>
+          <w:rFonts w:cstheme="minorHAnsi"/>
+          <w:b/>
+          <w:bCs/>
+        </w:rPr>
+      </w:pPr>
+      <w:r>
+        <w:rPr>
+          <w:rFonts w:cstheme="minorHAnsi"/>
+          <w:b/>
+          <w:bCs/>
         </w:rPr>
         <w:t>Substage</w:t>
       </w:r>
       <w:r>
         <w:rPr>
           <w:rFonts w:cstheme="minorHAnsi"/>
+          <w:b/>
+          <w:bCs/>
         </w:rPr>
         <w:t xml:space="preserve"> options:</w:t>
       </w:r>
@@ -1771,6 +3253,7 @@
     <w:p>
       <w:pPr>
         <w:spacing w:after="0" w:line="240" w:lineRule="auto"/>
+        <w:jc w:val="both"/>
         <w:rPr>
           <w:rFonts w:cstheme="minorHAnsi"/>
         </w:rPr>
@@ -1797,6 +3280,7 @@
     <w:p>
       <w:pPr>
         <w:spacing w:after="0" w:line="240" w:lineRule="auto"/>
+        <w:jc w:val="both"/>
         <w:rPr>
           <w:rFonts w:cstheme="minorHAnsi"/>
         </w:rPr>
@@ -1853,6 +3337,9 @@
           <w:rFonts w:cstheme="minorHAnsi"/>
           <w:b/>
           <w:bCs/>
+          <w:sz w:val="24"/>
+          <w:szCs w:val="24"/>
+          <w:u w:val="single"/>
         </w:rPr>
       </w:pPr>
       <w:r>
@@ -1860,6 +3347,9 @@
           <w:rFonts w:cstheme="minorHAnsi"/>
           <w:b/>
           <w:bCs/>
+          <w:sz w:val="24"/>
+          <w:szCs w:val="24"/>
+          <w:u w:val="single"/>
         </w:rPr>
         <w:lastRenderedPageBreak/>
         <w:t xml:space="preserve">Stage 1B: </w:t>
@@ -1869,6 +3359,9 @@
           <w:rFonts w:cstheme="minorHAnsi"/>
           <w:b/>
           <w:bCs/>
+          <w:sz w:val="24"/>
+          <w:szCs w:val="24"/>
+          <w:u w:val="single"/>
         </w:rPr>
         <w:t>P</w:t>
       </w:r>
@@ -1877,6 +3370,9 @@
           <w:rFonts w:cstheme="minorHAnsi"/>
           <w:b/>
           <w:bCs/>
+          <w:sz w:val="24"/>
+          <w:szCs w:val="24"/>
+          <w:u w:val="single"/>
         </w:rPr>
         <w:t>seudoknot prediction, breakdown, cm-builder run</w:t>
       </w:r>
@@ -1899,6 +3395,7 @@
           <w:numId w:val="4"/>
         </w:numPr>
         <w:spacing w:after="0" w:line="240" w:lineRule="auto"/>
+        <w:jc w:val="both"/>
         <w:rPr>
           <w:rFonts w:cstheme="minorHAnsi"/>
         </w:rPr>
@@ -1921,11 +3418,33 @@
         </w:rPr>
         <w:t xml:space="preserve"> to the shell script. </w:t>
       </w:r>
-      <w:r>
-        <w:rPr>
-          <w:rFonts w:cstheme="minorHAnsi"/>
-        </w:rPr>
-        <w:t xml:space="preserve">srun or sbatch stage </w:t>
+      <w:proofErr w:type="spellStart"/>
+      <w:r>
+        <w:rPr>
+          <w:rFonts w:cstheme="minorHAnsi"/>
+        </w:rPr>
+        <w:t>srun</w:t>
+      </w:r>
+      <w:proofErr w:type="spellEnd"/>
+      <w:r>
+        <w:rPr>
+          <w:rFonts w:cstheme="minorHAnsi"/>
+        </w:rPr>
+        <w:t xml:space="preserve"> or </w:t>
+      </w:r>
+      <w:proofErr w:type="spellStart"/>
+      <w:r>
+        <w:rPr>
+          <w:rFonts w:cstheme="minorHAnsi"/>
+        </w:rPr>
+        <w:t>sbatch</w:t>
+      </w:r>
+      <w:proofErr w:type="spellEnd"/>
+      <w:r>
+        <w:rPr>
+          <w:rFonts w:cstheme="minorHAnsi"/>
+        </w:rPr>
+        <w:t xml:space="preserve"> stage </w:t>
       </w:r>
       <w:r>
         <w:rPr>
@@ -1943,6 +3462,7 @@
     <w:p>
       <w:pPr>
         <w:spacing w:after="0" w:line="240" w:lineRule="auto"/>
+        <w:jc w:val="both"/>
         <w:rPr>
           <w:rFonts w:cstheme="minorHAnsi"/>
         </w:rPr>
@@ -1953,15 +3473,30 @@
         <w:pStyle w:val="ListParagraph"/>
         <w:spacing w:after="0" w:line="240" w:lineRule="auto"/>
         <w:ind w:left="360"/>
-        <w:rPr>
-          <w:rFonts w:cstheme="minorHAnsi"/>
-        </w:rPr>
-      </w:pPr>
-      <w:r>
-        <w:rPr>
-          <w:rFonts w:cstheme="minorHAnsi"/>
-        </w:rPr>
-        <w:t>Will check for ./sequences, ./ databases, and ./motifs directories, then will clean up any files leftover from ScanFold and BLAST runs.</w:t>
+        <w:jc w:val="both"/>
+        <w:rPr>
+          <w:rFonts w:cstheme="minorHAnsi"/>
+        </w:rPr>
+      </w:pPr>
+      <w:r>
+        <w:rPr>
+          <w:rFonts w:cstheme="minorHAnsi"/>
+        </w:rPr>
+        <w:t xml:space="preserve">Will check </w:t>
+      </w:r>
+      <w:proofErr w:type="gramStart"/>
+      <w:r>
+        <w:rPr>
+          <w:rFonts w:cstheme="minorHAnsi"/>
+        </w:rPr>
+        <w:t>for .</w:t>
+      </w:r>
+      <w:proofErr w:type="gramEnd"/>
+      <w:r>
+        <w:rPr>
+          <w:rFonts w:cstheme="minorHAnsi"/>
+        </w:rPr>
+        <w:t>/sequences, ./ databases, and ./motifs directories, then will clean up any files leftover from ScanFold and BLAST runs.</w:t>
       </w:r>
     </w:p>
     <w:p>
@@ -1969,6 +3504,7 @@
         <w:pStyle w:val="ListParagraph"/>
         <w:spacing w:after="0" w:line="240" w:lineRule="auto"/>
         <w:ind w:left="360"/>
+        <w:jc w:val="both"/>
         <w:rPr>
           <w:rFonts w:cstheme="minorHAnsi"/>
         </w:rPr>
@@ -1979,15 +3515,168 @@
         <w:pStyle w:val="ListParagraph"/>
         <w:spacing w:after="0" w:line="240" w:lineRule="auto"/>
         <w:ind w:left="360"/>
-        <w:rPr>
-          <w:rFonts w:cstheme="minorHAnsi"/>
-        </w:rPr>
-      </w:pPr>
-      <w:r>
-        <w:rPr>
-          <w:rFonts w:cstheme="minorHAnsi"/>
-        </w:rPr>
-        <w:t>Looks in ./motifs directory for all .dbn files, extends them by 30 nts on 5’ and 3’ end using sequences in ./sequences directory, creating extended.dbn file. Will then run this list through Knotty, HFold without constraints, and HFold with ScanFold constraints, outputting the results to tmppk.txt. This file will be scrubbed of unnecessary lines, resulting in pkclean.txt. All motifs in pkclean.txt will be checked for pseudoknots and broken down into non-nested pairs. All motifs will then be shortened to remove unpaired 5’ and 3’ nts, and the final results will be output to ./pk_motifs.</w:t>
+        <w:jc w:val="both"/>
+        <w:rPr>
+          <w:rFonts w:cstheme="minorHAnsi"/>
+        </w:rPr>
+      </w:pPr>
+      <w:r>
+        <w:rPr>
+          <w:rFonts w:cstheme="minorHAnsi"/>
+        </w:rPr>
+        <w:t xml:space="preserve">Looks </w:t>
+      </w:r>
+      <w:proofErr w:type="gramStart"/>
+      <w:r>
+        <w:rPr>
+          <w:rFonts w:cstheme="minorHAnsi"/>
+        </w:rPr>
+        <w:t>in .</w:t>
+      </w:r>
+      <w:proofErr w:type="gramEnd"/>
+      <w:r>
+        <w:rPr>
+          <w:rFonts w:cstheme="minorHAnsi"/>
+        </w:rPr>
+        <w:t>/motifs directory for all .</w:t>
+      </w:r>
+      <w:proofErr w:type="spellStart"/>
+      <w:r>
+        <w:rPr>
+          <w:rFonts w:cstheme="minorHAnsi"/>
+        </w:rPr>
+        <w:t>dbn</w:t>
+      </w:r>
+      <w:proofErr w:type="spellEnd"/>
+      <w:r>
+        <w:rPr>
+          <w:rFonts w:cstheme="minorHAnsi"/>
+        </w:rPr>
+        <w:t xml:space="preserve"> files, extends them by 30 </w:t>
+      </w:r>
+      <w:proofErr w:type="spellStart"/>
+      <w:r>
+        <w:rPr>
+          <w:rFonts w:cstheme="minorHAnsi"/>
+        </w:rPr>
+        <w:t>nts</w:t>
+      </w:r>
+      <w:proofErr w:type="spellEnd"/>
+      <w:r>
+        <w:rPr>
+          <w:rFonts w:cstheme="minorHAnsi"/>
+        </w:rPr>
+        <w:t xml:space="preserve"> on </w:t>
+      </w:r>
+      <w:r>
+        <w:rPr>
+          <w:rFonts w:cstheme="minorHAnsi"/>
+        </w:rPr>
+        <w:t>5’</w:t>
+      </w:r>
+      <w:r>
+        <w:rPr>
+          <w:rFonts w:cstheme="minorHAnsi"/>
+        </w:rPr>
+        <w:t xml:space="preserve"> and </w:t>
+      </w:r>
+      <w:r>
+        <w:rPr>
+          <w:rFonts w:cstheme="minorHAnsi"/>
+        </w:rPr>
+        <w:t>3’</w:t>
+      </w:r>
+      <w:r>
+        <w:rPr>
+          <w:rFonts w:cstheme="minorHAnsi"/>
+        </w:rPr>
+        <w:t xml:space="preserve"> end using sequences in ./sequences directory, creating </w:t>
+      </w:r>
+      <w:r>
+        <w:rPr>
+          <w:rFonts w:cstheme="minorHAnsi"/>
+        </w:rPr>
+        <w:t xml:space="preserve">the </w:t>
+      </w:r>
+      <w:proofErr w:type="spellStart"/>
+      <w:r>
+        <w:rPr>
+          <w:rFonts w:cstheme="minorHAnsi"/>
+        </w:rPr>
+        <w:t>extended.dbn</w:t>
+      </w:r>
+      <w:proofErr w:type="spellEnd"/>
+      <w:r>
+        <w:rPr>
+          <w:rFonts w:cstheme="minorHAnsi"/>
+        </w:rPr>
+        <w:t xml:space="preserve"> file. Will then run this list through Knotty, HFold without constraints, and HFold with ScanFold constraints, outputting the results to tmppk.txt. This file will be scrubbed of unnecessary lines, resulting in pkclean.txt. All motifs in pkclean.txt will be checked for pseudoknots and broken down into nested pairs. All motifs will then be shortened to remove unpaired </w:t>
+      </w:r>
+      <w:r>
+        <w:rPr>
+          <w:rFonts w:cstheme="minorHAnsi"/>
+        </w:rPr>
+        <w:t>5’</w:t>
+      </w:r>
+      <w:r>
+        <w:rPr>
+          <w:rFonts w:cstheme="minorHAnsi"/>
+        </w:rPr>
+        <w:t xml:space="preserve"> and </w:t>
+      </w:r>
+      <w:r>
+        <w:rPr>
+          <w:rFonts w:cstheme="minorHAnsi"/>
+        </w:rPr>
+        <w:t>3’</w:t>
+      </w:r>
+      <w:r>
+        <w:rPr>
+          <w:rFonts w:cstheme="minorHAnsi"/>
+        </w:rPr>
+        <w:t xml:space="preserve"> </w:t>
+      </w:r>
+      <w:proofErr w:type="spellStart"/>
+      <w:r>
+        <w:rPr>
+          <w:rFonts w:cstheme="minorHAnsi"/>
+        </w:rPr>
+        <w:t>nts</w:t>
+      </w:r>
+      <w:proofErr w:type="spellEnd"/>
+      <w:r>
+        <w:rPr>
+          <w:rFonts w:cstheme="minorHAnsi"/>
+        </w:rPr>
+        <w:t xml:space="preserve">, and the final results will be output </w:t>
+      </w:r>
+      <w:proofErr w:type="gramStart"/>
+      <w:r>
+        <w:rPr>
+          <w:rFonts w:cstheme="minorHAnsi"/>
+        </w:rPr>
+        <w:t>to .</w:t>
+      </w:r>
+      <w:proofErr w:type="gramEnd"/>
+      <w:r>
+        <w:rPr>
+          <w:rFonts w:cstheme="minorHAnsi"/>
+        </w:rPr>
+        <w:t>/</w:t>
+      </w:r>
+      <w:proofErr w:type="spellStart"/>
+      <w:r>
+        <w:rPr>
+          <w:rFonts w:cstheme="minorHAnsi"/>
+        </w:rPr>
+        <w:t>pk_motifs</w:t>
+      </w:r>
+      <w:proofErr w:type="spellEnd"/>
+      <w:r>
+        <w:rPr>
+          <w:rFonts w:cstheme="minorHAnsi"/>
+        </w:rPr>
+        <w:t>.</w:t>
       </w:r>
     </w:p>
     <w:p>
@@ -1995,6 +3684,7 @@
         <w:pStyle w:val="ListParagraph"/>
         <w:spacing w:after="0" w:line="240" w:lineRule="auto"/>
         <w:ind w:left="360"/>
+        <w:jc w:val="both"/>
         <w:rPr>
           <w:rFonts w:cstheme="minorHAnsi"/>
         </w:rPr>
@@ -2005,44 +3695,64 @@
         <w:pStyle w:val="ListParagraph"/>
         <w:spacing w:after="0" w:line="240" w:lineRule="auto"/>
         <w:ind w:left="360"/>
-        <w:rPr>
-          <w:rFonts w:cstheme="minorHAnsi"/>
-        </w:rPr>
-      </w:pPr>
-      <w:r>
-        <w:rPr>
-          <w:rFonts w:cstheme="minorHAnsi"/>
-        </w:rPr>
-        <w:t xml:space="preserve">Looks in ./pk_motifs directory for .dbn files and builds and runs cm-builder scripts. Due to out of memory issues, each script is limited to 10 motifs and any </w:t>
-      </w:r>
-      <w:r>
-        <w:rPr>
-          <w:rFonts w:cstheme="minorHAnsi"/>
-        </w:rPr>
-        <w:t>BLAS</w:t>
-      </w:r>
-      <w:r>
-        <w:rPr>
-          <w:rFonts w:cstheme="minorHAnsi"/>
-        </w:rPr>
-        <w:t>T</w:t>
-      </w:r>
-      <w:r>
-        <w:rPr>
-          <w:rFonts w:cstheme="minorHAnsi"/>
-        </w:rPr>
-        <w:t xml:space="preserve"> </w:t>
-      </w:r>
-      <w:r>
-        <w:rPr>
-          <w:rFonts w:cstheme="minorHAnsi"/>
-        </w:rPr>
-        <w:t>database over 8GB is run as its own shell script.</w:t>
+        <w:jc w:val="both"/>
+        <w:rPr>
+          <w:rFonts w:cstheme="minorHAnsi"/>
+        </w:rPr>
+      </w:pPr>
+      <w:r>
+        <w:rPr>
+          <w:rFonts w:cstheme="minorHAnsi"/>
+        </w:rPr>
+        <w:t xml:space="preserve">Note: Knotty and Iterative HFold cannot operate on ambiguous </w:t>
+      </w:r>
+      <w:proofErr w:type="spellStart"/>
+      <w:r>
+        <w:rPr>
+          <w:rFonts w:cstheme="minorHAnsi"/>
+        </w:rPr>
+        <w:t>nts</w:t>
+      </w:r>
+      <w:proofErr w:type="spellEnd"/>
+      <w:r>
+        <w:rPr>
+          <w:rFonts w:cstheme="minorHAnsi"/>
+        </w:rPr>
+        <w:t xml:space="preserve"> (N, R, Y, etc.), so Cobretti will trim all ambiguous </w:t>
+      </w:r>
+      <w:proofErr w:type="spellStart"/>
+      <w:r>
+        <w:rPr>
+          <w:rFonts w:cstheme="minorHAnsi"/>
+        </w:rPr>
+        <w:t>nts</w:t>
+      </w:r>
+      <w:proofErr w:type="spellEnd"/>
+      <w:r>
+        <w:rPr>
+          <w:rFonts w:cstheme="minorHAnsi"/>
+        </w:rPr>
+        <w:t xml:space="preserve"> from the </w:t>
+      </w:r>
+      <w:r>
+        <w:rPr>
+          <w:rFonts w:cstheme="minorHAnsi"/>
+        </w:rPr>
+        <w:t>5’ and 3’</w:t>
+      </w:r>
+      <w:r>
+        <w:rPr>
+          <w:rFonts w:cstheme="minorHAnsi"/>
+        </w:rPr>
+        <w:t xml:space="preserve"> ends and replace the rest with a random equivalent (e.g., replace R with A or G). </w:t>
       </w:r>
     </w:p>
     <w:p>
       <w:pPr>
         <w:pStyle w:val="ListParagraph"/>
+        <w:spacing w:after="0" w:line="240" w:lineRule="auto"/>
+        <w:ind w:left="360"/>
+        <w:jc w:val="both"/>
         <w:rPr>
           <w:rFonts w:cstheme="minorHAnsi"/>
         </w:rPr>
@@ -2056,6 +3766,102 @@
           <w:numId w:val="4"/>
         </w:numPr>
         <w:spacing w:after="0" w:line="240" w:lineRule="auto"/>
+        <w:jc w:val="both"/>
+        <w:rPr>
+          <w:rFonts w:cstheme="minorHAnsi"/>
+        </w:rPr>
+      </w:pPr>
+      <w:r>
+        <w:rPr>
+          <w:rFonts w:cstheme="minorHAnsi"/>
+        </w:rPr>
+        <w:t xml:space="preserve">Looks </w:t>
+      </w:r>
+      <w:proofErr w:type="gramStart"/>
+      <w:r>
+        <w:rPr>
+          <w:rFonts w:cstheme="minorHAnsi"/>
+        </w:rPr>
+        <w:t>in .</w:t>
+      </w:r>
+      <w:proofErr w:type="gramEnd"/>
+      <w:r>
+        <w:rPr>
+          <w:rFonts w:cstheme="minorHAnsi"/>
+        </w:rPr>
+        <w:t>/</w:t>
+      </w:r>
+      <w:proofErr w:type="spellStart"/>
+      <w:r>
+        <w:rPr>
+          <w:rFonts w:cstheme="minorHAnsi"/>
+        </w:rPr>
+        <w:t>pk_motifs</w:t>
+      </w:r>
+      <w:proofErr w:type="spellEnd"/>
+      <w:r>
+        <w:rPr>
+          <w:rFonts w:cstheme="minorHAnsi"/>
+        </w:rPr>
+        <w:t xml:space="preserve"> directory for .</w:t>
+      </w:r>
+      <w:proofErr w:type="spellStart"/>
+      <w:r>
+        <w:rPr>
+          <w:rFonts w:cstheme="minorHAnsi"/>
+        </w:rPr>
+        <w:t>dbn</w:t>
+      </w:r>
+      <w:proofErr w:type="spellEnd"/>
+      <w:r>
+        <w:rPr>
+          <w:rFonts w:cstheme="minorHAnsi"/>
+        </w:rPr>
+        <w:t xml:space="preserve"> files and builds and runs cm-builder scripts. Due to out of memory issues, each script is limited to 10 motifs and any </w:t>
+      </w:r>
+      <w:r>
+        <w:rPr>
+          <w:rFonts w:cstheme="minorHAnsi"/>
+        </w:rPr>
+        <w:t>BLAS</w:t>
+      </w:r>
+      <w:r>
+        <w:rPr>
+          <w:rFonts w:cstheme="minorHAnsi"/>
+        </w:rPr>
+        <w:t>T</w:t>
+      </w:r>
+      <w:r>
+        <w:rPr>
+          <w:rFonts w:cstheme="minorHAnsi"/>
+        </w:rPr>
+        <w:t xml:space="preserve"> </w:t>
+      </w:r>
+      <w:r>
+        <w:rPr>
+          <w:rFonts w:cstheme="minorHAnsi"/>
+        </w:rPr>
+        <w:t>database over 8GB is run as its own shell script.</w:t>
+      </w:r>
+    </w:p>
+    <w:p>
+      <w:pPr>
+        <w:pStyle w:val="ListParagraph"/>
+        <w:jc w:val="both"/>
+        <w:rPr>
+          <w:rFonts w:cstheme="minorHAnsi"/>
+        </w:rPr>
+      </w:pPr>
+    </w:p>
+    <w:p>
+      <w:pPr>
+        <w:pStyle w:val="ListParagraph"/>
+        <w:numPr>
+          <w:ilvl w:val="0"/>
+          <w:numId w:val="4"/>
+        </w:numPr>
+        <w:spacing w:after="0" w:line="240" w:lineRule="auto"/>
+        <w:jc w:val="both"/>
         <w:rPr>
           <w:rFonts w:cstheme="minorHAnsi"/>
         </w:rPr>
@@ -2106,7 +3912,33 @@
         <w:rPr>
           <w:rFonts w:cstheme="minorHAnsi"/>
         </w:rPr>
-        <w:t>motifs extended proiperly (extended.dbn), all pseudoknots folded properly (check tmppk.txt and .out for errors</w:t>
+        <w:t xml:space="preserve">motifs extended </w:t>
+      </w:r>
+      <w:r>
+        <w:rPr>
+          <w:rFonts w:cstheme="minorHAnsi"/>
+        </w:rPr>
+        <w:t>properly</w:t>
+      </w:r>
+      <w:r>
+        <w:rPr>
+          <w:rFonts w:cstheme="minorHAnsi"/>
+        </w:rPr>
+        <w:t xml:space="preserve"> (</w:t>
+      </w:r>
+      <w:proofErr w:type="spellStart"/>
+      <w:r>
+        <w:rPr>
+          <w:rFonts w:cstheme="minorHAnsi"/>
+        </w:rPr>
+        <w:t>extended.dbn</w:t>
+      </w:r>
+      <w:proofErr w:type="spellEnd"/>
+      <w:r>
+        <w:rPr>
+          <w:rFonts w:cstheme="minorHAnsi"/>
+        </w:rPr>
+        <w:t>), all pseudoknots folded properly (check tmppk.txt and .out for errors</w:t>
       </w:r>
       <w:r>
         <w:rPr>
@@ -2136,7 +3968,21 @@
         <w:rPr>
           <w:rFonts w:cstheme="minorHAnsi"/>
         </w:rPr>
-        <w:t xml:space="preserve"> (./pk_motifs), </w:t>
+        <w:t xml:space="preserve"> (./</w:t>
+      </w:r>
+      <w:proofErr w:type="spellStart"/>
+      <w:r>
+        <w:rPr>
+          <w:rFonts w:cstheme="minorHAnsi"/>
+        </w:rPr>
+        <w:t>pk_motifs</w:t>
+      </w:r>
+      <w:proofErr w:type="spellEnd"/>
+      <w:r>
+        <w:rPr>
+          <w:rFonts w:cstheme="minorHAnsi"/>
+        </w:rPr>
+        <w:t xml:space="preserve">), </w:t>
       </w:r>
       <w:r>
         <w:rPr>
@@ -2150,186 +3996,26 @@
         </w:rPr>
         <w:t xml:space="preserve"> (out of memory or Bad address are both memory issues, either split the shell script into smaller runs or increase the memory)</w:t>
       </w:r>
-    </w:p>
-    <w:p>
-      <w:pPr>
-        <w:spacing w:after="0" w:line="240" w:lineRule="auto"/>
-        <w:rPr>
-          <w:rFonts w:cstheme="minorHAnsi"/>
-        </w:rPr>
-      </w:pPr>
-    </w:p>
-    <w:p>
-      <w:pPr>
-        <w:spacing w:after="0" w:line="240" w:lineRule="auto"/>
-        <w:rPr>
-          <w:rFonts w:cstheme="minorHAnsi"/>
-        </w:rPr>
-      </w:pPr>
-      <w:r>
-        <w:rPr>
-          <w:rFonts w:cstheme="minorHAnsi"/>
-        </w:rPr>
-        <w:t>Substage</w:t>
-      </w:r>
-      <w:r>
-        <w:rPr>
-          <w:rFonts w:cstheme="minorHAnsi"/>
-        </w:rPr>
-        <w:t xml:space="preserve"> options:</w:t>
-      </w:r>
-    </w:p>
-    <w:p>
-      <w:pPr>
-        <w:spacing w:after="0" w:line="240" w:lineRule="auto"/>
-        <w:rPr>
-          <w:rFonts w:cstheme="minorHAnsi"/>
-        </w:rPr>
-      </w:pPr>
-      <w:r>
-        <w:rPr>
-          <w:rFonts w:ascii="Courier New" w:hAnsi="Courier New" w:cs="Courier New"/>
-        </w:rPr>
-        <w:t>1</w:t>
-      </w:r>
-      <w:r>
-        <w:rPr>
-          <w:rFonts w:ascii="Courier New" w:hAnsi="Courier New" w:cs="Courier New"/>
-        </w:rPr>
-        <w:t>B</w:t>
-      </w:r>
-      <w:r>
-        <w:rPr>
-          <w:rFonts w:ascii="Courier New" w:hAnsi="Courier New" w:cs="Courier New"/>
-        </w:rPr>
-        <w:t>A</w:t>
-      </w:r>
-      <w:r>
-        <w:rPr>
-          <w:rFonts w:ascii="Courier New" w:hAnsi="Courier New" w:cs="Courier New"/>
-        </w:rPr>
-        <w:tab/>
-      </w:r>
-      <w:r>
-        <w:rPr>
-          <w:rFonts w:cstheme="minorHAnsi"/>
-        </w:rPr>
-        <w:t>BLAST cleanup only</w:t>
-      </w:r>
-    </w:p>
-    <w:p>
-      <w:pPr>
-        <w:spacing w:after="0" w:line="240" w:lineRule="auto"/>
-        <w:ind w:left="720" w:hanging="720"/>
-        <w:rPr>
-          <w:rFonts w:cstheme="minorHAnsi"/>
-        </w:rPr>
-      </w:pPr>
-      <w:r>
-        <w:rPr>
-          <w:rFonts w:ascii="Courier New" w:hAnsi="Courier New" w:cs="Courier New"/>
-        </w:rPr>
-        <w:t>1</w:t>
-      </w:r>
-      <w:r>
-        <w:rPr>
-          <w:rFonts w:ascii="Courier New" w:hAnsi="Courier New" w:cs="Courier New"/>
-        </w:rPr>
-        <w:t>B</w:t>
-      </w:r>
-      <w:r>
-        <w:rPr>
-          <w:rFonts w:ascii="Courier New" w:hAnsi="Courier New" w:cs="Courier New"/>
-        </w:rPr>
-        <w:t>B</w:t>
-      </w:r>
-      <w:r>
-        <w:rPr>
-          <w:rFonts w:cstheme="minorHAnsi"/>
-        </w:rPr>
-        <w:tab/>
-      </w:r>
-      <w:r>
-        <w:rPr>
-          <w:rFonts w:cstheme="minorHAnsi"/>
-        </w:rPr>
-        <w:t>Pseudoknot fold only</w:t>
-      </w:r>
-      <w:r>
-        <w:rPr>
-          <w:rFonts w:cstheme="minorHAnsi"/>
-        </w:rPr>
-        <w:t xml:space="preserve"> (only use this option if there were major issues building the pseudoknot files, as any error caused by Knotty/HFold will </w:t>
-      </w:r>
-      <w:r>
-        <w:rPr>
-          <w:rFonts w:cstheme="minorHAnsi"/>
-        </w:rPr>
-        <w:t>re</w:t>
-      </w:r>
-      <w:r>
-        <w:rPr>
-          <w:rFonts w:cstheme="minorHAnsi"/>
-        </w:rPr>
-        <w:t>occur every time</w:t>
-      </w:r>
-      <w:r>
-        <w:rPr>
-          <w:rFonts w:cstheme="minorHAnsi"/>
-        </w:rPr>
-        <w:t>. It is typically faster/easier to look through the pseudoknot files and fix the 1-2 errors manually).</w:t>
-      </w:r>
-    </w:p>
-    <w:p>
-      <w:pPr>
-        <w:spacing w:after="0" w:line="240" w:lineRule="auto"/>
-        <w:rPr>
-          <w:rFonts w:cstheme="minorHAnsi"/>
-        </w:rPr>
-      </w:pPr>
-      <w:r>
-        <w:rPr>
-          <w:rFonts w:ascii="Courier New" w:hAnsi="Courier New" w:cs="Courier New"/>
-        </w:rPr>
-        <w:t>1</w:t>
-      </w:r>
-      <w:r>
-        <w:rPr>
-          <w:rFonts w:ascii="Courier New" w:hAnsi="Courier New" w:cs="Courier New"/>
-        </w:rPr>
-        <w:t>BC</w:t>
-      </w:r>
-      <w:r>
-        <w:rPr>
-          <w:rFonts w:cstheme="minorHAnsi"/>
-        </w:rPr>
-        <w:tab/>
-      </w:r>
-      <w:r>
-        <w:rPr>
-          <w:rFonts w:cstheme="minorHAnsi"/>
-        </w:rPr>
-        <w:t>Build and run cm-builder scripts only</w:t>
-      </w:r>
-    </w:p>
-    <w:p>
-      <w:pPr>
-        <w:spacing w:after="0" w:line="240" w:lineRule="auto"/>
-        <w:rPr>
-          <w:rFonts w:cstheme="minorHAnsi"/>
-        </w:rPr>
-      </w:pPr>
-    </w:p>
-    <w:p>
-      <w:pPr>
-        <w:spacing w:after="0" w:line="240" w:lineRule="auto"/>
-        <w:rPr>
-          <w:rFonts w:cstheme="minorHAnsi"/>
-        </w:rPr>
-      </w:pPr>
-    </w:p>
-    <w:p>
-      <w:pPr>
+      <w:r>
+        <w:rPr>
+          <w:rFonts w:cstheme="minorHAnsi"/>
+        </w:rPr>
+        <w:t>.</w:t>
+      </w:r>
+    </w:p>
+    <w:p>
+      <w:pPr>
+        <w:spacing w:after="0" w:line="240" w:lineRule="auto"/>
+        <w:jc w:val="both"/>
+        <w:rPr>
+          <w:rFonts w:cstheme="minorHAnsi"/>
+        </w:rPr>
+      </w:pPr>
+    </w:p>
+    <w:p>
+      <w:pPr>
+        <w:spacing w:after="0" w:line="240" w:lineRule="auto"/>
+        <w:jc w:val="both"/>
         <w:rPr>
           <w:rFonts w:cstheme="minorHAnsi"/>
           <w:b/>
@@ -2342,21 +4028,208 @@
           <w:b/>
           <w:bCs/>
         </w:rPr>
-        <w:br w:type="page"/>
-      </w:r>
-    </w:p>
-    <w:p>
-      <w:pPr>
-        <w:spacing w:after="0" w:line="240" w:lineRule="auto"/>
-        <w:rPr>
-          <w:rFonts w:cstheme="minorHAnsi"/>
-        </w:rPr>
-      </w:pPr>
-      <w:r>
+        <w:t>Substage options:</w:t>
+      </w:r>
+    </w:p>
+    <w:p>
+      <w:pPr>
+        <w:spacing w:after="0" w:line="240" w:lineRule="auto"/>
+        <w:jc w:val="both"/>
+        <w:rPr>
+          <w:rFonts w:cstheme="minorHAnsi"/>
+        </w:rPr>
+      </w:pPr>
+      <w:r>
+        <w:rPr>
+          <w:rFonts w:ascii="Courier New" w:hAnsi="Courier New" w:cs="Courier New"/>
+        </w:rPr>
+        <w:t>1</w:t>
+      </w:r>
+      <w:r>
+        <w:rPr>
+          <w:rFonts w:ascii="Courier New" w:hAnsi="Courier New" w:cs="Courier New"/>
+        </w:rPr>
+        <w:t>B</w:t>
+      </w:r>
+      <w:r>
+        <w:rPr>
+          <w:rFonts w:ascii="Courier New" w:hAnsi="Courier New" w:cs="Courier New"/>
+        </w:rPr>
+        <w:t>A</w:t>
+      </w:r>
+      <w:r>
+        <w:rPr>
+          <w:rFonts w:ascii="Courier New" w:hAnsi="Courier New" w:cs="Courier New"/>
+        </w:rPr>
+        <w:tab/>
+      </w:r>
+      <w:r>
+        <w:rPr>
+          <w:rFonts w:cstheme="minorHAnsi"/>
+        </w:rPr>
+        <w:t>BLAST cleanup only</w:t>
+      </w:r>
+    </w:p>
+    <w:p>
+      <w:pPr>
+        <w:spacing w:after="0" w:line="240" w:lineRule="auto"/>
+        <w:ind w:left="720" w:hanging="720"/>
+        <w:jc w:val="both"/>
+        <w:rPr>
+          <w:rFonts w:cstheme="minorHAnsi"/>
+        </w:rPr>
+      </w:pPr>
+      <w:r>
+        <w:rPr>
+          <w:rFonts w:ascii="Courier New" w:hAnsi="Courier New" w:cs="Courier New"/>
+        </w:rPr>
+        <w:t>1</w:t>
+      </w:r>
+      <w:r>
+        <w:rPr>
+          <w:rFonts w:ascii="Courier New" w:hAnsi="Courier New" w:cs="Courier New"/>
+        </w:rPr>
+        <w:t>B</w:t>
+      </w:r>
+      <w:r>
+        <w:rPr>
+          <w:rFonts w:ascii="Courier New" w:hAnsi="Courier New" w:cs="Courier New"/>
+        </w:rPr>
+        <w:t>B</w:t>
+      </w:r>
+      <w:r>
+        <w:rPr>
+          <w:rFonts w:cstheme="minorHAnsi"/>
+        </w:rPr>
+        <w:tab/>
+      </w:r>
+      <w:r>
+        <w:rPr>
+          <w:rFonts w:cstheme="minorHAnsi"/>
+        </w:rPr>
+        <w:t>Pseudoknot fold only</w:t>
+      </w:r>
+      <w:r>
+        <w:rPr>
+          <w:rFonts w:cstheme="minorHAnsi"/>
+        </w:rPr>
+        <w:t xml:space="preserve"> (use this option if there were major issues building the pseudoknot files, as any error caused by Knotty/HFold will </w:t>
+      </w:r>
+      <w:r>
+        <w:rPr>
+          <w:rFonts w:cstheme="minorHAnsi"/>
+        </w:rPr>
+        <w:t>re</w:t>
+      </w:r>
+      <w:r>
+        <w:rPr>
+          <w:rFonts w:cstheme="minorHAnsi"/>
+        </w:rPr>
+        <w:t>occur every time</w:t>
+      </w:r>
+      <w:r>
+        <w:rPr>
+          <w:rFonts w:cstheme="minorHAnsi"/>
+        </w:rPr>
+        <w:t>. It is typically faster/easier to look through the pseudoknot files and fix the 1-2 errors manually</w:t>
+      </w:r>
+      <w:r>
+        <w:rPr>
+          <w:rFonts w:cstheme="minorHAnsi"/>
+        </w:rPr>
+        <w:t xml:space="preserve"> than to rerun all motifs</w:t>
+      </w:r>
+      <w:r>
+        <w:rPr>
+          <w:rFonts w:cstheme="minorHAnsi"/>
+        </w:rPr>
+        <w:t>).</w:t>
+      </w:r>
+    </w:p>
+    <w:p>
+      <w:pPr>
+        <w:spacing w:after="0" w:line="240" w:lineRule="auto"/>
+        <w:jc w:val="both"/>
+        <w:rPr>
+          <w:rFonts w:cstheme="minorHAnsi"/>
+        </w:rPr>
+      </w:pPr>
+      <w:r>
+        <w:rPr>
+          <w:rFonts w:ascii="Courier New" w:hAnsi="Courier New" w:cs="Courier New"/>
+        </w:rPr>
+        <w:t>1</w:t>
+      </w:r>
+      <w:r>
+        <w:rPr>
+          <w:rFonts w:ascii="Courier New" w:hAnsi="Courier New" w:cs="Courier New"/>
+        </w:rPr>
+        <w:t>BC</w:t>
+      </w:r>
+      <w:r>
+        <w:rPr>
+          <w:rFonts w:cstheme="minorHAnsi"/>
+        </w:rPr>
+        <w:tab/>
+      </w:r>
+      <w:r>
+        <w:rPr>
+          <w:rFonts w:cstheme="minorHAnsi"/>
+        </w:rPr>
+        <w:t>Build and run cm-builder scripts only</w:t>
+      </w:r>
+    </w:p>
+    <w:p>
+      <w:pPr>
+        <w:spacing w:after="0" w:line="240" w:lineRule="auto"/>
+        <w:rPr>
+          <w:rFonts w:cstheme="minorHAnsi"/>
+        </w:rPr>
+      </w:pPr>
+    </w:p>
+    <w:p>
+      <w:pPr>
+        <w:spacing w:after="0" w:line="240" w:lineRule="auto"/>
+        <w:rPr>
+          <w:rFonts w:cstheme="minorHAnsi"/>
+        </w:rPr>
+      </w:pPr>
+    </w:p>
+    <w:p>
+      <w:pPr>
         <w:rPr>
           <w:rFonts w:cstheme="minorHAnsi"/>
           <w:b/>
           <w:bCs/>
+        </w:rPr>
+      </w:pPr>
+      <w:r>
+        <w:rPr>
+          <w:rFonts w:cstheme="minorHAnsi"/>
+          <w:b/>
+          <w:bCs/>
+        </w:rPr>
+        <w:br w:type="page"/>
+      </w:r>
+    </w:p>
+    <w:p>
+      <w:pPr>
+        <w:spacing w:after="0" w:line="240" w:lineRule="auto"/>
+        <w:rPr>
+          <w:rFonts w:cstheme="minorHAnsi"/>
+          <w:sz w:val="24"/>
+          <w:szCs w:val="24"/>
+          <w:u w:val="single"/>
+        </w:rPr>
+      </w:pPr>
+      <w:r>
+        <w:rPr>
+          <w:rFonts w:cstheme="minorHAnsi"/>
+          <w:b/>
+          <w:bCs/>
+          <w:sz w:val="24"/>
+          <w:szCs w:val="24"/>
+          <w:u w:val="single"/>
         </w:rPr>
         <w:lastRenderedPageBreak/>
         <w:t>Stage 1C: R-Scape, cleanup</w:t>
@@ -2378,15 +4251,38 @@
           <w:numId w:val="5"/>
         </w:numPr>
         <w:spacing w:after="0" w:line="240" w:lineRule="auto"/>
-        <w:rPr>
-          <w:rFonts w:cstheme="minorHAnsi"/>
-        </w:rPr>
-      </w:pPr>
-      <w:r>
-        <w:rPr>
-          <w:rFonts w:cstheme="minorHAnsi"/>
-        </w:rPr>
-        <w:t xml:space="preserve">srun or sbatch stage </w:t>
+        <w:jc w:val="both"/>
+        <w:rPr>
+          <w:rFonts w:cstheme="minorHAnsi"/>
+        </w:rPr>
+      </w:pPr>
+      <w:proofErr w:type="spellStart"/>
+      <w:r>
+        <w:rPr>
+          <w:rFonts w:cstheme="minorHAnsi"/>
+        </w:rPr>
+        <w:t>srun</w:t>
+      </w:r>
+      <w:proofErr w:type="spellEnd"/>
+      <w:r>
+        <w:rPr>
+          <w:rFonts w:cstheme="minorHAnsi"/>
+        </w:rPr>
+        <w:t xml:space="preserve"> or </w:t>
+      </w:r>
+      <w:proofErr w:type="spellStart"/>
+      <w:r>
+        <w:rPr>
+          <w:rFonts w:cstheme="minorHAnsi"/>
+        </w:rPr>
+        <w:t>sbatch</w:t>
+      </w:r>
+      <w:proofErr w:type="spellEnd"/>
+      <w:r>
+        <w:rPr>
+          <w:rFonts w:cstheme="minorHAnsi"/>
+        </w:rPr>
+        <w:t xml:space="preserve"> stage </w:t>
       </w:r>
       <w:r>
         <w:rPr>
@@ -2410,6 +4306,7 @@
     <w:p>
       <w:pPr>
         <w:spacing w:after="0" w:line="240" w:lineRule="auto"/>
+        <w:jc w:val="both"/>
         <w:rPr>
           <w:rFonts w:cstheme="minorHAnsi"/>
         </w:rPr>
@@ -2419,6 +4316,7 @@
       <w:pPr>
         <w:spacing w:after="0" w:line="240" w:lineRule="auto"/>
         <w:ind w:left="360"/>
+        <w:jc w:val="both"/>
         <w:rPr>
           <w:rFonts w:cstheme="minorHAnsi"/>
         </w:rPr>
@@ -2439,7 +4337,29 @@
         <w:rPr>
           <w:rFonts w:cstheme="minorHAnsi"/>
         </w:rPr>
-        <w:t xml:space="preserve"> into folders, then uses R-Scape on all .stockholm files in the current working directory. The results are compiled into a single </w:t>
+        <w:t xml:space="preserve"> into folders, then uses R-Scape on </w:t>
+      </w:r>
+      <w:proofErr w:type="gramStart"/>
+      <w:r>
+        <w:rPr>
+          <w:rFonts w:cstheme="minorHAnsi"/>
+        </w:rPr>
+        <w:t>all .</w:t>
+      </w:r>
+      <w:proofErr w:type="spellStart"/>
+      <w:r>
+        <w:rPr>
+          <w:rFonts w:cstheme="minorHAnsi"/>
+        </w:rPr>
+        <w:t>stockholm</w:t>
+      </w:r>
+      <w:proofErr w:type="spellEnd"/>
+      <w:proofErr w:type="gramEnd"/>
+      <w:r>
+        <w:rPr>
+          <w:rFonts w:cstheme="minorHAnsi"/>
+        </w:rPr>
+        <w:t xml:space="preserve"> files in the current working directory. The results are compiled into a single </w:t>
       </w:r>
       <w:r>
         <w:rPr>
@@ -2458,6 +4378,7 @@
       <w:pPr>
         <w:spacing w:after="0" w:line="240" w:lineRule="auto"/>
         <w:ind w:left="360"/>
+        <w:jc w:val="both"/>
         <w:rPr>
           <w:rFonts w:cstheme="minorHAnsi"/>
         </w:rPr>
@@ -2467,6 +4388,7 @@
       <w:pPr>
         <w:spacing w:after="0" w:line="240" w:lineRule="auto"/>
         <w:ind w:left="360"/>
+        <w:jc w:val="both"/>
         <w:rPr>
           <w:rFonts w:cstheme="minorHAnsi"/>
         </w:rPr>
@@ -2499,19 +4421,48 @@
         <w:rPr>
           <w:rFonts w:ascii="Courier New" w:hAnsi="Courier New" w:cs="Courier New"/>
         </w:rPr>
-        <w:t>--ntree 10</w:t>
-      </w:r>
-      <w:r>
-        <w:rPr>
-          <w:rFonts w:cstheme="minorHAnsi"/>
-        </w:rPr>
-        <w:t xml:space="preserve"> (10 FastTree alignments, improves E-value repeatability)</w:t>
+        <w:t>--</w:t>
+      </w:r>
+      <w:proofErr w:type="spellStart"/>
+      <w:r>
+        <w:rPr>
+          <w:rFonts w:ascii="Courier New" w:hAnsi="Courier New" w:cs="Courier New"/>
+        </w:rPr>
+        <w:t>ntree</w:t>
+      </w:r>
+      <w:proofErr w:type="spellEnd"/>
+      <w:r>
+        <w:rPr>
+          <w:rFonts w:ascii="Courier New" w:hAnsi="Courier New" w:cs="Courier New"/>
+        </w:rPr>
+        <w:t xml:space="preserve"> 10</w:t>
+      </w:r>
+      <w:r>
+        <w:rPr>
+          <w:rFonts w:cstheme="minorHAnsi"/>
+        </w:rPr>
+        <w:t xml:space="preserve"> (10 </w:t>
+      </w:r>
+      <w:proofErr w:type="spellStart"/>
+      <w:r>
+        <w:rPr>
+          <w:rFonts w:cstheme="minorHAnsi"/>
+        </w:rPr>
+        <w:t>FastTree</w:t>
+      </w:r>
+      <w:proofErr w:type="spellEnd"/>
+      <w:r>
+        <w:rPr>
+          <w:rFonts w:cstheme="minorHAnsi"/>
+        </w:rPr>
+        <w:t xml:space="preserve"> alignments, improves E-value repeatability)</w:t>
       </w:r>
     </w:p>
     <w:p>
       <w:pPr>
         <w:spacing w:after="0" w:line="240" w:lineRule="auto"/>
         <w:ind w:left="360"/>
+        <w:jc w:val="both"/>
         <w:rPr>
           <w:rFonts w:cstheme="minorHAnsi"/>
         </w:rPr>
@@ -2521,21 +4472,49 @@
       <w:pPr>
         <w:spacing w:after="0" w:line="240" w:lineRule="auto"/>
         <w:ind w:left="360"/>
-        <w:rPr>
-          <w:rFonts w:cstheme="minorHAnsi"/>
-        </w:rPr>
-      </w:pPr>
-      <w:r>
-        <w:rPr>
-          <w:rFonts w:cstheme="minorHAnsi"/>
-        </w:rPr>
-        <w:t>Reads all the .power files and compiles the results into a single file, covariance.txt.</w:t>
+        <w:jc w:val="both"/>
+        <w:rPr>
+          <w:rFonts w:cstheme="minorHAnsi"/>
+        </w:rPr>
+      </w:pPr>
+      <w:r>
+        <w:rPr>
+          <w:rFonts w:cstheme="minorHAnsi"/>
+        </w:rPr>
+        <w:t xml:space="preserve">Reads </w:t>
+      </w:r>
+      <w:proofErr w:type="gramStart"/>
+      <w:r>
+        <w:rPr>
+          <w:rFonts w:cstheme="minorHAnsi"/>
+        </w:rPr>
+        <w:t>all</w:t>
+      </w:r>
+      <w:r>
+        <w:rPr>
+          <w:rFonts w:cstheme="minorHAnsi"/>
+        </w:rPr>
+        <w:t xml:space="preserve"> </w:t>
+      </w:r>
+      <w:r>
+        <w:rPr>
+          <w:rFonts w:cstheme="minorHAnsi"/>
+        </w:rPr>
+        <w:t>.power</w:t>
+      </w:r>
+      <w:proofErr w:type="gramEnd"/>
+      <w:r>
+        <w:rPr>
+          <w:rFonts w:cstheme="minorHAnsi"/>
+        </w:rPr>
+        <w:t xml:space="preserve"> files and compiles the results into a single file, covariance.txt.</w:t>
       </w:r>
     </w:p>
     <w:p>
       <w:pPr>
         <w:spacing w:after="0" w:line="240" w:lineRule="auto"/>
         <w:ind w:left="360"/>
+        <w:jc w:val="both"/>
         <w:rPr>
           <w:rFonts w:cstheme="minorHAnsi"/>
         </w:rPr>
@@ -2545,20 +4524,36 @@
       <w:pPr>
         <w:spacing w:after="0" w:line="240" w:lineRule="auto"/>
         <w:ind w:left="360"/>
-        <w:rPr>
-          <w:rFonts w:cstheme="minorHAnsi"/>
-        </w:rPr>
-      </w:pPr>
-      <w:r>
-        <w:rPr>
-          <w:rFonts w:cstheme="minorHAnsi"/>
-        </w:rPr>
-        <w:t>Finishes by moving all generated files into folders (./cm, ./power, ./Stockholm, etc.).</w:t>
-      </w:r>
-    </w:p>
-    <w:p>
-      <w:pPr>
-        <w:spacing w:after="0" w:line="240" w:lineRule="auto"/>
+        <w:jc w:val="both"/>
+        <w:rPr>
+          <w:rFonts w:cstheme="minorHAnsi"/>
+        </w:rPr>
+      </w:pPr>
+      <w:r>
+        <w:rPr>
+          <w:rFonts w:cstheme="minorHAnsi"/>
+        </w:rPr>
+        <w:t xml:space="preserve">Finishes by moving all generated files into folders </w:t>
+      </w:r>
+      <w:proofErr w:type="gramStart"/>
+      <w:r>
+        <w:rPr>
+          <w:rFonts w:cstheme="minorHAnsi"/>
+        </w:rPr>
+        <w:t>(./</w:t>
+      </w:r>
+      <w:proofErr w:type="gramEnd"/>
+      <w:r>
+        <w:rPr>
+          <w:rFonts w:cstheme="minorHAnsi"/>
+        </w:rPr>
+        <w:t>cm, ./power, ./Stockholm, etc.).</w:t>
+      </w:r>
+    </w:p>
+    <w:p>
+      <w:pPr>
+        <w:spacing w:after="0" w:line="240" w:lineRule="auto"/>
+        <w:jc w:val="both"/>
         <w:rPr>
           <w:rFonts w:cstheme="minorHAnsi"/>
         </w:rPr>
@@ -2572,6 +4567,7 @@
           <w:numId w:val="5"/>
         </w:numPr>
         <w:spacing w:after="0" w:line="240" w:lineRule="auto"/>
+        <w:jc w:val="both"/>
         <w:rPr>
           <w:rFonts w:cstheme="minorHAnsi"/>
         </w:rPr>
@@ -2586,103 +4582,36 @@
         <w:rPr>
           <w:rFonts w:cstheme="minorHAnsi"/>
         </w:rPr>
-        <w:t>.pdf and .power files generated, covariance.txt and Rscape.pdf generated, no errors in the .out file.</w:t>
-      </w:r>
-    </w:p>
-    <w:p>
-      <w:pPr>
-        <w:spacing w:after="0" w:line="240" w:lineRule="auto"/>
-        <w:rPr>
-          <w:rFonts w:cstheme="minorHAnsi"/>
-        </w:rPr>
-      </w:pPr>
-    </w:p>
-    <w:p>
-      <w:pPr>
-        <w:spacing w:after="0" w:line="240" w:lineRule="auto"/>
-        <w:rPr>
-          <w:rFonts w:cstheme="minorHAnsi"/>
-        </w:rPr>
-      </w:pPr>
-      <w:r>
-        <w:rPr>
-          <w:rFonts w:cstheme="minorHAnsi"/>
-        </w:rPr>
-        <w:t>Substage</w:t>
-      </w:r>
-      <w:r>
-        <w:rPr>
-          <w:rFonts w:cstheme="minorHAnsi"/>
-        </w:rPr>
-        <w:t xml:space="preserve"> options:</w:t>
-      </w:r>
-    </w:p>
-    <w:p>
-      <w:pPr>
-        <w:spacing w:after="0" w:line="240" w:lineRule="auto"/>
-        <w:rPr>
-          <w:rFonts w:cstheme="minorHAnsi"/>
-        </w:rPr>
-      </w:pPr>
-      <w:r>
-        <w:rPr>
-          <w:rFonts w:ascii="Courier New" w:hAnsi="Courier New" w:cs="Courier New"/>
-        </w:rPr>
-        <w:t>1</w:t>
-      </w:r>
-      <w:r>
-        <w:rPr>
-          <w:rFonts w:ascii="Courier New" w:hAnsi="Courier New" w:cs="Courier New"/>
-        </w:rPr>
-        <w:t>C</w:t>
-      </w:r>
-      <w:r>
-        <w:rPr>
-          <w:rFonts w:ascii="Courier New" w:hAnsi="Courier New" w:cs="Courier New"/>
-        </w:rPr>
-        <w:t>A</w:t>
-      </w:r>
-      <w:r>
-        <w:rPr>
-          <w:rFonts w:ascii="Courier New" w:hAnsi="Courier New" w:cs="Courier New"/>
-        </w:rPr>
-        <w:tab/>
-      </w:r>
-      <w:r>
-        <w:rPr>
-          <w:rFonts w:cstheme="minorHAnsi"/>
-        </w:rPr>
-        <w:t>Final</w:t>
-      </w:r>
-      <w:r>
-        <w:rPr>
-          <w:rFonts w:cstheme="minorHAnsi"/>
-        </w:rPr>
-        <w:t xml:space="preserve"> cleanup</w:t>
-      </w:r>
-      <w:r>
-        <w:rPr>
-          <w:rFonts w:cstheme="minorHAnsi"/>
-        </w:rPr>
-        <w:t xml:space="preserve"> step</w:t>
-      </w:r>
-      <w:r>
-        <w:rPr>
-          <w:rFonts w:cstheme="minorHAnsi"/>
-        </w:rPr>
-        <w:t xml:space="preserve"> only</w:t>
-      </w:r>
-    </w:p>
-    <w:p>
-      <w:pPr>
-        <w:spacing w:after="0" w:line="240" w:lineRule="auto"/>
-        <w:rPr>
-          <w:rFonts w:cstheme="minorHAnsi"/>
-        </w:rPr>
-      </w:pPr>
-    </w:p>
-    <w:p>
-      <w:pPr>
+        <w:t xml:space="preserve">.pdf </w:t>
+      </w:r>
+      <w:proofErr w:type="gramStart"/>
+      <w:r>
+        <w:rPr>
+          <w:rFonts w:cstheme="minorHAnsi"/>
+        </w:rPr>
+        <w:t>and .power</w:t>
+      </w:r>
+      <w:proofErr w:type="gramEnd"/>
+      <w:r>
+        <w:rPr>
+          <w:rFonts w:cstheme="minorHAnsi"/>
+        </w:rPr>
+        <w:t xml:space="preserve"> files generated, covariance.txt and Rscape.pdf generated, no errors in the .out file.</w:t>
+      </w:r>
+    </w:p>
+    <w:p>
+      <w:pPr>
+        <w:spacing w:after="0" w:line="240" w:lineRule="auto"/>
+        <w:jc w:val="both"/>
+        <w:rPr>
+          <w:rFonts w:cstheme="minorHAnsi"/>
+        </w:rPr>
+      </w:pPr>
+    </w:p>
+    <w:p>
+      <w:pPr>
+        <w:spacing w:after="0" w:line="240" w:lineRule="auto"/>
+        <w:jc w:val="both"/>
         <w:rPr>
           <w:rFonts w:cstheme="minorHAnsi"/>
           <w:b/>
@@ -2695,24 +4624,134 @@
           <w:b/>
           <w:bCs/>
         </w:rPr>
-        <w:br w:type="page"/>
-      </w:r>
-    </w:p>
-    <w:p>
-      <w:pPr>
-        <w:spacing w:after="0" w:line="240" w:lineRule="auto"/>
-        <w:rPr>
-          <w:rFonts w:cstheme="minorHAnsi"/>
-        </w:rPr>
-      </w:pPr>
-      <w:r>
+        <w:t>Substage options:</w:t>
+      </w:r>
+    </w:p>
+    <w:p>
+      <w:pPr>
+        <w:spacing w:after="0" w:line="240" w:lineRule="auto"/>
+        <w:jc w:val="both"/>
+        <w:rPr>
+          <w:rFonts w:cstheme="minorHAnsi"/>
+        </w:rPr>
+      </w:pPr>
+      <w:r>
+        <w:rPr>
+          <w:rFonts w:ascii="Courier New" w:hAnsi="Courier New" w:cs="Courier New"/>
+        </w:rPr>
+        <w:t>1</w:t>
+      </w:r>
+      <w:r>
+        <w:rPr>
+          <w:rFonts w:ascii="Courier New" w:hAnsi="Courier New" w:cs="Courier New"/>
+        </w:rPr>
+        <w:t>C</w:t>
+      </w:r>
+      <w:r>
+        <w:rPr>
+          <w:rFonts w:ascii="Courier New" w:hAnsi="Courier New" w:cs="Courier New"/>
+        </w:rPr>
+        <w:t>A</w:t>
+      </w:r>
+      <w:r>
+        <w:rPr>
+          <w:rFonts w:ascii="Courier New" w:hAnsi="Courier New" w:cs="Courier New"/>
+        </w:rPr>
+        <w:tab/>
+      </w:r>
+      <w:r>
+        <w:rPr>
+          <w:rFonts w:cstheme="minorHAnsi"/>
+        </w:rPr>
+        <w:t>Final</w:t>
+      </w:r>
+      <w:r>
+        <w:rPr>
+          <w:rFonts w:cstheme="minorHAnsi"/>
+        </w:rPr>
+        <w:t xml:space="preserve"> cleanup</w:t>
+      </w:r>
+      <w:r>
+        <w:rPr>
+          <w:rFonts w:cstheme="minorHAnsi"/>
+        </w:rPr>
+        <w:t xml:space="preserve"> step</w:t>
+      </w:r>
+      <w:r>
+        <w:rPr>
+          <w:rFonts w:cstheme="minorHAnsi"/>
+        </w:rPr>
+        <w:t xml:space="preserve"> only</w:t>
+      </w:r>
+    </w:p>
+    <w:p>
+      <w:pPr>
+        <w:spacing w:after="0" w:line="240" w:lineRule="auto"/>
+        <w:rPr>
+          <w:rFonts w:cstheme="minorHAnsi"/>
+        </w:rPr>
+      </w:pPr>
+    </w:p>
+    <w:p>
+      <w:pPr>
         <w:rPr>
           <w:rFonts w:cstheme="minorHAnsi"/>
           <w:b/>
           <w:bCs/>
         </w:rPr>
+      </w:pPr>
+      <w:r>
+        <w:rPr>
+          <w:rFonts w:cstheme="minorHAnsi"/>
+          <w:b/>
+          <w:bCs/>
+        </w:rPr>
+        <w:br w:type="page"/>
+      </w:r>
+    </w:p>
+    <w:p>
+      <w:pPr>
+        <w:spacing w:after="0" w:line="240" w:lineRule="auto"/>
+        <w:rPr>
+          <w:rFonts w:cstheme="minorHAnsi"/>
+          <w:sz w:val="24"/>
+          <w:szCs w:val="24"/>
+          <w:u w:val="single"/>
+        </w:rPr>
+      </w:pPr>
+      <w:r>
+        <w:rPr>
+          <w:rFonts w:cstheme="minorHAnsi"/>
+          <w:b/>
+          <w:bCs/>
+          <w:sz w:val="24"/>
+          <w:szCs w:val="24"/>
+          <w:u w:val="single"/>
+        </w:rPr>
         <w:lastRenderedPageBreak/>
-        <w:t>Stage 2A: SimRNA run</w:t>
+        <w:t xml:space="preserve">Stage 2A: SimRNA </w:t>
+      </w:r>
+      <w:r>
+        <w:rPr>
+          <w:rFonts w:cstheme="minorHAnsi"/>
+          <w:b/>
+          <w:bCs/>
+          <w:sz w:val="24"/>
+          <w:szCs w:val="24"/>
+          <w:u w:val="single"/>
+        </w:rPr>
+        <w:t xml:space="preserve">prep and </w:t>
+      </w:r>
+      <w:r>
+        <w:rPr>
+          <w:rFonts w:cstheme="minorHAnsi"/>
+          <w:b/>
+          <w:bCs/>
+          <w:sz w:val="24"/>
+          <w:szCs w:val="24"/>
+          <w:u w:val="single"/>
+        </w:rPr>
+        <w:t>run</w:t>
       </w:r>
     </w:p>
     <w:p>
@@ -2730,22 +4769,31 @@
           <w:ilvl w:val="0"/>
           <w:numId w:val="6"/>
         </w:numPr>
-        <w:rPr>
-          <w:rFonts w:cstheme="minorHAnsi"/>
-        </w:rPr>
-      </w:pPr>
-      <w:r>
-        <w:rPr>
-          <w:rFonts w:cstheme="minorHAnsi"/>
-        </w:rPr>
-        <w:t xml:space="preserve"> Place </w:t>
-      </w:r>
-      <w:r>
-        <w:rPr>
-          <w:rFonts w:cstheme="minorHAnsi"/>
-        </w:rPr>
-        <w:t>.dbn</w:t>
-      </w:r>
+        <w:jc w:val="both"/>
+        <w:rPr>
+          <w:rFonts w:cstheme="minorHAnsi"/>
+        </w:rPr>
+      </w:pPr>
+      <w:r>
+        <w:rPr>
+          <w:rFonts w:cstheme="minorHAnsi"/>
+        </w:rPr>
+        <w:t xml:space="preserve">Place </w:t>
+      </w:r>
+      <w:r>
+        <w:rPr>
+          <w:rFonts w:cstheme="minorHAnsi"/>
+        </w:rPr>
+        <w:t>.</w:t>
+      </w:r>
+      <w:proofErr w:type="spellStart"/>
+      <w:r>
+        <w:rPr>
+          <w:rFonts w:cstheme="minorHAnsi"/>
+        </w:rPr>
+        <w:t>dbn</w:t>
+      </w:r>
+      <w:proofErr w:type="spellEnd"/>
       <w:r>
         <w:rPr>
           <w:rFonts w:cstheme="minorHAnsi"/>
@@ -2764,6 +4812,7 @@
         <w:pStyle w:val="ListParagraph"/>
         <w:spacing w:after="0" w:line="240" w:lineRule="auto"/>
         <w:ind w:left="360"/>
+        <w:jc w:val="both"/>
         <w:rPr>
           <w:rFonts w:cstheme="minorHAnsi"/>
         </w:rPr>
@@ -2777,15 +4826,38 @@
           <w:numId w:val="6"/>
         </w:numPr>
         <w:spacing w:after="0" w:line="240" w:lineRule="auto"/>
-        <w:rPr>
-          <w:rFonts w:cstheme="minorHAnsi"/>
-        </w:rPr>
-      </w:pPr>
-      <w:r>
-        <w:rPr>
-          <w:rFonts w:cstheme="minorHAnsi"/>
-        </w:rPr>
-        <w:t xml:space="preserve">srun or sbatch stage </w:t>
+        <w:jc w:val="both"/>
+        <w:rPr>
+          <w:rFonts w:cstheme="minorHAnsi"/>
+        </w:rPr>
+      </w:pPr>
+      <w:proofErr w:type="spellStart"/>
+      <w:r>
+        <w:rPr>
+          <w:rFonts w:cstheme="minorHAnsi"/>
+        </w:rPr>
+        <w:t>srun</w:t>
+      </w:r>
+      <w:proofErr w:type="spellEnd"/>
+      <w:r>
+        <w:rPr>
+          <w:rFonts w:cstheme="minorHAnsi"/>
+        </w:rPr>
+        <w:t xml:space="preserve"> or </w:t>
+      </w:r>
+      <w:proofErr w:type="spellStart"/>
+      <w:r>
+        <w:rPr>
+          <w:rFonts w:cstheme="minorHAnsi"/>
+        </w:rPr>
+        <w:t>sbatch</w:t>
+      </w:r>
+      <w:proofErr w:type="spellEnd"/>
+      <w:r>
+        <w:rPr>
+          <w:rFonts w:cstheme="minorHAnsi"/>
+        </w:rPr>
+        <w:t xml:space="preserve"> stage </w:t>
       </w:r>
       <w:r>
         <w:rPr>
@@ -2803,6 +4875,7 @@
     <w:p>
       <w:pPr>
         <w:spacing w:after="0" w:line="240" w:lineRule="auto"/>
+        <w:jc w:val="both"/>
         <w:rPr>
           <w:rFonts w:cstheme="minorHAnsi"/>
         </w:rPr>
@@ -2812,21 +4885,37 @@
       <w:pPr>
         <w:spacing w:after="0" w:line="240" w:lineRule="auto"/>
         <w:ind w:left="360"/>
-        <w:rPr>
-          <w:rFonts w:cstheme="minorHAnsi"/>
-        </w:rPr>
-      </w:pPr>
-      <w:r>
-        <w:rPr>
-          <w:rFonts w:cstheme="minorHAnsi"/>
-        </w:rPr>
-        <w:t>Builds and runs SimRNA shell scripts for all .dbn files in the current working directory.</w:t>
+        <w:jc w:val="both"/>
+        <w:rPr>
+          <w:rFonts w:cstheme="minorHAnsi"/>
+        </w:rPr>
+      </w:pPr>
+      <w:r>
+        <w:rPr>
+          <w:rFonts w:cstheme="minorHAnsi"/>
+        </w:rPr>
+        <w:t>Builds and runs SimRNA shell scripts for all .</w:t>
+      </w:r>
+      <w:proofErr w:type="spellStart"/>
+      <w:r>
+        <w:rPr>
+          <w:rFonts w:cstheme="minorHAnsi"/>
+        </w:rPr>
+        <w:t>dbn</w:t>
+      </w:r>
+      <w:proofErr w:type="spellEnd"/>
+      <w:r>
+        <w:rPr>
+          <w:rFonts w:cstheme="minorHAnsi"/>
+        </w:rPr>
+        <w:t xml:space="preserve"> files in the current working directory.</w:t>
       </w:r>
     </w:p>
     <w:p>
       <w:pPr>
         <w:spacing w:after="0" w:line="240" w:lineRule="auto"/>
         <w:ind w:left="360"/>
+        <w:jc w:val="both"/>
         <w:rPr>
           <w:rFonts w:cstheme="minorHAnsi"/>
         </w:rPr>
@@ -2836,6 +4925,7 @@
       <w:pPr>
         <w:spacing w:after="0" w:line="240" w:lineRule="auto"/>
         <w:ind w:left="360"/>
+        <w:jc w:val="both"/>
         <w:rPr>
           <w:rFonts w:cstheme="minorHAnsi"/>
         </w:rPr>
@@ -2856,6 +4946,7 @@
     <w:p>
       <w:pPr>
         <w:spacing w:after="0" w:line="240" w:lineRule="auto"/>
+        <w:jc w:val="both"/>
         <w:rPr>
           <w:rFonts w:cstheme="minorHAnsi"/>
         </w:rPr>
@@ -2869,15 +4960,30 @@
           <w:numId w:val="5"/>
         </w:numPr>
         <w:spacing w:after="0" w:line="240" w:lineRule="auto"/>
-        <w:rPr>
-          <w:rFonts w:cstheme="minorHAnsi"/>
-        </w:rPr>
-      </w:pPr>
-      <w:r>
-        <w:rPr>
-          <w:rFonts w:cstheme="minorHAnsi"/>
-        </w:rPr>
-        <w:t xml:space="preserve">Once all simrna[#].sh jobs are complete, verify that there were no errors: </w:t>
+        <w:jc w:val="both"/>
+        <w:rPr>
+          <w:rFonts w:cstheme="minorHAnsi"/>
+        </w:rPr>
+      </w:pPr>
+      <w:r>
+        <w:rPr>
+          <w:rFonts w:cstheme="minorHAnsi"/>
+        </w:rPr>
+        <w:t xml:space="preserve">Once all </w:t>
+      </w:r>
+      <w:proofErr w:type="gramStart"/>
+      <w:r>
+        <w:rPr>
+          <w:rFonts w:cstheme="minorHAnsi"/>
+        </w:rPr>
+        <w:t>simrna[</w:t>
+      </w:r>
+      <w:proofErr w:type="gramEnd"/>
+      <w:r>
+        <w:rPr>
+          <w:rFonts w:cstheme="minorHAnsi"/>
+        </w:rPr>
+        <w:t xml:space="preserve">#].sh jobs are complete, verify that there were no errors: </w:t>
       </w:r>
       <w:r>
         <w:rPr>
@@ -2889,99 +4995,16 @@
     <w:p>
       <w:pPr>
         <w:spacing w:after="0" w:line="240" w:lineRule="auto"/>
-        <w:rPr>
-          <w:rFonts w:cstheme="minorHAnsi"/>
-        </w:rPr>
-      </w:pPr>
-    </w:p>
-    <w:p>
-      <w:pPr>
-        <w:spacing w:after="0" w:line="240" w:lineRule="auto"/>
-        <w:rPr>
-          <w:rFonts w:cstheme="minorHAnsi"/>
-        </w:rPr>
-      </w:pPr>
-      <w:r>
-        <w:rPr>
-          <w:rFonts w:cstheme="minorHAnsi"/>
-        </w:rPr>
-        <w:t>Substage</w:t>
-      </w:r>
-      <w:r>
-        <w:rPr>
-          <w:rFonts w:cstheme="minorHAnsi"/>
-        </w:rPr>
-        <w:t xml:space="preserve"> options:</w:t>
-      </w:r>
-    </w:p>
-    <w:p>
-      <w:pPr>
-        <w:spacing w:after="0" w:line="240" w:lineRule="auto"/>
-        <w:rPr>
-          <w:rFonts w:cstheme="minorHAnsi"/>
-        </w:rPr>
-      </w:pPr>
-      <w:r>
-        <w:rPr>
-          <w:rFonts w:ascii="Courier New" w:hAnsi="Courier New" w:cs="Courier New"/>
-        </w:rPr>
-        <w:t>2A</w:t>
-      </w:r>
-      <w:r>
-        <w:rPr>
-          <w:rFonts w:ascii="Courier New" w:hAnsi="Courier New" w:cs="Courier New"/>
-        </w:rPr>
-        <w:t>A</w:t>
-      </w:r>
-      <w:r>
-        <w:rPr>
-          <w:rFonts w:ascii="Courier New" w:hAnsi="Courier New" w:cs="Courier New"/>
-        </w:rPr>
-        <w:tab/>
-      </w:r>
-      <w:r>
-        <w:rPr>
-          <w:rFonts w:cstheme="minorHAnsi"/>
-        </w:rPr>
-        <w:t>SimRNA preparation only</w:t>
-      </w:r>
-    </w:p>
-    <w:p>
-      <w:pPr>
-        <w:spacing w:after="0" w:line="240" w:lineRule="auto"/>
-        <w:rPr>
-          <w:rFonts w:cstheme="minorHAnsi"/>
-        </w:rPr>
-      </w:pPr>
-      <w:r>
-        <w:rPr>
-          <w:rFonts w:ascii="Courier New" w:hAnsi="Courier New" w:cs="Courier New"/>
-        </w:rPr>
-        <w:t>2AB</w:t>
-      </w:r>
-      <w:r>
-        <w:rPr>
-          <w:rFonts w:ascii="Courier New" w:hAnsi="Courier New" w:cs="Courier New"/>
-        </w:rPr>
-        <w:tab/>
-      </w:r>
-      <w:r>
-        <w:rPr>
-          <w:rFonts w:cstheme="minorHAnsi"/>
-        </w:rPr>
-        <w:t>Run SimRNA shells only</w:t>
-      </w:r>
-    </w:p>
-    <w:p>
-      <w:pPr>
-        <w:spacing w:after="0" w:line="240" w:lineRule="auto"/>
-        <w:rPr>
-          <w:rFonts w:cstheme="minorHAnsi"/>
-        </w:rPr>
-      </w:pPr>
-    </w:p>
-    <w:p>
-      <w:pPr>
+        <w:jc w:val="both"/>
+        <w:rPr>
+          <w:rFonts w:cstheme="minorHAnsi"/>
+        </w:rPr>
+      </w:pPr>
+    </w:p>
+    <w:p>
+      <w:pPr>
+        <w:spacing w:after="0" w:line="240" w:lineRule="auto"/>
+        <w:jc w:val="both"/>
         <w:rPr>
           <w:rFonts w:cstheme="minorHAnsi"/>
           <w:b/>
@@ -2994,32 +5017,115 @@
           <w:b/>
           <w:bCs/>
         </w:rPr>
-        <w:br w:type="page"/>
-      </w:r>
-    </w:p>
-    <w:p>
-      <w:pPr>
-        <w:spacing w:after="0" w:line="240" w:lineRule="auto"/>
-        <w:rPr>
-          <w:rFonts w:cstheme="minorHAnsi"/>
-        </w:rPr>
-      </w:pPr>
-      <w:r>
+        <w:t>Substage options:</w:t>
+      </w:r>
+    </w:p>
+    <w:p>
+      <w:pPr>
+        <w:spacing w:after="0" w:line="240" w:lineRule="auto"/>
+        <w:jc w:val="both"/>
+        <w:rPr>
+          <w:rFonts w:cstheme="minorHAnsi"/>
+        </w:rPr>
+      </w:pPr>
+      <w:r>
+        <w:rPr>
+          <w:rFonts w:ascii="Courier New" w:hAnsi="Courier New" w:cs="Courier New"/>
+        </w:rPr>
+        <w:t>2A</w:t>
+      </w:r>
+      <w:r>
+        <w:rPr>
+          <w:rFonts w:ascii="Courier New" w:hAnsi="Courier New" w:cs="Courier New"/>
+        </w:rPr>
+        <w:t>A</w:t>
+      </w:r>
+      <w:r>
+        <w:rPr>
+          <w:rFonts w:ascii="Courier New" w:hAnsi="Courier New" w:cs="Courier New"/>
+        </w:rPr>
+        <w:tab/>
+      </w:r>
+      <w:r>
+        <w:rPr>
+          <w:rFonts w:cstheme="minorHAnsi"/>
+        </w:rPr>
+        <w:t>SimRNA preparation only</w:t>
+      </w:r>
+    </w:p>
+    <w:p>
+      <w:pPr>
+        <w:spacing w:after="0" w:line="240" w:lineRule="auto"/>
+        <w:jc w:val="both"/>
+        <w:rPr>
+          <w:rFonts w:cstheme="minorHAnsi"/>
+        </w:rPr>
+      </w:pPr>
+      <w:r>
+        <w:rPr>
+          <w:rFonts w:ascii="Courier New" w:hAnsi="Courier New" w:cs="Courier New"/>
+        </w:rPr>
+        <w:t>2AB</w:t>
+      </w:r>
+      <w:r>
+        <w:rPr>
+          <w:rFonts w:ascii="Courier New" w:hAnsi="Courier New" w:cs="Courier New"/>
+        </w:rPr>
+        <w:tab/>
+      </w:r>
+      <w:r>
+        <w:rPr>
+          <w:rFonts w:cstheme="minorHAnsi"/>
+        </w:rPr>
+        <w:t>Run SimRNA shells only</w:t>
+      </w:r>
+    </w:p>
+    <w:p>
+      <w:pPr>
+        <w:spacing w:after="0" w:line="240" w:lineRule="auto"/>
+        <w:rPr>
+          <w:rFonts w:cstheme="minorHAnsi"/>
+        </w:rPr>
+      </w:pPr>
+    </w:p>
+    <w:p>
+      <w:pPr>
         <w:rPr>
           <w:rFonts w:cstheme="minorHAnsi"/>
           <w:b/>
           <w:bCs/>
         </w:rPr>
+      </w:pPr>
+      <w:r>
+        <w:rPr>
+          <w:rFonts w:cstheme="minorHAnsi"/>
+          <w:b/>
+          <w:bCs/>
+        </w:rPr>
+        <w:br w:type="page"/>
+      </w:r>
+    </w:p>
+    <w:p>
+      <w:pPr>
+        <w:spacing w:after="0" w:line="240" w:lineRule="auto"/>
+        <w:rPr>
+          <w:rFonts w:cstheme="minorHAnsi"/>
+          <w:sz w:val="24"/>
+          <w:szCs w:val="24"/>
+          <w:u w:val="single"/>
+        </w:rPr>
+      </w:pPr>
+      <w:r>
+        <w:rPr>
+          <w:rFonts w:cstheme="minorHAnsi"/>
+          <w:b/>
+          <w:bCs/>
+          <w:sz w:val="24"/>
+          <w:szCs w:val="24"/>
+          <w:u w:val="single"/>
+        </w:rPr>
         <w:lastRenderedPageBreak/>
         <w:t>Stage 2B: QRNAS run</w:t>
-      </w:r>
-      <w:r>
-        <w:rPr>
-          <w:rFonts w:cstheme="minorHAnsi"/>
-          <w:b/>
-          <w:bCs/>
-        </w:rPr>
-        <w:t>, ARES run, fpocket run</w:t>
       </w:r>
     </w:p>
     <w:p>
@@ -3037,6 +5143,7 @@
           <w:ilvl w:val="0"/>
           <w:numId w:val="7"/>
         </w:numPr>
+        <w:jc w:val="both"/>
         <w:rPr>
           <w:rFonts w:cstheme="minorHAnsi"/>
         </w:rPr>
@@ -3051,6 +5158,12 @@
         <w:rPr>
           <w:rFonts w:cstheme="minorHAnsi"/>
         </w:rPr>
+        <w:t>all-atom (</w:t>
+      </w:r>
+      <w:r>
+        <w:rPr>
+          <w:rFonts w:cstheme="minorHAnsi"/>
+        </w:rPr>
         <w:t>_AA</w:t>
       </w:r>
       <w:r>
@@ -3069,13 +5182,39 @@
         <w:rPr>
           <w:rFonts w:cstheme="minorHAnsi"/>
         </w:rPr>
+        <w:t>)</w:t>
+      </w:r>
+      <w:r>
+        <w:rPr>
+          <w:rFonts w:cstheme="minorHAnsi"/>
+        </w:rPr>
         <w:t xml:space="preserve"> files of interest into a folder</w:t>
       </w:r>
       <w:r>
         <w:rPr>
           <w:rFonts w:cstheme="minorHAnsi"/>
         </w:rPr>
-        <w:t xml:space="preserve"> (or run in SimRNA location to run all previous results).</w:t>
+        <w:t xml:space="preserve"> (or </w:t>
+      </w:r>
+      <w:proofErr w:type="gramStart"/>
+      <w:r>
+        <w:rPr>
+          <w:rFonts w:cstheme="minorHAnsi"/>
+        </w:rPr>
+        <w:t>run in</w:t>
+      </w:r>
+      <w:proofErr w:type="gramEnd"/>
+      <w:r>
+        <w:rPr>
+          <w:rFonts w:cstheme="minorHAnsi"/>
+        </w:rPr>
+        <w:t xml:space="preserve"> stage 2A</w:t>
+      </w:r>
+      <w:r>
+        <w:rPr>
+          <w:rFonts w:cstheme="minorHAnsi"/>
+        </w:rPr>
+        <w:t xml:space="preserve"> location to run all results).</w:t>
       </w:r>
     </w:p>
     <w:p>
@@ -3083,6 +5222,7 @@
         <w:pStyle w:val="ListParagraph"/>
         <w:spacing w:after="0" w:line="240" w:lineRule="auto"/>
         <w:ind w:left="360"/>
+        <w:jc w:val="both"/>
         <w:rPr>
           <w:rFonts w:cstheme="minorHAnsi"/>
         </w:rPr>
@@ -3096,15 +5236,38 @@
           <w:numId w:val="7"/>
         </w:numPr>
         <w:spacing w:after="0" w:line="240" w:lineRule="auto"/>
-        <w:rPr>
-          <w:rFonts w:cstheme="minorHAnsi"/>
-        </w:rPr>
-      </w:pPr>
-      <w:r>
-        <w:rPr>
-          <w:rFonts w:cstheme="minorHAnsi"/>
-        </w:rPr>
-        <w:t xml:space="preserve">srun or sbatch stage </w:t>
+        <w:jc w:val="both"/>
+        <w:rPr>
+          <w:rFonts w:cstheme="minorHAnsi"/>
+        </w:rPr>
+      </w:pPr>
+      <w:proofErr w:type="spellStart"/>
+      <w:r>
+        <w:rPr>
+          <w:rFonts w:cstheme="minorHAnsi"/>
+        </w:rPr>
+        <w:t>srun</w:t>
+      </w:r>
+      <w:proofErr w:type="spellEnd"/>
+      <w:r>
+        <w:rPr>
+          <w:rFonts w:cstheme="minorHAnsi"/>
+        </w:rPr>
+        <w:t xml:space="preserve"> or </w:t>
+      </w:r>
+      <w:proofErr w:type="spellStart"/>
+      <w:r>
+        <w:rPr>
+          <w:rFonts w:cstheme="minorHAnsi"/>
+        </w:rPr>
+        <w:t>sbatch</w:t>
+      </w:r>
+      <w:proofErr w:type="spellEnd"/>
+      <w:r>
+        <w:rPr>
+          <w:rFonts w:cstheme="minorHAnsi"/>
+        </w:rPr>
+        <w:t xml:space="preserve"> stage </w:t>
       </w:r>
       <w:r>
         <w:rPr>
@@ -3127,48 +5290,7 @@
     </w:p>
     <w:p>
       <w:pPr>
-        <w:spacing w:after="0" w:line="240" w:lineRule="auto"/>
-        <w:rPr>
-          <w:rFonts w:cstheme="minorHAnsi"/>
-        </w:rPr>
-      </w:pPr>
-    </w:p>
-    <w:p>
-      <w:pPr>
-        <w:spacing w:after="0" w:line="240" w:lineRule="auto"/>
-        <w:ind w:left="360"/>
-        <w:rPr>
-          <w:rFonts w:cstheme="minorHAnsi"/>
-        </w:rPr>
-      </w:pPr>
-      <w:r>
-        <w:rPr>
-          <w:rFonts w:cstheme="minorHAnsi"/>
-        </w:rPr>
-        <w:t>R</w:t>
-      </w:r>
-      <w:r>
-        <w:rPr>
-          <w:rFonts w:cstheme="minorHAnsi"/>
-        </w:rPr>
-        <w:t xml:space="preserve">uns </w:t>
-      </w:r>
-      <w:r>
-        <w:rPr>
-          <w:rFonts w:cstheme="minorHAnsi"/>
-        </w:rPr>
-        <w:t>QRNAS on all .pdb</w:t>
-      </w:r>
-      <w:r>
-        <w:rPr>
-          <w:rFonts w:cstheme="minorHAnsi"/>
-        </w:rPr>
-        <w:t xml:space="preserve"> files in the current working directory.</w:t>
-      </w:r>
-    </w:p>
-    <w:p>
-      <w:pPr>
-        <w:spacing w:after="0" w:line="240" w:lineRule="auto"/>
+        <w:pStyle w:val="ListParagraph"/>
         <w:rPr>
           <w:rFonts w:cstheme="minorHAnsi"/>
         </w:rPr>
@@ -3179,9 +5301,93 @@
         <w:pStyle w:val="ListParagraph"/>
         <w:numPr>
           <w:ilvl w:val="0"/>
-          <w:numId w:val="5"/>
+          <w:numId w:val="7"/>
         </w:numPr>
         <w:spacing w:after="0" w:line="240" w:lineRule="auto"/>
+        <w:jc w:val="both"/>
+        <w:rPr>
+          <w:rFonts w:cstheme="minorHAnsi"/>
+        </w:rPr>
+      </w:pPr>
+      <w:r>
+        <w:rPr>
+          <w:rFonts w:cstheme="minorHAnsi"/>
+        </w:rPr>
+        <w:t>Cleans up SimRNA results (if any within current directory).</w:t>
+      </w:r>
+    </w:p>
+    <w:p>
+      <w:pPr>
+        <w:pStyle w:val="ListParagraph"/>
+        <w:rPr>
+          <w:rFonts w:cstheme="minorHAnsi"/>
+        </w:rPr>
+      </w:pPr>
+    </w:p>
+    <w:p>
+      <w:pPr>
+        <w:pStyle w:val="ListParagraph"/>
+        <w:numPr>
+          <w:ilvl w:val="0"/>
+          <w:numId w:val="7"/>
+        </w:numPr>
+        <w:spacing w:after="0" w:line="240" w:lineRule="auto"/>
+        <w:jc w:val="both"/>
+        <w:rPr>
+          <w:rFonts w:cstheme="minorHAnsi"/>
+        </w:rPr>
+      </w:pPr>
+      <w:r>
+        <w:rPr>
+          <w:rFonts w:cstheme="minorHAnsi"/>
+        </w:rPr>
+        <w:t>Prepares batch scripts and runs</w:t>
+      </w:r>
+      <w:r>
+        <w:rPr>
+          <w:rFonts w:cstheme="minorHAnsi"/>
+        </w:rPr>
+        <w:t xml:space="preserve"> </w:t>
+      </w:r>
+      <w:r>
+        <w:rPr>
+          <w:rFonts w:cstheme="minorHAnsi"/>
+        </w:rPr>
+        <w:t>QRNAS on all .</w:t>
+      </w:r>
+      <w:proofErr w:type="spellStart"/>
+      <w:r>
+        <w:rPr>
+          <w:rFonts w:cstheme="minorHAnsi"/>
+        </w:rPr>
+        <w:t>pdb</w:t>
+      </w:r>
+      <w:proofErr w:type="spellEnd"/>
+      <w:r>
+        <w:rPr>
+          <w:rFonts w:cstheme="minorHAnsi"/>
+        </w:rPr>
+        <w:t xml:space="preserve"> files in the current working directory.</w:t>
+      </w:r>
+    </w:p>
+    <w:p>
+      <w:pPr>
+        <w:spacing w:after="0" w:line="240" w:lineRule="auto"/>
+        <w:jc w:val="both"/>
+        <w:rPr>
+          <w:rFonts w:cstheme="minorHAnsi"/>
+        </w:rPr>
+      </w:pPr>
+    </w:p>
+    <w:p>
+      <w:pPr>
+        <w:pStyle w:val="ListParagraph"/>
+        <w:numPr>
+          <w:ilvl w:val="0"/>
+          <w:numId w:val="7"/>
+        </w:numPr>
+        <w:spacing w:after="0" w:line="240" w:lineRule="auto"/>
+        <w:jc w:val="both"/>
         <w:rPr>
           <w:rFonts w:cstheme="minorHAnsi"/>
         </w:rPr>
@@ -3244,143 +5450,16 @@
     <w:p>
       <w:pPr>
         <w:spacing w:after="0" w:line="240" w:lineRule="auto"/>
-        <w:rPr>
-          <w:rFonts w:cstheme="minorHAnsi"/>
-        </w:rPr>
-      </w:pPr>
-    </w:p>
-    <w:p>
-      <w:pPr>
-        <w:spacing w:after="0" w:line="240" w:lineRule="auto"/>
-        <w:rPr>
-          <w:rFonts w:cstheme="minorHAnsi"/>
-        </w:rPr>
-      </w:pPr>
-      <w:r>
-        <w:rPr>
-          <w:rFonts w:cstheme="minorHAnsi"/>
-        </w:rPr>
-        <w:t>Substage</w:t>
-      </w:r>
-      <w:r>
-        <w:rPr>
-          <w:rFonts w:cstheme="minorHAnsi"/>
-        </w:rPr>
-        <w:t xml:space="preserve"> options:</w:t>
-      </w:r>
-    </w:p>
-    <w:p>
-      <w:pPr>
-        <w:spacing w:after="0" w:line="240" w:lineRule="auto"/>
-        <w:rPr>
-          <w:rFonts w:cstheme="minorHAnsi"/>
-        </w:rPr>
-      </w:pPr>
-      <w:r>
-        <w:rPr>
-          <w:rFonts w:ascii="Courier New" w:hAnsi="Courier New" w:cs="Courier New"/>
-        </w:rPr>
-        <w:t>2</w:t>
-      </w:r>
-      <w:r>
-        <w:rPr>
-          <w:rFonts w:ascii="Courier New" w:hAnsi="Courier New" w:cs="Courier New"/>
-        </w:rPr>
-        <w:t>B</w:t>
-      </w:r>
-      <w:r>
-        <w:rPr>
-          <w:rFonts w:ascii="Courier New" w:hAnsi="Courier New" w:cs="Courier New"/>
-        </w:rPr>
-        <w:t>A</w:t>
-      </w:r>
-      <w:r>
-        <w:rPr>
-          <w:rFonts w:ascii="Courier New" w:hAnsi="Courier New" w:cs="Courier New"/>
-        </w:rPr>
-        <w:tab/>
-      </w:r>
-      <w:r>
-        <w:rPr>
-          <w:rFonts w:cstheme="minorHAnsi"/>
-        </w:rPr>
-        <w:t>SimRNA preparation only</w:t>
-      </w:r>
-    </w:p>
-    <w:p>
-      <w:pPr>
-        <w:spacing w:after="0" w:line="240" w:lineRule="auto"/>
-        <w:rPr>
-          <w:rFonts w:cstheme="minorHAnsi"/>
-        </w:rPr>
-      </w:pPr>
-      <w:r>
-        <w:rPr>
-          <w:rFonts w:ascii="Courier New" w:hAnsi="Courier New" w:cs="Courier New"/>
-        </w:rPr>
-        <w:t>2</w:t>
-      </w:r>
-      <w:r>
-        <w:rPr>
-          <w:rFonts w:ascii="Courier New" w:hAnsi="Courier New" w:cs="Courier New"/>
-        </w:rPr>
-        <w:t>B</w:t>
-      </w:r>
-      <w:r>
-        <w:rPr>
-          <w:rFonts w:ascii="Courier New" w:hAnsi="Courier New" w:cs="Courier New"/>
-        </w:rPr>
-        <w:t>B</w:t>
-      </w:r>
-      <w:r>
-        <w:rPr>
-          <w:rFonts w:ascii="Courier New" w:hAnsi="Courier New" w:cs="Courier New"/>
-        </w:rPr>
-        <w:tab/>
-      </w:r>
-      <w:r>
-        <w:rPr>
-          <w:rFonts w:cstheme="minorHAnsi"/>
-        </w:rPr>
-        <w:t>ARES run only (WIP)</w:t>
-      </w:r>
-    </w:p>
-    <w:p>
-      <w:pPr>
-        <w:spacing w:after="0" w:line="240" w:lineRule="auto"/>
-        <w:rPr>
-          <w:rFonts w:cstheme="minorHAnsi"/>
-        </w:rPr>
-      </w:pPr>
-      <w:r>
-        <w:rPr>
-          <w:rFonts w:ascii="Courier New" w:hAnsi="Courier New" w:cs="Courier New"/>
-        </w:rPr>
-        <w:t>2BC</w:t>
-      </w:r>
-      <w:r>
-        <w:rPr>
-          <w:rFonts w:ascii="Courier New" w:hAnsi="Courier New" w:cs="Courier New"/>
-        </w:rPr>
-        <w:tab/>
-      </w:r>
-      <w:r>
-        <w:rPr>
-          <w:rFonts w:cstheme="minorHAnsi"/>
-        </w:rPr>
-        <w:t>fpocket run only (WIP)</w:t>
-      </w:r>
-    </w:p>
-    <w:p>
-      <w:pPr>
-        <w:spacing w:after="0" w:line="240" w:lineRule="auto"/>
-        <w:rPr>
-          <w:rFonts w:cstheme="minorHAnsi"/>
-        </w:rPr>
-      </w:pPr>
-    </w:p>
-    <w:p>
-      <w:pPr>
+        <w:jc w:val="both"/>
+        <w:rPr>
+          <w:rFonts w:cstheme="minorHAnsi"/>
+        </w:rPr>
+      </w:pPr>
+    </w:p>
+    <w:p>
+      <w:pPr>
+        <w:spacing w:after="0" w:line="240" w:lineRule="auto"/>
+        <w:jc w:val="both"/>
         <w:rPr>
           <w:rFonts w:cstheme="minorHAnsi"/>
           <w:b/>
@@ -3393,22 +5472,1144 @@
           <w:b/>
           <w:bCs/>
         </w:rPr>
-        <w:br w:type="page"/>
-      </w:r>
-    </w:p>
-    <w:p>
-      <w:pPr>
-        <w:spacing w:after="0" w:line="240" w:lineRule="auto"/>
-        <w:rPr>
-          <w:rFonts w:cstheme="minorHAnsi"/>
-        </w:rPr>
-      </w:pPr>
-      <w:r>
+        <w:t>Substage options:</w:t>
+      </w:r>
+    </w:p>
+    <w:p>
+      <w:pPr>
+        <w:spacing w:after="0" w:line="240" w:lineRule="auto"/>
+        <w:jc w:val="both"/>
+        <w:rPr>
+          <w:rFonts w:cstheme="minorHAnsi"/>
+        </w:rPr>
+      </w:pPr>
+      <w:r>
+        <w:rPr>
+          <w:rFonts w:ascii="Courier New" w:hAnsi="Courier New" w:cs="Courier New"/>
+        </w:rPr>
+        <w:t>2</w:t>
+      </w:r>
+      <w:r>
+        <w:rPr>
+          <w:rFonts w:ascii="Courier New" w:hAnsi="Courier New" w:cs="Courier New"/>
+        </w:rPr>
+        <w:t>B</w:t>
+      </w:r>
+      <w:r>
+        <w:rPr>
+          <w:rFonts w:ascii="Courier New" w:hAnsi="Courier New" w:cs="Courier New"/>
+        </w:rPr>
+        <w:t>A</w:t>
+      </w:r>
+      <w:r>
+        <w:rPr>
+          <w:rFonts w:ascii="Courier New" w:hAnsi="Courier New" w:cs="Courier New"/>
+        </w:rPr>
+        <w:tab/>
+      </w:r>
+      <w:r>
+        <w:rPr>
+          <w:rFonts w:cstheme="minorHAnsi"/>
+        </w:rPr>
+        <w:t xml:space="preserve">SimRNA </w:t>
+      </w:r>
+      <w:r>
+        <w:rPr>
+          <w:rFonts w:cstheme="minorHAnsi"/>
+        </w:rPr>
+        <w:t>cleanup</w:t>
+      </w:r>
+      <w:r>
+        <w:rPr>
+          <w:rFonts w:cstheme="minorHAnsi"/>
+        </w:rPr>
+        <w:t xml:space="preserve"> only</w:t>
+      </w:r>
+    </w:p>
+    <w:p>
+      <w:pPr>
+        <w:spacing w:after="0" w:line="240" w:lineRule="auto"/>
+        <w:jc w:val="both"/>
+        <w:rPr>
+          <w:rFonts w:cstheme="minorHAnsi"/>
+        </w:rPr>
+      </w:pPr>
+      <w:r>
+        <w:rPr>
+          <w:rFonts w:ascii="Courier New" w:hAnsi="Courier New" w:cs="Courier New"/>
+        </w:rPr>
+        <w:t>2</w:t>
+      </w:r>
+      <w:r>
+        <w:rPr>
+          <w:rFonts w:ascii="Courier New" w:hAnsi="Courier New" w:cs="Courier New"/>
+        </w:rPr>
+        <w:t>B</w:t>
+      </w:r>
+      <w:r>
+        <w:rPr>
+          <w:rFonts w:ascii="Courier New" w:hAnsi="Courier New" w:cs="Courier New"/>
+        </w:rPr>
+        <w:t>B</w:t>
+      </w:r>
+      <w:r>
+        <w:rPr>
+          <w:rFonts w:ascii="Courier New" w:hAnsi="Courier New" w:cs="Courier New"/>
+        </w:rPr>
+        <w:tab/>
+      </w:r>
+      <w:r>
+        <w:rPr>
+          <w:rFonts w:cstheme="minorHAnsi"/>
+        </w:rPr>
+        <w:t>QR</w:t>
+      </w:r>
+      <w:r>
+        <w:rPr>
+          <w:rFonts w:cstheme="minorHAnsi"/>
+        </w:rPr>
+        <w:t>N</w:t>
+      </w:r>
+      <w:r>
+        <w:rPr>
+          <w:rFonts w:cstheme="minorHAnsi"/>
+        </w:rPr>
+        <w:t>AS</w:t>
+      </w:r>
+      <w:r>
+        <w:rPr>
+          <w:rFonts w:cstheme="minorHAnsi"/>
+        </w:rPr>
+        <w:t xml:space="preserve"> </w:t>
+      </w:r>
+      <w:r>
+        <w:rPr>
+          <w:rFonts w:cstheme="minorHAnsi"/>
+        </w:rPr>
+        <w:t>prep</w:t>
+      </w:r>
+      <w:r>
+        <w:rPr>
+          <w:rFonts w:cstheme="minorHAnsi"/>
+        </w:rPr>
+        <w:t xml:space="preserve"> only</w:t>
+      </w:r>
+    </w:p>
+    <w:p>
+      <w:pPr>
+        <w:spacing w:after="0" w:line="240" w:lineRule="auto"/>
+        <w:jc w:val="both"/>
+        <w:rPr>
+          <w:rFonts w:cstheme="minorHAnsi"/>
+        </w:rPr>
+      </w:pPr>
+      <w:r>
+        <w:rPr>
+          <w:rFonts w:ascii="Courier New" w:hAnsi="Courier New" w:cs="Courier New"/>
+        </w:rPr>
+        <w:t>2BC</w:t>
+      </w:r>
+      <w:r>
+        <w:rPr>
+          <w:rFonts w:ascii="Courier New" w:hAnsi="Courier New" w:cs="Courier New"/>
+        </w:rPr>
+        <w:tab/>
+      </w:r>
+      <w:r>
+        <w:rPr>
+          <w:rFonts w:cstheme="minorHAnsi"/>
+        </w:rPr>
+        <w:t>QRNAS run only</w:t>
+      </w:r>
+    </w:p>
+    <w:p>
+      <w:pPr>
+        <w:spacing w:after="0" w:line="240" w:lineRule="auto"/>
+        <w:jc w:val="both"/>
+        <w:rPr>
+          <w:rFonts w:cstheme="minorHAnsi"/>
+        </w:rPr>
+      </w:pPr>
+    </w:p>
+    <w:p>
+      <w:pPr>
+        <w:jc w:val="both"/>
         <w:rPr>
           <w:rFonts w:cstheme="minorHAnsi"/>
           <w:b/>
           <w:bCs/>
         </w:rPr>
+      </w:pPr>
+      <w:r>
+        <w:rPr>
+          <w:rFonts w:cstheme="minorHAnsi"/>
+          <w:b/>
+          <w:bCs/>
+        </w:rPr>
+        <w:br w:type="page"/>
+      </w:r>
+    </w:p>
+    <w:p>
+      <w:pPr>
+        <w:spacing w:after="0" w:line="240" w:lineRule="auto"/>
+        <w:rPr>
+          <w:rFonts w:cstheme="minorHAnsi"/>
+          <w:sz w:val="24"/>
+          <w:szCs w:val="24"/>
+          <w:u w:val="single"/>
+        </w:rPr>
+      </w:pPr>
+      <w:r>
+        <w:rPr>
+          <w:rFonts w:cstheme="minorHAnsi"/>
+          <w:b/>
+          <w:bCs/>
+          <w:sz w:val="24"/>
+          <w:szCs w:val="24"/>
+          <w:u w:val="single"/>
+        </w:rPr>
+        <w:lastRenderedPageBreak/>
+        <w:t>Stage 2</w:t>
+      </w:r>
+      <w:r>
+        <w:rPr>
+          <w:rFonts w:cstheme="minorHAnsi"/>
+          <w:b/>
+          <w:bCs/>
+          <w:sz w:val="24"/>
+          <w:szCs w:val="24"/>
+          <w:u w:val="single"/>
+        </w:rPr>
+        <w:t>C</w:t>
+      </w:r>
+      <w:r>
+        <w:rPr>
+          <w:rFonts w:cstheme="minorHAnsi"/>
+          <w:b/>
+          <w:bCs/>
+          <w:sz w:val="24"/>
+          <w:szCs w:val="24"/>
+          <w:u w:val="single"/>
+        </w:rPr>
+        <w:t xml:space="preserve">: </w:t>
+      </w:r>
+      <w:r>
+        <w:rPr>
+          <w:rFonts w:cstheme="minorHAnsi"/>
+          <w:b/>
+          <w:bCs/>
+          <w:sz w:val="24"/>
+          <w:szCs w:val="24"/>
+          <w:u w:val="single"/>
+        </w:rPr>
+        <w:t>ARES run</w:t>
+      </w:r>
+    </w:p>
+    <w:p>
+      <w:pPr>
+        <w:spacing w:after="0" w:line="240" w:lineRule="auto"/>
+        <w:rPr>
+          <w:rFonts w:cstheme="minorHAnsi"/>
+        </w:rPr>
+      </w:pPr>
+    </w:p>
+    <w:p>
+      <w:pPr>
+        <w:pStyle w:val="ListParagraph"/>
+        <w:numPr>
+          <w:ilvl w:val="0"/>
+          <w:numId w:val="10"/>
+        </w:numPr>
+        <w:jc w:val="both"/>
+        <w:rPr>
+          <w:rFonts w:cstheme="minorHAnsi"/>
+        </w:rPr>
+      </w:pPr>
+      <w:r>
+        <w:rPr>
+          <w:rFonts w:cstheme="minorHAnsi"/>
+        </w:rPr>
+        <w:t xml:space="preserve">Place </w:t>
+      </w:r>
+      <w:r>
+        <w:rPr>
+          <w:rFonts w:cstheme="minorHAnsi"/>
+        </w:rPr>
+        <w:t xml:space="preserve">all QRNAS </w:t>
+      </w:r>
+      <w:r>
+        <w:rPr>
+          <w:rFonts w:cstheme="minorHAnsi"/>
+        </w:rPr>
+        <w:t xml:space="preserve">(_QRNAS.pdb) </w:t>
+      </w:r>
+      <w:r>
+        <w:rPr>
+          <w:rFonts w:cstheme="minorHAnsi"/>
+        </w:rPr>
+        <w:t>files</w:t>
+      </w:r>
+      <w:r>
+        <w:rPr>
+          <w:rFonts w:cstheme="minorHAnsi"/>
+        </w:rPr>
+        <w:t xml:space="preserve"> of interest into a folder</w:t>
+      </w:r>
+      <w:r>
+        <w:rPr>
+          <w:rFonts w:cstheme="minorHAnsi"/>
+        </w:rPr>
+        <w:t xml:space="preserve"> (or </w:t>
+      </w:r>
+      <w:proofErr w:type="gramStart"/>
+      <w:r>
+        <w:rPr>
+          <w:rFonts w:cstheme="minorHAnsi"/>
+        </w:rPr>
+        <w:t>run in</w:t>
+      </w:r>
+      <w:proofErr w:type="gramEnd"/>
+      <w:r>
+        <w:rPr>
+          <w:rFonts w:cstheme="minorHAnsi"/>
+        </w:rPr>
+        <w:t xml:space="preserve"> stage 2</w:t>
+      </w:r>
+      <w:r>
+        <w:rPr>
+          <w:rFonts w:cstheme="minorHAnsi"/>
+        </w:rPr>
+        <w:t>B</w:t>
+      </w:r>
+      <w:r>
+        <w:rPr>
+          <w:rFonts w:cstheme="minorHAnsi"/>
+        </w:rPr>
+        <w:t xml:space="preserve"> location to run all results).</w:t>
+      </w:r>
+    </w:p>
+    <w:p>
+      <w:pPr>
+        <w:pStyle w:val="ListParagraph"/>
+        <w:spacing w:after="0" w:line="240" w:lineRule="auto"/>
+        <w:ind w:left="360"/>
+        <w:jc w:val="both"/>
+        <w:rPr>
+          <w:rFonts w:cstheme="minorHAnsi"/>
+        </w:rPr>
+      </w:pPr>
+    </w:p>
+    <w:p>
+      <w:pPr>
+        <w:pStyle w:val="ListParagraph"/>
+        <w:numPr>
+          <w:ilvl w:val="0"/>
+          <w:numId w:val="10"/>
+        </w:numPr>
+        <w:spacing w:after="0" w:line="240" w:lineRule="auto"/>
+        <w:jc w:val="both"/>
+        <w:rPr>
+          <w:rFonts w:cstheme="minorHAnsi"/>
+        </w:rPr>
+      </w:pPr>
+      <w:proofErr w:type="spellStart"/>
+      <w:r>
+        <w:rPr>
+          <w:rFonts w:cstheme="minorHAnsi"/>
+        </w:rPr>
+        <w:t>srun</w:t>
+      </w:r>
+      <w:proofErr w:type="spellEnd"/>
+      <w:r>
+        <w:rPr>
+          <w:rFonts w:cstheme="minorHAnsi"/>
+        </w:rPr>
+        <w:t xml:space="preserve"> or </w:t>
+      </w:r>
+      <w:proofErr w:type="spellStart"/>
+      <w:r>
+        <w:rPr>
+          <w:rFonts w:cstheme="minorHAnsi"/>
+        </w:rPr>
+        <w:t>sbatch</w:t>
+      </w:r>
+      <w:proofErr w:type="spellEnd"/>
+      <w:r>
+        <w:rPr>
+          <w:rFonts w:cstheme="minorHAnsi"/>
+        </w:rPr>
+        <w:t xml:space="preserve"> stage </w:t>
+      </w:r>
+      <w:r>
+        <w:rPr>
+          <w:rFonts w:ascii="Courier New" w:hAnsi="Courier New" w:cs="Courier New"/>
+        </w:rPr>
+        <w:t>2</w:t>
+      </w:r>
+      <w:r>
+        <w:rPr>
+          <w:rFonts w:ascii="Courier New" w:hAnsi="Courier New" w:cs="Courier New"/>
+        </w:rPr>
+        <w:t>C</w:t>
+      </w:r>
+      <w:r>
+        <w:rPr>
+          <w:rFonts w:cstheme="minorHAnsi"/>
+        </w:rPr>
+        <w:t>.</w:t>
+      </w:r>
+    </w:p>
+    <w:p>
+      <w:pPr>
+        <w:pStyle w:val="ListParagraph"/>
+        <w:rPr>
+          <w:rFonts w:cstheme="minorHAnsi"/>
+        </w:rPr>
+      </w:pPr>
+    </w:p>
+    <w:p>
+      <w:pPr>
+        <w:pStyle w:val="ListParagraph"/>
+        <w:numPr>
+          <w:ilvl w:val="0"/>
+          <w:numId w:val="10"/>
+        </w:numPr>
+        <w:spacing w:after="0" w:line="240" w:lineRule="auto"/>
+        <w:jc w:val="both"/>
+        <w:rPr>
+          <w:rFonts w:cstheme="minorHAnsi"/>
+        </w:rPr>
+      </w:pPr>
+      <w:r>
+        <w:rPr>
+          <w:rFonts w:cstheme="minorHAnsi"/>
+        </w:rPr>
+        <w:t xml:space="preserve">Cleans up </w:t>
+      </w:r>
+      <w:r>
+        <w:rPr>
+          <w:rFonts w:cstheme="minorHAnsi"/>
+        </w:rPr>
+        <w:t>QRNAS</w:t>
+      </w:r>
+      <w:r>
+        <w:rPr>
+          <w:rFonts w:cstheme="minorHAnsi"/>
+        </w:rPr>
+        <w:t xml:space="preserve"> results (if any within current directory).</w:t>
+      </w:r>
+    </w:p>
+    <w:p>
+      <w:pPr>
+        <w:pStyle w:val="ListParagraph"/>
+        <w:rPr>
+          <w:rFonts w:cstheme="minorHAnsi"/>
+        </w:rPr>
+      </w:pPr>
+    </w:p>
+    <w:p>
+      <w:pPr>
+        <w:pStyle w:val="ListParagraph"/>
+        <w:numPr>
+          <w:ilvl w:val="0"/>
+          <w:numId w:val="10"/>
+        </w:numPr>
+        <w:spacing w:after="0" w:line="240" w:lineRule="auto"/>
+        <w:jc w:val="both"/>
+        <w:rPr>
+          <w:rFonts w:cstheme="minorHAnsi"/>
+        </w:rPr>
+      </w:pPr>
+      <w:r>
+        <w:rPr>
+          <w:rFonts w:cstheme="minorHAnsi"/>
+        </w:rPr>
+        <w:t>Prepares batch scripts and runs</w:t>
+      </w:r>
+      <w:r>
+        <w:rPr>
+          <w:rFonts w:cstheme="minorHAnsi"/>
+        </w:rPr>
+        <w:t xml:space="preserve"> </w:t>
+      </w:r>
+      <w:r>
+        <w:rPr>
+          <w:rFonts w:cstheme="minorHAnsi"/>
+        </w:rPr>
+        <w:t>ARES</w:t>
+      </w:r>
+      <w:r>
+        <w:rPr>
+          <w:rFonts w:cstheme="minorHAnsi"/>
+        </w:rPr>
+        <w:t xml:space="preserve"> on all .</w:t>
+      </w:r>
+      <w:proofErr w:type="spellStart"/>
+      <w:r>
+        <w:rPr>
+          <w:rFonts w:cstheme="minorHAnsi"/>
+        </w:rPr>
+        <w:t>pdb</w:t>
+      </w:r>
+      <w:proofErr w:type="spellEnd"/>
+      <w:r>
+        <w:rPr>
+          <w:rFonts w:cstheme="minorHAnsi"/>
+        </w:rPr>
+        <w:t xml:space="preserve"> files in the current working directory.</w:t>
+      </w:r>
+    </w:p>
+    <w:p>
+      <w:pPr>
+        <w:spacing w:after="0" w:line="240" w:lineRule="auto"/>
+        <w:jc w:val="both"/>
+        <w:rPr>
+          <w:rFonts w:cstheme="minorHAnsi"/>
+        </w:rPr>
+      </w:pPr>
+    </w:p>
+    <w:p>
+      <w:pPr>
+        <w:pStyle w:val="ListParagraph"/>
+        <w:numPr>
+          <w:ilvl w:val="0"/>
+          <w:numId w:val="10"/>
+        </w:numPr>
+        <w:spacing w:after="0" w:line="240" w:lineRule="auto"/>
+        <w:jc w:val="both"/>
+        <w:rPr>
+          <w:rFonts w:cstheme="minorHAnsi"/>
+        </w:rPr>
+      </w:pPr>
+      <w:r>
+        <w:rPr>
+          <w:rFonts w:cstheme="minorHAnsi"/>
+        </w:rPr>
+        <w:t xml:space="preserve">Once script is complete, verify that there were no errors: </w:t>
+      </w:r>
+      <w:r>
+        <w:rPr>
+          <w:rFonts w:cstheme="minorHAnsi"/>
+        </w:rPr>
+        <w:t>ARES predictions created</w:t>
+      </w:r>
+      <w:r>
+        <w:rPr>
+          <w:rFonts w:cstheme="minorHAnsi"/>
+        </w:rPr>
+        <w:t>, no errors in the .out file</w:t>
+      </w:r>
+      <w:r>
+        <w:rPr>
+          <w:rFonts w:cstheme="minorHAnsi"/>
+        </w:rPr>
+        <w:t>.</w:t>
+      </w:r>
+    </w:p>
+    <w:p>
+      <w:pPr>
+        <w:spacing w:after="0" w:line="240" w:lineRule="auto"/>
+        <w:jc w:val="both"/>
+        <w:rPr>
+          <w:rFonts w:cstheme="minorHAnsi"/>
+        </w:rPr>
+      </w:pPr>
+    </w:p>
+    <w:p>
+      <w:pPr>
+        <w:spacing w:after="0" w:line="240" w:lineRule="auto"/>
+        <w:jc w:val="both"/>
+        <w:rPr>
+          <w:rFonts w:cstheme="minorHAnsi"/>
+          <w:b/>
+          <w:bCs/>
+        </w:rPr>
+      </w:pPr>
+      <w:r>
+        <w:rPr>
+          <w:rFonts w:cstheme="minorHAnsi"/>
+          <w:b/>
+          <w:bCs/>
+        </w:rPr>
+        <w:t>Substage options:</w:t>
+      </w:r>
+    </w:p>
+    <w:p>
+      <w:pPr>
+        <w:spacing w:after="0" w:line="240" w:lineRule="auto"/>
+        <w:jc w:val="both"/>
+        <w:rPr>
+          <w:rFonts w:cstheme="minorHAnsi"/>
+        </w:rPr>
+      </w:pPr>
+      <w:r>
+        <w:rPr>
+          <w:rFonts w:ascii="Courier New" w:hAnsi="Courier New" w:cs="Courier New"/>
+        </w:rPr>
+        <w:t>2</w:t>
+      </w:r>
+      <w:r>
+        <w:rPr>
+          <w:rFonts w:ascii="Courier New" w:hAnsi="Courier New" w:cs="Courier New"/>
+        </w:rPr>
+        <w:t>C</w:t>
+      </w:r>
+      <w:r>
+        <w:rPr>
+          <w:rFonts w:ascii="Courier New" w:hAnsi="Courier New" w:cs="Courier New"/>
+        </w:rPr>
+        <w:t>A</w:t>
+      </w:r>
+      <w:r>
+        <w:rPr>
+          <w:rFonts w:ascii="Courier New" w:hAnsi="Courier New" w:cs="Courier New"/>
+        </w:rPr>
+        <w:tab/>
+      </w:r>
+      <w:r>
+        <w:rPr>
+          <w:rFonts w:cstheme="minorHAnsi"/>
+        </w:rPr>
+        <w:t>QRNAS</w:t>
+      </w:r>
+      <w:r>
+        <w:rPr>
+          <w:rFonts w:cstheme="minorHAnsi"/>
+        </w:rPr>
+        <w:t xml:space="preserve"> cleanup only</w:t>
+      </w:r>
+    </w:p>
+    <w:p>
+      <w:pPr>
+        <w:spacing w:after="0" w:line="240" w:lineRule="auto"/>
+        <w:jc w:val="both"/>
+        <w:rPr>
+          <w:rFonts w:cstheme="minorHAnsi"/>
+        </w:rPr>
+      </w:pPr>
+      <w:r>
+        <w:rPr>
+          <w:rFonts w:ascii="Courier New" w:hAnsi="Courier New" w:cs="Courier New"/>
+        </w:rPr>
+        <w:t>2</w:t>
+      </w:r>
+      <w:r>
+        <w:rPr>
+          <w:rFonts w:ascii="Courier New" w:hAnsi="Courier New" w:cs="Courier New"/>
+        </w:rPr>
+        <w:t>C</w:t>
+      </w:r>
+      <w:r>
+        <w:rPr>
+          <w:rFonts w:ascii="Courier New" w:hAnsi="Courier New" w:cs="Courier New"/>
+        </w:rPr>
+        <w:t>B</w:t>
+      </w:r>
+      <w:r>
+        <w:rPr>
+          <w:rFonts w:ascii="Courier New" w:hAnsi="Courier New" w:cs="Courier New"/>
+        </w:rPr>
+        <w:tab/>
+      </w:r>
+      <w:r>
+        <w:rPr>
+          <w:rFonts w:cstheme="minorHAnsi"/>
+        </w:rPr>
+        <w:t>ARES run</w:t>
+      </w:r>
+      <w:r>
+        <w:rPr>
+          <w:rFonts w:cstheme="minorHAnsi"/>
+        </w:rPr>
+        <w:t xml:space="preserve"> only</w:t>
+      </w:r>
+    </w:p>
+    <w:p>
+      <w:pPr>
+        <w:spacing w:after="0" w:line="240" w:lineRule="auto"/>
+        <w:jc w:val="both"/>
+        <w:rPr>
+          <w:rFonts w:cstheme="minorHAnsi"/>
+        </w:rPr>
+      </w:pPr>
+    </w:p>
+    <w:p>
+      <w:pPr>
+        <w:jc w:val="both"/>
+        <w:rPr>
+          <w:rFonts w:cstheme="minorHAnsi"/>
+          <w:b/>
+          <w:bCs/>
+        </w:rPr>
+      </w:pPr>
+    </w:p>
+    <w:p>
+      <w:pPr>
+        <w:rPr>
+          <w:rFonts w:cstheme="minorHAnsi"/>
+          <w:b/>
+          <w:bCs/>
+          <w:sz w:val="24"/>
+          <w:szCs w:val="24"/>
+          <w:u w:val="single"/>
+        </w:rPr>
+      </w:pPr>
+      <w:r>
+        <w:rPr>
+          <w:rFonts w:cstheme="minorHAnsi"/>
+          <w:b/>
+          <w:bCs/>
+          <w:sz w:val="24"/>
+          <w:szCs w:val="24"/>
+          <w:u w:val="single"/>
+        </w:rPr>
+        <w:br w:type="page"/>
+      </w:r>
+    </w:p>
+    <w:p>
+      <w:pPr>
+        <w:spacing w:after="0" w:line="240" w:lineRule="auto"/>
+        <w:rPr>
+          <w:rFonts w:cstheme="minorHAnsi"/>
+          <w:sz w:val="24"/>
+          <w:szCs w:val="24"/>
+          <w:u w:val="single"/>
+        </w:rPr>
+      </w:pPr>
+      <w:r>
+        <w:rPr>
+          <w:rFonts w:cstheme="minorHAnsi"/>
+          <w:b/>
+          <w:bCs/>
+          <w:sz w:val="24"/>
+          <w:szCs w:val="24"/>
+          <w:u w:val="single"/>
+        </w:rPr>
+        <w:lastRenderedPageBreak/>
+        <w:t>Stage 2</w:t>
+      </w:r>
+      <w:r>
+        <w:rPr>
+          <w:rFonts w:cstheme="minorHAnsi"/>
+          <w:b/>
+          <w:bCs/>
+          <w:sz w:val="24"/>
+          <w:szCs w:val="24"/>
+          <w:u w:val="single"/>
+        </w:rPr>
+        <w:t>D</w:t>
+      </w:r>
+      <w:r>
+        <w:rPr>
+          <w:rFonts w:cstheme="minorHAnsi"/>
+          <w:b/>
+          <w:bCs/>
+          <w:sz w:val="24"/>
+          <w:szCs w:val="24"/>
+          <w:u w:val="single"/>
+        </w:rPr>
+        <w:t xml:space="preserve">: </w:t>
+      </w:r>
+      <w:r>
+        <w:rPr>
+          <w:rFonts w:cstheme="minorHAnsi"/>
+          <w:b/>
+          <w:bCs/>
+          <w:sz w:val="24"/>
+          <w:szCs w:val="24"/>
+          <w:u w:val="single"/>
+        </w:rPr>
+        <w:t>fpocket</w:t>
+      </w:r>
+      <w:r>
+        <w:rPr>
+          <w:rFonts w:cstheme="minorHAnsi"/>
+          <w:b/>
+          <w:bCs/>
+          <w:sz w:val="24"/>
+          <w:szCs w:val="24"/>
+          <w:u w:val="single"/>
+        </w:rPr>
+        <w:t xml:space="preserve"> run</w:t>
+      </w:r>
+    </w:p>
+    <w:p>
+      <w:pPr>
+        <w:spacing w:after="0" w:line="240" w:lineRule="auto"/>
+        <w:rPr>
+          <w:rFonts w:cstheme="minorHAnsi"/>
+        </w:rPr>
+      </w:pPr>
+    </w:p>
+    <w:p>
+      <w:pPr>
+        <w:pStyle w:val="ListParagraph"/>
+        <w:numPr>
+          <w:ilvl w:val="0"/>
+          <w:numId w:val="11"/>
+        </w:numPr>
+        <w:jc w:val="both"/>
+        <w:rPr>
+          <w:rFonts w:cstheme="minorHAnsi"/>
+        </w:rPr>
+      </w:pPr>
+      <w:r>
+        <w:rPr>
+          <w:rFonts w:cstheme="minorHAnsi"/>
+        </w:rPr>
+        <w:t xml:space="preserve">Place </w:t>
+      </w:r>
+      <w:r>
+        <w:rPr>
+          <w:rFonts w:cstheme="minorHAnsi"/>
+        </w:rPr>
+        <w:t>all QRNAS</w:t>
+      </w:r>
+      <w:r>
+        <w:rPr>
+          <w:rFonts w:cstheme="minorHAnsi"/>
+        </w:rPr>
+        <w:t xml:space="preserve"> (_</w:t>
+      </w:r>
+      <w:r>
+        <w:rPr>
+          <w:rFonts w:cstheme="minorHAnsi"/>
+        </w:rPr>
+        <w:t>QRNAS</w:t>
+      </w:r>
+      <w:r>
+        <w:rPr>
+          <w:rFonts w:cstheme="minorHAnsi"/>
+        </w:rPr>
+        <w:t>.pdb)</w:t>
+      </w:r>
+      <w:r>
+        <w:rPr>
+          <w:rFonts w:cstheme="minorHAnsi"/>
+        </w:rPr>
+        <w:t xml:space="preserve"> files of interest into a folder</w:t>
+      </w:r>
+      <w:r>
+        <w:rPr>
+          <w:rFonts w:cstheme="minorHAnsi"/>
+        </w:rPr>
+        <w:t xml:space="preserve"> (or </w:t>
+      </w:r>
+      <w:proofErr w:type="gramStart"/>
+      <w:r>
+        <w:rPr>
+          <w:rFonts w:cstheme="minorHAnsi"/>
+        </w:rPr>
+        <w:t>run in</w:t>
+      </w:r>
+      <w:proofErr w:type="gramEnd"/>
+      <w:r>
+        <w:rPr>
+          <w:rFonts w:cstheme="minorHAnsi"/>
+        </w:rPr>
+        <w:t xml:space="preserve"> stage 2</w:t>
+      </w:r>
+      <w:r>
+        <w:rPr>
+          <w:rFonts w:cstheme="minorHAnsi"/>
+        </w:rPr>
+        <w:t>B</w:t>
+      </w:r>
+      <w:r>
+        <w:rPr>
+          <w:rFonts w:cstheme="minorHAnsi"/>
+        </w:rPr>
+        <w:t xml:space="preserve"> location to run all results).</w:t>
+      </w:r>
+    </w:p>
+    <w:p>
+      <w:pPr>
+        <w:pStyle w:val="ListParagraph"/>
+        <w:spacing w:after="0" w:line="240" w:lineRule="auto"/>
+        <w:ind w:left="360"/>
+        <w:jc w:val="both"/>
+        <w:rPr>
+          <w:rFonts w:cstheme="minorHAnsi"/>
+        </w:rPr>
+      </w:pPr>
+    </w:p>
+    <w:p>
+      <w:pPr>
+        <w:pStyle w:val="ListParagraph"/>
+        <w:numPr>
+          <w:ilvl w:val="0"/>
+          <w:numId w:val="11"/>
+        </w:numPr>
+        <w:spacing w:after="0" w:line="240" w:lineRule="auto"/>
+        <w:jc w:val="both"/>
+        <w:rPr>
+          <w:rFonts w:cstheme="minorHAnsi"/>
+        </w:rPr>
+      </w:pPr>
+      <w:proofErr w:type="spellStart"/>
+      <w:r>
+        <w:rPr>
+          <w:rFonts w:cstheme="minorHAnsi"/>
+        </w:rPr>
+        <w:t>srun</w:t>
+      </w:r>
+      <w:proofErr w:type="spellEnd"/>
+      <w:r>
+        <w:rPr>
+          <w:rFonts w:cstheme="minorHAnsi"/>
+        </w:rPr>
+        <w:t xml:space="preserve"> or </w:t>
+      </w:r>
+      <w:proofErr w:type="spellStart"/>
+      <w:r>
+        <w:rPr>
+          <w:rFonts w:cstheme="minorHAnsi"/>
+        </w:rPr>
+        <w:t>sbatch</w:t>
+      </w:r>
+      <w:proofErr w:type="spellEnd"/>
+      <w:r>
+        <w:rPr>
+          <w:rFonts w:cstheme="minorHAnsi"/>
+        </w:rPr>
+        <w:t xml:space="preserve"> stage </w:t>
+      </w:r>
+      <w:r>
+        <w:rPr>
+          <w:rFonts w:ascii="Courier New" w:hAnsi="Courier New" w:cs="Courier New"/>
+        </w:rPr>
+        <w:t>2</w:t>
+      </w:r>
+      <w:r>
+        <w:rPr>
+          <w:rFonts w:ascii="Courier New" w:hAnsi="Courier New" w:cs="Courier New"/>
+        </w:rPr>
+        <w:t>D</w:t>
+      </w:r>
+      <w:r>
+        <w:rPr>
+          <w:rFonts w:cstheme="minorHAnsi"/>
+        </w:rPr>
+        <w:t>.</w:t>
+      </w:r>
+    </w:p>
+    <w:p>
+      <w:pPr>
+        <w:rPr>
+          <w:rFonts w:cstheme="minorHAnsi"/>
+        </w:rPr>
+      </w:pPr>
+    </w:p>
+    <w:p>
+      <w:pPr>
+        <w:pStyle w:val="ListParagraph"/>
+        <w:numPr>
+          <w:ilvl w:val="0"/>
+          <w:numId w:val="11"/>
+        </w:numPr>
+        <w:spacing w:after="0" w:line="240" w:lineRule="auto"/>
+        <w:jc w:val="both"/>
+        <w:rPr>
+          <w:rFonts w:cstheme="minorHAnsi"/>
+        </w:rPr>
+      </w:pPr>
+      <w:r>
+        <w:rPr>
+          <w:rFonts w:cstheme="minorHAnsi"/>
+        </w:rPr>
+        <w:t>R</w:t>
+      </w:r>
+      <w:r>
+        <w:rPr>
+          <w:rFonts w:cstheme="minorHAnsi"/>
+        </w:rPr>
+        <w:t>uns</w:t>
+      </w:r>
+      <w:r>
+        <w:rPr>
+          <w:rFonts w:cstheme="minorHAnsi"/>
+        </w:rPr>
+        <w:t xml:space="preserve"> </w:t>
+      </w:r>
+      <w:r>
+        <w:rPr>
+          <w:rFonts w:cstheme="minorHAnsi"/>
+        </w:rPr>
+        <w:t>fpocket</w:t>
+      </w:r>
+      <w:r>
+        <w:rPr>
+          <w:rFonts w:cstheme="minorHAnsi"/>
+        </w:rPr>
+        <w:t xml:space="preserve"> on all </w:t>
+      </w:r>
+      <w:r>
+        <w:rPr>
+          <w:rFonts w:cstheme="minorHAnsi"/>
+        </w:rPr>
+        <w:t>_QRNAS</w:t>
+      </w:r>
+      <w:r>
+        <w:rPr>
+          <w:rFonts w:cstheme="minorHAnsi"/>
+        </w:rPr>
+        <w:t>.pdb files in the current working directory.</w:t>
+      </w:r>
+      <w:r>
+        <w:rPr>
+          <w:rFonts w:cstheme="minorHAnsi"/>
+        </w:rPr>
+        <w:t xml:space="preserve"> Script will then clean up all files created and create a user-friendly summary of all pockets.</w:t>
+      </w:r>
+    </w:p>
+    <w:p>
+      <w:pPr>
+        <w:spacing w:after="0" w:line="240" w:lineRule="auto"/>
+        <w:jc w:val="both"/>
+        <w:rPr>
+          <w:rFonts w:cstheme="minorHAnsi"/>
+        </w:rPr>
+      </w:pPr>
+    </w:p>
+    <w:p>
+      <w:pPr>
+        <w:pStyle w:val="ListParagraph"/>
+        <w:numPr>
+          <w:ilvl w:val="0"/>
+          <w:numId w:val="11"/>
+        </w:numPr>
+        <w:spacing w:after="0" w:line="240" w:lineRule="auto"/>
+        <w:jc w:val="both"/>
+        <w:rPr>
+          <w:rFonts w:cstheme="minorHAnsi"/>
+        </w:rPr>
+      </w:pPr>
+      <w:r>
+        <w:rPr>
+          <w:rFonts w:cstheme="minorHAnsi"/>
+        </w:rPr>
+        <w:t xml:space="preserve">Once </w:t>
+      </w:r>
+      <w:r>
+        <w:rPr>
+          <w:rFonts w:cstheme="minorHAnsi"/>
+        </w:rPr>
+        <w:t>script is c</w:t>
+      </w:r>
+      <w:r>
+        <w:rPr>
+          <w:rFonts w:cstheme="minorHAnsi"/>
+        </w:rPr>
+        <w:t xml:space="preserve">omplete, verify that there were no errors: </w:t>
+      </w:r>
+      <w:r>
+        <w:rPr>
+          <w:rFonts w:cstheme="minorHAnsi"/>
+        </w:rPr>
+        <w:t xml:space="preserve">all </w:t>
+      </w:r>
+      <w:r>
+        <w:rPr>
+          <w:rFonts w:cstheme="minorHAnsi"/>
+        </w:rPr>
+        <w:t>pocket files</w:t>
+      </w:r>
+      <w:r>
+        <w:rPr>
+          <w:rFonts w:cstheme="minorHAnsi"/>
+        </w:rPr>
+        <w:t xml:space="preserve"> generated, no errors in the .out file.</w:t>
+      </w:r>
+    </w:p>
+    <w:p>
+      <w:pPr>
+        <w:spacing w:after="0" w:line="240" w:lineRule="auto"/>
+        <w:jc w:val="both"/>
+        <w:rPr>
+          <w:rFonts w:cstheme="minorHAnsi"/>
+        </w:rPr>
+      </w:pPr>
+    </w:p>
+    <w:p>
+      <w:pPr>
+        <w:spacing w:after="0" w:line="240" w:lineRule="auto"/>
+        <w:jc w:val="both"/>
+        <w:rPr>
+          <w:rFonts w:cstheme="minorHAnsi"/>
+          <w:b/>
+          <w:bCs/>
+        </w:rPr>
+      </w:pPr>
+      <w:r>
+        <w:rPr>
+          <w:rFonts w:cstheme="minorHAnsi"/>
+          <w:b/>
+          <w:bCs/>
+        </w:rPr>
+        <w:t>Substage options:</w:t>
+      </w:r>
+    </w:p>
+    <w:p>
+      <w:pPr>
+        <w:spacing w:after="0" w:line="240" w:lineRule="auto"/>
+        <w:jc w:val="both"/>
+        <w:rPr>
+          <w:rFonts w:asciiTheme="majorHAnsi" w:hAnsiTheme="majorHAnsi" w:cstheme="majorHAnsi"/>
+        </w:rPr>
+      </w:pPr>
+      <w:r>
+        <w:rPr>
+          <w:rFonts w:asciiTheme="majorHAnsi" w:hAnsiTheme="majorHAnsi" w:cstheme="majorHAnsi"/>
+        </w:rPr>
+        <w:t>None</w:t>
+      </w:r>
+    </w:p>
+    <w:p>
+      <w:pPr>
+        <w:spacing w:after="0" w:line="240" w:lineRule="auto"/>
+        <w:jc w:val="both"/>
+        <w:rPr>
+          <w:rFonts w:cstheme="minorHAnsi"/>
+        </w:rPr>
+      </w:pPr>
+    </w:p>
+    <w:p>
+      <w:pPr>
+        <w:jc w:val="both"/>
+        <w:rPr>
+          <w:rFonts w:cstheme="minorHAnsi"/>
+          <w:b/>
+          <w:bCs/>
+        </w:rPr>
+      </w:pPr>
+      <w:r>
+        <w:rPr>
+          <w:rFonts w:cstheme="minorHAnsi"/>
+          <w:b/>
+          <w:bCs/>
+        </w:rPr>
+        <w:br w:type="page"/>
+      </w:r>
+    </w:p>
+    <w:p>
+      <w:pPr>
+        <w:spacing w:after="0" w:line="240" w:lineRule="auto"/>
+        <w:rPr>
+          <w:rFonts w:cstheme="minorHAnsi"/>
+          <w:sz w:val="24"/>
+          <w:szCs w:val="24"/>
+          <w:u w:val="single"/>
+        </w:rPr>
+      </w:pPr>
+      <w:r>
+        <w:rPr>
+          <w:rFonts w:cstheme="minorHAnsi"/>
+          <w:b/>
+          <w:bCs/>
+          <w:sz w:val="24"/>
+          <w:szCs w:val="24"/>
+          <w:u w:val="single"/>
+        </w:rPr>
         <w:lastRenderedPageBreak/>
         <w:t>Stage 3A: Dock 6 run</w:t>
       </w:r>
@@ -3417,6 +6618,9 @@
           <w:rFonts w:cstheme="minorHAnsi"/>
           <w:b/>
           <w:bCs/>
+          <w:sz w:val="24"/>
+          <w:szCs w:val="24"/>
+          <w:u w:val="single"/>
         </w:rPr>
         <w:t xml:space="preserve"> (WIP)</w:t>
       </w:r>
@@ -3436,6 +6640,7 @@
           <w:ilvl w:val="0"/>
           <w:numId w:val="8"/>
         </w:numPr>
+        <w:jc w:val="both"/>
         <w:rPr>
           <w:rFonts w:cstheme="minorHAnsi"/>
         </w:rPr>
@@ -3450,8 +6655,16 @@
         <w:rPr>
           <w:rFonts w:cstheme="minorHAnsi"/>
         </w:rPr>
-        <w:t>.pdb</w:t>
-      </w:r>
+        <w:t>.</w:t>
+      </w:r>
+      <w:proofErr w:type="spellStart"/>
+      <w:r>
+        <w:rPr>
+          <w:rFonts w:cstheme="minorHAnsi"/>
+        </w:rPr>
+        <w:t>pdb</w:t>
+      </w:r>
+      <w:proofErr w:type="spellEnd"/>
       <w:r>
         <w:rPr>
           <w:rFonts w:cstheme="minorHAnsi"/>
@@ -3470,6 +6683,7 @@
         <w:pStyle w:val="ListParagraph"/>
         <w:spacing w:after="0" w:line="240" w:lineRule="auto"/>
         <w:ind w:left="360"/>
+        <w:jc w:val="both"/>
         <w:rPr>
           <w:rFonts w:cstheme="minorHAnsi"/>
         </w:rPr>
@@ -3483,15 +6697,38 @@
           <w:numId w:val="8"/>
         </w:numPr>
         <w:spacing w:after="0" w:line="240" w:lineRule="auto"/>
-        <w:rPr>
-          <w:rFonts w:cstheme="minorHAnsi"/>
-        </w:rPr>
-      </w:pPr>
-      <w:r>
-        <w:rPr>
-          <w:rFonts w:cstheme="minorHAnsi"/>
-        </w:rPr>
-        <w:t xml:space="preserve">srun or sbatch stage </w:t>
+        <w:jc w:val="both"/>
+        <w:rPr>
+          <w:rFonts w:cstheme="minorHAnsi"/>
+        </w:rPr>
+      </w:pPr>
+      <w:proofErr w:type="spellStart"/>
+      <w:r>
+        <w:rPr>
+          <w:rFonts w:cstheme="minorHAnsi"/>
+        </w:rPr>
+        <w:t>srun</w:t>
+      </w:r>
+      <w:proofErr w:type="spellEnd"/>
+      <w:r>
+        <w:rPr>
+          <w:rFonts w:cstheme="minorHAnsi"/>
+        </w:rPr>
+        <w:t xml:space="preserve"> or </w:t>
+      </w:r>
+      <w:proofErr w:type="spellStart"/>
+      <w:r>
+        <w:rPr>
+          <w:rFonts w:cstheme="minorHAnsi"/>
+        </w:rPr>
+        <w:t>sbatch</w:t>
+      </w:r>
+      <w:proofErr w:type="spellEnd"/>
+      <w:r>
+        <w:rPr>
+          <w:rFonts w:cstheme="minorHAnsi"/>
+        </w:rPr>
+        <w:t xml:space="preserve"> stage </w:t>
       </w:r>
       <w:r>
         <w:rPr>
@@ -3509,6 +6746,7 @@
     <w:p>
       <w:pPr>
         <w:spacing w:after="0" w:line="240" w:lineRule="auto"/>
+        <w:jc w:val="both"/>
         <w:rPr>
           <w:rFonts w:cstheme="minorHAnsi"/>
         </w:rPr>
@@ -3518,6 +6756,7 @@
       <w:pPr>
         <w:spacing w:after="0" w:line="240" w:lineRule="auto"/>
         <w:ind w:left="360"/>
+        <w:jc w:val="both"/>
         <w:rPr>
           <w:rFonts w:cstheme="minorHAnsi"/>
         </w:rPr>
@@ -3538,13 +6777,28 @@
         <w:rPr>
           <w:rFonts w:cstheme="minorHAnsi"/>
         </w:rPr>
-        <w:t xml:space="preserve"> on all .pdb files in the current working directory.</w:t>
+        <w:t xml:space="preserve"> on all .</w:t>
+      </w:r>
+      <w:proofErr w:type="spellStart"/>
+      <w:r>
+        <w:rPr>
+          <w:rFonts w:cstheme="minorHAnsi"/>
+        </w:rPr>
+        <w:t>pdb</w:t>
+      </w:r>
+      <w:proofErr w:type="spellEnd"/>
+      <w:r>
+        <w:rPr>
+          <w:rFonts w:cstheme="minorHAnsi"/>
+        </w:rPr>
+        <w:t xml:space="preserve"> files in the current working directory.</w:t>
       </w:r>
     </w:p>
     <w:p>
       <w:pPr>
         <w:spacing w:after="0" w:line="240" w:lineRule="auto"/>
         <w:ind w:left="360"/>
+        <w:jc w:val="both"/>
         <w:rPr>
           <w:rFonts w:cstheme="minorHAnsi"/>
         </w:rPr>
@@ -3558,6 +6812,7 @@
           <w:numId w:val="8"/>
         </w:numPr>
         <w:spacing w:after="0" w:line="240" w:lineRule="auto"/>
+        <w:jc w:val="both"/>
         <w:rPr>
           <w:rFonts w:cstheme="minorHAnsi"/>
         </w:rPr>
@@ -3620,6 +6875,7 @@
     <w:p>
       <w:pPr>
         <w:spacing w:after="0" w:line="240" w:lineRule="auto"/>
+        <w:jc w:val="both"/>
         <w:rPr>
           <w:rFonts w:cstheme="minorHAnsi"/>
         </w:rPr>
@@ -3647,6 +6903,9 @@
         <w:spacing w:after="0" w:line="240" w:lineRule="auto"/>
         <w:rPr>
           <w:rFonts w:cstheme="minorHAnsi"/>
+          <w:sz w:val="24"/>
+          <w:szCs w:val="24"/>
+          <w:u w:val="single"/>
         </w:rPr>
       </w:pPr>
       <w:r>
@@ -3654,6 +6913,9 @@
           <w:rFonts w:cstheme="minorHAnsi"/>
           <w:b/>
           <w:bCs/>
+          <w:sz w:val="24"/>
+          <w:szCs w:val="24"/>
+          <w:u w:val="single"/>
         </w:rPr>
         <w:lastRenderedPageBreak/>
         <w:t>Stage 3B: AnnapuRNA run</w:t>
@@ -3663,6 +6925,9 @@
           <w:rFonts w:cstheme="minorHAnsi"/>
           <w:b/>
           <w:bCs/>
+          <w:sz w:val="24"/>
+          <w:szCs w:val="24"/>
+          <w:u w:val="single"/>
         </w:rPr>
         <w:t xml:space="preserve"> (WIP)</w:t>
       </w:r>
@@ -3682,6 +6947,7 @@
           <w:ilvl w:val="0"/>
           <w:numId w:val="9"/>
         </w:numPr>
+        <w:jc w:val="both"/>
         <w:rPr>
           <w:rFonts w:cstheme="minorHAnsi"/>
         </w:rPr>
@@ -3696,8 +6962,16 @@
         <w:rPr>
           <w:rFonts w:cstheme="minorHAnsi"/>
         </w:rPr>
-        <w:t>.pdb</w:t>
-      </w:r>
+        <w:t>.</w:t>
+      </w:r>
+      <w:proofErr w:type="spellStart"/>
+      <w:r>
+        <w:rPr>
+          <w:rFonts w:cstheme="minorHAnsi"/>
+        </w:rPr>
+        <w:t>pdb</w:t>
+      </w:r>
+      <w:proofErr w:type="spellEnd"/>
       <w:r>
         <w:rPr>
           <w:rFonts w:cstheme="minorHAnsi"/>
@@ -3716,6 +6990,7 @@
         <w:pStyle w:val="ListParagraph"/>
         <w:spacing w:after="0" w:line="240" w:lineRule="auto"/>
         <w:ind w:left="360"/>
+        <w:jc w:val="both"/>
         <w:rPr>
           <w:rFonts w:cstheme="minorHAnsi"/>
         </w:rPr>
@@ -3729,15 +7004,38 @@
           <w:numId w:val="9"/>
         </w:numPr>
         <w:spacing w:after="0" w:line="240" w:lineRule="auto"/>
-        <w:rPr>
-          <w:rFonts w:cstheme="minorHAnsi"/>
-        </w:rPr>
-      </w:pPr>
-      <w:r>
-        <w:rPr>
-          <w:rFonts w:cstheme="minorHAnsi"/>
-        </w:rPr>
-        <w:t xml:space="preserve">srun or sbatch stage </w:t>
+        <w:jc w:val="both"/>
+        <w:rPr>
+          <w:rFonts w:cstheme="minorHAnsi"/>
+        </w:rPr>
+      </w:pPr>
+      <w:proofErr w:type="spellStart"/>
+      <w:r>
+        <w:rPr>
+          <w:rFonts w:cstheme="minorHAnsi"/>
+        </w:rPr>
+        <w:t>srun</w:t>
+      </w:r>
+      <w:proofErr w:type="spellEnd"/>
+      <w:r>
+        <w:rPr>
+          <w:rFonts w:cstheme="minorHAnsi"/>
+        </w:rPr>
+        <w:t xml:space="preserve"> or </w:t>
+      </w:r>
+      <w:proofErr w:type="spellStart"/>
+      <w:r>
+        <w:rPr>
+          <w:rFonts w:cstheme="minorHAnsi"/>
+        </w:rPr>
+        <w:t>sbatch</w:t>
+      </w:r>
+      <w:proofErr w:type="spellEnd"/>
+      <w:r>
+        <w:rPr>
+          <w:rFonts w:cstheme="minorHAnsi"/>
+        </w:rPr>
+        <w:t xml:space="preserve"> stage </w:t>
       </w:r>
       <w:r>
         <w:rPr>
@@ -3761,6 +7059,7 @@
     <w:p>
       <w:pPr>
         <w:spacing w:after="0" w:line="240" w:lineRule="auto"/>
+        <w:jc w:val="both"/>
         <w:rPr>
           <w:rFonts w:cstheme="minorHAnsi"/>
         </w:rPr>
@@ -3770,6 +7069,7 @@
       <w:pPr>
         <w:spacing w:after="0" w:line="240" w:lineRule="auto"/>
         <w:ind w:left="360"/>
+        <w:jc w:val="both"/>
         <w:rPr>
           <w:rFonts w:cstheme="minorHAnsi"/>
         </w:rPr>
@@ -3790,13 +7090,28 @@
         <w:rPr>
           <w:rFonts w:cstheme="minorHAnsi"/>
         </w:rPr>
-        <w:t xml:space="preserve"> on all .pdb files in the current working directory.</w:t>
+        <w:t xml:space="preserve"> on all .</w:t>
+      </w:r>
+      <w:proofErr w:type="spellStart"/>
+      <w:r>
+        <w:rPr>
+          <w:rFonts w:cstheme="minorHAnsi"/>
+        </w:rPr>
+        <w:t>pdb</w:t>
+      </w:r>
+      <w:proofErr w:type="spellEnd"/>
+      <w:r>
+        <w:rPr>
+          <w:rFonts w:cstheme="minorHAnsi"/>
+        </w:rPr>
+        <w:t xml:space="preserve"> files in the current working directory.</w:t>
       </w:r>
       <w:bookmarkStart w:id="0" w:name="_Hlk111201287"/>
     </w:p>
     <w:p>
       <w:pPr>
         <w:spacing w:after="0" w:line="240" w:lineRule="auto"/>
+        <w:jc w:val="both"/>
         <w:rPr>
           <w:rFonts w:cstheme="minorHAnsi"/>
         </w:rPr>
@@ -3810,6 +7125,7 @@
           <w:numId w:val="9"/>
         </w:numPr>
         <w:spacing w:after="0" w:line="240" w:lineRule="auto"/>
+        <w:jc w:val="both"/>
         <w:rPr>
           <w:rFonts w:cstheme="minorHAnsi"/>
         </w:rPr>
@@ -3837,6 +7153,7 @@
     <w:p>
       <w:pPr>
         <w:spacing w:after="0" w:line="240" w:lineRule="auto"/>
+        <w:jc w:val="both"/>
         <w:rPr>
           <w:rFonts w:cstheme="minorHAnsi"/>
         </w:rPr>
@@ -3941,6 +7258,92 @@
     </w:lvl>
   </w:abstractNum>
   <w:abstractNum w:abstractNumId="1" w15:restartNumberingAfterBreak="0">
+    <w:nsid w:val="22623A00"/>
+    <w:multiLevelType w:val="hybridMultilevel"/>
+    <w:tmpl w:val="7C4876A8"/>
+    <w:lvl w:ilvl="0" w:tplc="FFFFFFFF">
+      <w:start w:val="1"/>
+      <w:numFmt w:val="decimal"/>
+      <w:lvlText w:val="%1."/>
+      <w:lvlJc w:val="left"/>
+      <w:pPr>
+        <w:ind w:left="360" w:hanging="360"/>
+      </w:pPr>
+    </w:lvl>
+    <w:lvl w:ilvl="1" w:tplc="FFFFFFFF" w:tentative="1">
+      <w:start w:val="1"/>
+      <w:numFmt w:val="lowerLetter"/>
+      <w:lvlText w:val="%2."/>
+      <w:lvlJc w:val="left"/>
+      <w:pPr>
+        <w:ind w:left="1080" w:hanging="360"/>
+      </w:pPr>
+    </w:lvl>
+    <w:lvl w:ilvl="2" w:tplc="FFFFFFFF" w:tentative="1">
+      <w:start w:val="1"/>
+      <w:numFmt w:val="lowerRoman"/>
+      <w:lvlText w:val="%3."/>
+      <w:lvlJc w:val="right"/>
+      <w:pPr>
+        <w:ind w:left="1800" w:hanging="180"/>
+      </w:pPr>
+    </w:lvl>
+    <w:lvl w:ilvl="3" w:tplc="FFFFFFFF" w:tentative="1">
+      <w:start w:val="1"/>
+      <w:numFmt w:val="decimal"/>
+      <w:lvlText w:val="%4."/>
+      <w:lvlJc w:val="left"/>
+      <w:pPr>
+        <w:ind w:left="2520" w:hanging="360"/>
+      </w:pPr>
+    </w:lvl>
+    <w:lvl w:ilvl="4" w:tplc="FFFFFFFF" w:tentative="1">
+      <w:start w:val="1"/>
+      <w:numFmt w:val="lowerLetter"/>
+      <w:lvlText w:val="%5."/>
+      <w:lvlJc w:val="left"/>
+      <w:pPr>
+        <w:ind w:left="3240" w:hanging="360"/>
+      </w:pPr>
+    </w:lvl>
+    <w:lvl w:ilvl="5" w:tplc="FFFFFFFF" w:tentative="1">
+      <w:start w:val="1"/>
+      <w:numFmt w:val="lowerRoman"/>
+      <w:lvlText w:val="%6."/>
+      <w:lvlJc w:val="right"/>
+      <w:pPr>
+        <w:ind w:left="3960" w:hanging="180"/>
+      </w:pPr>
+    </w:lvl>
+    <w:lvl w:ilvl="6" w:tplc="FFFFFFFF" w:tentative="1">
+      <w:start w:val="1"/>
+      <w:numFmt w:val="decimal"/>
+      <w:lvlText w:val="%7."/>
+      <w:lvlJc w:val="left"/>
+      <w:pPr>
+        <w:ind w:left="4680" w:hanging="360"/>
+      </w:pPr>
+    </w:lvl>
+    <w:lvl w:ilvl="7" w:tplc="FFFFFFFF" w:tentative="1">
+      <w:start w:val="1"/>
+      <w:numFmt w:val="lowerLetter"/>
+      <w:lvlText w:val="%8."/>
+      <w:lvlJc w:val="left"/>
+      <w:pPr>
+        <w:ind w:left="5400" w:hanging="360"/>
+      </w:pPr>
+    </w:lvl>
+    <w:lvl w:ilvl="8" w:tplc="FFFFFFFF" w:tentative="1">
+      <w:start w:val="1"/>
+      <w:numFmt w:val="lowerRoman"/>
+      <w:lvlText w:val="%9."/>
+      <w:lvlJc w:val="right"/>
+      <w:pPr>
+        <w:ind w:left="6120" w:hanging="180"/>
+      </w:pPr>
+    </w:lvl>
+  </w:abstractNum>
+  <w:abstractNum w:abstractNumId="2" w15:restartNumberingAfterBreak="0">
     <w:nsid w:val="299D2ABA"/>
     <w:multiLevelType w:val="hybridMultilevel"/>
     <w:tmpl w:val="8F9244A0"/>
@@ -4029,7 +7432,7 @@
       </w:pPr>
     </w:lvl>
   </w:abstractNum>
-  <w:abstractNum w:abstractNumId="2" w15:restartNumberingAfterBreak="0">
+  <w:abstractNum w:abstractNumId="3" w15:restartNumberingAfterBreak="0">
     <w:nsid w:val="3C194853"/>
     <w:multiLevelType w:val="hybridMultilevel"/>
     <w:tmpl w:val="D206DBCE"/>
@@ -4118,7 +7521,7 @@
       </w:pPr>
     </w:lvl>
   </w:abstractNum>
-  <w:abstractNum w:abstractNumId="3" w15:restartNumberingAfterBreak="0">
+  <w:abstractNum w:abstractNumId="4" w15:restartNumberingAfterBreak="0">
     <w:nsid w:val="3CAD0548"/>
     <w:multiLevelType w:val="hybridMultilevel"/>
     <w:tmpl w:val="478090F6"/>
@@ -4207,7 +7610,7 @@
       </w:pPr>
     </w:lvl>
   </w:abstractNum>
-  <w:abstractNum w:abstractNumId="4" w15:restartNumberingAfterBreak="0">
+  <w:abstractNum w:abstractNumId="5" w15:restartNumberingAfterBreak="0">
     <w:nsid w:val="3FB2607F"/>
     <w:multiLevelType w:val="hybridMultilevel"/>
     <w:tmpl w:val="064CDD3C"/>
@@ -4293,7 +7696,7 @@
       </w:pPr>
     </w:lvl>
   </w:abstractNum>
-  <w:abstractNum w:abstractNumId="5" w15:restartNumberingAfterBreak="0">
+  <w:abstractNum w:abstractNumId="6" w15:restartNumberingAfterBreak="0">
     <w:nsid w:val="43986DDB"/>
     <w:multiLevelType w:val="hybridMultilevel"/>
     <w:tmpl w:val="478090F6"/>
@@ -4382,7 +7785,7 @@
       </w:pPr>
     </w:lvl>
   </w:abstractNum>
-  <w:abstractNum w:abstractNumId="6" w15:restartNumberingAfterBreak="0">
+  <w:abstractNum w:abstractNumId="7" w15:restartNumberingAfterBreak="0">
     <w:nsid w:val="4DD10316"/>
     <w:multiLevelType w:val="hybridMultilevel"/>
     <w:tmpl w:val="478090F6"/>
@@ -4471,7 +7874,93 @@
       </w:pPr>
     </w:lvl>
   </w:abstractNum>
-  <w:abstractNum w:abstractNumId="7" w15:restartNumberingAfterBreak="0">
+  <w:abstractNum w:abstractNumId="8" w15:restartNumberingAfterBreak="0">
+    <w:nsid w:val="62023707"/>
+    <w:multiLevelType w:val="hybridMultilevel"/>
+    <w:tmpl w:val="7C4876A8"/>
+    <w:lvl w:ilvl="0" w:tplc="FFFFFFFF">
+      <w:start w:val="1"/>
+      <w:numFmt w:val="decimal"/>
+      <w:lvlText w:val="%1."/>
+      <w:lvlJc w:val="left"/>
+      <w:pPr>
+        <w:ind w:left="360" w:hanging="360"/>
+      </w:pPr>
+    </w:lvl>
+    <w:lvl w:ilvl="1" w:tplc="FFFFFFFF" w:tentative="1">
+      <w:start w:val="1"/>
+      <w:numFmt w:val="lowerLetter"/>
+      <w:lvlText w:val="%2."/>
+      <w:lvlJc w:val="left"/>
+      <w:pPr>
+        <w:ind w:left="1080" w:hanging="360"/>
+      </w:pPr>
+    </w:lvl>
+    <w:lvl w:ilvl="2" w:tplc="FFFFFFFF" w:tentative="1">
+      <w:start w:val="1"/>
+      <w:numFmt w:val="lowerRoman"/>
+      <w:lvlText w:val="%3."/>
+      <w:lvlJc w:val="right"/>
+      <w:pPr>
+        <w:ind w:left="1800" w:hanging="180"/>
+      </w:pPr>
+    </w:lvl>
+    <w:lvl w:ilvl="3" w:tplc="FFFFFFFF" w:tentative="1">
+      <w:start w:val="1"/>
+      <w:numFmt w:val="decimal"/>
+      <w:lvlText w:val="%4."/>
+      <w:lvlJc w:val="left"/>
+      <w:pPr>
+        <w:ind w:left="2520" w:hanging="360"/>
+      </w:pPr>
+    </w:lvl>
+    <w:lvl w:ilvl="4" w:tplc="FFFFFFFF" w:tentative="1">
+      <w:start w:val="1"/>
+      <w:numFmt w:val="lowerLetter"/>
+      <w:lvlText w:val="%5."/>
+      <w:lvlJc w:val="left"/>
+      <w:pPr>
+        <w:ind w:left="3240" w:hanging="360"/>
+      </w:pPr>
+    </w:lvl>
+    <w:lvl w:ilvl="5" w:tplc="FFFFFFFF" w:tentative="1">
+      <w:start w:val="1"/>
+      <w:numFmt w:val="lowerRoman"/>
+      <w:lvlText w:val="%6."/>
+      <w:lvlJc w:val="right"/>
+      <w:pPr>
+        <w:ind w:left="3960" w:hanging="180"/>
+      </w:pPr>
+    </w:lvl>
+    <w:lvl w:ilvl="6" w:tplc="FFFFFFFF" w:tentative="1">
+      <w:start w:val="1"/>
+      <w:numFmt w:val="decimal"/>
+      <w:lvlText w:val="%7."/>
+      <w:lvlJc w:val="left"/>
+      <w:pPr>
+        <w:ind w:left="4680" w:hanging="360"/>
+      </w:pPr>
+    </w:lvl>
+    <w:lvl w:ilvl="7" w:tplc="FFFFFFFF" w:tentative="1">
+      <w:start w:val="1"/>
+      <w:numFmt w:val="lowerLetter"/>
+      <w:lvlText w:val="%8."/>
+      <w:lvlJc w:val="left"/>
+      <w:pPr>
+        <w:ind w:left="5400" w:hanging="360"/>
+      </w:pPr>
+    </w:lvl>
+    <w:lvl w:ilvl="8" w:tplc="FFFFFFFF" w:tentative="1">
+      <w:start w:val="1"/>
+      <w:numFmt w:val="lowerRoman"/>
+      <w:lvlText w:val="%9."/>
+      <w:lvlJc w:val="right"/>
+      <w:pPr>
+        <w:ind w:left="6120" w:hanging="180"/>
+      </w:pPr>
+    </w:lvl>
+  </w:abstractNum>
+  <w:abstractNum w:abstractNumId="9" w15:restartNumberingAfterBreak="0">
     <w:nsid w:val="75FB6036"/>
     <w:multiLevelType w:val="hybridMultilevel"/>
     <w:tmpl w:val="064CDD3C"/>
@@ -4557,10 +8046,10 @@
       </w:pPr>
     </w:lvl>
   </w:abstractNum>
-  <w:abstractNum w:abstractNumId="8" w15:restartNumberingAfterBreak="0">
+  <w:abstractNum w:abstractNumId="10" w15:restartNumberingAfterBreak="0">
     <w:nsid w:val="76697356"/>
     <w:multiLevelType w:val="hybridMultilevel"/>
-    <w:tmpl w:val="064CDD3C"/>
+    <w:tmpl w:val="DF8C93C0"/>
     <w:lvl w:ilvl="0" w:tplc="FFFFFFFF">
       <w:start w:val="1"/>
       <w:numFmt w:val="decimal"/>
@@ -4644,31 +8133,37 @@
     </w:lvl>
   </w:abstractNum>
   <w:num w:numId="1" w16cid:durableId="926768678">
-    <w:abstractNumId w:val="3"/>
+    <w:abstractNumId w:val="4"/>
   </w:num>
   <w:num w:numId="2" w16cid:durableId="1148015156">
-    <w:abstractNumId w:val="5"/>
+    <w:abstractNumId w:val="6"/>
   </w:num>
   <w:num w:numId="3" w16cid:durableId="124590564">
-    <w:abstractNumId w:val="6"/>
+    <w:abstractNumId w:val="7"/>
   </w:num>
   <w:num w:numId="4" w16cid:durableId="526605371">
     <w:abstractNumId w:val="0"/>
   </w:num>
   <w:num w:numId="5" w16cid:durableId="1246841792">
-    <w:abstractNumId w:val="7"/>
+    <w:abstractNumId w:val="9"/>
   </w:num>
   <w:num w:numId="6" w16cid:durableId="770275597">
-    <w:abstractNumId w:val="4"/>
+    <w:abstractNumId w:val="5"/>
   </w:num>
   <w:num w:numId="7" w16cid:durableId="2037192181">
+    <w:abstractNumId w:val="10"/>
+  </w:num>
+  <w:num w:numId="8" w16cid:durableId="1851525924">
+    <w:abstractNumId w:val="2"/>
+  </w:num>
+  <w:num w:numId="9" w16cid:durableId="1345136247">
+    <w:abstractNumId w:val="3"/>
+  </w:num>
+  <w:num w:numId="10" w16cid:durableId="1015107881">
     <w:abstractNumId w:val="8"/>
   </w:num>
-  <w:num w:numId="8" w16cid:durableId="1851525924">
+  <w:num w:numId="11" w16cid:durableId="1511331098">
     <w:abstractNumId w:val="1"/>
-  </w:num>
-  <w:num w:numId="9" w16cid:durableId="1345136247">
-    <w:abstractNumId w:val="2"/>
   </w:num>
 </w:numbering>
 </file>
@@ -5110,6 +8605,29 @@
       <w:contextualSpacing/>
     </w:pPr>
   </w:style>
+  <w:style w:type="character" w:styleId="Hyperlink">
+    <w:name w:val="Hyperlink"/>
+    <w:basedOn w:val="DefaultParagraphFont"/>
+    <w:uiPriority w:val="99"/>
+    <w:unhideWhenUsed/>
+    <w:rsid w:val="00A65C5F"/>
+    <w:rPr>
+      <w:color w:val="0563C1" w:themeColor="hyperlink"/>
+      <w:u w:val="single"/>
+    </w:rPr>
+  </w:style>
+  <w:style w:type="character" w:styleId="UnresolvedMention">
+    <w:name w:val="Unresolved Mention"/>
+    <w:basedOn w:val="DefaultParagraphFont"/>
+    <w:uiPriority w:val="99"/>
+    <w:semiHidden/>
+    <w:unhideWhenUsed/>
+    <w:rsid w:val="00A65C5F"/>
+    <w:rPr>
+      <w:color w:val="605E5C"/>
+      <w:shd w:val="clear" w:color="auto" w:fill="E1DFDD"/>
+    </w:rPr>
+  </w:style>
 </w:styles>
 </file>
 

--- a/cobretti_manual.docx
+++ b/cobretti_manual.docx
@@ -92,6 +92,4018 @@
           <w:szCs w:val="24"/>
           <w:u w:val="single"/>
         </w:rPr>
+        <w:t xml:space="preserve">Cobretti </w:t>
+      </w:r>
+      <w:r>
+        <w:rPr>
+          <w:b/>
+          <w:bCs/>
+          <w:sz w:val="24"/>
+          <w:szCs w:val="24"/>
+          <w:u w:val="single"/>
+        </w:rPr>
+        <w:t xml:space="preserve">Reference </w:t>
+      </w:r>
+      <w:r>
+        <w:rPr>
+          <w:b/>
+          <w:bCs/>
+          <w:sz w:val="24"/>
+          <w:szCs w:val="24"/>
+          <w:u w:val="single"/>
+        </w:rPr>
+        <w:t>Guide:</w:t>
+      </w:r>
+    </w:p>
+    <w:p>
+      <w:pPr>
+        <w:spacing w:after="0" w:line="240" w:lineRule="auto"/>
+      </w:pPr>
+    </w:p>
+    <w:p>
+      <w:pPr>
+        <w:spacing w:after="0" w:line="240" w:lineRule="auto"/>
+        <w:rPr>
+          <w:b/>
+          <w:bCs/>
+          <w:sz w:val="24"/>
+          <w:szCs w:val="24"/>
+          <w:u w:val="single"/>
+        </w:rPr>
+      </w:pPr>
+    </w:p>
+    <w:tbl>
+      <w:tblPr>
+        <w:tblW w:w="0" w:type="auto"/>
+        <w:jc w:val="center"/>
+        <w:tblLayout w:type="fixed"/>
+        <w:tblLook w:val="04A0" w:firstRow="1" w:lastRow="0" w:firstColumn="1" w:lastColumn="0" w:noHBand="0" w:noVBand="1"/>
+      </w:tblPr>
+      <w:tblGrid>
+        <w:gridCol w:w="1476"/>
+        <w:gridCol w:w="1407"/>
+        <w:gridCol w:w="886"/>
+        <w:gridCol w:w="2051"/>
+        <w:gridCol w:w="730"/>
+        <w:gridCol w:w="731"/>
+      </w:tblGrid>
+      <w:tr>
+        <w:trPr>
+          <w:trHeight w:val="300"/>
+          <w:jc w:val="center"/>
+        </w:trPr>
+        <w:tc>
+          <w:tcPr>
+            <w:tcW w:w="1476" w:type="dxa"/>
+            <w:tcBorders>
+              <w:top w:val="single" w:sz="8" w:space="0" w:color="auto"/>
+              <w:left w:val="single" w:sz="8" w:space="0" w:color="auto"/>
+              <w:bottom w:val="single" w:sz="8" w:space="0" w:color="auto"/>
+              <w:right w:val="single" w:sz="4" w:space="0" w:color="auto"/>
+            </w:tcBorders>
+            <w:shd w:val="clear" w:color="auto" w:fill="auto"/>
+            <w:noWrap/>
+            <w:vAlign w:val="center"/>
+            <w:hideMark/>
+          </w:tcPr>
+          <w:p>
+            <w:pPr>
+              <w:spacing w:after="0" w:line="240" w:lineRule="auto"/>
+              <w:jc w:val="center"/>
+              <w:rPr>
+                <w:rFonts w:ascii="Calibri" w:eastAsia="Times New Roman" w:hAnsi="Calibri" w:cs="Calibri"/>
+                <w:b/>
+                <w:bCs/>
+                <w:color w:val="000000"/>
+                <w:sz w:val="24"/>
+                <w:szCs w:val="24"/>
+              </w:rPr>
+            </w:pPr>
+            <w:r>
+              <w:rPr>
+                <w:rFonts w:ascii="Calibri" w:eastAsia="Times New Roman" w:hAnsi="Calibri" w:cs="Calibri"/>
+                <w:b/>
+                <w:bCs/>
+                <w:color w:val="000000"/>
+                <w:sz w:val="24"/>
+                <w:szCs w:val="24"/>
+              </w:rPr>
+              <w:t>Files</w:t>
+            </w:r>
+          </w:p>
+        </w:tc>
+        <w:tc>
+          <w:tcPr>
+            <w:tcW w:w="1407" w:type="dxa"/>
+            <w:tcBorders>
+              <w:top w:val="single" w:sz="8" w:space="0" w:color="auto"/>
+              <w:left w:val="nil"/>
+              <w:bottom w:val="single" w:sz="8" w:space="0" w:color="auto"/>
+              <w:right w:val="single" w:sz="4" w:space="0" w:color="auto"/>
+            </w:tcBorders>
+            <w:shd w:val="clear" w:color="auto" w:fill="auto"/>
+            <w:noWrap/>
+            <w:vAlign w:val="center"/>
+            <w:hideMark/>
+          </w:tcPr>
+          <w:p>
+            <w:pPr>
+              <w:spacing w:after="0" w:line="240" w:lineRule="auto"/>
+              <w:jc w:val="center"/>
+              <w:rPr>
+                <w:rFonts w:ascii="Calibri" w:eastAsia="Times New Roman" w:hAnsi="Calibri" w:cs="Calibri"/>
+                <w:b/>
+                <w:bCs/>
+                <w:color w:val="000000"/>
+                <w:sz w:val="24"/>
+                <w:szCs w:val="24"/>
+              </w:rPr>
+            </w:pPr>
+            <w:r>
+              <w:rPr>
+                <w:rFonts w:ascii="Calibri" w:eastAsia="Times New Roman" w:hAnsi="Calibri" w:cs="Calibri"/>
+                <w:b/>
+                <w:bCs/>
+                <w:color w:val="000000"/>
+                <w:sz w:val="24"/>
+                <w:szCs w:val="24"/>
+              </w:rPr>
+              <w:t>Location</w:t>
+            </w:r>
+          </w:p>
+        </w:tc>
+        <w:tc>
+          <w:tcPr>
+            <w:tcW w:w="886" w:type="dxa"/>
+            <w:tcBorders>
+              <w:top w:val="single" w:sz="8" w:space="0" w:color="auto"/>
+              <w:left w:val="nil"/>
+              <w:bottom w:val="single" w:sz="8" w:space="0" w:color="auto"/>
+              <w:right w:val="single" w:sz="4" w:space="0" w:color="auto"/>
+            </w:tcBorders>
+            <w:shd w:val="clear" w:color="auto" w:fill="auto"/>
+            <w:noWrap/>
+            <w:vAlign w:val="center"/>
+            <w:hideMark/>
+          </w:tcPr>
+          <w:p>
+            <w:pPr>
+              <w:spacing w:after="0" w:line="240" w:lineRule="auto"/>
+              <w:jc w:val="center"/>
+              <w:rPr>
+                <w:rFonts w:ascii="Calibri" w:eastAsia="Times New Roman" w:hAnsi="Calibri" w:cs="Calibri"/>
+                <w:b/>
+                <w:bCs/>
+                <w:color w:val="000000"/>
+                <w:sz w:val="24"/>
+                <w:szCs w:val="24"/>
+              </w:rPr>
+            </w:pPr>
+            <w:r>
+              <w:rPr>
+                <w:rFonts w:ascii="Calibri" w:eastAsia="Times New Roman" w:hAnsi="Calibri" w:cs="Calibri"/>
+                <w:b/>
+                <w:bCs/>
+                <w:color w:val="000000"/>
+                <w:sz w:val="24"/>
+                <w:szCs w:val="24"/>
+              </w:rPr>
+              <w:t>Stage</w:t>
+            </w:r>
+          </w:p>
+        </w:tc>
+        <w:tc>
+          <w:tcPr>
+            <w:tcW w:w="2051" w:type="dxa"/>
+            <w:tcBorders>
+              <w:top w:val="single" w:sz="8" w:space="0" w:color="auto"/>
+              <w:left w:val="nil"/>
+              <w:bottom w:val="single" w:sz="8" w:space="0" w:color="auto"/>
+              <w:right w:val="single" w:sz="4" w:space="0" w:color="auto"/>
+            </w:tcBorders>
+            <w:shd w:val="clear" w:color="auto" w:fill="auto"/>
+            <w:noWrap/>
+            <w:vAlign w:val="center"/>
+            <w:hideMark/>
+          </w:tcPr>
+          <w:p>
+            <w:pPr>
+              <w:spacing w:after="0" w:line="240" w:lineRule="auto"/>
+              <w:jc w:val="center"/>
+              <w:rPr>
+                <w:rFonts w:ascii="Calibri" w:eastAsia="Times New Roman" w:hAnsi="Calibri" w:cs="Calibri"/>
+                <w:b/>
+                <w:bCs/>
+                <w:color w:val="000000"/>
+                <w:sz w:val="24"/>
+                <w:szCs w:val="24"/>
+              </w:rPr>
+            </w:pPr>
+            <w:r>
+              <w:rPr>
+                <w:rFonts w:ascii="Calibri" w:eastAsia="Times New Roman" w:hAnsi="Calibri" w:cs="Calibri"/>
+                <w:b/>
+                <w:bCs/>
+                <w:color w:val="000000"/>
+                <w:sz w:val="24"/>
+                <w:szCs w:val="24"/>
+              </w:rPr>
+              <w:t>Description</w:t>
+            </w:r>
+          </w:p>
+        </w:tc>
+        <w:tc>
+          <w:tcPr>
+            <w:tcW w:w="1461" w:type="dxa"/>
+            <w:gridSpan w:val="2"/>
+            <w:tcBorders>
+              <w:top w:val="single" w:sz="8" w:space="0" w:color="auto"/>
+              <w:left w:val="nil"/>
+              <w:bottom w:val="single" w:sz="8" w:space="0" w:color="auto"/>
+              <w:right w:val="single" w:sz="8" w:space="0" w:color="auto"/>
+            </w:tcBorders>
+            <w:shd w:val="clear" w:color="auto" w:fill="auto"/>
+            <w:noWrap/>
+            <w:vAlign w:val="center"/>
+            <w:hideMark/>
+          </w:tcPr>
+          <w:p>
+            <w:pPr>
+              <w:spacing w:after="0" w:line="240" w:lineRule="auto"/>
+              <w:jc w:val="center"/>
+              <w:rPr>
+                <w:rFonts w:ascii="Calibri" w:eastAsia="Times New Roman" w:hAnsi="Calibri" w:cs="Calibri"/>
+                <w:b/>
+                <w:bCs/>
+                <w:color w:val="000000"/>
+                <w:sz w:val="24"/>
+                <w:szCs w:val="24"/>
+              </w:rPr>
+            </w:pPr>
+            <w:r>
+              <w:rPr>
+                <w:rFonts w:ascii="Calibri" w:eastAsia="Times New Roman" w:hAnsi="Calibri" w:cs="Calibri"/>
+                <w:b/>
+                <w:bCs/>
+                <w:color w:val="000000"/>
+                <w:sz w:val="24"/>
+                <w:szCs w:val="24"/>
+              </w:rPr>
+              <w:t>Substage</w:t>
+            </w:r>
+          </w:p>
+        </w:tc>
+      </w:tr>
+      <w:tr>
+        <w:trPr>
+          <w:trHeight w:val="290"/>
+          <w:jc w:val="center"/>
+        </w:trPr>
+        <w:tc>
+          <w:tcPr>
+            <w:tcW w:w="1476" w:type="dxa"/>
+            <w:vMerge w:val="restart"/>
+            <w:tcBorders>
+              <w:top w:val="nil"/>
+              <w:left w:val="single" w:sz="8" w:space="0" w:color="auto"/>
+              <w:bottom w:val="single" w:sz="4" w:space="0" w:color="auto"/>
+              <w:right w:val="single" w:sz="4" w:space="0" w:color="auto"/>
+            </w:tcBorders>
+            <w:shd w:val="clear" w:color="auto" w:fill="auto"/>
+            <w:noWrap/>
+            <w:vAlign w:val="center"/>
+            <w:hideMark/>
+          </w:tcPr>
+          <w:p>
+            <w:pPr>
+              <w:spacing w:after="0" w:line="240" w:lineRule="auto"/>
+              <w:jc w:val="center"/>
+              <w:rPr>
+                <w:rFonts w:ascii="Calibri" w:eastAsia="Times New Roman" w:hAnsi="Calibri" w:cs="Calibri"/>
+                <w:color w:val="000000"/>
+              </w:rPr>
+            </w:pPr>
+            <w:r>
+              <w:rPr>
+                <w:rFonts w:ascii="Calibri" w:eastAsia="Times New Roman" w:hAnsi="Calibri" w:cs="Calibri"/>
+                <w:color w:val="000000"/>
+              </w:rPr>
+              <w:t>.fa or .</w:t>
+            </w:r>
+            <w:proofErr w:type="spellStart"/>
+            <w:r>
+              <w:rPr>
+                <w:rFonts w:ascii="Calibri" w:eastAsia="Times New Roman" w:hAnsi="Calibri" w:cs="Calibri"/>
+                <w:color w:val="000000"/>
+              </w:rPr>
+              <w:t>fasta</w:t>
+            </w:r>
+            <w:proofErr w:type="spellEnd"/>
+          </w:p>
+        </w:tc>
+        <w:tc>
+          <w:tcPr>
+            <w:tcW w:w="1407" w:type="dxa"/>
+            <w:vMerge w:val="restart"/>
+            <w:tcBorders>
+              <w:top w:val="nil"/>
+              <w:left w:val="single" w:sz="4" w:space="0" w:color="auto"/>
+              <w:bottom w:val="single" w:sz="4" w:space="0" w:color="auto"/>
+              <w:right w:val="single" w:sz="4" w:space="0" w:color="auto"/>
+            </w:tcBorders>
+            <w:shd w:val="clear" w:color="auto" w:fill="auto"/>
+            <w:noWrap/>
+            <w:vAlign w:val="center"/>
+            <w:hideMark/>
+          </w:tcPr>
+          <w:p>
+            <w:pPr>
+              <w:spacing w:after="0" w:line="240" w:lineRule="auto"/>
+              <w:jc w:val="center"/>
+              <w:rPr>
+                <w:rFonts w:ascii="Calibri" w:eastAsia="Times New Roman" w:hAnsi="Calibri" w:cs="Calibri"/>
+                <w:color w:val="000000"/>
+              </w:rPr>
+            </w:pPr>
+            <w:proofErr w:type="spellStart"/>
+            <w:r>
+              <w:rPr>
+                <w:rFonts w:ascii="Calibri" w:eastAsia="Times New Roman" w:hAnsi="Calibri" w:cs="Calibri"/>
+                <w:color w:val="000000"/>
+              </w:rPr>
+              <w:t>cwd</w:t>
+            </w:r>
+            <w:proofErr w:type="spellEnd"/>
+          </w:p>
+        </w:tc>
+        <w:tc>
+          <w:tcPr>
+            <w:tcW w:w="886" w:type="dxa"/>
+            <w:vMerge w:val="restart"/>
+            <w:tcBorders>
+              <w:top w:val="nil"/>
+              <w:left w:val="single" w:sz="4" w:space="0" w:color="auto"/>
+              <w:bottom w:val="single" w:sz="4" w:space="0" w:color="auto"/>
+              <w:right w:val="single" w:sz="4" w:space="0" w:color="auto"/>
+            </w:tcBorders>
+            <w:shd w:val="clear" w:color="auto" w:fill="auto"/>
+            <w:noWrap/>
+            <w:vAlign w:val="center"/>
+            <w:hideMark/>
+          </w:tcPr>
+          <w:p>
+            <w:pPr>
+              <w:spacing w:after="0" w:line="240" w:lineRule="auto"/>
+              <w:jc w:val="center"/>
+              <w:rPr>
+                <w:rFonts w:ascii="Calibri" w:eastAsia="Times New Roman" w:hAnsi="Calibri" w:cs="Calibri"/>
+                <w:b/>
+                <w:bCs/>
+                <w:color w:val="000000"/>
+              </w:rPr>
+            </w:pPr>
+            <w:r>
+              <w:rPr>
+                <w:rFonts w:ascii="Calibri" w:eastAsia="Times New Roman" w:hAnsi="Calibri" w:cs="Calibri"/>
+                <w:b/>
+                <w:bCs/>
+                <w:color w:val="000000"/>
+              </w:rPr>
+              <w:t>1A</w:t>
+            </w:r>
+          </w:p>
+        </w:tc>
+        <w:tc>
+          <w:tcPr>
+            <w:tcW w:w="2051" w:type="dxa"/>
+            <w:tcBorders>
+              <w:top w:val="nil"/>
+              <w:left w:val="nil"/>
+              <w:bottom w:val="single" w:sz="4" w:space="0" w:color="auto"/>
+              <w:right w:val="single" w:sz="4" w:space="0" w:color="auto"/>
+            </w:tcBorders>
+            <w:shd w:val="clear" w:color="auto" w:fill="auto"/>
+            <w:noWrap/>
+            <w:vAlign w:val="center"/>
+            <w:hideMark/>
+          </w:tcPr>
+          <w:p>
+            <w:pPr>
+              <w:spacing w:after="0" w:line="240" w:lineRule="auto"/>
+              <w:jc w:val="center"/>
+              <w:rPr>
+                <w:rFonts w:ascii="Calibri" w:eastAsia="Times New Roman" w:hAnsi="Calibri" w:cs="Calibri"/>
+                <w:color w:val="000000"/>
+              </w:rPr>
+            </w:pPr>
+            <w:r>
+              <w:rPr>
+                <w:rFonts w:ascii="Calibri" w:eastAsia="Times New Roman" w:hAnsi="Calibri" w:cs="Calibri"/>
+                <w:color w:val="000000"/>
+              </w:rPr>
+              <w:t>ScanFold 2.0</w:t>
+            </w:r>
+          </w:p>
+        </w:tc>
+        <w:tc>
+          <w:tcPr>
+            <w:tcW w:w="1461" w:type="dxa"/>
+            <w:gridSpan w:val="2"/>
+            <w:tcBorders>
+              <w:top w:val="nil"/>
+              <w:left w:val="nil"/>
+              <w:bottom w:val="single" w:sz="4" w:space="0" w:color="auto"/>
+              <w:right w:val="single" w:sz="8" w:space="0" w:color="auto"/>
+            </w:tcBorders>
+            <w:shd w:val="clear" w:color="auto" w:fill="auto"/>
+            <w:noWrap/>
+            <w:vAlign w:val="center"/>
+            <w:hideMark/>
+          </w:tcPr>
+          <w:p>
+            <w:pPr>
+              <w:spacing w:after="0" w:line="240" w:lineRule="auto"/>
+              <w:jc w:val="center"/>
+              <w:rPr>
+                <w:rFonts w:ascii="Calibri" w:eastAsia="Times New Roman" w:hAnsi="Calibri" w:cs="Calibri"/>
+                <w:b/>
+                <w:bCs/>
+                <w:color w:val="000000"/>
+              </w:rPr>
+            </w:pPr>
+            <w:r>
+              <w:rPr>
+                <w:rFonts w:ascii="Calibri" w:eastAsia="Times New Roman" w:hAnsi="Calibri" w:cs="Calibri"/>
+                <w:b/>
+                <w:bCs/>
+                <w:color w:val="000000"/>
+              </w:rPr>
+              <w:t>1AA</w:t>
+            </w:r>
+          </w:p>
+        </w:tc>
+      </w:tr>
+      <w:tr>
+        <w:trPr>
+          <w:trHeight w:val="300"/>
+          <w:jc w:val="center"/>
+        </w:trPr>
+        <w:tc>
+          <w:tcPr>
+            <w:tcW w:w="1476" w:type="dxa"/>
+            <w:vMerge/>
+            <w:tcBorders>
+              <w:top w:val="nil"/>
+              <w:left w:val="single" w:sz="8" w:space="0" w:color="auto"/>
+              <w:bottom w:val="single" w:sz="4" w:space="0" w:color="auto"/>
+              <w:right w:val="single" w:sz="4" w:space="0" w:color="auto"/>
+            </w:tcBorders>
+            <w:vAlign w:val="center"/>
+            <w:hideMark/>
+          </w:tcPr>
+          <w:p>
+            <w:pPr>
+              <w:spacing w:after="0" w:line="240" w:lineRule="auto"/>
+              <w:jc w:val="center"/>
+              <w:rPr>
+                <w:rFonts w:ascii="Calibri" w:eastAsia="Times New Roman" w:hAnsi="Calibri" w:cs="Calibri"/>
+                <w:color w:val="000000"/>
+              </w:rPr>
+            </w:pPr>
+          </w:p>
+        </w:tc>
+        <w:tc>
+          <w:tcPr>
+            <w:tcW w:w="1407" w:type="dxa"/>
+            <w:vMerge/>
+            <w:tcBorders>
+              <w:top w:val="nil"/>
+              <w:left w:val="single" w:sz="4" w:space="0" w:color="auto"/>
+              <w:bottom w:val="single" w:sz="4" w:space="0" w:color="auto"/>
+              <w:right w:val="single" w:sz="4" w:space="0" w:color="auto"/>
+            </w:tcBorders>
+            <w:vAlign w:val="center"/>
+            <w:hideMark/>
+          </w:tcPr>
+          <w:p>
+            <w:pPr>
+              <w:spacing w:after="0" w:line="240" w:lineRule="auto"/>
+              <w:jc w:val="center"/>
+              <w:rPr>
+                <w:rFonts w:ascii="Calibri" w:eastAsia="Times New Roman" w:hAnsi="Calibri" w:cs="Calibri"/>
+                <w:color w:val="000000"/>
+              </w:rPr>
+            </w:pPr>
+          </w:p>
+        </w:tc>
+        <w:tc>
+          <w:tcPr>
+            <w:tcW w:w="886" w:type="dxa"/>
+            <w:vMerge/>
+            <w:tcBorders>
+              <w:top w:val="nil"/>
+              <w:left w:val="single" w:sz="4" w:space="0" w:color="auto"/>
+              <w:bottom w:val="single" w:sz="4" w:space="0" w:color="auto"/>
+              <w:right w:val="single" w:sz="4" w:space="0" w:color="auto"/>
+            </w:tcBorders>
+            <w:vAlign w:val="center"/>
+            <w:hideMark/>
+          </w:tcPr>
+          <w:p>
+            <w:pPr>
+              <w:spacing w:after="0" w:line="240" w:lineRule="auto"/>
+              <w:jc w:val="center"/>
+              <w:rPr>
+                <w:rFonts w:ascii="Calibri" w:eastAsia="Times New Roman" w:hAnsi="Calibri" w:cs="Calibri"/>
+                <w:b/>
+                <w:bCs/>
+                <w:color w:val="000000"/>
+              </w:rPr>
+            </w:pPr>
+          </w:p>
+        </w:tc>
+        <w:tc>
+          <w:tcPr>
+            <w:tcW w:w="2051" w:type="dxa"/>
+            <w:tcBorders>
+              <w:top w:val="nil"/>
+              <w:left w:val="nil"/>
+              <w:bottom w:val="nil"/>
+              <w:right w:val="single" w:sz="4" w:space="0" w:color="auto"/>
+            </w:tcBorders>
+            <w:shd w:val="clear" w:color="auto" w:fill="auto"/>
+            <w:noWrap/>
+            <w:vAlign w:val="center"/>
+            <w:hideMark/>
+          </w:tcPr>
+          <w:p>
+            <w:pPr>
+              <w:spacing w:after="0" w:line="240" w:lineRule="auto"/>
+              <w:jc w:val="center"/>
+              <w:rPr>
+                <w:rFonts w:ascii="Calibri" w:eastAsia="Times New Roman" w:hAnsi="Calibri" w:cs="Calibri"/>
+                <w:color w:val="000000"/>
+              </w:rPr>
+            </w:pPr>
+            <w:r>
+              <w:rPr>
+                <w:rFonts w:ascii="Calibri" w:eastAsia="Times New Roman" w:hAnsi="Calibri" w:cs="Calibri"/>
+                <w:color w:val="000000"/>
+              </w:rPr>
+              <w:t>BLAST</w:t>
+            </w:r>
+          </w:p>
+        </w:tc>
+        <w:tc>
+          <w:tcPr>
+            <w:tcW w:w="1461" w:type="dxa"/>
+            <w:gridSpan w:val="2"/>
+            <w:tcBorders>
+              <w:top w:val="nil"/>
+              <w:left w:val="nil"/>
+              <w:bottom w:val="nil"/>
+              <w:right w:val="single" w:sz="8" w:space="0" w:color="auto"/>
+            </w:tcBorders>
+            <w:shd w:val="clear" w:color="auto" w:fill="auto"/>
+            <w:noWrap/>
+            <w:vAlign w:val="center"/>
+            <w:hideMark/>
+          </w:tcPr>
+          <w:p>
+            <w:pPr>
+              <w:spacing w:after="0" w:line="240" w:lineRule="auto"/>
+              <w:jc w:val="center"/>
+              <w:rPr>
+                <w:rFonts w:ascii="Calibri" w:eastAsia="Times New Roman" w:hAnsi="Calibri" w:cs="Calibri"/>
+                <w:b/>
+                <w:bCs/>
+                <w:color w:val="000000"/>
+              </w:rPr>
+            </w:pPr>
+            <w:r>
+              <w:rPr>
+                <w:rFonts w:ascii="Calibri" w:eastAsia="Times New Roman" w:hAnsi="Calibri" w:cs="Calibri"/>
+                <w:b/>
+                <w:bCs/>
+                <w:color w:val="000000"/>
+              </w:rPr>
+              <w:t>1AB</w:t>
+            </w:r>
+          </w:p>
+        </w:tc>
+      </w:tr>
+      <w:tr>
+        <w:trPr>
+          <w:trHeight w:val="290"/>
+          <w:jc w:val="center"/>
+        </w:trPr>
+        <w:tc>
+          <w:tcPr>
+            <w:tcW w:w="1476" w:type="dxa"/>
+            <w:tcBorders>
+              <w:top w:val="single" w:sz="8" w:space="0" w:color="auto"/>
+              <w:left w:val="single" w:sz="8" w:space="0" w:color="auto"/>
+              <w:bottom w:val="nil"/>
+              <w:right w:val="single" w:sz="4" w:space="0" w:color="auto"/>
+            </w:tcBorders>
+            <w:shd w:val="clear" w:color="auto" w:fill="auto"/>
+            <w:noWrap/>
+            <w:vAlign w:val="center"/>
+            <w:hideMark/>
+          </w:tcPr>
+          <w:p>
+            <w:pPr>
+              <w:spacing w:after="0" w:line="240" w:lineRule="auto"/>
+              <w:jc w:val="center"/>
+              <w:rPr>
+                <w:rFonts w:ascii="Calibri" w:eastAsia="Times New Roman" w:hAnsi="Calibri" w:cs="Calibri"/>
+                <w:color w:val="000000"/>
+              </w:rPr>
+            </w:pPr>
+            <w:r>
+              <w:rPr>
+                <w:rFonts w:ascii="Calibri" w:eastAsia="Times New Roman" w:hAnsi="Calibri" w:cs="Calibri"/>
+                <w:color w:val="000000"/>
+              </w:rPr>
+              <w:t>.fa or .</w:t>
+            </w:r>
+            <w:proofErr w:type="spellStart"/>
+            <w:r>
+              <w:rPr>
+                <w:rFonts w:ascii="Calibri" w:eastAsia="Times New Roman" w:hAnsi="Calibri" w:cs="Calibri"/>
+                <w:color w:val="000000"/>
+              </w:rPr>
+              <w:t>fasta</w:t>
+            </w:r>
+            <w:proofErr w:type="spellEnd"/>
+          </w:p>
+        </w:tc>
+        <w:tc>
+          <w:tcPr>
+            <w:tcW w:w="1407" w:type="dxa"/>
+            <w:tcBorders>
+              <w:top w:val="single" w:sz="8" w:space="0" w:color="auto"/>
+              <w:left w:val="nil"/>
+              <w:bottom w:val="nil"/>
+              <w:right w:val="single" w:sz="4" w:space="0" w:color="auto"/>
+            </w:tcBorders>
+            <w:shd w:val="clear" w:color="auto" w:fill="auto"/>
+            <w:noWrap/>
+            <w:vAlign w:val="center"/>
+            <w:hideMark/>
+          </w:tcPr>
+          <w:p>
+            <w:pPr>
+              <w:spacing w:after="0" w:line="240" w:lineRule="auto"/>
+              <w:jc w:val="center"/>
+              <w:rPr>
+                <w:rFonts w:ascii="Calibri" w:eastAsia="Times New Roman" w:hAnsi="Calibri" w:cs="Calibri"/>
+                <w:color w:val="000000"/>
+              </w:rPr>
+            </w:pPr>
+            <w:r>
+              <w:rPr>
+                <w:rFonts w:ascii="Calibri" w:eastAsia="Times New Roman" w:hAnsi="Calibri" w:cs="Calibri"/>
+                <w:color w:val="000000"/>
+              </w:rPr>
+              <w:t>./sequences</w:t>
+            </w:r>
+          </w:p>
+        </w:tc>
+        <w:tc>
+          <w:tcPr>
+            <w:tcW w:w="886" w:type="dxa"/>
+            <w:vMerge w:val="restart"/>
+            <w:tcBorders>
+              <w:top w:val="single" w:sz="8" w:space="0" w:color="auto"/>
+              <w:left w:val="single" w:sz="4" w:space="0" w:color="auto"/>
+              <w:bottom w:val="single" w:sz="8" w:space="0" w:color="000000"/>
+              <w:right w:val="single" w:sz="4" w:space="0" w:color="auto"/>
+            </w:tcBorders>
+            <w:shd w:val="clear" w:color="auto" w:fill="auto"/>
+            <w:noWrap/>
+            <w:vAlign w:val="center"/>
+            <w:hideMark/>
+          </w:tcPr>
+          <w:p>
+            <w:pPr>
+              <w:spacing w:after="0" w:line="240" w:lineRule="auto"/>
+              <w:jc w:val="center"/>
+              <w:rPr>
+                <w:rFonts w:ascii="Calibri" w:eastAsia="Times New Roman" w:hAnsi="Calibri" w:cs="Calibri"/>
+                <w:b/>
+                <w:bCs/>
+                <w:color w:val="000000"/>
+              </w:rPr>
+            </w:pPr>
+            <w:r>
+              <w:rPr>
+                <w:rFonts w:ascii="Calibri" w:eastAsia="Times New Roman" w:hAnsi="Calibri" w:cs="Calibri"/>
+                <w:b/>
+                <w:bCs/>
+                <w:color w:val="000000"/>
+              </w:rPr>
+              <w:t>1B</w:t>
+            </w:r>
+          </w:p>
+        </w:tc>
+        <w:tc>
+          <w:tcPr>
+            <w:tcW w:w="2051" w:type="dxa"/>
+            <w:tcBorders>
+              <w:top w:val="single" w:sz="8" w:space="0" w:color="auto"/>
+              <w:left w:val="nil"/>
+              <w:bottom w:val="single" w:sz="4" w:space="0" w:color="auto"/>
+              <w:right w:val="single" w:sz="4" w:space="0" w:color="auto"/>
+            </w:tcBorders>
+            <w:shd w:val="clear" w:color="auto" w:fill="auto"/>
+            <w:noWrap/>
+            <w:vAlign w:val="center"/>
+            <w:hideMark/>
+          </w:tcPr>
+          <w:p>
+            <w:pPr>
+              <w:spacing w:after="0" w:line="240" w:lineRule="auto"/>
+              <w:jc w:val="center"/>
+              <w:rPr>
+                <w:rFonts w:ascii="Calibri" w:eastAsia="Times New Roman" w:hAnsi="Calibri" w:cs="Calibri"/>
+                <w:color w:val="000000"/>
+              </w:rPr>
+            </w:pPr>
+            <w:r>
+              <w:rPr>
+                <w:rFonts w:ascii="Calibri" w:eastAsia="Times New Roman" w:hAnsi="Calibri" w:cs="Calibri"/>
+                <w:color w:val="000000"/>
+              </w:rPr>
+              <w:t>BLAST cleanup</w:t>
+            </w:r>
+          </w:p>
+        </w:tc>
+        <w:tc>
+          <w:tcPr>
+            <w:tcW w:w="1461" w:type="dxa"/>
+            <w:gridSpan w:val="2"/>
+            <w:tcBorders>
+              <w:top w:val="single" w:sz="8" w:space="0" w:color="auto"/>
+              <w:left w:val="nil"/>
+              <w:bottom w:val="single" w:sz="4" w:space="0" w:color="auto"/>
+              <w:right w:val="single" w:sz="8" w:space="0" w:color="auto"/>
+            </w:tcBorders>
+            <w:shd w:val="clear" w:color="auto" w:fill="auto"/>
+            <w:noWrap/>
+            <w:vAlign w:val="center"/>
+            <w:hideMark/>
+          </w:tcPr>
+          <w:p>
+            <w:pPr>
+              <w:spacing w:after="0" w:line="240" w:lineRule="auto"/>
+              <w:jc w:val="center"/>
+              <w:rPr>
+                <w:rFonts w:ascii="Calibri" w:eastAsia="Times New Roman" w:hAnsi="Calibri" w:cs="Calibri"/>
+                <w:b/>
+                <w:bCs/>
+                <w:color w:val="000000"/>
+              </w:rPr>
+            </w:pPr>
+            <w:r>
+              <w:rPr>
+                <w:rFonts w:ascii="Calibri" w:eastAsia="Times New Roman" w:hAnsi="Calibri" w:cs="Calibri"/>
+                <w:b/>
+                <w:bCs/>
+                <w:color w:val="000000"/>
+              </w:rPr>
+              <w:t>1BA</w:t>
+            </w:r>
+          </w:p>
+        </w:tc>
+      </w:tr>
+      <w:tr>
+        <w:trPr>
+          <w:trHeight w:val="290"/>
+          <w:jc w:val="center"/>
+        </w:trPr>
+        <w:tc>
+          <w:tcPr>
+            <w:tcW w:w="1476" w:type="dxa"/>
+            <w:tcBorders>
+              <w:top w:val="nil"/>
+              <w:left w:val="single" w:sz="8" w:space="0" w:color="auto"/>
+              <w:bottom w:val="nil"/>
+              <w:right w:val="single" w:sz="4" w:space="0" w:color="auto"/>
+            </w:tcBorders>
+            <w:shd w:val="clear" w:color="auto" w:fill="auto"/>
+            <w:noWrap/>
+            <w:vAlign w:val="center"/>
+            <w:hideMark/>
+          </w:tcPr>
+          <w:p>
+            <w:pPr>
+              <w:spacing w:after="0" w:line="240" w:lineRule="auto"/>
+              <w:jc w:val="center"/>
+              <w:rPr>
+                <w:rFonts w:ascii="Calibri" w:eastAsia="Times New Roman" w:hAnsi="Calibri" w:cs="Calibri"/>
+                <w:color w:val="000000"/>
+              </w:rPr>
+            </w:pPr>
+            <w:r>
+              <w:rPr>
+                <w:rFonts w:ascii="Calibri" w:eastAsia="Times New Roman" w:hAnsi="Calibri" w:cs="Calibri"/>
+                <w:color w:val="000000"/>
+              </w:rPr>
+              <w:t>.</w:t>
+            </w:r>
+            <w:proofErr w:type="spellStart"/>
+            <w:r>
+              <w:rPr>
+                <w:rFonts w:ascii="Calibri" w:eastAsia="Times New Roman" w:hAnsi="Calibri" w:cs="Calibri"/>
+                <w:color w:val="000000"/>
+              </w:rPr>
+              <w:t>dbn</w:t>
+            </w:r>
+            <w:proofErr w:type="spellEnd"/>
+          </w:p>
+        </w:tc>
+        <w:tc>
+          <w:tcPr>
+            <w:tcW w:w="1407" w:type="dxa"/>
+            <w:tcBorders>
+              <w:top w:val="nil"/>
+              <w:left w:val="nil"/>
+              <w:bottom w:val="nil"/>
+              <w:right w:val="single" w:sz="4" w:space="0" w:color="auto"/>
+            </w:tcBorders>
+            <w:shd w:val="clear" w:color="auto" w:fill="auto"/>
+            <w:noWrap/>
+            <w:vAlign w:val="center"/>
+            <w:hideMark/>
+          </w:tcPr>
+          <w:p>
+            <w:pPr>
+              <w:spacing w:after="0" w:line="240" w:lineRule="auto"/>
+              <w:jc w:val="center"/>
+              <w:rPr>
+                <w:rFonts w:ascii="Calibri" w:eastAsia="Times New Roman" w:hAnsi="Calibri" w:cs="Calibri"/>
+                <w:color w:val="000000"/>
+              </w:rPr>
+            </w:pPr>
+            <w:r>
+              <w:rPr>
+                <w:rFonts w:ascii="Calibri" w:eastAsia="Times New Roman" w:hAnsi="Calibri" w:cs="Calibri"/>
+                <w:color w:val="000000"/>
+              </w:rPr>
+              <w:t>./motifs</w:t>
+            </w:r>
+          </w:p>
+        </w:tc>
+        <w:tc>
+          <w:tcPr>
+            <w:tcW w:w="886" w:type="dxa"/>
+            <w:vMerge/>
+            <w:tcBorders>
+              <w:top w:val="single" w:sz="8" w:space="0" w:color="auto"/>
+              <w:left w:val="single" w:sz="4" w:space="0" w:color="auto"/>
+              <w:bottom w:val="single" w:sz="8" w:space="0" w:color="000000"/>
+              <w:right w:val="single" w:sz="4" w:space="0" w:color="auto"/>
+            </w:tcBorders>
+            <w:vAlign w:val="center"/>
+            <w:hideMark/>
+          </w:tcPr>
+          <w:p>
+            <w:pPr>
+              <w:spacing w:after="0" w:line="240" w:lineRule="auto"/>
+              <w:jc w:val="center"/>
+              <w:rPr>
+                <w:rFonts w:ascii="Calibri" w:eastAsia="Times New Roman" w:hAnsi="Calibri" w:cs="Calibri"/>
+                <w:b/>
+                <w:bCs/>
+                <w:color w:val="000000"/>
+              </w:rPr>
+            </w:pPr>
+          </w:p>
+        </w:tc>
+        <w:tc>
+          <w:tcPr>
+            <w:tcW w:w="2051" w:type="dxa"/>
+            <w:tcBorders>
+              <w:top w:val="nil"/>
+              <w:left w:val="nil"/>
+              <w:bottom w:val="single" w:sz="4" w:space="0" w:color="auto"/>
+              <w:right w:val="single" w:sz="4" w:space="0" w:color="auto"/>
+            </w:tcBorders>
+            <w:shd w:val="clear" w:color="auto" w:fill="auto"/>
+            <w:noWrap/>
+            <w:vAlign w:val="center"/>
+            <w:hideMark/>
+          </w:tcPr>
+          <w:p>
+            <w:pPr>
+              <w:spacing w:after="0" w:line="240" w:lineRule="auto"/>
+              <w:jc w:val="center"/>
+              <w:rPr>
+                <w:rFonts w:ascii="Calibri" w:eastAsia="Times New Roman" w:hAnsi="Calibri" w:cs="Calibri"/>
+                <w:color w:val="000000"/>
+              </w:rPr>
+            </w:pPr>
+            <w:r>
+              <w:rPr>
+                <w:rFonts w:ascii="Calibri" w:eastAsia="Times New Roman" w:hAnsi="Calibri" w:cs="Calibri"/>
+                <w:color w:val="000000"/>
+              </w:rPr>
+              <w:t>PK extend/fold</w:t>
+            </w:r>
+          </w:p>
+        </w:tc>
+        <w:tc>
+          <w:tcPr>
+            <w:tcW w:w="1461" w:type="dxa"/>
+            <w:gridSpan w:val="2"/>
+            <w:tcBorders>
+              <w:top w:val="nil"/>
+              <w:left w:val="nil"/>
+              <w:bottom w:val="single" w:sz="4" w:space="0" w:color="auto"/>
+              <w:right w:val="single" w:sz="8" w:space="0" w:color="auto"/>
+            </w:tcBorders>
+            <w:shd w:val="clear" w:color="auto" w:fill="auto"/>
+            <w:noWrap/>
+            <w:vAlign w:val="center"/>
+            <w:hideMark/>
+          </w:tcPr>
+          <w:p>
+            <w:pPr>
+              <w:spacing w:after="0" w:line="240" w:lineRule="auto"/>
+              <w:jc w:val="center"/>
+              <w:rPr>
+                <w:rFonts w:ascii="Calibri" w:eastAsia="Times New Roman" w:hAnsi="Calibri" w:cs="Calibri"/>
+                <w:b/>
+                <w:bCs/>
+                <w:color w:val="000000"/>
+              </w:rPr>
+            </w:pPr>
+            <w:r>
+              <w:rPr>
+                <w:rFonts w:ascii="Calibri" w:eastAsia="Times New Roman" w:hAnsi="Calibri" w:cs="Calibri"/>
+                <w:b/>
+                <w:bCs/>
+                <w:color w:val="000000"/>
+              </w:rPr>
+              <w:t>1BB</w:t>
+            </w:r>
+          </w:p>
+        </w:tc>
+      </w:tr>
+      <w:tr>
+        <w:trPr>
+          <w:trHeight w:val="290"/>
+          <w:jc w:val="center"/>
+        </w:trPr>
+        <w:tc>
+          <w:tcPr>
+            <w:tcW w:w="1476" w:type="dxa"/>
+            <w:tcBorders>
+              <w:top w:val="nil"/>
+              <w:left w:val="single" w:sz="8" w:space="0" w:color="auto"/>
+              <w:bottom w:val="nil"/>
+              <w:right w:val="single" w:sz="4" w:space="0" w:color="auto"/>
+            </w:tcBorders>
+            <w:shd w:val="clear" w:color="auto" w:fill="auto"/>
+            <w:noWrap/>
+            <w:vAlign w:val="center"/>
+            <w:hideMark/>
+          </w:tcPr>
+          <w:p>
+            <w:pPr>
+              <w:spacing w:after="0" w:line="240" w:lineRule="auto"/>
+              <w:jc w:val="center"/>
+              <w:rPr>
+                <w:rFonts w:ascii="Calibri" w:eastAsia="Times New Roman" w:hAnsi="Calibri" w:cs="Calibri"/>
+                <w:color w:val="000000"/>
+              </w:rPr>
+            </w:pPr>
+            <w:r>
+              <w:rPr>
+                <w:rFonts w:ascii="Calibri" w:eastAsia="Times New Roman" w:hAnsi="Calibri" w:cs="Calibri"/>
+                <w:color w:val="000000"/>
+              </w:rPr>
+              <w:t>_db.txt</w:t>
+            </w:r>
+          </w:p>
+        </w:tc>
+        <w:tc>
+          <w:tcPr>
+            <w:tcW w:w="1407" w:type="dxa"/>
+            <w:tcBorders>
+              <w:top w:val="nil"/>
+              <w:left w:val="nil"/>
+              <w:bottom w:val="nil"/>
+              <w:right w:val="single" w:sz="4" w:space="0" w:color="auto"/>
+            </w:tcBorders>
+            <w:shd w:val="clear" w:color="auto" w:fill="auto"/>
+            <w:noWrap/>
+            <w:vAlign w:val="center"/>
+            <w:hideMark/>
+          </w:tcPr>
+          <w:p>
+            <w:pPr>
+              <w:spacing w:after="0" w:line="240" w:lineRule="auto"/>
+              <w:jc w:val="center"/>
+              <w:rPr>
+                <w:rFonts w:ascii="Calibri" w:eastAsia="Times New Roman" w:hAnsi="Calibri" w:cs="Calibri"/>
+                <w:color w:val="000000"/>
+              </w:rPr>
+            </w:pPr>
+            <w:r>
+              <w:rPr>
+                <w:rFonts w:ascii="Calibri" w:eastAsia="Times New Roman" w:hAnsi="Calibri" w:cs="Calibri"/>
+                <w:color w:val="000000"/>
+              </w:rPr>
+              <w:t>./databases</w:t>
+            </w:r>
+          </w:p>
+        </w:tc>
+        <w:tc>
+          <w:tcPr>
+            <w:tcW w:w="886" w:type="dxa"/>
+            <w:vMerge/>
+            <w:tcBorders>
+              <w:top w:val="single" w:sz="8" w:space="0" w:color="auto"/>
+              <w:left w:val="single" w:sz="4" w:space="0" w:color="auto"/>
+              <w:bottom w:val="single" w:sz="8" w:space="0" w:color="000000"/>
+              <w:right w:val="single" w:sz="4" w:space="0" w:color="auto"/>
+            </w:tcBorders>
+            <w:vAlign w:val="center"/>
+            <w:hideMark/>
+          </w:tcPr>
+          <w:p>
+            <w:pPr>
+              <w:spacing w:after="0" w:line="240" w:lineRule="auto"/>
+              <w:jc w:val="center"/>
+              <w:rPr>
+                <w:rFonts w:ascii="Calibri" w:eastAsia="Times New Roman" w:hAnsi="Calibri" w:cs="Calibri"/>
+                <w:b/>
+                <w:bCs/>
+                <w:color w:val="000000"/>
+              </w:rPr>
+            </w:pPr>
+          </w:p>
+        </w:tc>
+        <w:tc>
+          <w:tcPr>
+            <w:tcW w:w="2051" w:type="dxa"/>
+            <w:tcBorders>
+              <w:top w:val="nil"/>
+              <w:left w:val="nil"/>
+              <w:bottom w:val="single" w:sz="4" w:space="0" w:color="auto"/>
+              <w:right w:val="single" w:sz="4" w:space="0" w:color="auto"/>
+            </w:tcBorders>
+            <w:shd w:val="clear" w:color="auto" w:fill="auto"/>
+            <w:noWrap/>
+            <w:vAlign w:val="center"/>
+            <w:hideMark/>
+          </w:tcPr>
+          <w:p>
+            <w:pPr>
+              <w:spacing w:after="0" w:line="240" w:lineRule="auto"/>
+              <w:jc w:val="center"/>
+              <w:rPr>
+                <w:rFonts w:ascii="Calibri" w:eastAsia="Times New Roman" w:hAnsi="Calibri" w:cs="Calibri"/>
+                <w:color w:val="000000"/>
+              </w:rPr>
+            </w:pPr>
+            <w:r>
+              <w:rPr>
+                <w:rFonts w:ascii="Calibri" w:eastAsia="Times New Roman" w:hAnsi="Calibri" w:cs="Calibri"/>
+                <w:color w:val="000000"/>
+              </w:rPr>
+              <w:t>cm-builder shells</w:t>
+            </w:r>
+          </w:p>
+        </w:tc>
+        <w:tc>
+          <w:tcPr>
+            <w:tcW w:w="730" w:type="dxa"/>
+            <w:vMerge w:val="restart"/>
+            <w:tcBorders>
+              <w:top w:val="nil"/>
+              <w:left w:val="nil"/>
+              <w:bottom w:val="single" w:sz="4" w:space="0" w:color="auto"/>
+              <w:right w:val="single" w:sz="4" w:space="0" w:color="auto"/>
+            </w:tcBorders>
+            <w:shd w:val="clear" w:color="auto" w:fill="auto"/>
+            <w:noWrap/>
+            <w:vAlign w:val="center"/>
+            <w:hideMark/>
+          </w:tcPr>
+          <w:p>
+            <w:pPr>
+              <w:spacing w:after="0" w:line="240" w:lineRule="auto"/>
+              <w:jc w:val="center"/>
+              <w:rPr>
+                <w:rFonts w:ascii="Calibri" w:eastAsia="Times New Roman" w:hAnsi="Calibri" w:cs="Calibri"/>
+                <w:b/>
+                <w:bCs/>
+                <w:color w:val="000000"/>
+              </w:rPr>
+            </w:pPr>
+            <w:r>
+              <w:rPr>
+                <w:rFonts w:ascii="Calibri" w:eastAsia="Times New Roman" w:hAnsi="Calibri" w:cs="Calibri"/>
+                <w:b/>
+                <w:bCs/>
+                <w:color w:val="000000"/>
+              </w:rPr>
+              <w:t>1BC</w:t>
+            </w:r>
+          </w:p>
+        </w:tc>
+        <w:tc>
+          <w:tcPr>
+            <w:tcW w:w="731" w:type="dxa"/>
+            <w:tcBorders>
+              <w:top w:val="nil"/>
+              <w:left w:val="single" w:sz="4" w:space="0" w:color="auto"/>
+              <w:bottom w:val="single" w:sz="4" w:space="0" w:color="auto"/>
+              <w:right w:val="single" w:sz="8" w:space="0" w:color="auto"/>
+            </w:tcBorders>
+            <w:shd w:val="clear" w:color="auto" w:fill="auto"/>
+            <w:vAlign w:val="center"/>
+          </w:tcPr>
+          <w:p>
+            <w:pPr>
+              <w:spacing w:after="0" w:line="240" w:lineRule="auto"/>
+              <w:jc w:val="center"/>
+              <w:rPr>
+                <w:rFonts w:ascii="Calibri" w:eastAsia="Times New Roman" w:hAnsi="Calibri" w:cs="Calibri"/>
+                <w:b/>
+                <w:bCs/>
+                <w:color w:val="000000"/>
+              </w:rPr>
+            </w:pPr>
+            <w:r>
+              <w:rPr>
+                <w:rFonts w:ascii="Calibri" w:eastAsia="Times New Roman" w:hAnsi="Calibri" w:cs="Calibri"/>
+                <w:b/>
+                <w:bCs/>
+                <w:color w:val="000000"/>
+              </w:rPr>
+              <w:t>1BC1</w:t>
+            </w:r>
+          </w:p>
+        </w:tc>
+      </w:tr>
+      <w:tr>
+        <w:trPr>
+          <w:trHeight w:val="300"/>
+          <w:jc w:val="center"/>
+        </w:trPr>
+        <w:tc>
+          <w:tcPr>
+            <w:tcW w:w="1476" w:type="dxa"/>
+            <w:tcBorders>
+              <w:top w:val="nil"/>
+              <w:left w:val="single" w:sz="8" w:space="0" w:color="auto"/>
+              <w:bottom w:val="single" w:sz="8" w:space="0" w:color="auto"/>
+              <w:right w:val="single" w:sz="4" w:space="0" w:color="auto"/>
+            </w:tcBorders>
+            <w:shd w:val="clear" w:color="auto" w:fill="auto"/>
+            <w:noWrap/>
+            <w:vAlign w:val="center"/>
+            <w:hideMark/>
+          </w:tcPr>
+          <w:p>
+            <w:pPr>
+              <w:spacing w:after="0" w:line="240" w:lineRule="auto"/>
+              <w:jc w:val="center"/>
+              <w:rPr>
+                <w:rFonts w:ascii="Calibri" w:eastAsia="Times New Roman" w:hAnsi="Calibri" w:cs="Calibri"/>
+                <w:color w:val="000000"/>
+              </w:rPr>
+            </w:pPr>
+            <w:r>
+              <w:rPr>
+                <w:rFonts w:ascii="Calibri" w:eastAsia="Times New Roman" w:hAnsi="Calibri" w:cs="Calibri"/>
+                <w:color w:val="000000"/>
+              </w:rPr>
+              <w:t>.</w:t>
+            </w:r>
+            <w:proofErr w:type="spellStart"/>
+            <w:r>
+              <w:rPr>
+                <w:rFonts w:ascii="Calibri" w:eastAsia="Times New Roman" w:hAnsi="Calibri" w:cs="Calibri"/>
+                <w:color w:val="000000"/>
+              </w:rPr>
+              <w:t>dbn</w:t>
+            </w:r>
+            <w:proofErr w:type="spellEnd"/>
+          </w:p>
+        </w:tc>
+        <w:tc>
+          <w:tcPr>
+            <w:tcW w:w="1407" w:type="dxa"/>
+            <w:tcBorders>
+              <w:top w:val="nil"/>
+              <w:left w:val="nil"/>
+              <w:bottom w:val="single" w:sz="8" w:space="0" w:color="auto"/>
+              <w:right w:val="single" w:sz="4" w:space="0" w:color="auto"/>
+            </w:tcBorders>
+            <w:shd w:val="clear" w:color="auto" w:fill="auto"/>
+            <w:noWrap/>
+            <w:vAlign w:val="center"/>
+            <w:hideMark/>
+          </w:tcPr>
+          <w:p>
+            <w:pPr>
+              <w:spacing w:after="0" w:line="240" w:lineRule="auto"/>
+              <w:jc w:val="center"/>
+              <w:rPr>
+                <w:rFonts w:ascii="Calibri" w:eastAsia="Times New Roman" w:hAnsi="Calibri" w:cs="Calibri"/>
+                <w:color w:val="000000"/>
+              </w:rPr>
+            </w:pPr>
+            <w:r>
+              <w:rPr>
+                <w:rFonts w:ascii="Calibri" w:eastAsia="Times New Roman" w:hAnsi="Calibri" w:cs="Calibri"/>
+                <w:color w:val="000000"/>
+              </w:rPr>
+              <w:t>./</w:t>
+            </w:r>
+            <w:proofErr w:type="spellStart"/>
+            <w:r>
+              <w:rPr>
+                <w:rFonts w:ascii="Calibri" w:eastAsia="Times New Roman" w:hAnsi="Calibri" w:cs="Calibri"/>
+                <w:color w:val="000000"/>
+              </w:rPr>
+              <w:t>pk_motifs</w:t>
+            </w:r>
+            <w:proofErr w:type="spellEnd"/>
+          </w:p>
+        </w:tc>
+        <w:tc>
+          <w:tcPr>
+            <w:tcW w:w="886" w:type="dxa"/>
+            <w:vMerge/>
+            <w:tcBorders>
+              <w:top w:val="single" w:sz="8" w:space="0" w:color="auto"/>
+              <w:left w:val="single" w:sz="4" w:space="0" w:color="auto"/>
+              <w:bottom w:val="single" w:sz="8" w:space="0" w:color="000000"/>
+              <w:right w:val="single" w:sz="4" w:space="0" w:color="auto"/>
+            </w:tcBorders>
+            <w:vAlign w:val="center"/>
+            <w:hideMark/>
+          </w:tcPr>
+          <w:p>
+            <w:pPr>
+              <w:spacing w:after="0" w:line="240" w:lineRule="auto"/>
+              <w:jc w:val="center"/>
+              <w:rPr>
+                <w:rFonts w:ascii="Calibri" w:eastAsia="Times New Roman" w:hAnsi="Calibri" w:cs="Calibri"/>
+                <w:b/>
+                <w:bCs/>
+                <w:color w:val="000000"/>
+              </w:rPr>
+            </w:pPr>
+          </w:p>
+        </w:tc>
+        <w:tc>
+          <w:tcPr>
+            <w:tcW w:w="2051" w:type="dxa"/>
+            <w:tcBorders>
+              <w:top w:val="nil"/>
+              <w:left w:val="nil"/>
+              <w:bottom w:val="single" w:sz="8" w:space="0" w:color="auto"/>
+              <w:right w:val="single" w:sz="4" w:space="0" w:color="auto"/>
+            </w:tcBorders>
+            <w:shd w:val="clear" w:color="auto" w:fill="auto"/>
+            <w:noWrap/>
+            <w:vAlign w:val="center"/>
+            <w:hideMark/>
+          </w:tcPr>
+          <w:p>
+            <w:pPr>
+              <w:spacing w:after="0" w:line="240" w:lineRule="auto"/>
+              <w:jc w:val="center"/>
+              <w:rPr>
+                <w:rFonts w:ascii="Calibri" w:eastAsia="Times New Roman" w:hAnsi="Calibri" w:cs="Calibri"/>
+                <w:color w:val="000000"/>
+              </w:rPr>
+            </w:pPr>
+            <w:r>
+              <w:rPr>
+                <w:rFonts w:ascii="Calibri" w:eastAsia="Times New Roman" w:hAnsi="Calibri" w:cs="Calibri"/>
+                <w:color w:val="000000"/>
+              </w:rPr>
+              <w:t>cm-builder run</w:t>
+            </w:r>
+          </w:p>
+        </w:tc>
+        <w:tc>
+          <w:tcPr>
+            <w:tcW w:w="730" w:type="dxa"/>
+            <w:vMerge/>
+            <w:tcBorders>
+              <w:top w:val="single" w:sz="4" w:space="0" w:color="auto"/>
+              <w:left w:val="nil"/>
+              <w:bottom w:val="single" w:sz="8" w:space="0" w:color="auto"/>
+              <w:right w:val="single" w:sz="4" w:space="0" w:color="auto"/>
+            </w:tcBorders>
+            <w:shd w:val="clear" w:color="auto" w:fill="auto"/>
+            <w:noWrap/>
+            <w:vAlign w:val="center"/>
+            <w:hideMark/>
+          </w:tcPr>
+          <w:p>
+            <w:pPr>
+              <w:spacing w:after="0" w:line="240" w:lineRule="auto"/>
+              <w:jc w:val="center"/>
+              <w:rPr>
+                <w:rFonts w:ascii="Calibri" w:eastAsia="Times New Roman" w:hAnsi="Calibri" w:cs="Calibri"/>
+                <w:color w:val="000000"/>
+              </w:rPr>
+            </w:pPr>
+          </w:p>
+        </w:tc>
+        <w:tc>
+          <w:tcPr>
+            <w:tcW w:w="731" w:type="dxa"/>
+            <w:tcBorders>
+              <w:top w:val="single" w:sz="4" w:space="0" w:color="auto"/>
+              <w:left w:val="single" w:sz="4" w:space="0" w:color="auto"/>
+              <w:bottom w:val="single" w:sz="8" w:space="0" w:color="auto"/>
+              <w:right w:val="single" w:sz="8" w:space="0" w:color="auto"/>
+            </w:tcBorders>
+            <w:shd w:val="clear" w:color="auto" w:fill="A6A6A6" w:themeFill="background1" w:themeFillShade="A6"/>
+            <w:vAlign w:val="center"/>
+          </w:tcPr>
+          <w:p>
+            <w:pPr>
+              <w:spacing w:after="0" w:line="240" w:lineRule="auto"/>
+              <w:jc w:val="center"/>
+              <w:rPr>
+                <w:rFonts w:ascii="Calibri" w:eastAsia="Times New Roman" w:hAnsi="Calibri" w:cs="Calibri"/>
+                <w:b/>
+                <w:bCs/>
+                <w:color w:val="000000"/>
+              </w:rPr>
+            </w:pPr>
+          </w:p>
+        </w:tc>
+      </w:tr>
+      <w:tr>
+        <w:trPr>
+          <w:trHeight w:val="290"/>
+          <w:jc w:val="center"/>
+        </w:trPr>
+        <w:tc>
+          <w:tcPr>
+            <w:tcW w:w="1476" w:type="dxa"/>
+            <w:vMerge w:val="restart"/>
+            <w:tcBorders>
+              <w:top w:val="nil"/>
+              <w:left w:val="single" w:sz="8" w:space="0" w:color="auto"/>
+              <w:bottom w:val="single" w:sz="8" w:space="0" w:color="000000"/>
+              <w:right w:val="single" w:sz="4" w:space="0" w:color="auto"/>
+            </w:tcBorders>
+            <w:shd w:val="clear" w:color="auto" w:fill="auto"/>
+            <w:noWrap/>
+            <w:vAlign w:val="center"/>
+            <w:hideMark/>
+          </w:tcPr>
+          <w:p>
+            <w:pPr>
+              <w:spacing w:after="0" w:line="240" w:lineRule="auto"/>
+              <w:jc w:val="center"/>
+              <w:rPr>
+                <w:rFonts w:ascii="Calibri" w:eastAsia="Times New Roman" w:hAnsi="Calibri" w:cs="Calibri"/>
+                <w:color w:val="000000"/>
+              </w:rPr>
+            </w:pPr>
+            <w:r>
+              <w:rPr>
+                <w:rFonts w:ascii="Calibri" w:eastAsia="Times New Roman" w:hAnsi="Calibri" w:cs="Calibri"/>
+                <w:color w:val="000000"/>
+              </w:rPr>
+              <w:t>.</w:t>
+            </w:r>
+            <w:proofErr w:type="spellStart"/>
+            <w:r>
+              <w:rPr>
+                <w:rFonts w:ascii="Calibri" w:eastAsia="Times New Roman" w:hAnsi="Calibri" w:cs="Calibri"/>
+                <w:color w:val="000000"/>
+              </w:rPr>
+              <w:t>stockholm</w:t>
+            </w:r>
+            <w:proofErr w:type="spellEnd"/>
+          </w:p>
+        </w:tc>
+        <w:tc>
+          <w:tcPr>
+            <w:tcW w:w="1407" w:type="dxa"/>
+            <w:vMerge w:val="restart"/>
+            <w:tcBorders>
+              <w:top w:val="nil"/>
+              <w:left w:val="single" w:sz="4" w:space="0" w:color="auto"/>
+              <w:bottom w:val="single" w:sz="8" w:space="0" w:color="000000"/>
+              <w:right w:val="single" w:sz="4" w:space="0" w:color="auto"/>
+            </w:tcBorders>
+            <w:shd w:val="clear" w:color="auto" w:fill="auto"/>
+            <w:noWrap/>
+            <w:vAlign w:val="center"/>
+            <w:hideMark/>
+          </w:tcPr>
+          <w:p>
+            <w:pPr>
+              <w:spacing w:after="0" w:line="240" w:lineRule="auto"/>
+              <w:jc w:val="center"/>
+              <w:rPr>
+                <w:rFonts w:ascii="Calibri" w:eastAsia="Times New Roman" w:hAnsi="Calibri" w:cs="Calibri"/>
+                <w:color w:val="000000"/>
+              </w:rPr>
+            </w:pPr>
+            <w:proofErr w:type="spellStart"/>
+            <w:r>
+              <w:rPr>
+                <w:rFonts w:ascii="Calibri" w:eastAsia="Times New Roman" w:hAnsi="Calibri" w:cs="Calibri"/>
+                <w:color w:val="000000"/>
+              </w:rPr>
+              <w:t>cwd</w:t>
+            </w:r>
+            <w:proofErr w:type="spellEnd"/>
+          </w:p>
+        </w:tc>
+        <w:tc>
+          <w:tcPr>
+            <w:tcW w:w="886" w:type="dxa"/>
+            <w:vMerge w:val="restart"/>
+            <w:tcBorders>
+              <w:top w:val="nil"/>
+              <w:left w:val="single" w:sz="4" w:space="0" w:color="auto"/>
+              <w:bottom w:val="single" w:sz="8" w:space="0" w:color="000000"/>
+              <w:right w:val="single" w:sz="4" w:space="0" w:color="auto"/>
+            </w:tcBorders>
+            <w:shd w:val="clear" w:color="auto" w:fill="auto"/>
+            <w:noWrap/>
+            <w:vAlign w:val="center"/>
+            <w:hideMark/>
+          </w:tcPr>
+          <w:p>
+            <w:pPr>
+              <w:spacing w:after="0" w:line="240" w:lineRule="auto"/>
+              <w:jc w:val="center"/>
+              <w:rPr>
+                <w:rFonts w:ascii="Calibri" w:eastAsia="Times New Roman" w:hAnsi="Calibri" w:cs="Calibri"/>
+                <w:b/>
+                <w:bCs/>
+                <w:color w:val="000000"/>
+              </w:rPr>
+            </w:pPr>
+            <w:r>
+              <w:rPr>
+                <w:rFonts w:ascii="Calibri" w:eastAsia="Times New Roman" w:hAnsi="Calibri" w:cs="Calibri"/>
+                <w:b/>
+                <w:bCs/>
+                <w:color w:val="000000"/>
+              </w:rPr>
+              <w:t>1C</w:t>
+            </w:r>
+          </w:p>
+        </w:tc>
+        <w:tc>
+          <w:tcPr>
+            <w:tcW w:w="2051" w:type="dxa"/>
+            <w:tcBorders>
+              <w:top w:val="nil"/>
+              <w:left w:val="nil"/>
+              <w:bottom w:val="single" w:sz="4" w:space="0" w:color="auto"/>
+              <w:right w:val="single" w:sz="4" w:space="0" w:color="auto"/>
+            </w:tcBorders>
+            <w:shd w:val="clear" w:color="auto" w:fill="auto"/>
+            <w:noWrap/>
+            <w:vAlign w:val="center"/>
+            <w:hideMark/>
+          </w:tcPr>
+          <w:p>
+            <w:pPr>
+              <w:spacing w:after="0" w:line="240" w:lineRule="auto"/>
+              <w:jc w:val="center"/>
+              <w:rPr>
+                <w:rFonts w:ascii="Calibri" w:eastAsia="Times New Roman" w:hAnsi="Calibri" w:cs="Calibri"/>
+                <w:color w:val="000000"/>
+              </w:rPr>
+            </w:pPr>
+            <w:r>
+              <w:rPr>
+                <w:rFonts w:ascii="Calibri" w:eastAsia="Times New Roman" w:hAnsi="Calibri" w:cs="Calibri"/>
+                <w:color w:val="000000"/>
+              </w:rPr>
+              <w:t>cm-builder cleanup</w:t>
+            </w:r>
+          </w:p>
+        </w:tc>
+        <w:tc>
+          <w:tcPr>
+            <w:tcW w:w="1461" w:type="dxa"/>
+            <w:gridSpan w:val="2"/>
+            <w:tcBorders>
+              <w:top w:val="nil"/>
+              <w:left w:val="nil"/>
+              <w:bottom w:val="single" w:sz="4" w:space="0" w:color="auto"/>
+              <w:right w:val="single" w:sz="8" w:space="0" w:color="auto"/>
+            </w:tcBorders>
+            <w:shd w:val="clear" w:color="000000" w:fill="A6A6A6"/>
+            <w:noWrap/>
+            <w:vAlign w:val="center"/>
+            <w:hideMark/>
+          </w:tcPr>
+          <w:p>
+            <w:pPr>
+              <w:spacing w:after="0" w:line="240" w:lineRule="auto"/>
+              <w:jc w:val="center"/>
+              <w:rPr>
+                <w:rFonts w:ascii="Calibri" w:eastAsia="Times New Roman" w:hAnsi="Calibri" w:cs="Calibri"/>
+                <w:b/>
+                <w:bCs/>
+                <w:color w:val="000000"/>
+              </w:rPr>
+            </w:pPr>
+          </w:p>
+        </w:tc>
+      </w:tr>
+      <w:tr>
+        <w:trPr>
+          <w:trHeight w:val="290"/>
+          <w:jc w:val="center"/>
+        </w:trPr>
+        <w:tc>
+          <w:tcPr>
+            <w:tcW w:w="1476" w:type="dxa"/>
+            <w:vMerge/>
+            <w:tcBorders>
+              <w:top w:val="nil"/>
+              <w:left w:val="single" w:sz="8" w:space="0" w:color="auto"/>
+              <w:bottom w:val="single" w:sz="8" w:space="0" w:color="000000"/>
+              <w:right w:val="single" w:sz="4" w:space="0" w:color="auto"/>
+            </w:tcBorders>
+            <w:vAlign w:val="center"/>
+            <w:hideMark/>
+          </w:tcPr>
+          <w:p>
+            <w:pPr>
+              <w:spacing w:after="0" w:line="240" w:lineRule="auto"/>
+              <w:jc w:val="center"/>
+              <w:rPr>
+                <w:rFonts w:ascii="Calibri" w:eastAsia="Times New Roman" w:hAnsi="Calibri" w:cs="Calibri"/>
+                <w:color w:val="000000"/>
+              </w:rPr>
+            </w:pPr>
+          </w:p>
+        </w:tc>
+        <w:tc>
+          <w:tcPr>
+            <w:tcW w:w="1407" w:type="dxa"/>
+            <w:vMerge/>
+            <w:tcBorders>
+              <w:top w:val="nil"/>
+              <w:left w:val="single" w:sz="4" w:space="0" w:color="auto"/>
+              <w:bottom w:val="single" w:sz="8" w:space="0" w:color="000000"/>
+              <w:right w:val="single" w:sz="4" w:space="0" w:color="auto"/>
+            </w:tcBorders>
+            <w:vAlign w:val="center"/>
+            <w:hideMark/>
+          </w:tcPr>
+          <w:p>
+            <w:pPr>
+              <w:spacing w:after="0" w:line="240" w:lineRule="auto"/>
+              <w:jc w:val="center"/>
+              <w:rPr>
+                <w:rFonts w:ascii="Calibri" w:eastAsia="Times New Roman" w:hAnsi="Calibri" w:cs="Calibri"/>
+                <w:color w:val="000000"/>
+              </w:rPr>
+            </w:pPr>
+          </w:p>
+        </w:tc>
+        <w:tc>
+          <w:tcPr>
+            <w:tcW w:w="886" w:type="dxa"/>
+            <w:vMerge/>
+            <w:tcBorders>
+              <w:top w:val="nil"/>
+              <w:left w:val="single" w:sz="4" w:space="0" w:color="auto"/>
+              <w:bottom w:val="single" w:sz="8" w:space="0" w:color="000000"/>
+              <w:right w:val="single" w:sz="4" w:space="0" w:color="auto"/>
+            </w:tcBorders>
+            <w:vAlign w:val="center"/>
+            <w:hideMark/>
+          </w:tcPr>
+          <w:p>
+            <w:pPr>
+              <w:spacing w:after="0" w:line="240" w:lineRule="auto"/>
+              <w:jc w:val="center"/>
+              <w:rPr>
+                <w:rFonts w:ascii="Calibri" w:eastAsia="Times New Roman" w:hAnsi="Calibri" w:cs="Calibri"/>
+                <w:b/>
+                <w:bCs/>
+                <w:color w:val="000000"/>
+              </w:rPr>
+            </w:pPr>
+          </w:p>
+        </w:tc>
+        <w:tc>
+          <w:tcPr>
+            <w:tcW w:w="2051" w:type="dxa"/>
+            <w:tcBorders>
+              <w:top w:val="nil"/>
+              <w:left w:val="nil"/>
+              <w:bottom w:val="single" w:sz="4" w:space="0" w:color="auto"/>
+              <w:right w:val="single" w:sz="4" w:space="0" w:color="auto"/>
+            </w:tcBorders>
+            <w:shd w:val="clear" w:color="auto" w:fill="auto"/>
+            <w:noWrap/>
+            <w:vAlign w:val="center"/>
+            <w:hideMark/>
+          </w:tcPr>
+          <w:p>
+            <w:pPr>
+              <w:spacing w:after="0" w:line="240" w:lineRule="auto"/>
+              <w:jc w:val="center"/>
+              <w:rPr>
+                <w:rFonts w:ascii="Calibri" w:eastAsia="Times New Roman" w:hAnsi="Calibri" w:cs="Calibri"/>
+                <w:color w:val="000000"/>
+              </w:rPr>
+            </w:pPr>
+            <w:r>
+              <w:rPr>
+                <w:rFonts w:ascii="Calibri" w:eastAsia="Times New Roman" w:hAnsi="Calibri" w:cs="Calibri"/>
+                <w:color w:val="000000"/>
+              </w:rPr>
+              <w:t>R-Scape run</w:t>
+            </w:r>
+          </w:p>
+        </w:tc>
+        <w:tc>
+          <w:tcPr>
+            <w:tcW w:w="1461" w:type="dxa"/>
+            <w:gridSpan w:val="2"/>
+            <w:tcBorders>
+              <w:top w:val="nil"/>
+              <w:left w:val="nil"/>
+              <w:bottom w:val="single" w:sz="4" w:space="0" w:color="auto"/>
+              <w:right w:val="single" w:sz="8" w:space="0" w:color="auto"/>
+            </w:tcBorders>
+            <w:shd w:val="clear" w:color="000000" w:fill="A6A6A6"/>
+            <w:noWrap/>
+            <w:vAlign w:val="center"/>
+            <w:hideMark/>
+          </w:tcPr>
+          <w:p>
+            <w:pPr>
+              <w:spacing w:after="0" w:line="240" w:lineRule="auto"/>
+              <w:jc w:val="center"/>
+              <w:rPr>
+                <w:rFonts w:ascii="Calibri" w:eastAsia="Times New Roman" w:hAnsi="Calibri" w:cs="Calibri"/>
+                <w:b/>
+                <w:bCs/>
+                <w:color w:val="000000"/>
+              </w:rPr>
+            </w:pPr>
+          </w:p>
+        </w:tc>
+      </w:tr>
+      <w:tr>
+        <w:trPr>
+          <w:trHeight w:val="300"/>
+          <w:jc w:val="center"/>
+        </w:trPr>
+        <w:tc>
+          <w:tcPr>
+            <w:tcW w:w="1476" w:type="dxa"/>
+            <w:vMerge/>
+            <w:tcBorders>
+              <w:top w:val="nil"/>
+              <w:left w:val="single" w:sz="8" w:space="0" w:color="auto"/>
+              <w:bottom w:val="single" w:sz="8" w:space="0" w:color="000000"/>
+              <w:right w:val="single" w:sz="4" w:space="0" w:color="auto"/>
+            </w:tcBorders>
+            <w:vAlign w:val="center"/>
+            <w:hideMark/>
+          </w:tcPr>
+          <w:p>
+            <w:pPr>
+              <w:spacing w:after="0" w:line="240" w:lineRule="auto"/>
+              <w:jc w:val="center"/>
+              <w:rPr>
+                <w:rFonts w:ascii="Calibri" w:eastAsia="Times New Roman" w:hAnsi="Calibri" w:cs="Calibri"/>
+                <w:color w:val="000000"/>
+              </w:rPr>
+            </w:pPr>
+          </w:p>
+        </w:tc>
+        <w:tc>
+          <w:tcPr>
+            <w:tcW w:w="1407" w:type="dxa"/>
+            <w:vMerge/>
+            <w:tcBorders>
+              <w:top w:val="nil"/>
+              <w:left w:val="single" w:sz="4" w:space="0" w:color="auto"/>
+              <w:bottom w:val="single" w:sz="8" w:space="0" w:color="000000"/>
+              <w:right w:val="single" w:sz="4" w:space="0" w:color="auto"/>
+            </w:tcBorders>
+            <w:vAlign w:val="center"/>
+            <w:hideMark/>
+          </w:tcPr>
+          <w:p>
+            <w:pPr>
+              <w:spacing w:after="0" w:line="240" w:lineRule="auto"/>
+              <w:jc w:val="center"/>
+              <w:rPr>
+                <w:rFonts w:ascii="Calibri" w:eastAsia="Times New Roman" w:hAnsi="Calibri" w:cs="Calibri"/>
+                <w:color w:val="000000"/>
+              </w:rPr>
+            </w:pPr>
+          </w:p>
+        </w:tc>
+        <w:tc>
+          <w:tcPr>
+            <w:tcW w:w="886" w:type="dxa"/>
+            <w:vMerge/>
+            <w:tcBorders>
+              <w:top w:val="nil"/>
+              <w:left w:val="single" w:sz="4" w:space="0" w:color="auto"/>
+              <w:bottom w:val="single" w:sz="8" w:space="0" w:color="000000"/>
+              <w:right w:val="single" w:sz="4" w:space="0" w:color="auto"/>
+            </w:tcBorders>
+            <w:vAlign w:val="center"/>
+            <w:hideMark/>
+          </w:tcPr>
+          <w:p>
+            <w:pPr>
+              <w:spacing w:after="0" w:line="240" w:lineRule="auto"/>
+              <w:jc w:val="center"/>
+              <w:rPr>
+                <w:rFonts w:ascii="Calibri" w:eastAsia="Times New Roman" w:hAnsi="Calibri" w:cs="Calibri"/>
+                <w:b/>
+                <w:bCs/>
+                <w:color w:val="000000"/>
+              </w:rPr>
+            </w:pPr>
+          </w:p>
+        </w:tc>
+        <w:tc>
+          <w:tcPr>
+            <w:tcW w:w="2051" w:type="dxa"/>
+            <w:tcBorders>
+              <w:top w:val="nil"/>
+              <w:left w:val="nil"/>
+              <w:bottom w:val="single" w:sz="8" w:space="0" w:color="auto"/>
+              <w:right w:val="single" w:sz="4" w:space="0" w:color="auto"/>
+            </w:tcBorders>
+            <w:shd w:val="clear" w:color="auto" w:fill="auto"/>
+            <w:noWrap/>
+            <w:vAlign w:val="center"/>
+            <w:hideMark/>
+          </w:tcPr>
+          <w:p>
+            <w:pPr>
+              <w:spacing w:after="0" w:line="240" w:lineRule="auto"/>
+              <w:jc w:val="center"/>
+              <w:rPr>
+                <w:rFonts w:ascii="Calibri" w:eastAsia="Times New Roman" w:hAnsi="Calibri" w:cs="Calibri"/>
+                <w:color w:val="000000"/>
+              </w:rPr>
+            </w:pPr>
+            <w:r>
+              <w:rPr>
+                <w:rFonts w:ascii="Calibri" w:eastAsia="Times New Roman" w:hAnsi="Calibri" w:cs="Calibri"/>
+                <w:color w:val="000000"/>
+              </w:rPr>
+              <w:t>R-Scape cleanup</w:t>
+            </w:r>
+          </w:p>
+        </w:tc>
+        <w:tc>
+          <w:tcPr>
+            <w:tcW w:w="1461" w:type="dxa"/>
+            <w:gridSpan w:val="2"/>
+            <w:tcBorders>
+              <w:top w:val="nil"/>
+              <w:left w:val="nil"/>
+              <w:bottom w:val="single" w:sz="8" w:space="0" w:color="auto"/>
+              <w:right w:val="single" w:sz="8" w:space="0" w:color="auto"/>
+            </w:tcBorders>
+            <w:shd w:val="clear" w:color="auto" w:fill="auto"/>
+            <w:noWrap/>
+            <w:vAlign w:val="center"/>
+            <w:hideMark/>
+          </w:tcPr>
+          <w:p>
+            <w:pPr>
+              <w:spacing w:after="0" w:line="240" w:lineRule="auto"/>
+              <w:jc w:val="center"/>
+              <w:rPr>
+                <w:rFonts w:ascii="Calibri" w:eastAsia="Times New Roman" w:hAnsi="Calibri" w:cs="Calibri"/>
+                <w:b/>
+                <w:bCs/>
+                <w:color w:val="000000"/>
+              </w:rPr>
+            </w:pPr>
+            <w:r>
+              <w:rPr>
+                <w:rFonts w:ascii="Calibri" w:eastAsia="Times New Roman" w:hAnsi="Calibri" w:cs="Calibri"/>
+                <w:b/>
+                <w:bCs/>
+                <w:color w:val="000000"/>
+              </w:rPr>
+              <w:t>1CA</w:t>
+            </w:r>
+          </w:p>
+        </w:tc>
+      </w:tr>
+      <w:tr>
+        <w:trPr>
+          <w:trHeight w:val="290"/>
+          <w:jc w:val="center"/>
+        </w:trPr>
+        <w:tc>
+          <w:tcPr>
+            <w:tcW w:w="1476" w:type="dxa"/>
+            <w:vMerge w:val="restart"/>
+            <w:tcBorders>
+              <w:top w:val="nil"/>
+              <w:left w:val="single" w:sz="8" w:space="0" w:color="auto"/>
+              <w:bottom w:val="single" w:sz="8" w:space="0" w:color="000000"/>
+              <w:right w:val="single" w:sz="4" w:space="0" w:color="auto"/>
+            </w:tcBorders>
+            <w:shd w:val="clear" w:color="auto" w:fill="auto"/>
+            <w:noWrap/>
+            <w:vAlign w:val="center"/>
+            <w:hideMark/>
+          </w:tcPr>
+          <w:p>
+            <w:pPr>
+              <w:spacing w:after="0" w:line="240" w:lineRule="auto"/>
+              <w:jc w:val="center"/>
+              <w:rPr>
+                <w:rFonts w:ascii="Calibri" w:eastAsia="Times New Roman" w:hAnsi="Calibri" w:cs="Calibri"/>
+                <w:color w:val="000000"/>
+              </w:rPr>
+            </w:pPr>
+            <w:r>
+              <w:rPr>
+                <w:rFonts w:ascii="Calibri" w:eastAsia="Times New Roman" w:hAnsi="Calibri" w:cs="Calibri"/>
+                <w:color w:val="000000"/>
+              </w:rPr>
+              <w:t>.</w:t>
+            </w:r>
+            <w:proofErr w:type="spellStart"/>
+            <w:r>
+              <w:rPr>
+                <w:rFonts w:ascii="Calibri" w:eastAsia="Times New Roman" w:hAnsi="Calibri" w:cs="Calibri"/>
+                <w:color w:val="000000"/>
+              </w:rPr>
+              <w:t>dbn</w:t>
+            </w:r>
+            <w:proofErr w:type="spellEnd"/>
+          </w:p>
+        </w:tc>
+        <w:tc>
+          <w:tcPr>
+            <w:tcW w:w="1407" w:type="dxa"/>
+            <w:vMerge w:val="restart"/>
+            <w:tcBorders>
+              <w:top w:val="nil"/>
+              <w:left w:val="single" w:sz="4" w:space="0" w:color="auto"/>
+              <w:bottom w:val="single" w:sz="8" w:space="0" w:color="000000"/>
+              <w:right w:val="single" w:sz="4" w:space="0" w:color="auto"/>
+            </w:tcBorders>
+            <w:shd w:val="clear" w:color="auto" w:fill="auto"/>
+            <w:noWrap/>
+            <w:vAlign w:val="center"/>
+            <w:hideMark/>
+          </w:tcPr>
+          <w:p>
+            <w:pPr>
+              <w:spacing w:after="0" w:line="240" w:lineRule="auto"/>
+              <w:jc w:val="center"/>
+              <w:rPr>
+                <w:rFonts w:ascii="Calibri" w:eastAsia="Times New Roman" w:hAnsi="Calibri" w:cs="Calibri"/>
+                <w:color w:val="000000"/>
+              </w:rPr>
+            </w:pPr>
+            <w:proofErr w:type="spellStart"/>
+            <w:r>
+              <w:rPr>
+                <w:rFonts w:ascii="Calibri" w:eastAsia="Times New Roman" w:hAnsi="Calibri" w:cs="Calibri"/>
+                <w:color w:val="000000"/>
+              </w:rPr>
+              <w:t>cwd</w:t>
+            </w:r>
+            <w:proofErr w:type="spellEnd"/>
+          </w:p>
+        </w:tc>
+        <w:tc>
+          <w:tcPr>
+            <w:tcW w:w="886" w:type="dxa"/>
+            <w:vMerge w:val="restart"/>
+            <w:tcBorders>
+              <w:top w:val="nil"/>
+              <w:left w:val="single" w:sz="4" w:space="0" w:color="auto"/>
+              <w:bottom w:val="single" w:sz="8" w:space="0" w:color="000000"/>
+              <w:right w:val="single" w:sz="4" w:space="0" w:color="auto"/>
+            </w:tcBorders>
+            <w:shd w:val="clear" w:color="auto" w:fill="auto"/>
+            <w:noWrap/>
+            <w:vAlign w:val="center"/>
+            <w:hideMark/>
+          </w:tcPr>
+          <w:p>
+            <w:pPr>
+              <w:spacing w:after="0" w:line="240" w:lineRule="auto"/>
+              <w:jc w:val="center"/>
+              <w:rPr>
+                <w:rFonts w:ascii="Calibri" w:eastAsia="Times New Roman" w:hAnsi="Calibri" w:cs="Calibri"/>
+                <w:b/>
+                <w:bCs/>
+                <w:color w:val="000000"/>
+              </w:rPr>
+            </w:pPr>
+            <w:r>
+              <w:rPr>
+                <w:rFonts w:ascii="Calibri" w:eastAsia="Times New Roman" w:hAnsi="Calibri" w:cs="Calibri"/>
+                <w:b/>
+                <w:bCs/>
+                <w:color w:val="000000"/>
+              </w:rPr>
+              <w:t>2A</w:t>
+            </w:r>
+          </w:p>
+        </w:tc>
+        <w:tc>
+          <w:tcPr>
+            <w:tcW w:w="2051" w:type="dxa"/>
+            <w:tcBorders>
+              <w:top w:val="nil"/>
+              <w:left w:val="nil"/>
+              <w:bottom w:val="single" w:sz="4" w:space="0" w:color="auto"/>
+              <w:right w:val="single" w:sz="4" w:space="0" w:color="auto"/>
+            </w:tcBorders>
+            <w:shd w:val="clear" w:color="auto" w:fill="auto"/>
+            <w:noWrap/>
+            <w:vAlign w:val="center"/>
+            <w:hideMark/>
+          </w:tcPr>
+          <w:p>
+            <w:pPr>
+              <w:spacing w:after="0" w:line="240" w:lineRule="auto"/>
+              <w:jc w:val="center"/>
+              <w:rPr>
+                <w:rFonts w:ascii="Calibri" w:eastAsia="Times New Roman" w:hAnsi="Calibri" w:cs="Calibri"/>
+                <w:color w:val="000000"/>
+              </w:rPr>
+            </w:pPr>
+            <w:r>
+              <w:rPr>
+                <w:rFonts w:ascii="Calibri" w:eastAsia="Times New Roman" w:hAnsi="Calibri" w:cs="Calibri"/>
+                <w:color w:val="000000"/>
+              </w:rPr>
+              <w:t>SimRNA prep</w:t>
+            </w:r>
+          </w:p>
+        </w:tc>
+        <w:tc>
+          <w:tcPr>
+            <w:tcW w:w="1461" w:type="dxa"/>
+            <w:gridSpan w:val="2"/>
+            <w:tcBorders>
+              <w:top w:val="nil"/>
+              <w:left w:val="nil"/>
+              <w:bottom w:val="single" w:sz="4" w:space="0" w:color="auto"/>
+              <w:right w:val="single" w:sz="8" w:space="0" w:color="auto"/>
+            </w:tcBorders>
+            <w:shd w:val="clear" w:color="auto" w:fill="auto"/>
+            <w:noWrap/>
+            <w:vAlign w:val="center"/>
+            <w:hideMark/>
+          </w:tcPr>
+          <w:p>
+            <w:pPr>
+              <w:spacing w:after="0" w:line="240" w:lineRule="auto"/>
+              <w:jc w:val="center"/>
+              <w:rPr>
+                <w:rFonts w:ascii="Calibri" w:eastAsia="Times New Roman" w:hAnsi="Calibri" w:cs="Calibri"/>
+                <w:b/>
+                <w:bCs/>
+                <w:color w:val="000000"/>
+              </w:rPr>
+            </w:pPr>
+            <w:r>
+              <w:rPr>
+                <w:rFonts w:ascii="Calibri" w:eastAsia="Times New Roman" w:hAnsi="Calibri" w:cs="Calibri"/>
+                <w:b/>
+                <w:bCs/>
+                <w:color w:val="000000"/>
+              </w:rPr>
+              <w:t>2AA</w:t>
+            </w:r>
+          </w:p>
+        </w:tc>
+      </w:tr>
+      <w:tr>
+        <w:trPr>
+          <w:trHeight w:val="300"/>
+          <w:jc w:val="center"/>
+        </w:trPr>
+        <w:tc>
+          <w:tcPr>
+            <w:tcW w:w="1476" w:type="dxa"/>
+            <w:vMerge/>
+            <w:tcBorders>
+              <w:top w:val="nil"/>
+              <w:left w:val="single" w:sz="8" w:space="0" w:color="auto"/>
+              <w:bottom w:val="single" w:sz="8" w:space="0" w:color="000000"/>
+              <w:right w:val="single" w:sz="4" w:space="0" w:color="auto"/>
+            </w:tcBorders>
+            <w:vAlign w:val="center"/>
+            <w:hideMark/>
+          </w:tcPr>
+          <w:p>
+            <w:pPr>
+              <w:spacing w:after="0" w:line="240" w:lineRule="auto"/>
+              <w:jc w:val="center"/>
+              <w:rPr>
+                <w:rFonts w:ascii="Calibri" w:eastAsia="Times New Roman" w:hAnsi="Calibri" w:cs="Calibri"/>
+                <w:color w:val="000000"/>
+              </w:rPr>
+            </w:pPr>
+          </w:p>
+        </w:tc>
+        <w:tc>
+          <w:tcPr>
+            <w:tcW w:w="1407" w:type="dxa"/>
+            <w:vMerge/>
+            <w:tcBorders>
+              <w:top w:val="nil"/>
+              <w:left w:val="single" w:sz="4" w:space="0" w:color="auto"/>
+              <w:bottom w:val="single" w:sz="8" w:space="0" w:color="000000"/>
+              <w:right w:val="single" w:sz="4" w:space="0" w:color="auto"/>
+            </w:tcBorders>
+            <w:vAlign w:val="center"/>
+            <w:hideMark/>
+          </w:tcPr>
+          <w:p>
+            <w:pPr>
+              <w:spacing w:after="0" w:line="240" w:lineRule="auto"/>
+              <w:jc w:val="center"/>
+              <w:rPr>
+                <w:rFonts w:ascii="Calibri" w:eastAsia="Times New Roman" w:hAnsi="Calibri" w:cs="Calibri"/>
+                <w:color w:val="000000"/>
+              </w:rPr>
+            </w:pPr>
+          </w:p>
+        </w:tc>
+        <w:tc>
+          <w:tcPr>
+            <w:tcW w:w="886" w:type="dxa"/>
+            <w:vMerge/>
+            <w:tcBorders>
+              <w:top w:val="nil"/>
+              <w:left w:val="single" w:sz="4" w:space="0" w:color="auto"/>
+              <w:bottom w:val="single" w:sz="8" w:space="0" w:color="000000"/>
+              <w:right w:val="single" w:sz="4" w:space="0" w:color="auto"/>
+            </w:tcBorders>
+            <w:vAlign w:val="center"/>
+            <w:hideMark/>
+          </w:tcPr>
+          <w:p>
+            <w:pPr>
+              <w:spacing w:after="0" w:line="240" w:lineRule="auto"/>
+              <w:jc w:val="center"/>
+              <w:rPr>
+                <w:rFonts w:ascii="Calibri" w:eastAsia="Times New Roman" w:hAnsi="Calibri" w:cs="Calibri"/>
+                <w:b/>
+                <w:bCs/>
+                <w:color w:val="000000"/>
+              </w:rPr>
+            </w:pPr>
+          </w:p>
+        </w:tc>
+        <w:tc>
+          <w:tcPr>
+            <w:tcW w:w="2051" w:type="dxa"/>
+            <w:tcBorders>
+              <w:top w:val="nil"/>
+              <w:left w:val="nil"/>
+              <w:bottom w:val="single" w:sz="8" w:space="0" w:color="auto"/>
+              <w:right w:val="single" w:sz="4" w:space="0" w:color="auto"/>
+            </w:tcBorders>
+            <w:shd w:val="clear" w:color="auto" w:fill="auto"/>
+            <w:noWrap/>
+            <w:vAlign w:val="center"/>
+            <w:hideMark/>
+          </w:tcPr>
+          <w:p>
+            <w:pPr>
+              <w:spacing w:after="0" w:line="240" w:lineRule="auto"/>
+              <w:jc w:val="center"/>
+              <w:rPr>
+                <w:rFonts w:ascii="Calibri" w:eastAsia="Times New Roman" w:hAnsi="Calibri" w:cs="Calibri"/>
+                <w:color w:val="000000"/>
+              </w:rPr>
+            </w:pPr>
+            <w:r>
+              <w:rPr>
+                <w:rFonts w:ascii="Calibri" w:eastAsia="Times New Roman" w:hAnsi="Calibri" w:cs="Calibri"/>
+                <w:color w:val="000000"/>
+              </w:rPr>
+              <w:t>SimRNA run</w:t>
+            </w:r>
+          </w:p>
+        </w:tc>
+        <w:tc>
+          <w:tcPr>
+            <w:tcW w:w="1461" w:type="dxa"/>
+            <w:gridSpan w:val="2"/>
+            <w:tcBorders>
+              <w:top w:val="nil"/>
+              <w:left w:val="nil"/>
+              <w:bottom w:val="single" w:sz="8" w:space="0" w:color="auto"/>
+              <w:right w:val="single" w:sz="8" w:space="0" w:color="auto"/>
+            </w:tcBorders>
+            <w:shd w:val="clear" w:color="auto" w:fill="auto"/>
+            <w:noWrap/>
+            <w:vAlign w:val="center"/>
+            <w:hideMark/>
+          </w:tcPr>
+          <w:p>
+            <w:pPr>
+              <w:spacing w:after="0" w:line="240" w:lineRule="auto"/>
+              <w:jc w:val="center"/>
+              <w:rPr>
+                <w:rFonts w:ascii="Calibri" w:eastAsia="Times New Roman" w:hAnsi="Calibri" w:cs="Calibri"/>
+                <w:b/>
+                <w:bCs/>
+                <w:color w:val="000000"/>
+              </w:rPr>
+            </w:pPr>
+            <w:r>
+              <w:rPr>
+                <w:rFonts w:ascii="Calibri" w:eastAsia="Times New Roman" w:hAnsi="Calibri" w:cs="Calibri"/>
+                <w:b/>
+                <w:bCs/>
+                <w:color w:val="000000"/>
+              </w:rPr>
+              <w:t>2AB</w:t>
+            </w:r>
+          </w:p>
+        </w:tc>
+      </w:tr>
+      <w:tr>
+        <w:trPr>
+          <w:trHeight w:val="290"/>
+          <w:jc w:val="center"/>
+        </w:trPr>
+        <w:tc>
+          <w:tcPr>
+            <w:tcW w:w="1476" w:type="dxa"/>
+            <w:vMerge w:val="restart"/>
+            <w:tcBorders>
+              <w:top w:val="nil"/>
+              <w:left w:val="single" w:sz="8" w:space="0" w:color="auto"/>
+              <w:bottom w:val="nil"/>
+              <w:right w:val="single" w:sz="4" w:space="0" w:color="auto"/>
+            </w:tcBorders>
+            <w:shd w:val="clear" w:color="auto" w:fill="auto"/>
+            <w:noWrap/>
+            <w:vAlign w:val="center"/>
+            <w:hideMark/>
+          </w:tcPr>
+          <w:p>
+            <w:pPr>
+              <w:spacing w:after="0" w:line="240" w:lineRule="auto"/>
+              <w:jc w:val="center"/>
+              <w:rPr>
+                <w:rFonts w:ascii="Calibri" w:eastAsia="Times New Roman" w:hAnsi="Calibri" w:cs="Calibri"/>
+                <w:color w:val="000000"/>
+              </w:rPr>
+            </w:pPr>
+            <w:r>
+              <w:rPr>
+                <w:rFonts w:ascii="Calibri" w:eastAsia="Times New Roman" w:hAnsi="Calibri" w:cs="Calibri"/>
+                <w:color w:val="000000"/>
+              </w:rPr>
+              <w:t>_AA.pdb</w:t>
+            </w:r>
+          </w:p>
+        </w:tc>
+        <w:tc>
+          <w:tcPr>
+            <w:tcW w:w="1407" w:type="dxa"/>
+            <w:vMerge w:val="restart"/>
+            <w:tcBorders>
+              <w:top w:val="nil"/>
+              <w:left w:val="single" w:sz="4" w:space="0" w:color="auto"/>
+              <w:bottom w:val="nil"/>
+              <w:right w:val="single" w:sz="4" w:space="0" w:color="auto"/>
+            </w:tcBorders>
+            <w:shd w:val="clear" w:color="auto" w:fill="auto"/>
+            <w:noWrap/>
+            <w:vAlign w:val="center"/>
+            <w:hideMark/>
+          </w:tcPr>
+          <w:p>
+            <w:pPr>
+              <w:spacing w:after="0" w:line="240" w:lineRule="auto"/>
+              <w:jc w:val="center"/>
+              <w:rPr>
+                <w:rFonts w:ascii="Calibri" w:eastAsia="Times New Roman" w:hAnsi="Calibri" w:cs="Calibri"/>
+                <w:color w:val="000000"/>
+              </w:rPr>
+            </w:pPr>
+            <w:proofErr w:type="spellStart"/>
+            <w:r>
+              <w:rPr>
+                <w:rFonts w:ascii="Calibri" w:eastAsia="Times New Roman" w:hAnsi="Calibri" w:cs="Calibri"/>
+                <w:color w:val="000000"/>
+              </w:rPr>
+              <w:t>cwd</w:t>
+            </w:r>
+            <w:proofErr w:type="spellEnd"/>
+          </w:p>
+        </w:tc>
+        <w:tc>
+          <w:tcPr>
+            <w:tcW w:w="886" w:type="dxa"/>
+            <w:vMerge w:val="restart"/>
+            <w:tcBorders>
+              <w:top w:val="nil"/>
+              <w:left w:val="single" w:sz="4" w:space="0" w:color="auto"/>
+              <w:bottom w:val="nil"/>
+              <w:right w:val="single" w:sz="4" w:space="0" w:color="auto"/>
+            </w:tcBorders>
+            <w:shd w:val="clear" w:color="auto" w:fill="auto"/>
+            <w:noWrap/>
+            <w:vAlign w:val="center"/>
+            <w:hideMark/>
+          </w:tcPr>
+          <w:p>
+            <w:pPr>
+              <w:spacing w:after="0" w:line="240" w:lineRule="auto"/>
+              <w:jc w:val="center"/>
+              <w:rPr>
+                <w:rFonts w:ascii="Calibri" w:eastAsia="Times New Roman" w:hAnsi="Calibri" w:cs="Calibri"/>
+                <w:b/>
+                <w:bCs/>
+                <w:color w:val="000000"/>
+              </w:rPr>
+            </w:pPr>
+            <w:r>
+              <w:rPr>
+                <w:rFonts w:ascii="Calibri" w:eastAsia="Times New Roman" w:hAnsi="Calibri" w:cs="Calibri"/>
+                <w:b/>
+                <w:bCs/>
+                <w:color w:val="000000"/>
+              </w:rPr>
+              <w:t>2B</w:t>
+            </w:r>
+          </w:p>
+        </w:tc>
+        <w:tc>
+          <w:tcPr>
+            <w:tcW w:w="2051" w:type="dxa"/>
+            <w:tcBorders>
+              <w:top w:val="nil"/>
+              <w:left w:val="nil"/>
+              <w:bottom w:val="single" w:sz="4" w:space="0" w:color="auto"/>
+              <w:right w:val="single" w:sz="4" w:space="0" w:color="auto"/>
+            </w:tcBorders>
+            <w:shd w:val="clear" w:color="auto" w:fill="auto"/>
+            <w:noWrap/>
+            <w:vAlign w:val="center"/>
+            <w:hideMark/>
+          </w:tcPr>
+          <w:p>
+            <w:pPr>
+              <w:spacing w:after="0" w:line="240" w:lineRule="auto"/>
+              <w:jc w:val="center"/>
+              <w:rPr>
+                <w:rFonts w:ascii="Calibri" w:eastAsia="Times New Roman" w:hAnsi="Calibri" w:cs="Calibri"/>
+                <w:color w:val="000000"/>
+              </w:rPr>
+            </w:pPr>
+            <w:r>
+              <w:rPr>
+                <w:rFonts w:ascii="Calibri" w:eastAsia="Times New Roman" w:hAnsi="Calibri" w:cs="Calibri"/>
+                <w:color w:val="000000"/>
+              </w:rPr>
+              <w:t>SimRNA cleanup</w:t>
+            </w:r>
+          </w:p>
+        </w:tc>
+        <w:tc>
+          <w:tcPr>
+            <w:tcW w:w="1461" w:type="dxa"/>
+            <w:gridSpan w:val="2"/>
+            <w:tcBorders>
+              <w:top w:val="nil"/>
+              <w:left w:val="nil"/>
+              <w:bottom w:val="single" w:sz="4" w:space="0" w:color="auto"/>
+              <w:right w:val="single" w:sz="8" w:space="0" w:color="auto"/>
+            </w:tcBorders>
+            <w:shd w:val="clear" w:color="auto" w:fill="auto"/>
+            <w:noWrap/>
+            <w:vAlign w:val="center"/>
+            <w:hideMark/>
+          </w:tcPr>
+          <w:p>
+            <w:pPr>
+              <w:spacing w:after="0" w:line="240" w:lineRule="auto"/>
+              <w:jc w:val="center"/>
+              <w:rPr>
+                <w:rFonts w:ascii="Calibri" w:eastAsia="Times New Roman" w:hAnsi="Calibri" w:cs="Calibri"/>
+                <w:b/>
+                <w:bCs/>
+                <w:color w:val="000000"/>
+              </w:rPr>
+            </w:pPr>
+            <w:r>
+              <w:rPr>
+                <w:rFonts w:ascii="Calibri" w:eastAsia="Times New Roman" w:hAnsi="Calibri" w:cs="Calibri"/>
+                <w:b/>
+                <w:bCs/>
+                <w:color w:val="000000"/>
+              </w:rPr>
+              <w:t>2BA</w:t>
+            </w:r>
+          </w:p>
+        </w:tc>
+      </w:tr>
+      <w:tr>
+        <w:trPr>
+          <w:trHeight w:val="290"/>
+          <w:jc w:val="center"/>
+        </w:trPr>
+        <w:tc>
+          <w:tcPr>
+            <w:tcW w:w="1476" w:type="dxa"/>
+            <w:vMerge/>
+            <w:tcBorders>
+              <w:top w:val="nil"/>
+              <w:left w:val="single" w:sz="8" w:space="0" w:color="auto"/>
+              <w:bottom w:val="nil"/>
+              <w:right w:val="single" w:sz="4" w:space="0" w:color="auto"/>
+            </w:tcBorders>
+            <w:vAlign w:val="center"/>
+            <w:hideMark/>
+          </w:tcPr>
+          <w:p>
+            <w:pPr>
+              <w:spacing w:after="0" w:line="240" w:lineRule="auto"/>
+              <w:jc w:val="center"/>
+              <w:rPr>
+                <w:rFonts w:ascii="Calibri" w:eastAsia="Times New Roman" w:hAnsi="Calibri" w:cs="Calibri"/>
+                <w:color w:val="000000"/>
+              </w:rPr>
+            </w:pPr>
+          </w:p>
+        </w:tc>
+        <w:tc>
+          <w:tcPr>
+            <w:tcW w:w="1407" w:type="dxa"/>
+            <w:vMerge/>
+            <w:tcBorders>
+              <w:top w:val="nil"/>
+              <w:left w:val="single" w:sz="4" w:space="0" w:color="auto"/>
+              <w:bottom w:val="nil"/>
+              <w:right w:val="single" w:sz="4" w:space="0" w:color="auto"/>
+            </w:tcBorders>
+            <w:vAlign w:val="center"/>
+            <w:hideMark/>
+          </w:tcPr>
+          <w:p>
+            <w:pPr>
+              <w:spacing w:after="0" w:line="240" w:lineRule="auto"/>
+              <w:jc w:val="center"/>
+              <w:rPr>
+                <w:rFonts w:ascii="Calibri" w:eastAsia="Times New Roman" w:hAnsi="Calibri" w:cs="Calibri"/>
+                <w:color w:val="000000"/>
+              </w:rPr>
+            </w:pPr>
+          </w:p>
+        </w:tc>
+        <w:tc>
+          <w:tcPr>
+            <w:tcW w:w="886" w:type="dxa"/>
+            <w:vMerge/>
+            <w:tcBorders>
+              <w:top w:val="nil"/>
+              <w:left w:val="single" w:sz="4" w:space="0" w:color="auto"/>
+              <w:bottom w:val="nil"/>
+              <w:right w:val="single" w:sz="4" w:space="0" w:color="auto"/>
+            </w:tcBorders>
+            <w:vAlign w:val="center"/>
+            <w:hideMark/>
+          </w:tcPr>
+          <w:p>
+            <w:pPr>
+              <w:spacing w:after="0" w:line="240" w:lineRule="auto"/>
+              <w:jc w:val="center"/>
+              <w:rPr>
+                <w:rFonts w:ascii="Calibri" w:eastAsia="Times New Roman" w:hAnsi="Calibri" w:cs="Calibri"/>
+                <w:b/>
+                <w:bCs/>
+                <w:color w:val="000000"/>
+              </w:rPr>
+            </w:pPr>
+          </w:p>
+        </w:tc>
+        <w:tc>
+          <w:tcPr>
+            <w:tcW w:w="2051" w:type="dxa"/>
+            <w:tcBorders>
+              <w:top w:val="nil"/>
+              <w:left w:val="nil"/>
+              <w:bottom w:val="single" w:sz="4" w:space="0" w:color="auto"/>
+              <w:right w:val="single" w:sz="4" w:space="0" w:color="auto"/>
+            </w:tcBorders>
+            <w:shd w:val="clear" w:color="auto" w:fill="auto"/>
+            <w:noWrap/>
+            <w:vAlign w:val="center"/>
+            <w:hideMark/>
+          </w:tcPr>
+          <w:p>
+            <w:pPr>
+              <w:spacing w:after="0" w:line="240" w:lineRule="auto"/>
+              <w:jc w:val="center"/>
+              <w:rPr>
+                <w:rFonts w:ascii="Calibri" w:eastAsia="Times New Roman" w:hAnsi="Calibri" w:cs="Calibri"/>
+                <w:color w:val="000000"/>
+              </w:rPr>
+            </w:pPr>
+            <w:r>
+              <w:rPr>
+                <w:rFonts w:ascii="Calibri" w:eastAsia="Times New Roman" w:hAnsi="Calibri" w:cs="Calibri"/>
+                <w:color w:val="000000"/>
+              </w:rPr>
+              <w:t>QRNAS prep</w:t>
+            </w:r>
+          </w:p>
+        </w:tc>
+        <w:tc>
+          <w:tcPr>
+            <w:tcW w:w="1461" w:type="dxa"/>
+            <w:gridSpan w:val="2"/>
+            <w:tcBorders>
+              <w:top w:val="nil"/>
+              <w:left w:val="nil"/>
+              <w:bottom w:val="single" w:sz="4" w:space="0" w:color="auto"/>
+              <w:right w:val="single" w:sz="8" w:space="0" w:color="auto"/>
+            </w:tcBorders>
+            <w:shd w:val="clear" w:color="auto" w:fill="auto"/>
+            <w:noWrap/>
+            <w:vAlign w:val="center"/>
+            <w:hideMark/>
+          </w:tcPr>
+          <w:p>
+            <w:pPr>
+              <w:spacing w:after="0" w:line="240" w:lineRule="auto"/>
+              <w:jc w:val="center"/>
+              <w:rPr>
+                <w:rFonts w:ascii="Calibri" w:eastAsia="Times New Roman" w:hAnsi="Calibri" w:cs="Calibri"/>
+                <w:b/>
+                <w:bCs/>
+                <w:color w:val="000000"/>
+              </w:rPr>
+            </w:pPr>
+            <w:r>
+              <w:rPr>
+                <w:rFonts w:ascii="Calibri" w:eastAsia="Times New Roman" w:hAnsi="Calibri" w:cs="Calibri"/>
+                <w:b/>
+                <w:bCs/>
+                <w:color w:val="000000"/>
+              </w:rPr>
+              <w:t>2BB</w:t>
+            </w:r>
+          </w:p>
+        </w:tc>
+      </w:tr>
+      <w:tr>
+        <w:trPr>
+          <w:trHeight w:val="300"/>
+          <w:jc w:val="center"/>
+        </w:trPr>
+        <w:tc>
+          <w:tcPr>
+            <w:tcW w:w="1476" w:type="dxa"/>
+            <w:vMerge/>
+            <w:tcBorders>
+              <w:top w:val="nil"/>
+              <w:left w:val="single" w:sz="8" w:space="0" w:color="auto"/>
+              <w:bottom w:val="nil"/>
+              <w:right w:val="single" w:sz="4" w:space="0" w:color="auto"/>
+            </w:tcBorders>
+            <w:vAlign w:val="center"/>
+            <w:hideMark/>
+          </w:tcPr>
+          <w:p>
+            <w:pPr>
+              <w:spacing w:after="0" w:line="240" w:lineRule="auto"/>
+              <w:jc w:val="center"/>
+              <w:rPr>
+                <w:rFonts w:ascii="Calibri" w:eastAsia="Times New Roman" w:hAnsi="Calibri" w:cs="Calibri"/>
+                <w:color w:val="000000"/>
+              </w:rPr>
+            </w:pPr>
+          </w:p>
+        </w:tc>
+        <w:tc>
+          <w:tcPr>
+            <w:tcW w:w="1407" w:type="dxa"/>
+            <w:vMerge/>
+            <w:tcBorders>
+              <w:top w:val="nil"/>
+              <w:left w:val="single" w:sz="4" w:space="0" w:color="auto"/>
+              <w:bottom w:val="nil"/>
+              <w:right w:val="single" w:sz="4" w:space="0" w:color="auto"/>
+            </w:tcBorders>
+            <w:vAlign w:val="center"/>
+            <w:hideMark/>
+          </w:tcPr>
+          <w:p>
+            <w:pPr>
+              <w:spacing w:after="0" w:line="240" w:lineRule="auto"/>
+              <w:jc w:val="center"/>
+              <w:rPr>
+                <w:rFonts w:ascii="Calibri" w:eastAsia="Times New Roman" w:hAnsi="Calibri" w:cs="Calibri"/>
+                <w:color w:val="000000"/>
+              </w:rPr>
+            </w:pPr>
+          </w:p>
+        </w:tc>
+        <w:tc>
+          <w:tcPr>
+            <w:tcW w:w="886" w:type="dxa"/>
+            <w:vMerge/>
+            <w:tcBorders>
+              <w:top w:val="nil"/>
+              <w:left w:val="single" w:sz="4" w:space="0" w:color="auto"/>
+              <w:bottom w:val="nil"/>
+              <w:right w:val="single" w:sz="4" w:space="0" w:color="auto"/>
+            </w:tcBorders>
+            <w:vAlign w:val="center"/>
+            <w:hideMark/>
+          </w:tcPr>
+          <w:p>
+            <w:pPr>
+              <w:spacing w:after="0" w:line="240" w:lineRule="auto"/>
+              <w:jc w:val="center"/>
+              <w:rPr>
+                <w:rFonts w:ascii="Calibri" w:eastAsia="Times New Roman" w:hAnsi="Calibri" w:cs="Calibri"/>
+                <w:b/>
+                <w:bCs/>
+                <w:color w:val="000000"/>
+              </w:rPr>
+            </w:pPr>
+          </w:p>
+        </w:tc>
+        <w:tc>
+          <w:tcPr>
+            <w:tcW w:w="2051" w:type="dxa"/>
+            <w:tcBorders>
+              <w:top w:val="nil"/>
+              <w:left w:val="nil"/>
+              <w:bottom w:val="nil"/>
+              <w:right w:val="single" w:sz="4" w:space="0" w:color="auto"/>
+            </w:tcBorders>
+            <w:shd w:val="clear" w:color="auto" w:fill="auto"/>
+            <w:noWrap/>
+            <w:vAlign w:val="center"/>
+            <w:hideMark/>
+          </w:tcPr>
+          <w:p>
+            <w:pPr>
+              <w:spacing w:after="0" w:line="240" w:lineRule="auto"/>
+              <w:jc w:val="center"/>
+              <w:rPr>
+                <w:rFonts w:ascii="Calibri" w:eastAsia="Times New Roman" w:hAnsi="Calibri" w:cs="Calibri"/>
+                <w:color w:val="000000"/>
+              </w:rPr>
+            </w:pPr>
+            <w:r>
+              <w:rPr>
+                <w:rFonts w:ascii="Calibri" w:eastAsia="Times New Roman" w:hAnsi="Calibri" w:cs="Calibri"/>
+                <w:color w:val="000000"/>
+              </w:rPr>
+              <w:t>QRNAS run</w:t>
+            </w:r>
+          </w:p>
+        </w:tc>
+        <w:tc>
+          <w:tcPr>
+            <w:tcW w:w="1461" w:type="dxa"/>
+            <w:gridSpan w:val="2"/>
+            <w:tcBorders>
+              <w:top w:val="nil"/>
+              <w:left w:val="nil"/>
+              <w:bottom w:val="nil"/>
+              <w:right w:val="single" w:sz="8" w:space="0" w:color="auto"/>
+            </w:tcBorders>
+            <w:shd w:val="clear" w:color="auto" w:fill="auto"/>
+            <w:noWrap/>
+            <w:vAlign w:val="center"/>
+            <w:hideMark/>
+          </w:tcPr>
+          <w:p>
+            <w:pPr>
+              <w:spacing w:after="0" w:line="240" w:lineRule="auto"/>
+              <w:jc w:val="center"/>
+              <w:rPr>
+                <w:rFonts w:ascii="Calibri" w:eastAsia="Times New Roman" w:hAnsi="Calibri" w:cs="Calibri"/>
+                <w:b/>
+                <w:bCs/>
+                <w:color w:val="000000"/>
+              </w:rPr>
+            </w:pPr>
+            <w:r>
+              <w:rPr>
+                <w:rFonts w:ascii="Calibri" w:eastAsia="Times New Roman" w:hAnsi="Calibri" w:cs="Calibri"/>
+                <w:b/>
+                <w:bCs/>
+                <w:color w:val="000000"/>
+              </w:rPr>
+              <w:t>2BC</w:t>
+            </w:r>
+          </w:p>
+        </w:tc>
+      </w:tr>
+      <w:tr>
+        <w:trPr>
+          <w:trHeight w:val="290"/>
+          <w:jc w:val="center"/>
+        </w:trPr>
+        <w:tc>
+          <w:tcPr>
+            <w:tcW w:w="1476" w:type="dxa"/>
+            <w:vMerge w:val="restart"/>
+            <w:tcBorders>
+              <w:top w:val="single" w:sz="8" w:space="0" w:color="auto"/>
+              <w:left w:val="single" w:sz="8" w:space="0" w:color="auto"/>
+              <w:bottom w:val="single" w:sz="8" w:space="0" w:color="000000"/>
+              <w:right w:val="single" w:sz="4" w:space="0" w:color="auto"/>
+            </w:tcBorders>
+            <w:shd w:val="clear" w:color="auto" w:fill="auto"/>
+            <w:noWrap/>
+            <w:vAlign w:val="center"/>
+            <w:hideMark/>
+          </w:tcPr>
+          <w:p>
+            <w:pPr>
+              <w:spacing w:after="0" w:line="240" w:lineRule="auto"/>
+              <w:jc w:val="center"/>
+              <w:rPr>
+                <w:rFonts w:ascii="Calibri" w:eastAsia="Times New Roman" w:hAnsi="Calibri" w:cs="Calibri"/>
+                <w:color w:val="000000"/>
+              </w:rPr>
+            </w:pPr>
+            <w:r>
+              <w:rPr>
+                <w:rFonts w:ascii="Calibri" w:eastAsia="Times New Roman" w:hAnsi="Calibri" w:cs="Calibri"/>
+                <w:color w:val="000000"/>
+              </w:rPr>
+              <w:t>_</w:t>
+            </w:r>
+            <w:proofErr w:type="spellStart"/>
+            <w:r>
+              <w:rPr>
+                <w:rFonts w:ascii="Calibri" w:eastAsia="Times New Roman" w:hAnsi="Calibri" w:cs="Calibri"/>
+                <w:color w:val="000000"/>
+              </w:rPr>
+              <w:t>QRNAS.pbd</w:t>
+            </w:r>
+            <w:proofErr w:type="spellEnd"/>
+          </w:p>
+        </w:tc>
+        <w:tc>
+          <w:tcPr>
+            <w:tcW w:w="1407" w:type="dxa"/>
+            <w:vMerge w:val="restart"/>
+            <w:tcBorders>
+              <w:top w:val="single" w:sz="8" w:space="0" w:color="auto"/>
+              <w:left w:val="single" w:sz="4" w:space="0" w:color="auto"/>
+              <w:bottom w:val="single" w:sz="8" w:space="0" w:color="000000"/>
+              <w:right w:val="single" w:sz="4" w:space="0" w:color="auto"/>
+            </w:tcBorders>
+            <w:shd w:val="clear" w:color="auto" w:fill="auto"/>
+            <w:noWrap/>
+            <w:vAlign w:val="center"/>
+            <w:hideMark/>
+          </w:tcPr>
+          <w:p>
+            <w:pPr>
+              <w:spacing w:after="0" w:line="240" w:lineRule="auto"/>
+              <w:jc w:val="center"/>
+              <w:rPr>
+                <w:rFonts w:ascii="Calibri" w:eastAsia="Times New Roman" w:hAnsi="Calibri" w:cs="Calibri"/>
+                <w:color w:val="000000"/>
+              </w:rPr>
+            </w:pPr>
+            <w:proofErr w:type="spellStart"/>
+            <w:r>
+              <w:rPr>
+                <w:rFonts w:ascii="Calibri" w:eastAsia="Times New Roman" w:hAnsi="Calibri" w:cs="Calibri"/>
+                <w:color w:val="000000"/>
+              </w:rPr>
+              <w:t>cwd</w:t>
+            </w:r>
+            <w:proofErr w:type="spellEnd"/>
+          </w:p>
+        </w:tc>
+        <w:tc>
+          <w:tcPr>
+            <w:tcW w:w="886" w:type="dxa"/>
+            <w:vMerge w:val="restart"/>
+            <w:tcBorders>
+              <w:top w:val="single" w:sz="8" w:space="0" w:color="auto"/>
+              <w:left w:val="single" w:sz="4" w:space="0" w:color="auto"/>
+              <w:bottom w:val="single" w:sz="8" w:space="0" w:color="000000"/>
+              <w:right w:val="single" w:sz="4" w:space="0" w:color="auto"/>
+            </w:tcBorders>
+            <w:shd w:val="clear" w:color="auto" w:fill="auto"/>
+            <w:noWrap/>
+            <w:vAlign w:val="center"/>
+            <w:hideMark/>
+          </w:tcPr>
+          <w:p>
+            <w:pPr>
+              <w:spacing w:after="0" w:line="240" w:lineRule="auto"/>
+              <w:jc w:val="center"/>
+              <w:rPr>
+                <w:rFonts w:ascii="Calibri" w:eastAsia="Times New Roman" w:hAnsi="Calibri" w:cs="Calibri"/>
+                <w:b/>
+                <w:bCs/>
+                <w:color w:val="000000"/>
+              </w:rPr>
+            </w:pPr>
+            <w:r>
+              <w:rPr>
+                <w:rFonts w:ascii="Calibri" w:eastAsia="Times New Roman" w:hAnsi="Calibri" w:cs="Calibri"/>
+                <w:b/>
+                <w:bCs/>
+                <w:color w:val="000000"/>
+              </w:rPr>
+              <w:t>2C</w:t>
+            </w:r>
+          </w:p>
+        </w:tc>
+        <w:tc>
+          <w:tcPr>
+            <w:tcW w:w="2051" w:type="dxa"/>
+            <w:tcBorders>
+              <w:top w:val="single" w:sz="8" w:space="0" w:color="auto"/>
+              <w:left w:val="nil"/>
+              <w:bottom w:val="single" w:sz="4" w:space="0" w:color="auto"/>
+              <w:right w:val="single" w:sz="4" w:space="0" w:color="auto"/>
+            </w:tcBorders>
+            <w:shd w:val="clear" w:color="auto" w:fill="auto"/>
+            <w:noWrap/>
+            <w:vAlign w:val="center"/>
+            <w:hideMark/>
+          </w:tcPr>
+          <w:p>
+            <w:pPr>
+              <w:spacing w:after="0" w:line="240" w:lineRule="auto"/>
+              <w:jc w:val="center"/>
+              <w:rPr>
+                <w:rFonts w:ascii="Calibri" w:eastAsia="Times New Roman" w:hAnsi="Calibri" w:cs="Calibri"/>
+                <w:color w:val="000000"/>
+              </w:rPr>
+            </w:pPr>
+            <w:r>
+              <w:rPr>
+                <w:rFonts w:ascii="Calibri" w:eastAsia="Times New Roman" w:hAnsi="Calibri" w:cs="Calibri"/>
+                <w:color w:val="000000"/>
+              </w:rPr>
+              <w:t>QRNAS cleanup</w:t>
+            </w:r>
+          </w:p>
+        </w:tc>
+        <w:tc>
+          <w:tcPr>
+            <w:tcW w:w="1461" w:type="dxa"/>
+            <w:gridSpan w:val="2"/>
+            <w:tcBorders>
+              <w:top w:val="single" w:sz="8" w:space="0" w:color="auto"/>
+              <w:left w:val="nil"/>
+              <w:bottom w:val="single" w:sz="4" w:space="0" w:color="auto"/>
+              <w:right w:val="single" w:sz="8" w:space="0" w:color="auto"/>
+            </w:tcBorders>
+            <w:shd w:val="clear" w:color="auto" w:fill="auto"/>
+            <w:noWrap/>
+            <w:vAlign w:val="center"/>
+            <w:hideMark/>
+          </w:tcPr>
+          <w:p>
+            <w:pPr>
+              <w:spacing w:after="0" w:line="240" w:lineRule="auto"/>
+              <w:jc w:val="center"/>
+              <w:rPr>
+                <w:rFonts w:ascii="Calibri" w:eastAsia="Times New Roman" w:hAnsi="Calibri" w:cs="Calibri"/>
+                <w:b/>
+                <w:bCs/>
+                <w:color w:val="000000"/>
+              </w:rPr>
+            </w:pPr>
+            <w:r>
+              <w:rPr>
+                <w:rFonts w:ascii="Calibri" w:eastAsia="Times New Roman" w:hAnsi="Calibri" w:cs="Calibri"/>
+                <w:b/>
+                <w:bCs/>
+                <w:color w:val="000000"/>
+              </w:rPr>
+              <w:t>2CA</w:t>
+            </w:r>
+          </w:p>
+        </w:tc>
+      </w:tr>
+      <w:tr>
+        <w:trPr>
+          <w:trHeight w:val="290"/>
+          <w:jc w:val="center"/>
+        </w:trPr>
+        <w:tc>
+          <w:tcPr>
+            <w:tcW w:w="1476" w:type="dxa"/>
+            <w:vMerge/>
+            <w:tcBorders>
+              <w:top w:val="single" w:sz="8" w:space="0" w:color="auto"/>
+              <w:left w:val="single" w:sz="8" w:space="0" w:color="auto"/>
+              <w:bottom w:val="single" w:sz="8" w:space="0" w:color="000000"/>
+              <w:right w:val="single" w:sz="4" w:space="0" w:color="auto"/>
+            </w:tcBorders>
+            <w:vAlign w:val="center"/>
+            <w:hideMark/>
+          </w:tcPr>
+          <w:p>
+            <w:pPr>
+              <w:spacing w:after="0" w:line="240" w:lineRule="auto"/>
+              <w:jc w:val="center"/>
+              <w:rPr>
+                <w:rFonts w:ascii="Calibri" w:eastAsia="Times New Roman" w:hAnsi="Calibri" w:cs="Calibri"/>
+                <w:color w:val="000000"/>
+              </w:rPr>
+            </w:pPr>
+          </w:p>
+        </w:tc>
+        <w:tc>
+          <w:tcPr>
+            <w:tcW w:w="1407" w:type="dxa"/>
+            <w:vMerge/>
+            <w:tcBorders>
+              <w:top w:val="single" w:sz="8" w:space="0" w:color="auto"/>
+              <w:left w:val="single" w:sz="4" w:space="0" w:color="auto"/>
+              <w:bottom w:val="single" w:sz="8" w:space="0" w:color="000000"/>
+              <w:right w:val="single" w:sz="4" w:space="0" w:color="auto"/>
+            </w:tcBorders>
+            <w:vAlign w:val="center"/>
+            <w:hideMark/>
+          </w:tcPr>
+          <w:p>
+            <w:pPr>
+              <w:spacing w:after="0" w:line="240" w:lineRule="auto"/>
+              <w:jc w:val="center"/>
+              <w:rPr>
+                <w:rFonts w:ascii="Calibri" w:eastAsia="Times New Roman" w:hAnsi="Calibri" w:cs="Calibri"/>
+                <w:color w:val="000000"/>
+              </w:rPr>
+            </w:pPr>
+          </w:p>
+        </w:tc>
+        <w:tc>
+          <w:tcPr>
+            <w:tcW w:w="886" w:type="dxa"/>
+            <w:vMerge/>
+            <w:tcBorders>
+              <w:top w:val="single" w:sz="8" w:space="0" w:color="auto"/>
+              <w:left w:val="single" w:sz="4" w:space="0" w:color="auto"/>
+              <w:bottom w:val="single" w:sz="8" w:space="0" w:color="000000"/>
+              <w:right w:val="single" w:sz="4" w:space="0" w:color="auto"/>
+            </w:tcBorders>
+            <w:vAlign w:val="center"/>
+            <w:hideMark/>
+          </w:tcPr>
+          <w:p>
+            <w:pPr>
+              <w:spacing w:after="0" w:line="240" w:lineRule="auto"/>
+              <w:jc w:val="center"/>
+              <w:rPr>
+                <w:rFonts w:ascii="Calibri" w:eastAsia="Times New Roman" w:hAnsi="Calibri" w:cs="Calibri"/>
+                <w:b/>
+                <w:bCs/>
+                <w:color w:val="000000"/>
+              </w:rPr>
+            </w:pPr>
+          </w:p>
+        </w:tc>
+        <w:tc>
+          <w:tcPr>
+            <w:tcW w:w="2051" w:type="dxa"/>
+            <w:tcBorders>
+              <w:top w:val="nil"/>
+              <w:left w:val="nil"/>
+              <w:bottom w:val="single" w:sz="4" w:space="0" w:color="auto"/>
+              <w:right w:val="single" w:sz="4" w:space="0" w:color="auto"/>
+            </w:tcBorders>
+            <w:shd w:val="clear" w:color="auto" w:fill="auto"/>
+            <w:noWrap/>
+            <w:vAlign w:val="center"/>
+            <w:hideMark/>
+          </w:tcPr>
+          <w:p>
+            <w:pPr>
+              <w:spacing w:after="0" w:line="240" w:lineRule="auto"/>
+              <w:jc w:val="center"/>
+              <w:rPr>
+                <w:rFonts w:ascii="Calibri" w:eastAsia="Times New Roman" w:hAnsi="Calibri" w:cs="Calibri"/>
+                <w:color w:val="000000"/>
+              </w:rPr>
+            </w:pPr>
+            <w:r>
+              <w:rPr>
+                <w:rFonts w:ascii="Calibri" w:eastAsia="Times New Roman" w:hAnsi="Calibri" w:cs="Calibri"/>
+                <w:color w:val="000000"/>
+              </w:rPr>
+              <w:t>ARES prep</w:t>
+            </w:r>
+          </w:p>
+        </w:tc>
+        <w:tc>
+          <w:tcPr>
+            <w:tcW w:w="1461" w:type="dxa"/>
+            <w:gridSpan w:val="2"/>
+            <w:tcBorders>
+              <w:top w:val="nil"/>
+              <w:left w:val="nil"/>
+              <w:bottom w:val="single" w:sz="4" w:space="0" w:color="auto"/>
+              <w:right w:val="single" w:sz="8" w:space="0" w:color="auto"/>
+            </w:tcBorders>
+            <w:shd w:val="clear" w:color="auto" w:fill="auto"/>
+            <w:noWrap/>
+            <w:vAlign w:val="center"/>
+            <w:hideMark/>
+          </w:tcPr>
+          <w:p>
+            <w:pPr>
+              <w:spacing w:after="0" w:line="240" w:lineRule="auto"/>
+              <w:jc w:val="center"/>
+              <w:rPr>
+                <w:rFonts w:ascii="Calibri" w:eastAsia="Times New Roman" w:hAnsi="Calibri" w:cs="Calibri"/>
+                <w:b/>
+                <w:bCs/>
+                <w:color w:val="000000"/>
+              </w:rPr>
+            </w:pPr>
+            <w:r>
+              <w:rPr>
+                <w:rFonts w:ascii="Calibri" w:eastAsia="Times New Roman" w:hAnsi="Calibri" w:cs="Calibri"/>
+                <w:b/>
+                <w:bCs/>
+                <w:color w:val="000000"/>
+              </w:rPr>
+              <w:t>2CB</w:t>
+            </w:r>
+          </w:p>
+        </w:tc>
+      </w:tr>
+      <w:tr>
+        <w:trPr>
+          <w:trHeight w:val="300"/>
+          <w:jc w:val="center"/>
+        </w:trPr>
+        <w:tc>
+          <w:tcPr>
+            <w:tcW w:w="1476" w:type="dxa"/>
+            <w:vMerge/>
+            <w:tcBorders>
+              <w:top w:val="single" w:sz="8" w:space="0" w:color="auto"/>
+              <w:left w:val="single" w:sz="8" w:space="0" w:color="auto"/>
+              <w:bottom w:val="single" w:sz="8" w:space="0" w:color="000000"/>
+              <w:right w:val="single" w:sz="4" w:space="0" w:color="auto"/>
+            </w:tcBorders>
+            <w:vAlign w:val="center"/>
+            <w:hideMark/>
+          </w:tcPr>
+          <w:p>
+            <w:pPr>
+              <w:spacing w:after="0" w:line="240" w:lineRule="auto"/>
+              <w:jc w:val="center"/>
+              <w:rPr>
+                <w:rFonts w:ascii="Calibri" w:eastAsia="Times New Roman" w:hAnsi="Calibri" w:cs="Calibri"/>
+                <w:color w:val="000000"/>
+              </w:rPr>
+            </w:pPr>
+          </w:p>
+        </w:tc>
+        <w:tc>
+          <w:tcPr>
+            <w:tcW w:w="1407" w:type="dxa"/>
+            <w:vMerge/>
+            <w:tcBorders>
+              <w:top w:val="single" w:sz="8" w:space="0" w:color="auto"/>
+              <w:left w:val="single" w:sz="4" w:space="0" w:color="auto"/>
+              <w:bottom w:val="single" w:sz="8" w:space="0" w:color="000000"/>
+              <w:right w:val="single" w:sz="4" w:space="0" w:color="auto"/>
+            </w:tcBorders>
+            <w:vAlign w:val="center"/>
+            <w:hideMark/>
+          </w:tcPr>
+          <w:p>
+            <w:pPr>
+              <w:spacing w:after="0" w:line="240" w:lineRule="auto"/>
+              <w:jc w:val="center"/>
+              <w:rPr>
+                <w:rFonts w:ascii="Calibri" w:eastAsia="Times New Roman" w:hAnsi="Calibri" w:cs="Calibri"/>
+                <w:color w:val="000000"/>
+              </w:rPr>
+            </w:pPr>
+          </w:p>
+        </w:tc>
+        <w:tc>
+          <w:tcPr>
+            <w:tcW w:w="886" w:type="dxa"/>
+            <w:vMerge/>
+            <w:tcBorders>
+              <w:top w:val="single" w:sz="8" w:space="0" w:color="auto"/>
+              <w:left w:val="single" w:sz="4" w:space="0" w:color="auto"/>
+              <w:bottom w:val="single" w:sz="8" w:space="0" w:color="000000"/>
+              <w:right w:val="single" w:sz="4" w:space="0" w:color="auto"/>
+            </w:tcBorders>
+            <w:vAlign w:val="center"/>
+            <w:hideMark/>
+          </w:tcPr>
+          <w:p>
+            <w:pPr>
+              <w:spacing w:after="0" w:line="240" w:lineRule="auto"/>
+              <w:jc w:val="center"/>
+              <w:rPr>
+                <w:rFonts w:ascii="Calibri" w:eastAsia="Times New Roman" w:hAnsi="Calibri" w:cs="Calibri"/>
+                <w:b/>
+                <w:bCs/>
+                <w:color w:val="000000"/>
+              </w:rPr>
+            </w:pPr>
+          </w:p>
+        </w:tc>
+        <w:tc>
+          <w:tcPr>
+            <w:tcW w:w="2051" w:type="dxa"/>
+            <w:tcBorders>
+              <w:top w:val="nil"/>
+              <w:left w:val="nil"/>
+              <w:bottom w:val="single" w:sz="8" w:space="0" w:color="auto"/>
+              <w:right w:val="single" w:sz="4" w:space="0" w:color="auto"/>
+            </w:tcBorders>
+            <w:shd w:val="clear" w:color="auto" w:fill="auto"/>
+            <w:noWrap/>
+            <w:vAlign w:val="center"/>
+            <w:hideMark/>
+          </w:tcPr>
+          <w:p>
+            <w:pPr>
+              <w:spacing w:after="0" w:line="240" w:lineRule="auto"/>
+              <w:jc w:val="center"/>
+              <w:rPr>
+                <w:rFonts w:ascii="Calibri" w:eastAsia="Times New Roman" w:hAnsi="Calibri" w:cs="Calibri"/>
+                <w:color w:val="000000"/>
+              </w:rPr>
+            </w:pPr>
+            <w:r>
+              <w:rPr>
+                <w:rFonts w:ascii="Calibri" w:eastAsia="Times New Roman" w:hAnsi="Calibri" w:cs="Calibri"/>
+                <w:color w:val="000000"/>
+              </w:rPr>
+              <w:t>ARES run</w:t>
+            </w:r>
+          </w:p>
+        </w:tc>
+        <w:tc>
+          <w:tcPr>
+            <w:tcW w:w="1461" w:type="dxa"/>
+            <w:gridSpan w:val="2"/>
+            <w:tcBorders>
+              <w:top w:val="nil"/>
+              <w:left w:val="nil"/>
+              <w:bottom w:val="single" w:sz="8" w:space="0" w:color="auto"/>
+              <w:right w:val="single" w:sz="8" w:space="0" w:color="auto"/>
+            </w:tcBorders>
+            <w:shd w:val="clear" w:color="auto" w:fill="auto"/>
+            <w:noWrap/>
+            <w:vAlign w:val="center"/>
+            <w:hideMark/>
+          </w:tcPr>
+          <w:p>
+            <w:pPr>
+              <w:spacing w:after="0" w:line="240" w:lineRule="auto"/>
+              <w:jc w:val="center"/>
+              <w:rPr>
+                <w:rFonts w:ascii="Calibri" w:eastAsia="Times New Roman" w:hAnsi="Calibri" w:cs="Calibri"/>
+                <w:b/>
+                <w:bCs/>
+                <w:color w:val="000000"/>
+              </w:rPr>
+            </w:pPr>
+            <w:r>
+              <w:rPr>
+                <w:rFonts w:ascii="Calibri" w:eastAsia="Times New Roman" w:hAnsi="Calibri" w:cs="Calibri"/>
+                <w:b/>
+                <w:bCs/>
+                <w:color w:val="000000"/>
+              </w:rPr>
+              <w:t>2CC</w:t>
+            </w:r>
+          </w:p>
+        </w:tc>
+      </w:tr>
+      <w:tr>
+        <w:trPr>
+          <w:trHeight w:val="300"/>
+          <w:jc w:val="center"/>
+        </w:trPr>
+        <w:tc>
+          <w:tcPr>
+            <w:tcW w:w="1476" w:type="dxa"/>
+            <w:tcBorders>
+              <w:top w:val="nil"/>
+              <w:left w:val="single" w:sz="8" w:space="0" w:color="auto"/>
+              <w:bottom w:val="single" w:sz="8" w:space="0" w:color="auto"/>
+              <w:right w:val="single" w:sz="4" w:space="0" w:color="auto"/>
+            </w:tcBorders>
+            <w:shd w:val="clear" w:color="auto" w:fill="auto"/>
+            <w:noWrap/>
+            <w:vAlign w:val="center"/>
+            <w:hideMark/>
+          </w:tcPr>
+          <w:p>
+            <w:pPr>
+              <w:spacing w:after="0" w:line="240" w:lineRule="auto"/>
+              <w:jc w:val="center"/>
+              <w:rPr>
+                <w:rFonts w:ascii="Calibri" w:eastAsia="Times New Roman" w:hAnsi="Calibri" w:cs="Calibri"/>
+                <w:color w:val="000000"/>
+              </w:rPr>
+            </w:pPr>
+            <w:r>
+              <w:rPr>
+                <w:rFonts w:ascii="Calibri" w:eastAsia="Times New Roman" w:hAnsi="Calibri" w:cs="Calibri"/>
+                <w:color w:val="000000"/>
+              </w:rPr>
+              <w:t>_QRNAS.pdb</w:t>
+            </w:r>
+          </w:p>
+        </w:tc>
+        <w:tc>
+          <w:tcPr>
+            <w:tcW w:w="1407" w:type="dxa"/>
+            <w:tcBorders>
+              <w:top w:val="nil"/>
+              <w:left w:val="nil"/>
+              <w:bottom w:val="single" w:sz="8" w:space="0" w:color="auto"/>
+              <w:right w:val="single" w:sz="4" w:space="0" w:color="auto"/>
+            </w:tcBorders>
+            <w:shd w:val="clear" w:color="auto" w:fill="auto"/>
+            <w:noWrap/>
+            <w:vAlign w:val="center"/>
+            <w:hideMark/>
+          </w:tcPr>
+          <w:p>
+            <w:pPr>
+              <w:spacing w:after="0" w:line="240" w:lineRule="auto"/>
+              <w:jc w:val="center"/>
+              <w:rPr>
+                <w:rFonts w:ascii="Calibri" w:eastAsia="Times New Roman" w:hAnsi="Calibri" w:cs="Calibri"/>
+                <w:color w:val="000000"/>
+              </w:rPr>
+            </w:pPr>
+            <w:proofErr w:type="spellStart"/>
+            <w:r>
+              <w:rPr>
+                <w:rFonts w:ascii="Calibri" w:eastAsia="Times New Roman" w:hAnsi="Calibri" w:cs="Calibri"/>
+                <w:color w:val="000000"/>
+              </w:rPr>
+              <w:t>cwd</w:t>
+            </w:r>
+            <w:proofErr w:type="spellEnd"/>
+          </w:p>
+        </w:tc>
+        <w:tc>
+          <w:tcPr>
+            <w:tcW w:w="886" w:type="dxa"/>
+            <w:tcBorders>
+              <w:top w:val="nil"/>
+              <w:left w:val="nil"/>
+              <w:bottom w:val="single" w:sz="8" w:space="0" w:color="auto"/>
+              <w:right w:val="single" w:sz="4" w:space="0" w:color="auto"/>
+            </w:tcBorders>
+            <w:shd w:val="clear" w:color="auto" w:fill="auto"/>
+            <w:noWrap/>
+            <w:vAlign w:val="center"/>
+            <w:hideMark/>
+          </w:tcPr>
+          <w:p>
+            <w:pPr>
+              <w:spacing w:after="0" w:line="240" w:lineRule="auto"/>
+              <w:jc w:val="center"/>
+              <w:rPr>
+                <w:rFonts w:ascii="Calibri" w:eastAsia="Times New Roman" w:hAnsi="Calibri" w:cs="Calibri"/>
+                <w:b/>
+                <w:bCs/>
+                <w:color w:val="000000"/>
+              </w:rPr>
+            </w:pPr>
+            <w:r>
+              <w:rPr>
+                <w:rFonts w:ascii="Calibri" w:eastAsia="Times New Roman" w:hAnsi="Calibri" w:cs="Calibri"/>
+                <w:b/>
+                <w:bCs/>
+                <w:color w:val="000000"/>
+              </w:rPr>
+              <w:t>2D</w:t>
+            </w:r>
+          </w:p>
+        </w:tc>
+        <w:tc>
+          <w:tcPr>
+            <w:tcW w:w="2051" w:type="dxa"/>
+            <w:tcBorders>
+              <w:top w:val="nil"/>
+              <w:left w:val="nil"/>
+              <w:bottom w:val="single" w:sz="8" w:space="0" w:color="auto"/>
+              <w:right w:val="single" w:sz="4" w:space="0" w:color="auto"/>
+            </w:tcBorders>
+            <w:shd w:val="clear" w:color="auto" w:fill="auto"/>
+            <w:noWrap/>
+            <w:vAlign w:val="center"/>
+            <w:hideMark/>
+          </w:tcPr>
+          <w:p>
+            <w:pPr>
+              <w:spacing w:after="0" w:line="240" w:lineRule="auto"/>
+              <w:jc w:val="center"/>
+              <w:rPr>
+                <w:rFonts w:ascii="Calibri" w:eastAsia="Times New Roman" w:hAnsi="Calibri" w:cs="Calibri"/>
+                <w:color w:val="000000"/>
+              </w:rPr>
+            </w:pPr>
+            <w:r>
+              <w:rPr>
+                <w:rFonts w:ascii="Calibri" w:eastAsia="Times New Roman" w:hAnsi="Calibri" w:cs="Calibri"/>
+                <w:color w:val="000000"/>
+              </w:rPr>
+              <w:t>fpocket run</w:t>
+            </w:r>
+          </w:p>
+        </w:tc>
+        <w:tc>
+          <w:tcPr>
+            <w:tcW w:w="1461" w:type="dxa"/>
+            <w:gridSpan w:val="2"/>
+            <w:tcBorders>
+              <w:top w:val="nil"/>
+              <w:left w:val="nil"/>
+              <w:bottom w:val="single" w:sz="8" w:space="0" w:color="auto"/>
+              <w:right w:val="single" w:sz="8" w:space="0" w:color="auto"/>
+            </w:tcBorders>
+            <w:shd w:val="clear" w:color="000000" w:fill="A6A6A6"/>
+            <w:noWrap/>
+            <w:vAlign w:val="center"/>
+            <w:hideMark/>
+          </w:tcPr>
+          <w:p>
+            <w:pPr>
+              <w:spacing w:after="0" w:line="240" w:lineRule="auto"/>
+              <w:jc w:val="center"/>
+              <w:rPr>
+                <w:rFonts w:ascii="Calibri" w:eastAsia="Times New Roman" w:hAnsi="Calibri" w:cs="Calibri"/>
+                <w:b/>
+                <w:bCs/>
+                <w:color w:val="000000"/>
+              </w:rPr>
+            </w:pPr>
+          </w:p>
+        </w:tc>
+      </w:tr>
+      <w:tr>
+        <w:trPr>
+          <w:trHeight w:val="290"/>
+          <w:jc w:val="center"/>
+        </w:trPr>
+        <w:tc>
+          <w:tcPr>
+            <w:tcW w:w="1476" w:type="dxa"/>
+            <w:vMerge w:val="restart"/>
+            <w:tcBorders>
+              <w:top w:val="nil"/>
+              <w:left w:val="single" w:sz="8" w:space="0" w:color="auto"/>
+              <w:bottom w:val="single" w:sz="8" w:space="0" w:color="000000"/>
+              <w:right w:val="single" w:sz="4" w:space="0" w:color="auto"/>
+            </w:tcBorders>
+            <w:shd w:val="clear" w:color="auto" w:fill="auto"/>
+            <w:noWrap/>
+            <w:vAlign w:val="center"/>
+            <w:hideMark/>
+          </w:tcPr>
+          <w:p>
+            <w:pPr>
+              <w:spacing w:after="0" w:line="240" w:lineRule="auto"/>
+              <w:jc w:val="center"/>
+              <w:rPr>
+                <w:rFonts w:ascii="Calibri" w:eastAsia="Times New Roman" w:hAnsi="Calibri" w:cs="Calibri"/>
+                <w:color w:val="000000"/>
+              </w:rPr>
+            </w:pPr>
+            <w:r>
+              <w:rPr>
+                <w:rFonts w:ascii="Calibri" w:eastAsia="Times New Roman" w:hAnsi="Calibri" w:cs="Calibri"/>
+                <w:color w:val="000000"/>
+              </w:rPr>
+              <w:t>.</w:t>
+            </w:r>
+            <w:proofErr w:type="spellStart"/>
+            <w:r>
+              <w:rPr>
+                <w:rFonts w:ascii="Calibri" w:eastAsia="Times New Roman" w:hAnsi="Calibri" w:cs="Calibri"/>
+                <w:color w:val="000000"/>
+              </w:rPr>
+              <w:t>pdb</w:t>
+            </w:r>
+            <w:proofErr w:type="spellEnd"/>
+          </w:p>
+        </w:tc>
+        <w:tc>
+          <w:tcPr>
+            <w:tcW w:w="1407" w:type="dxa"/>
+            <w:vMerge w:val="restart"/>
+            <w:tcBorders>
+              <w:top w:val="nil"/>
+              <w:left w:val="single" w:sz="4" w:space="0" w:color="auto"/>
+              <w:bottom w:val="single" w:sz="8" w:space="0" w:color="000000"/>
+              <w:right w:val="single" w:sz="4" w:space="0" w:color="auto"/>
+            </w:tcBorders>
+            <w:shd w:val="clear" w:color="auto" w:fill="auto"/>
+            <w:noWrap/>
+            <w:vAlign w:val="center"/>
+            <w:hideMark/>
+          </w:tcPr>
+          <w:p>
+            <w:pPr>
+              <w:spacing w:after="0" w:line="240" w:lineRule="auto"/>
+              <w:jc w:val="center"/>
+              <w:rPr>
+                <w:rFonts w:ascii="Calibri" w:eastAsia="Times New Roman" w:hAnsi="Calibri" w:cs="Calibri"/>
+                <w:color w:val="000000"/>
+              </w:rPr>
+            </w:pPr>
+            <w:proofErr w:type="spellStart"/>
+            <w:r>
+              <w:rPr>
+                <w:rFonts w:ascii="Calibri" w:eastAsia="Times New Roman" w:hAnsi="Calibri" w:cs="Calibri"/>
+                <w:color w:val="000000"/>
+              </w:rPr>
+              <w:t>cwd</w:t>
+            </w:r>
+            <w:proofErr w:type="spellEnd"/>
+          </w:p>
+        </w:tc>
+        <w:tc>
+          <w:tcPr>
+            <w:tcW w:w="886" w:type="dxa"/>
+            <w:vMerge w:val="restart"/>
+            <w:tcBorders>
+              <w:top w:val="nil"/>
+              <w:left w:val="single" w:sz="4" w:space="0" w:color="auto"/>
+              <w:bottom w:val="single" w:sz="8" w:space="0" w:color="000000"/>
+              <w:right w:val="single" w:sz="4" w:space="0" w:color="auto"/>
+            </w:tcBorders>
+            <w:shd w:val="clear" w:color="auto" w:fill="auto"/>
+            <w:noWrap/>
+            <w:vAlign w:val="center"/>
+            <w:hideMark/>
+          </w:tcPr>
+          <w:p>
+            <w:pPr>
+              <w:spacing w:after="0" w:line="240" w:lineRule="auto"/>
+              <w:jc w:val="center"/>
+              <w:rPr>
+                <w:rFonts w:ascii="Calibri" w:eastAsia="Times New Roman" w:hAnsi="Calibri" w:cs="Calibri"/>
+                <w:b/>
+                <w:bCs/>
+                <w:color w:val="000000"/>
+              </w:rPr>
+            </w:pPr>
+            <w:r>
+              <w:rPr>
+                <w:rFonts w:ascii="Calibri" w:eastAsia="Times New Roman" w:hAnsi="Calibri" w:cs="Calibri"/>
+                <w:b/>
+                <w:bCs/>
+                <w:color w:val="000000"/>
+              </w:rPr>
+              <w:t>3A*</w:t>
+            </w:r>
+          </w:p>
+        </w:tc>
+        <w:tc>
+          <w:tcPr>
+            <w:tcW w:w="2051" w:type="dxa"/>
+            <w:tcBorders>
+              <w:top w:val="nil"/>
+              <w:left w:val="nil"/>
+              <w:bottom w:val="single" w:sz="4" w:space="0" w:color="auto"/>
+              <w:right w:val="single" w:sz="4" w:space="0" w:color="auto"/>
+            </w:tcBorders>
+            <w:shd w:val="clear" w:color="auto" w:fill="auto"/>
+            <w:noWrap/>
+            <w:vAlign w:val="center"/>
+            <w:hideMark/>
+          </w:tcPr>
+          <w:p>
+            <w:pPr>
+              <w:spacing w:after="0" w:line="240" w:lineRule="auto"/>
+              <w:jc w:val="center"/>
+              <w:rPr>
+                <w:rFonts w:ascii="Calibri" w:eastAsia="Times New Roman" w:hAnsi="Calibri" w:cs="Calibri"/>
+                <w:color w:val="000000"/>
+              </w:rPr>
+            </w:pPr>
+            <w:r>
+              <w:rPr>
+                <w:rFonts w:ascii="Calibri" w:eastAsia="Times New Roman" w:hAnsi="Calibri" w:cs="Calibri"/>
+                <w:color w:val="000000"/>
+              </w:rPr>
+              <w:t>DOCK 6 prep</w:t>
+            </w:r>
+          </w:p>
+        </w:tc>
+        <w:tc>
+          <w:tcPr>
+            <w:tcW w:w="1461" w:type="dxa"/>
+            <w:gridSpan w:val="2"/>
+            <w:tcBorders>
+              <w:top w:val="nil"/>
+              <w:left w:val="nil"/>
+              <w:bottom w:val="single" w:sz="4" w:space="0" w:color="auto"/>
+              <w:right w:val="single" w:sz="8" w:space="0" w:color="auto"/>
+            </w:tcBorders>
+            <w:shd w:val="clear" w:color="auto" w:fill="auto"/>
+            <w:noWrap/>
+            <w:vAlign w:val="center"/>
+            <w:hideMark/>
+          </w:tcPr>
+          <w:p>
+            <w:pPr>
+              <w:spacing w:after="0" w:line="240" w:lineRule="auto"/>
+              <w:jc w:val="center"/>
+              <w:rPr>
+                <w:rFonts w:ascii="Calibri" w:eastAsia="Times New Roman" w:hAnsi="Calibri" w:cs="Calibri"/>
+                <w:b/>
+                <w:bCs/>
+                <w:color w:val="000000"/>
+              </w:rPr>
+            </w:pPr>
+            <w:r>
+              <w:rPr>
+                <w:rFonts w:ascii="Calibri" w:eastAsia="Times New Roman" w:hAnsi="Calibri" w:cs="Calibri"/>
+                <w:b/>
+                <w:bCs/>
+                <w:color w:val="000000"/>
+              </w:rPr>
+              <w:t>3AA*</w:t>
+            </w:r>
+          </w:p>
+        </w:tc>
+      </w:tr>
+      <w:tr>
+        <w:trPr>
+          <w:trHeight w:val="300"/>
+          <w:jc w:val="center"/>
+        </w:trPr>
+        <w:tc>
+          <w:tcPr>
+            <w:tcW w:w="1476" w:type="dxa"/>
+            <w:vMerge/>
+            <w:tcBorders>
+              <w:top w:val="nil"/>
+              <w:left w:val="single" w:sz="8" w:space="0" w:color="auto"/>
+              <w:bottom w:val="single" w:sz="8" w:space="0" w:color="000000"/>
+              <w:right w:val="single" w:sz="4" w:space="0" w:color="auto"/>
+            </w:tcBorders>
+            <w:vAlign w:val="center"/>
+            <w:hideMark/>
+          </w:tcPr>
+          <w:p>
+            <w:pPr>
+              <w:spacing w:after="0" w:line="240" w:lineRule="auto"/>
+              <w:jc w:val="center"/>
+              <w:rPr>
+                <w:rFonts w:ascii="Calibri" w:eastAsia="Times New Roman" w:hAnsi="Calibri" w:cs="Calibri"/>
+                <w:color w:val="000000"/>
+              </w:rPr>
+            </w:pPr>
+          </w:p>
+        </w:tc>
+        <w:tc>
+          <w:tcPr>
+            <w:tcW w:w="1407" w:type="dxa"/>
+            <w:vMerge/>
+            <w:tcBorders>
+              <w:top w:val="nil"/>
+              <w:left w:val="single" w:sz="4" w:space="0" w:color="auto"/>
+              <w:bottom w:val="single" w:sz="8" w:space="0" w:color="000000"/>
+              <w:right w:val="single" w:sz="4" w:space="0" w:color="auto"/>
+            </w:tcBorders>
+            <w:vAlign w:val="center"/>
+            <w:hideMark/>
+          </w:tcPr>
+          <w:p>
+            <w:pPr>
+              <w:spacing w:after="0" w:line="240" w:lineRule="auto"/>
+              <w:jc w:val="center"/>
+              <w:rPr>
+                <w:rFonts w:ascii="Calibri" w:eastAsia="Times New Roman" w:hAnsi="Calibri" w:cs="Calibri"/>
+                <w:color w:val="000000"/>
+              </w:rPr>
+            </w:pPr>
+          </w:p>
+        </w:tc>
+        <w:tc>
+          <w:tcPr>
+            <w:tcW w:w="886" w:type="dxa"/>
+            <w:vMerge/>
+            <w:tcBorders>
+              <w:top w:val="nil"/>
+              <w:left w:val="single" w:sz="4" w:space="0" w:color="auto"/>
+              <w:bottom w:val="single" w:sz="8" w:space="0" w:color="000000"/>
+              <w:right w:val="single" w:sz="4" w:space="0" w:color="auto"/>
+            </w:tcBorders>
+            <w:vAlign w:val="center"/>
+            <w:hideMark/>
+          </w:tcPr>
+          <w:p>
+            <w:pPr>
+              <w:spacing w:after="0" w:line="240" w:lineRule="auto"/>
+              <w:jc w:val="center"/>
+              <w:rPr>
+                <w:rFonts w:ascii="Calibri" w:eastAsia="Times New Roman" w:hAnsi="Calibri" w:cs="Calibri"/>
+                <w:b/>
+                <w:bCs/>
+                <w:color w:val="000000"/>
+              </w:rPr>
+            </w:pPr>
+          </w:p>
+        </w:tc>
+        <w:tc>
+          <w:tcPr>
+            <w:tcW w:w="2051" w:type="dxa"/>
+            <w:tcBorders>
+              <w:top w:val="nil"/>
+              <w:left w:val="nil"/>
+              <w:bottom w:val="single" w:sz="8" w:space="0" w:color="auto"/>
+              <w:right w:val="single" w:sz="4" w:space="0" w:color="auto"/>
+            </w:tcBorders>
+            <w:shd w:val="clear" w:color="auto" w:fill="auto"/>
+            <w:noWrap/>
+            <w:vAlign w:val="center"/>
+            <w:hideMark/>
+          </w:tcPr>
+          <w:p>
+            <w:pPr>
+              <w:spacing w:after="0" w:line="240" w:lineRule="auto"/>
+              <w:jc w:val="center"/>
+              <w:rPr>
+                <w:rFonts w:ascii="Calibri" w:eastAsia="Times New Roman" w:hAnsi="Calibri" w:cs="Calibri"/>
+                <w:color w:val="000000"/>
+              </w:rPr>
+            </w:pPr>
+            <w:r>
+              <w:rPr>
+                <w:rFonts w:ascii="Calibri" w:eastAsia="Times New Roman" w:hAnsi="Calibri" w:cs="Calibri"/>
+                <w:color w:val="000000"/>
+              </w:rPr>
+              <w:t>DOCK 6 run</w:t>
+            </w:r>
+          </w:p>
+        </w:tc>
+        <w:tc>
+          <w:tcPr>
+            <w:tcW w:w="1461" w:type="dxa"/>
+            <w:gridSpan w:val="2"/>
+            <w:tcBorders>
+              <w:top w:val="nil"/>
+              <w:left w:val="nil"/>
+              <w:bottom w:val="single" w:sz="8" w:space="0" w:color="auto"/>
+              <w:right w:val="single" w:sz="8" w:space="0" w:color="auto"/>
+            </w:tcBorders>
+            <w:shd w:val="clear" w:color="auto" w:fill="auto"/>
+            <w:noWrap/>
+            <w:vAlign w:val="center"/>
+            <w:hideMark/>
+          </w:tcPr>
+          <w:p>
+            <w:pPr>
+              <w:spacing w:after="0" w:line="240" w:lineRule="auto"/>
+              <w:jc w:val="center"/>
+              <w:rPr>
+                <w:rFonts w:ascii="Calibri" w:eastAsia="Times New Roman" w:hAnsi="Calibri" w:cs="Calibri"/>
+                <w:b/>
+                <w:bCs/>
+                <w:color w:val="000000"/>
+              </w:rPr>
+            </w:pPr>
+            <w:r>
+              <w:rPr>
+                <w:rFonts w:ascii="Calibri" w:eastAsia="Times New Roman" w:hAnsi="Calibri" w:cs="Calibri"/>
+                <w:b/>
+                <w:bCs/>
+                <w:color w:val="000000"/>
+              </w:rPr>
+              <w:t>3AB*</w:t>
+            </w:r>
+          </w:p>
+        </w:tc>
+      </w:tr>
+      <w:tr>
+        <w:trPr>
+          <w:trHeight w:val="300"/>
+          <w:jc w:val="center"/>
+        </w:trPr>
+        <w:tc>
+          <w:tcPr>
+            <w:tcW w:w="1476" w:type="dxa"/>
+            <w:tcBorders>
+              <w:top w:val="nil"/>
+              <w:left w:val="single" w:sz="8" w:space="0" w:color="auto"/>
+              <w:bottom w:val="single" w:sz="8" w:space="0" w:color="auto"/>
+              <w:right w:val="single" w:sz="4" w:space="0" w:color="auto"/>
+            </w:tcBorders>
+            <w:shd w:val="clear" w:color="auto" w:fill="auto"/>
+            <w:noWrap/>
+            <w:vAlign w:val="center"/>
+            <w:hideMark/>
+          </w:tcPr>
+          <w:p>
+            <w:pPr>
+              <w:spacing w:after="0" w:line="240" w:lineRule="auto"/>
+              <w:jc w:val="center"/>
+              <w:rPr>
+                <w:rFonts w:ascii="Calibri" w:eastAsia="Times New Roman" w:hAnsi="Calibri" w:cs="Calibri"/>
+                <w:color w:val="000000"/>
+              </w:rPr>
+            </w:pPr>
+            <w:r>
+              <w:rPr>
+                <w:rFonts w:ascii="Calibri" w:eastAsia="Times New Roman" w:hAnsi="Calibri" w:cs="Calibri"/>
+                <w:color w:val="000000"/>
+              </w:rPr>
+              <w:t>.</w:t>
+            </w:r>
+            <w:proofErr w:type="spellStart"/>
+            <w:r>
+              <w:rPr>
+                <w:rFonts w:ascii="Calibri" w:eastAsia="Times New Roman" w:hAnsi="Calibri" w:cs="Calibri"/>
+                <w:color w:val="000000"/>
+              </w:rPr>
+              <w:t>pdb</w:t>
+            </w:r>
+            <w:proofErr w:type="spellEnd"/>
+          </w:p>
+        </w:tc>
+        <w:tc>
+          <w:tcPr>
+            <w:tcW w:w="1407" w:type="dxa"/>
+            <w:tcBorders>
+              <w:top w:val="nil"/>
+              <w:left w:val="nil"/>
+              <w:bottom w:val="single" w:sz="8" w:space="0" w:color="auto"/>
+              <w:right w:val="single" w:sz="4" w:space="0" w:color="auto"/>
+            </w:tcBorders>
+            <w:shd w:val="clear" w:color="auto" w:fill="auto"/>
+            <w:noWrap/>
+            <w:vAlign w:val="center"/>
+            <w:hideMark/>
+          </w:tcPr>
+          <w:p>
+            <w:pPr>
+              <w:spacing w:after="0" w:line="240" w:lineRule="auto"/>
+              <w:jc w:val="center"/>
+              <w:rPr>
+                <w:rFonts w:ascii="Calibri" w:eastAsia="Times New Roman" w:hAnsi="Calibri" w:cs="Calibri"/>
+                <w:color w:val="000000"/>
+              </w:rPr>
+            </w:pPr>
+            <w:proofErr w:type="spellStart"/>
+            <w:r>
+              <w:rPr>
+                <w:rFonts w:ascii="Calibri" w:eastAsia="Times New Roman" w:hAnsi="Calibri" w:cs="Calibri"/>
+                <w:color w:val="000000"/>
+              </w:rPr>
+              <w:t>cwd</w:t>
+            </w:r>
+            <w:proofErr w:type="spellEnd"/>
+          </w:p>
+        </w:tc>
+        <w:tc>
+          <w:tcPr>
+            <w:tcW w:w="886" w:type="dxa"/>
+            <w:tcBorders>
+              <w:top w:val="nil"/>
+              <w:left w:val="nil"/>
+              <w:bottom w:val="single" w:sz="8" w:space="0" w:color="auto"/>
+              <w:right w:val="single" w:sz="4" w:space="0" w:color="auto"/>
+            </w:tcBorders>
+            <w:shd w:val="clear" w:color="auto" w:fill="auto"/>
+            <w:noWrap/>
+            <w:vAlign w:val="center"/>
+            <w:hideMark/>
+          </w:tcPr>
+          <w:p>
+            <w:pPr>
+              <w:spacing w:after="0" w:line="240" w:lineRule="auto"/>
+              <w:jc w:val="center"/>
+              <w:rPr>
+                <w:rFonts w:ascii="Calibri" w:eastAsia="Times New Roman" w:hAnsi="Calibri" w:cs="Calibri"/>
+                <w:b/>
+                <w:bCs/>
+                <w:color w:val="000000"/>
+              </w:rPr>
+            </w:pPr>
+            <w:r>
+              <w:rPr>
+                <w:rFonts w:ascii="Calibri" w:eastAsia="Times New Roman" w:hAnsi="Calibri" w:cs="Calibri"/>
+                <w:b/>
+                <w:bCs/>
+                <w:color w:val="000000"/>
+              </w:rPr>
+              <w:t>3B*</w:t>
+            </w:r>
+          </w:p>
+        </w:tc>
+        <w:tc>
+          <w:tcPr>
+            <w:tcW w:w="2051" w:type="dxa"/>
+            <w:tcBorders>
+              <w:top w:val="nil"/>
+              <w:left w:val="nil"/>
+              <w:bottom w:val="single" w:sz="8" w:space="0" w:color="auto"/>
+              <w:right w:val="single" w:sz="4" w:space="0" w:color="auto"/>
+            </w:tcBorders>
+            <w:shd w:val="clear" w:color="auto" w:fill="auto"/>
+            <w:noWrap/>
+            <w:vAlign w:val="center"/>
+            <w:hideMark/>
+          </w:tcPr>
+          <w:p>
+            <w:pPr>
+              <w:spacing w:after="0" w:line="240" w:lineRule="auto"/>
+              <w:jc w:val="center"/>
+              <w:rPr>
+                <w:rFonts w:ascii="Calibri" w:eastAsia="Times New Roman" w:hAnsi="Calibri" w:cs="Calibri"/>
+                <w:color w:val="000000"/>
+              </w:rPr>
+            </w:pPr>
+            <w:r>
+              <w:rPr>
+                <w:rFonts w:ascii="Calibri" w:eastAsia="Times New Roman" w:hAnsi="Calibri" w:cs="Calibri"/>
+                <w:color w:val="000000"/>
+              </w:rPr>
+              <w:t>AnnapuRNA run</w:t>
+            </w:r>
+          </w:p>
+        </w:tc>
+        <w:tc>
+          <w:tcPr>
+            <w:tcW w:w="1461" w:type="dxa"/>
+            <w:gridSpan w:val="2"/>
+            <w:tcBorders>
+              <w:top w:val="nil"/>
+              <w:left w:val="nil"/>
+              <w:bottom w:val="single" w:sz="8" w:space="0" w:color="auto"/>
+              <w:right w:val="single" w:sz="8" w:space="0" w:color="auto"/>
+            </w:tcBorders>
+            <w:shd w:val="clear" w:color="000000" w:fill="A6A6A6"/>
+            <w:noWrap/>
+            <w:vAlign w:val="center"/>
+            <w:hideMark/>
+          </w:tcPr>
+          <w:p>
+            <w:pPr>
+              <w:spacing w:after="0" w:line="240" w:lineRule="auto"/>
+              <w:jc w:val="center"/>
+              <w:rPr>
+                <w:rFonts w:ascii="Calibri" w:eastAsia="Times New Roman" w:hAnsi="Calibri" w:cs="Calibri"/>
+                <w:b/>
+                <w:bCs/>
+                <w:color w:val="000000"/>
+              </w:rPr>
+            </w:pPr>
+          </w:p>
+        </w:tc>
+      </w:tr>
+      <w:tr>
+        <w:trPr>
+          <w:trHeight w:val="290"/>
+          <w:jc w:val="center"/>
+        </w:trPr>
+        <w:tc>
+          <w:tcPr>
+            <w:tcW w:w="1476" w:type="dxa"/>
+            <w:tcBorders>
+              <w:top w:val="nil"/>
+              <w:left w:val="nil"/>
+              <w:bottom w:val="nil"/>
+              <w:right w:val="nil"/>
+            </w:tcBorders>
+            <w:shd w:val="clear" w:color="auto" w:fill="auto"/>
+            <w:noWrap/>
+            <w:vAlign w:val="center"/>
+            <w:hideMark/>
+          </w:tcPr>
+          <w:p>
+            <w:pPr>
+              <w:spacing w:after="0" w:line="240" w:lineRule="auto"/>
+              <w:rPr>
+                <w:rFonts w:ascii="Calibri" w:eastAsia="Times New Roman" w:hAnsi="Calibri" w:cs="Calibri"/>
+                <w:color w:val="000000"/>
+              </w:rPr>
+            </w:pPr>
+          </w:p>
+        </w:tc>
+        <w:tc>
+          <w:tcPr>
+            <w:tcW w:w="1407" w:type="dxa"/>
+            <w:tcBorders>
+              <w:top w:val="nil"/>
+              <w:left w:val="nil"/>
+              <w:bottom w:val="nil"/>
+              <w:right w:val="nil"/>
+            </w:tcBorders>
+            <w:shd w:val="clear" w:color="auto" w:fill="auto"/>
+            <w:noWrap/>
+            <w:vAlign w:val="center"/>
+            <w:hideMark/>
+          </w:tcPr>
+          <w:p>
+            <w:pPr>
+              <w:spacing w:after="0" w:line="240" w:lineRule="auto"/>
+              <w:jc w:val="center"/>
+              <w:rPr>
+                <w:rFonts w:ascii="Times New Roman" w:eastAsia="Times New Roman" w:hAnsi="Times New Roman" w:cs="Times New Roman"/>
+                <w:sz w:val="20"/>
+                <w:szCs w:val="20"/>
+              </w:rPr>
+            </w:pPr>
+          </w:p>
+        </w:tc>
+        <w:tc>
+          <w:tcPr>
+            <w:tcW w:w="886" w:type="dxa"/>
+            <w:tcBorders>
+              <w:top w:val="nil"/>
+              <w:left w:val="nil"/>
+              <w:bottom w:val="nil"/>
+              <w:right w:val="nil"/>
+            </w:tcBorders>
+            <w:shd w:val="clear" w:color="auto" w:fill="auto"/>
+            <w:noWrap/>
+            <w:vAlign w:val="center"/>
+            <w:hideMark/>
+          </w:tcPr>
+          <w:p>
+            <w:pPr>
+              <w:spacing w:after="0" w:line="240" w:lineRule="auto"/>
+              <w:jc w:val="center"/>
+              <w:rPr>
+                <w:rFonts w:ascii="Times New Roman" w:eastAsia="Times New Roman" w:hAnsi="Times New Roman" w:cs="Times New Roman"/>
+                <w:sz w:val="20"/>
+                <w:szCs w:val="20"/>
+              </w:rPr>
+            </w:pPr>
+            <w:r>
+              <w:rPr>
+                <w:rFonts w:ascii="Calibri" w:eastAsia="Times New Roman" w:hAnsi="Calibri" w:cs="Calibri"/>
+                <w:color w:val="000000"/>
+              </w:rPr>
+              <w:t>*</w:t>
+            </w:r>
+            <w:r>
+              <w:rPr>
+                <w:rFonts w:ascii="Calibri" w:eastAsia="Times New Roman" w:hAnsi="Calibri" w:cs="Calibri"/>
+                <w:color w:val="000000"/>
+              </w:rPr>
+              <w:t xml:space="preserve"> WIP</w:t>
+            </w:r>
+          </w:p>
+        </w:tc>
+        <w:tc>
+          <w:tcPr>
+            <w:tcW w:w="2051" w:type="dxa"/>
+            <w:tcBorders>
+              <w:top w:val="nil"/>
+              <w:left w:val="nil"/>
+              <w:bottom w:val="nil"/>
+              <w:right w:val="nil"/>
+            </w:tcBorders>
+            <w:shd w:val="clear" w:color="auto" w:fill="auto"/>
+            <w:noWrap/>
+            <w:vAlign w:val="center"/>
+            <w:hideMark/>
+          </w:tcPr>
+          <w:p>
+            <w:pPr>
+              <w:spacing w:after="0" w:line="240" w:lineRule="auto"/>
+              <w:jc w:val="center"/>
+              <w:rPr>
+                <w:rFonts w:ascii="Times New Roman" w:eastAsia="Times New Roman" w:hAnsi="Times New Roman" w:cs="Times New Roman"/>
+                <w:sz w:val="20"/>
+                <w:szCs w:val="20"/>
+              </w:rPr>
+            </w:pPr>
+          </w:p>
+        </w:tc>
+        <w:tc>
+          <w:tcPr>
+            <w:tcW w:w="1461" w:type="dxa"/>
+            <w:gridSpan w:val="2"/>
+            <w:tcBorders>
+              <w:top w:val="nil"/>
+              <w:left w:val="nil"/>
+              <w:bottom w:val="nil"/>
+              <w:right w:val="nil"/>
+            </w:tcBorders>
+            <w:shd w:val="clear" w:color="auto" w:fill="auto"/>
+            <w:noWrap/>
+            <w:vAlign w:val="center"/>
+            <w:hideMark/>
+          </w:tcPr>
+          <w:p>
+            <w:pPr>
+              <w:spacing w:after="0" w:line="240" w:lineRule="auto"/>
+              <w:rPr>
+                <w:rFonts w:ascii="Calibri" w:eastAsia="Times New Roman" w:hAnsi="Calibri" w:cs="Calibri"/>
+                <w:color w:val="000000"/>
+              </w:rPr>
+            </w:pPr>
+          </w:p>
+        </w:tc>
+      </w:tr>
+    </w:tbl>
+    <w:p>
+      <w:pPr>
+        <w:spacing w:after="0" w:line="240" w:lineRule="auto"/>
+        <w:rPr>
+          <w:b/>
+          <w:bCs/>
+          <w:sz w:val="24"/>
+          <w:szCs w:val="24"/>
+          <w:u w:val="single"/>
+        </w:rPr>
+      </w:pPr>
+    </w:p>
+    <w:p>
+      <w:pPr>
+        <w:spacing w:after="0" w:line="240" w:lineRule="auto"/>
+        <w:rPr>
+          <w:b/>
+          <w:bCs/>
+          <w:sz w:val="24"/>
+          <w:szCs w:val="24"/>
+          <w:u w:val="single"/>
+        </w:rPr>
+      </w:pPr>
+      <w:r>
+        <w:rPr>
+          <w:b/>
+          <w:bCs/>
+          <w:sz w:val="24"/>
+          <w:szCs w:val="24"/>
+          <w:u w:val="single"/>
+        </w:rPr>
+        <w:br w:type="page"/>
+      </w:r>
+    </w:p>
+    <w:p>
+      <w:pPr>
+        <w:spacing w:after="0" w:line="240" w:lineRule="auto"/>
+        <w:rPr>
+          <w:b/>
+          <w:bCs/>
+          <w:sz w:val="24"/>
+          <w:szCs w:val="24"/>
+          <w:u w:val="single"/>
+        </w:rPr>
+      </w:pPr>
+      <w:r>
+        <w:rPr>
+          <w:b/>
+          <w:bCs/>
+          <w:sz w:val="24"/>
+          <w:szCs w:val="24"/>
+          <w:u w:val="single"/>
+        </w:rPr>
+        <w:lastRenderedPageBreak/>
         <w:t xml:space="preserve">Cobretti </w:t>
       </w:r>
       <w:r>
@@ -432,7 +4444,7 @@
       <w:r>
         <w:t>ARES (</w:t>
       </w:r>
-      <w:hyperlink r:id="rId19" w:history="1">
+      <w:hyperlink r:id="rId19" w:anchor=".Y4Y7rBTMKUk" w:history="1">
         <w:r>
           <w:rPr>
             <w:rStyle w:val="Hyperlink"/>
@@ -666,19 +4678,11 @@
           <w:rFonts w:ascii="Courier New" w:hAnsi="Courier New" w:cs="Courier New"/>
         </w:rPr>
       </w:pPr>
-      <w:proofErr w:type="gramStart"/>
-      <w:r>
-        <w:rPr>
-          <w:rFonts w:ascii="Courier New" w:hAnsi="Courier New" w:cs="Courier New"/>
-        </w:rPr>
-        <w:t>#!/</w:t>
-      </w:r>
-      <w:proofErr w:type="gramEnd"/>
-      <w:r>
-        <w:rPr>
-          <w:rFonts w:ascii="Courier New" w:hAnsi="Courier New" w:cs="Courier New"/>
-        </w:rPr>
-        <w:t>bin/bash -l</w:t>
+      <w:r>
+        <w:rPr>
+          <w:rFonts w:ascii="Courier New" w:hAnsi="Courier New" w:cs="Courier New"/>
+        </w:rPr>
+        <w:t>#!/bin/bash -l</w:t>
       </w:r>
     </w:p>
     <w:p>
@@ -784,19 +4788,11 @@
         </w:rPr>
         <w:t>#SBATCH --job-name=</w:t>
       </w:r>
-      <w:proofErr w:type="gramStart"/>
-      <w:r>
-        <w:rPr>
-          <w:rFonts w:ascii="Courier New" w:hAnsi="Courier New" w:cs="Courier New"/>
-        </w:rPr>
-        <w:t>Cobretti[</w:t>
-      </w:r>
-      <w:proofErr w:type="gramEnd"/>
-      <w:r>
-        <w:rPr>
-          <w:rFonts w:ascii="Courier New" w:hAnsi="Courier New" w:cs="Courier New"/>
-        </w:rPr>
-        <w:t>#]</w:t>
+      <w:r>
+        <w:rPr>
+          <w:rFonts w:ascii="Courier New" w:hAnsi="Courier New" w:cs="Courier New"/>
+        </w:rPr>
+        <w:t>Cobretti[#]</w:t>
       </w:r>
     </w:p>
     <w:p>
@@ -861,7 +4857,6 @@
         <w:rPr>
           <w:rFonts w:ascii="Courier New" w:hAnsi="Courier New" w:cs="Courier New"/>
         </w:rPr>
-        <w:lastRenderedPageBreak/>
         <w:t xml:space="preserve">module load </w:t>
       </w:r>
       <w:proofErr w:type="spellStart"/>
@@ -872,25 +4867,19 @@
         <w:t>py-biopython</w:t>
       </w:r>
       <w:proofErr w:type="spellEnd"/>
-      <w:r>
-        <w:rPr>
-          <w:rFonts w:ascii="Courier New" w:hAnsi="Courier New" w:cs="Courier New"/>
-        </w:rPr>
-        <w:t>/1.70-py3-wos466g</w:t>
-      </w:r>
-    </w:p>
-    <w:p>
-      <w:pPr>
-        <w:spacing w:after="0" w:line="240" w:lineRule="auto"/>
-        <w:rPr>
-          <w:rFonts w:ascii="Courier New" w:hAnsi="Courier New" w:cs="Courier New"/>
-        </w:rPr>
-      </w:pPr>
-      <w:r>
-        <w:rPr>
-          <w:rFonts w:ascii="Courier New" w:hAnsi="Courier New" w:cs="Courier New"/>
-        </w:rPr>
-        <w:t>module load python/3.6.5-fwk5uaj</w:t>
+    </w:p>
+    <w:p>
+      <w:pPr>
+        <w:spacing w:after="0" w:line="240" w:lineRule="auto"/>
+        <w:rPr>
+          <w:rFonts w:ascii="Courier New" w:hAnsi="Courier New" w:cs="Courier New"/>
+        </w:rPr>
+      </w:pPr>
+      <w:r>
+        <w:rPr>
+          <w:rFonts w:ascii="Courier New" w:hAnsi="Courier New" w:cs="Courier New"/>
+        </w:rPr>
+        <w:t>module load python</w:t>
       </w:r>
     </w:p>
     <w:p>
@@ -1026,38 +5015,33 @@
         <w:t>py-biopython</w:t>
       </w:r>
       <w:proofErr w:type="spellEnd"/>
-      <w:r>
-        <w:rPr>
-          <w:rFonts w:ascii="Courier New" w:hAnsi="Courier New" w:cs="Courier New"/>
-        </w:rPr>
-        <w:t>/1.70-py3-wos466g</w:t>
-      </w:r>
-    </w:p>
-    <w:p>
-      <w:pPr>
-        <w:spacing w:after="0" w:line="240" w:lineRule="auto"/>
-        <w:rPr>
-          <w:rFonts w:ascii="Courier New" w:hAnsi="Courier New" w:cs="Courier New"/>
-        </w:rPr>
-      </w:pPr>
-      <w:r>
-        <w:rPr>
-          <w:rFonts w:ascii="Courier New" w:hAnsi="Courier New" w:cs="Courier New"/>
-        </w:rPr>
-        <w:t>module load python/3.6.5-fwk5uaj</w:t>
-      </w:r>
-    </w:p>
-    <w:p>
-      <w:pPr>
-        <w:spacing w:after="0" w:line="240" w:lineRule="auto"/>
-        <w:rPr>
-          <w:rFonts w:ascii="Courier New" w:hAnsi="Courier New" w:cs="Courier New"/>
-        </w:rPr>
-      </w:pPr>
-      <w:r>
-        <w:rPr>
-          <w:rFonts w:ascii="Courier New" w:hAnsi="Courier New" w:cs="Courier New"/>
-        </w:rPr>
+    </w:p>
+    <w:p>
+      <w:pPr>
+        <w:spacing w:after="0" w:line="240" w:lineRule="auto"/>
+        <w:rPr>
+          <w:rFonts w:ascii="Courier New" w:hAnsi="Courier New" w:cs="Courier New"/>
+        </w:rPr>
+      </w:pPr>
+      <w:r>
+        <w:rPr>
+          <w:rFonts w:ascii="Courier New" w:hAnsi="Courier New" w:cs="Courier New"/>
+        </w:rPr>
+        <w:t>module load python</w:t>
+      </w:r>
+    </w:p>
+    <w:p>
+      <w:pPr>
+        <w:spacing w:after="0" w:line="240" w:lineRule="auto"/>
+        <w:rPr>
+          <w:rFonts w:ascii="Courier New" w:hAnsi="Courier New" w:cs="Courier New"/>
+        </w:rPr>
+      </w:pPr>
+      <w:r>
+        <w:rPr>
+          <w:rFonts w:ascii="Courier New" w:hAnsi="Courier New" w:cs="Courier New"/>
+        </w:rPr>
+        <w:lastRenderedPageBreak/>
         <w:t xml:space="preserve">python </w:t>
       </w:r>
       <w:r>
@@ -1227,6 +5211,30 @@
         <w:rPr>
           <w:rFonts w:ascii="Courier New" w:hAnsi="Courier New" w:cs="Courier New"/>
         </w:rPr>
+        <w:t>1A1</w:t>
+      </w:r>
+      <w:r>
+        <w:rPr>
+          <w:rFonts w:cstheme="minorHAnsi"/>
+        </w:rPr>
+        <w:t xml:space="preserve">, </w:t>
+      </w:r>
+      <w:r>
+        <w:rPr>
+          <w:rFonts w:ascii="Courier New" w:hAnsi="Courier New" w:cs="Courier New"/>
+        </w:rPr>
+        <w:t>1A1A</w:t>
+      </w:r>
+      <w:r>
+        <w:rPr>
+          <w:rFonts w:cstheme="minorHAnsi"/>
+        </w:rPr>
+        <w:t xml:space="preserve">, </w:t>
+      </w:r>
+      <w:r>
+        <w:rPr>
+          <w:rFonts w:ascii="Courier New" w:hAnsi="Courier New" w:cs="Courier New"/>
+        </w:rPr>
         <w:t>1B</w:t>
       </w:r>
       <w:r>
@@ -1269,13 +5277,49 @@
         <w:rPr>
           <w:rFonts w:cstheme="minorHAnsi"/>
         </w:rPr>
+        <w:t>,</w:t>
+      </w:r>
+      <w:r>
+        <w:rPr>
+          <w:rFonts w:cstheme="minorHAnsi"/>
+        </w:rPr>
+        <w:t xml:space="preserve"> </w:t>
+      </w:r>
+      <w:r>
+        <w:rPr>
+          <w:rFonts w:ascii="Courier New" w:hAnsi="Courier New" w:cs="Courier New"/>
+        </w:rPr>
+        <w:t>1BC1</w:t>
+      </w:r>
+      <w:r>
+        <w:rPr>
+          <w:rFonts w:cstheme="minorHAnsi"/>
+        </w:rPr>
+        <w:t>,</w:t>
+      </w:r>
+      <w:r>
+        <w:rPr>
+          <w:rFonts w:cstheme="minorHAnsi"/>
+        </w:rPr>
+        <w:t xml:space="preserve"> </w:t>
+      </w:r>
+      <w:r>
+        <w:rPr>
+          <w:rFonts w:ascii="Courier New" w:hAnsi="Courier New" w:cs="Courier New"/>
+        </w:rPr>
+        <w:t>1C</w:t>
+      </w:r>
+      <w:r>
+        <w:rPr>
+          <w:rFonts w:cstheme="minorHAnsi"/>
+        </w:rPr>
         <w:t xml:space="preserve">, </w:t>
       </w:r>
       <w:r>
         <w:rPr>
           <w:rFonts w:ascii="Courier New" w:hAnsi="Courier New" w:cs="Courier New"/>
         </w:rPr>
-        <w:t>1C</w:t>
+        <w:t>1CA</w:t>
       </w:r>
       <w:r>
         <w:rPr>
@@ -1287,7 +5331,7 @@
         <w:rPr>
           <w:rFonts w:ascii="Courier New" w:hAnsi="Courier New" w:cs="Courier New"/>
         </w:rPr>
-        <w:t>1CA</w:t>
+        <w:t>2A</w:t>
       </w:r>
       <w:r>
         <w:rPr>
@@ -1299,7 +5343,7 @@
         <w:rPr>
           <w:rFonts w:ascii="Courier New" w:hAnsi="Courier New" w:cs="Courier New"/>
         </w:rPr>
-        <w:t>2A</w:t>
+        <w:t>2AA</w:t>
       </w:r>
       <w:r>
         <w:rPr>
@@ -1311,7 +5355,7 @@
         <w:rPr>
           <w:rFonts w:ascii="Courier New" w:hAnsi="Courier New" w:cs="Courier New"/>
         </w:rPr>
-        <w:t>2AA</w:t>
+        <w:t>2AB</w:t>
       </w:r>
       <w:r>
         <w:rPr>
@@ -1323,7 +5367,31 @@
         <w:rPr>
           <w:rFonts w:ascii="Courier New" w:hAnsi="Courier New" w:cs="Courier New"/>
         </w:rPr>
-        <w:t>2AB</w:t>
+        <w:t>2B</w:t>
+      </w:r>
+      <w:r>
+        <w:rPr>
+          <w:rFonts w:cstheme="minorHAnsi"/>
+        </w:rPr>
+        <w:t>,</w:t>
+      </w:r>
+      <w:r>
+        <w:rPr>
+          <w:rFonts w:cstheme="minorHAnsi"/>
+        </w:rPr>
+        <w:t xml:space="preserve"> </w:t>
+      </w:r>
+      <w:r>
+        <w:rPr>
+          <w:rFonts w:ascii="Courier New" w:hAnsi="Courier New" w:cs="Courier New"/>
+        </w:rPr>
+        <w:t>2B</w:t>
+      </w:r>
+      <w:r>
+        <w:rPr>
+          <w:rFonts w:ascii="Courier New" w:hAnsi="Courier New" w:cs="Courier New"/>
+        </w:rPr>
+        <w:t>A</w:t>
       </w:r>
       <w:r>
         <w:rPr>
@@ -1339,6 +5407,30 @@
       </w:r>
       <w:r>
         <w:rPr>
+          <w:rFonts w:ascii="Courier New" w:hAnsi="Courier New" w:cs="Courier New"/>
+        </w:rPr>
+        <w:t>B</w:t>
+      </w:r>
+      <w:r>
+        <w:rPr>
+          <w:rFonts w:cstheme="minorHAnsi"/>
+        </w:rPr>
+        <w:t xml:space="preserve">, </w:t>
+      </w:r>
+      <w:r>
+        <w:rPr>
+          <w:rFonts w:ascii="Courier New" w:hAnsi="Courier New" w:cs="Courier New"/>
+        </w:rPr>
+        <w:t>2B</w:t>
+      </w:r>
+      <w:r>
+        <w:rPr>
+          <w:rFonts w:ascii="Courier New" w:hAnsi="Courier New" w:cs="Courier New"/>
+        </w:rPr>
+        <w:t>C</w:t>
+      </w:r>
+      <w:r>
+        <w:rPr>
           <w:rFonts w:cstheme="minorHAnsi"/>
         </w:rPr>
         <w:t>,</w:t>
@@ -1353,55 +5445,7 @@
         <w:rPr>
           <w:rFonts w:ascii="Courier New" w:hAnsi="Courier New" w:cs="Courier New"/>
         </w:rPr>
-        <w:t>2B</w:t>
-      </w:r>
-      <w:r>
-        <w:rPr>
-          <w:rFonts w:ascii="Courier New" w:hAnsi="Courier New" w:cs="Courier New"/>
-        </w:rPr>
-        <w:t>A</w:t>
-      </w:r>
-      <w:r>
-        <w:rPr>
-          <w:rFonts w:cstheme="minorHAnsi"/>
-        </w:rPr>
-        <w:t>,</w:t>
-      </w:r>
-      <w:r>
-        <w:rPr>
-          <w:rFonts w:cstheme="minorHAnsi"/>
-        </w:rPr>
-        <w:t xml:space="preserve"> </w:t>
-      </w:r>
-      <w:r>
-        <w:rPr>
-          <w:rFonts w:ascii="Courier New" w:hAnsi="Courier New" w:cs="Courier New"/>
-        </w:rPr>
-        <w:t>2B</w:t>
-      </w:r>
-      <w:r>
-        <w:rPr>
-          <w:rFonts w:ascii="Courier New" w:hAnsi="Courier New" w:cs="Courier New"/>
-        </w:rPr>
-        <w:t>B</w:t>
-      </w:r>
-      <w:r>
-        <w:rPr>
-          <w:rFonts w:cstheme="minorHAnsi"/>
-        </w:rPr>
-        <w:t>,</w:t>
-      </w:r>
-      <w:r>
-        <w:rPr>
-          <w:rFonts w:cstheme="minorHAnsi"/>
-        </w:rPr>
-        <w:t xml:space="preserve"> </w:t>
-      </w:r>
-      <w:r>
-        <w:rPr>
-          <w:rFonts w:ascii="Courier New" w:hAnsi="Courier New" w:cs="Courier New"/>
-        </w:rPr>
-        <w:t>2B</w:t>
+        <w:t>2</w:t>
       </w:r>
       <w:r>
         <w:rPr>
@@ -1413,13 +5457,7 @@
         <w:rPr>
           <w:rFonts w:cstheme="minorHAnsi"/>
         </w:rPr>
-        <w:t>,</w:t>
-      </w:r>
-      <w:r>
-        <w:rPr>
-          <w:rFonts w:cstheme="minorHAnsi"/>
-        </w:rPr>
-        <w:t xml:space="preserve"> </w:t>
+        <w:t xml:space="preserve">, </w:t>
       </w:r>
       <w:r>
         <w:rPr>
@@ -1431,19 +5469,13 @@
         <w:rPr>
           <w:rFonts w:ascii="Courier New" w:hAnsi="Courier New" w:cs="Courier New"/>
         </w:rPr>
-        <w:t>C</w:t>
-      </w:r>
-      <w:r>
-        <w:rPr>
-          <w:rFonts w:cstheme="minorHAnsi"/>
-        </w:rPr>
-        <w:t>,</w:t>
-      </w:r>
-      <w:r>
-        <w:rPr>
-          <w:rFonts w:cstheme="minorHAnsi"/>
-        </w:rPr>
-        <w:t xml:space="preserve"> </w:t>
+        <w:t>CA</w:t>
+      </w:r>
+      <w:r>
+        <w:rPr>
+          <w:rFonts w:cstheme="minorHAnsi"/>
+        </w:rPr>
+        <w:t xml:space="preserve">, </w:t>
       </w:r>
       <w:r>
         <w:rPr>
@@ -1455,25 +5487,25 @@
         <w:rPr>
           <w:rFonts w:ascii="Courier New" w:hAnsi="Courier New" w:cs="Courier New"/>
         </w:rPr>
-        <w:t>C</w:t>
-      </w:r>
-      <w:r>
-        <w:rPr>
-          <w:rFonts w:ascii="Courier New" w:hAnsi="Courier New" w:cs="Courier New"/>
-        </w:rPr>
-        <w:t>A</w:t>
-      </w:r>
-      <w:r>
-        <w:rPr>
-          <w:rFonts w:cstheme="minorHAnsi"/>
-        </w:rPr>
-        <w:t>,</w:t>
-      </w:r>
-      <w:r>
-        <w:rPr>
-          <w:rFonts w:cstheme="minorHAnsi"/>
-        </w:rPr>
-        <w:t xml:space="preserve"> </w:t>
+        <w:t>CB</w:t>
+      </w:r>
+      <w:r>
+        <w:rPr>
+          <w:rFonts w:cstheme="minorHAnsi"/>
+        </w:rPr>
+        <w:t xml:space="preserve">, </w:t>
+      </w:r>
+      <w:r>
+        <w:rPr>
+          <w:rFonts w:ascii="Courier New" w:hAnsi="Courier New" w:cs="Courier New"/>
+        </w:rPr>
+        <w:t>2CC</w:t>
+      </w:r>
+      <w:r>
+        <w:rPr>
+          <w:rFonts w:cstheme="minorHAnsi"/>
+        </w:rPr>
+        <w:t xml:space="preserve">, </w:t>
       </w:r>
       <w:r>
         <w:rPr>
@@ -1485,55 +5517,43 @@
         <w:rPr>
           <w:rFonts w:ascii="Courier New" w:hAnsi="Courier New" w:cs="Courier New"/>
         </w:rPr>
-        <w:t>C</w:t>
-      </w:r>
-      <w:r>
-        <w:rPr>
-          <w:rFonts w:ascii="Courier New" w:hAnsi="Courier New" w:cs="Courier New"/>
-        </w:rPr>
-        <w:t>B</w:t>
-      </w:r>
-      <w:r>
-        <w:rPr>
-          <w:rFonts w:cstheme="minorHAnsi"/>
-        </w:rPr>
-        <w:t>,</w:t>
-      </w:r>
-      <w:r>
-        <w:rPr>
-          <w:rFonts w:cstheme="minorHAnsi"/>
-        </w:rPr>
-        <w:t xml:space="preserve"> </w:t>
-      </w:r>
-      <w:r>
-        <w:rPr>
-          <w:rFonts w:ascii="Courier New" w:hAnsi="Courier New" w:cs="Courier New"/>
-        </w:rPr>
-        <w:t>2</w:t>
-      </w:r>
-      <w:r>
-        <w:rPr>
-          <w:rFonts w:ascii="Courier New" w:hAnsi="Courier New" w:cs="Courier New"/>
-        </w:rPr>
         <w:t>D</w:t>
       </w:r>
       <w:r>
         <w:rPr>
           <w:rFonts w:cstheme="minorHAnsi"/>
         </w:rPr>
-        <w:t>,</w:t>
-      </w:r>
-      <w:r>
-        <w:rPr>
-          <w:rFonts w:cstheme="minorHAnsi"/>
-        </w:rPr>
-        <w:t xml:space="preserve"> </w:t>
+        <w:t xml:space="preserve">, </w:t>
       </w:r>
       <w:r>
         <w:rPr>
           <w:rFonts w:ascii="Courier New" w:hAnsi="Courier New" w:cs="Courier New"/>
         </w:rPr>
         <w:t>3A</w:t>
+      </w:r>
+      <w:r>
+        <w:rPr>
+          <w:rFonts w:cstheme="minorHAnsi"/>
+        </w:rPr>
+        <w:t xml:space="preserve">, </w:t>
+      </w:r>
+      <w:r>
+        <w:rPr>
+          <w:rFonts w:ascii="Courier New" w:hAnsi="Courier New" w:cs="Courier New"/>
+        </w:rPr>
+        <w:t>3AA</w:t>
+      </w:r>
+      <w:r>
+        <w:rPr>
+          <w:rFonts w:cstheme="minorHAnsi"/>
+        </w:rPr>
+        <w:t xml:space="preserve">, </w:t>
+      </w:r>
+      <w:r>
+        <w:rPr>
+          <w:rFonts w:ascii="Courier New" w:hAnsi="Courier New" w:cs="Courier New"/>
+        </w:rPr>
+        <w:t>3AB</w:t>
       </w:r>
       <w:r>
         <w:rPr>
@@ -1711,21 +5731,7 @@
         <w:rPr>
           <w:rFonts w:cstheme="minorHAnsi"/>
         </w:rPr>
-        <w:t xml:space="preserve">sequence directory (will </w:t>
-      </w:r>
-      <w:proofErr w:type="gramStart"/>
-      <w:r>
-        <w:rPr>
-          <w:rFonts w:cstheme="minorHAnsi"/>
-        </w:rPr>
-        <w:t>generate .</w:t>
-      </w:r>
-      <w:proofErr w:type="gramEnd"/>
-      <w:r>
-        <w:rPr>
-          <w:rFonts w:cstheme="minorHAnsi"/>
-        </w:rPr>
-        <w:t>/sequences directory if not specified)</w:t>
+        <w:t>sequence directory (will generate ./sequences directory if not specified)</w:t>
       </w:r>
     </w:p>
     <w:p>
@@ -1765,21 +5771,7 @@
         <w:rPr>
           <w:rFonts w:cstheme="minorHAnsi"/>
         </w:rPr>
-        <w:t xml:space="preserve">BLAST database directory (will </w:t>
-      </w:r>
-      <w:proofErr w:type="gramStart"/>
-      <w:r>
-        <w:rPr>
-          <w:rFonts w:cstheme="minorHAnsi"/>
-        </w:rPr>
-        <w:t>generate .</w:t>
-      </w:r>
-      <w:proofErr w:type="gramEnd"/>
-      <w:r>
-        <w:rPr>
-          <w:rFonts w:cstheme="minorHAnsi"/>
-        </w:rPr>
-        <w:t>/databases directory if not specified)</w:t>
+        <w:t>BLAST database directory (will generate ./databases directory if not specified)</w:t>
       </w:r>
     </w:p>
     <w:p>
@@ -1825,21 +5817,7 @@
         <w:rPr>
           <w:rFonts w:cstheme="minorHAnsi"/>
         </w:rPr>
-        <w:t xml:space="preserve"> (will </w:t>
-      </w:r>
-      <w:proofErr w:type="gramStart"/>
-      <w:r>
-        <w:rPr>
-          <w:rFonts w:cstheme="minorHAnsi"/>
-        </w:rPr>
-        <w:t>generate .</w:t>
-      </w:r>
-      <w:proofErr w:type="gramEnd"/>
-      <w:r>
-        <w:rPr>
-          <w:rFonts w:cstheme="minorHAnsi"/>
-        </w:rPr>
-        <w:t>/motifs directory if not specified)</w:t>
+        <w:t xml:space="preserve"> (will generate ./motifs directory if not specified)</w:t>
       </w:r>
     </w:p>
     <w:p>
@@ -1877,21 +5855,7 @@
         <w:rPr>
           <w:rFonts w:cstheme="minorHAnsi"/>
         </w:rPr>
-        <w:t xml:space="preserve">pseudoknot motif directory (will </w:t>
-      </w:r>
-      <w:proofErr w:type="gramStart"/>
-      <w:r>
-        <w:rPr>
-          <w:rFonts w:cstheme="minorHAnsi"/>
-        </w:rPr>
-        <w:t>generate .</w:t>
-      </w:r>
-      <w:proofErr w:type="gramEnd"/>
-      <w:r>
-        <w:rPr>
-          <w:rFonts w:cstheme="minorHAnsi"/>
-        </w:rPr>
-        <w:t>/</w:t>
+        <w:t>pseudoknot motif directory (will generate ./</w:t>
       </w:r>
       <w:proofErr w:type="spellStart"/>
       <w:r>
@@ -1948,11 +5912,6 @@
           <w:rFonts w:cstheme="minorHAnsi"/>
         </w:rPr>
         <w:tab/>
-      </w:r>
-      <w:r>
-        <w:rPr>
-          <w:rFonts w:cstheme="minorHAnsi"/>
-        </w:rPr>
         <w:t>True/False (default = True), used to troubleshoot stage 1B/1BB</w:t>
       </w:r>
     </w:p>
@@ -1963,27 +5922,45 @@
           <w:rFonts w:cstheme="minorHAnsi"/>
         </w:rPr>
       </w:pPr>
-      <w:r>
-        <w:rPr>
-          <w:rFonts w:cstheme="minorHAnsi"/>
+    </w:p>
+    <w:p>
+      <w:pPr>
+        <w:spacing w:after="0" w:line="240" w:lineRule="auto"/>
+        <w:rPr>
+          <w:rFonts w:cstheme="minorHAnsi"/>
+          <w:b/>
+          <w:bCs/>
+        </w:rPr>
+      </w:pPr>
+      <w:r>
+        <w:rPr>
+          <w:rFonts w:cstheme="minorHAnsi"/>
+          <w:b/>
+          <w:bCs/>
         </w:rPr>
         <w:t>T</w:t>
       </w:r>
       <w:r>
         <w:rPr>
           <w:rFonts w:cstheme="minorHAnsi"/>
+          <w:b/>
+          <w:bCs/>
         </w:rPr>
         <w:t xml:space="preserve">o </w:t>
       </w:r>
       <w:r>
         <w:rPr>
           <w:rFonts w:cstheme="minorHAnsi"/>
+          <w:b/>
+          <w:bCs/>
         </w:rPr>
         <w:t xml:space="preserve">temporarily </w:t>
       </w:r>
       <w:r>
         <w:rPr>
           <w:rFonts w:cstheme="minorHAnsi"/>
+          <w:b/>
+          <w:bCs/>
         </w:rPr>
         <w:t>change program/script locations:</w:t>
       </w:r>
@@ -2009,6 +5986,89 @@
         <w:t>cobretti</w:t>
       </w:r>
       <w:proofErr w:type="spellEnd"/>
+      <w:r>
+        <w:rPr>
+          <w:rFonts w:cstheme="minorHAnsi"/>
+        </w:rPr>
+        <w:tab/>
+        <w:t>location of cobretti.py</w:t>
+      </w:r>
+    </w:p>
+    <w:p>
+      <w:pPr>
+        <w:spacing w:after="0" w:line="240" w:lineRule="auto"/>
+        <w:rPr>
+          <w:rFonts w:cstheme="minorHAnsi"/>
+        </w:rPr>
+      </w:pPr>
+      <w:r>
+        <w:rPr>
+          <w:rFonts w:ascii="Courier New" w:hAnsi="Courier New" w:cs="Courier New"/>
+        </w:rPr>
+        <w:t>-</w:t>
+      </w:r>
+      <w:r>
+        <w:rPr>
+          <w:rFonts w:ascii="Courier New" w:hAnsi="Courier New" w:cs="Courier New"/>
+        </w:rPr>
+        <w:t>sf</w:t>
+      </w:r>
+      <w:r>
+        <w:rPr>
+          <w:rFonts w:cstheme="minorHAnsi"/>
+        </w:rPr>
+        <w:t xml:space="preserve"> </w:t>
+      </w:r>
+      <w:r>
+        <w:rPr>
+          <w:rFonts w:cstheme="minorHAnsi"/>
+        </w:rPr>
+        <w:tab/>
+      </w:r>
+      <w:r>
+        <w:rPr>
+          <w:rFonts w:cstheme="minorHAnsi"/>
+        </w:rPr>
+        <w:tab/>
+      </w:r>
+      <w:r>
+        <w:rPr>
+          <w:rFonts w:cstheme="minorHAnsi"/>
+        </w:rPr>
+        <w:t>location of ScanFold.py</w:t>
+      </w:r>
+    </w:p>
+    <w:p>
+      <w:pPr>
+        <w:spacing w:after="0" w:line="240" w:lineRule="auto"/>
+        <w:rPr>
+          <w:rFonts w:cstheme="minorHAnsi"/>
+        </w:rPr>
+      </w:pPr>
+      <w:r>
+        <w:rPr>
+          <w:rFonts w:ascii="Courier New" w:hAnsi="Courier New" w:cs="Courier New"/>
+        </w:rPr>
+        <w:t>-sf</w:t>
+      </w:r>
+      <w:r>
+        <w:rPr>
+          <w:rFonts w:ascii="Courier New" w:hAnsi="Courier New" w:cs="Courier New"/>
+        </w:rPr>
+        <w:t>2</w:t>
+      </w:r>
+      <w:r>
+        <w:rPr>
+          <w:rFonts w:cstheme="minorHAnsi"/>
+        </w:rPr>
+        <w:t xml:space="preserve"> </w:t>
+      </w:r>
+      <w:r>
+        <w:rPr>
+          <w:rFonts w:cstheme="minorHAnsi"/>
+        </w:rPr>
+        <w:tab/>
+      </w:r>
       <w:r>
         <w:rPr>
           <w:rFonts w:cstheme="minorHAnsi"/>
@@ -2020,500 +6080,27 @@
         <w:rPr>
           <w:rFonts w:cstheme="minorHAnsi"/>
         </w:rPr>
-        <w:t>cobretti</w:t>
-      </w:r>
-      <w:r>
-        <w:rPr>
-          <w:rFonts w:cstheme="minorHAnsi"/>
-        </w:rPr>
-        <w:t>.py</w:t>
-      </w:r>
-    </w:p>
-    <w:p>
-      <w:pPr>
-        <w:spacing w:after="0" w:line="240" w:lineRule="auto"/>
-        <w:rPr>
-          <w:rFonts w:cstheme="minorHAnsi"/>
-        </w:rPr>
-      </w:pPr>
-      <w:r>
-        <w:rPr>
-          <w:rFonts w:ascii="Courier New" w:hAnsi="Courier New" w:cs="Courier New"/>
-        </w:rPr>
-        <w:t>-</w:t>
-      </w:r>
-      <w:r>
-        <w:rPr>
-          <w:rFonts w:ascii="Courier New" w:hAnsi="Courier New" w:cs="Courier New"/>
-        </w:rPr>
-        <w:t>sf</w:t>
-      </w:r>
-      <w:r>
-        <w:rPr>
-          <w:rFonts w:cstheme="minorHAnsi"/>
-        </w:rPr>
-        <w:t xml:space="preserve"> </w:t>
-      </w:r>
-      <w:r>
-        <w:rPr>
-          <w:rFonts w:cstheme="minorHAnsi"/>
-        </w:rPr>
-        <w:tab/>
-      </w:r>
-      <w:r>
-        <w:rPr>
-          <w:rFonts w:cstheme="minorHAnsi"/>
-        </w:rPr>
-        <w:tab/>
-      </w:r>
-      <w:r>
-        <w:rPr>
-          <w:rFonts w:cstheme="minorHAnsi"/>
-        </w:rPr>
-        <w:t>location of ScanFold.py</w:t>
-      </w:r>
-    </w:p>
-    <w:p>
-      <w:pPr>
-        <w:spacing w:after="0" w:line="240" w:lineRule="auto"/>
-        <w:rPr>
-          <w:rFonts w:cstheme="minorHAnsi"/>
-        </w:rPr>
-      </w:pPr>
-      <w:r>
-        <w:rPr>
-          <w:rFonts w:ascii="Courier New" w:hAnsi="Courier New" w:cs="Courier New"/>
-        </w:rPr>
-        <w:t>-</w:t>
-      </w:r>
-      <w:proofErr w:type="spellStart"/>
-      <w:r>
-        <w:rPr>
-          <w:rFonts w:ascii="Courier New" w:hAnsi="Courier New" w:cs="Courier New"/>
-        </w:rPr>
-        <w:t>cmb</w:t>
-      </w:r>
-      <w:proofErr w:type="spellEnd"/>
-      <w:r>
-        <w:rPr>
-          <w:rFonts w:cstheme="minorHAnsi"/>
-        </w:rPr>
-        <w:t xml:space="preserve"> </w:t>
-      </w:r>
-      <w:r>
-        <w:rPr>
-          <w:rFonts w:cstheme="minorHAnsi"/>
-        </w:rPr>
-        <w:tab/>
-      </w:r>
-      <w:r>
-        <w:rPr>
-          <w:rFonts w:cstheme="minorHAnsi"/>
-        </w:rPr>
-        <w:tab/>
-      </w:r>
-      <w:r>
-        <w:rPr>
-          <w:rFonts w:cstheme="minorHAnsi"/>
-        </w:rPr>
-        <w:t>location of cm-builder</w:t>
-      </w:r>
-    </w:p>
-    <w:p>
-      <w:pPr>
-        <w:spacing w:after="0" w:line="240" w:lineRule="auto"/>
-        <w:rPr>
-          <w:rFonts w:cstheme="minorHAnsi"/>
-        </w:rPr>
-      </w:pPr>
-      <w:r>
-        <w:rPr>
-          <w:rFonts w:ascii="Courier New" w:hAnsi="Courier New" w:cs="Courier New"/>
-        </w:rPr>
-        <w:t>-</w:t>
-      </w:r>
-      <w:proofErr w:type="spellStart"/>
-      <w:r>
-        <w:rPr>
-          <w:rFonts w:ascii="Courier New" w:hAnsi="Courier New" w:cs="Courier New"/>
-        </w:rPr>
-        <w:t>rs</w:t>
-      </w:r>
-      <w:proofErr w:type="spellEnd"/>
-      <w:r>
-        <w:rPr>
-          <w:rFonts w:cstheme="minorHAnsi"/>
-        </w:rPr>
-        <w:t xml:space="preserve"> </w:t>
-      </w:r>
-      <w:r>
-        <w:rPr>
-          <w:rFonts w:cstheme="minorHAnsi"/>
-        </w:rPr>
-        <w:tab/>
-      </w:r>
-      <w:r>
-        <w:rPr>
-          <w:rFonts w:cstheme="minorHAnsi"/>
-        </w:rPr>
-        <w:tab/>
-      </w:r>
-      <w:r>
-        <w:rPr>
-          <w:rFonts w:cstheme="minorHAnsi"/>
-        </w:rPr>
-        <w:t>location of R-Scape</w:t>
-      </w:r>
-    </w:p>
-    <w:p>
-      <w:pPr>
-        <w:spacing w:after="0" w:line="240" w:lineRule="auto"/>
-        <w:rPr>
-          <w:rFonts w:cstheme="minorHAnsi"/>
-        </w:rPr>
-      </w:pPr>
-      <w:r>
-        <w:rPr>
-          <w:rFonts w:ascii="Courier New" w:hAnsi="Courier New" w:cs="Courier New"/>
-        </w:rPr>
-        <w:t>-</w:t>
-      </w:r>
-      <w:proofErr w:type="spellStart"/>
-      <w:r>
-        <w:rPr>
-          <w:rFonts w:ascii="Courier New" w:hAnsi="Courier New" w:cs="Courier New"/>
-        </w:rPr>
-        <w:t>perl</w:t>
-      </w:r>
-      <w:proofErr w:type="spellEnd"/>
-      <w:r>
-        <w:rPr>
-          <w:rFonts w:cstheme="minorHAnsi"/>
-        </w:rPr>
-        <w:t xml:space="preserve"> </w:t>
-      </w:r>
-      <w:r>
-        <w:rPr>
-          <w:rFonts w:cstheme="minorHAnsi"/>
-        </w:rPr>
-        <w:tab/>
-      </w:r>
-      <w:r>
-        <w:rPr>
-          <w:rFonts w:cstheme="minorHAnsi"/>
-        </w:rPr>
-        <w:tab/>
-      </w:r>
-      <w:r>
-        <w:rPr>
-          <w:rFonts w:cstheme="minorHAnsi"/>
-        </w:rPr>
-        <w:t>location of Perl (for R-Scape)</w:t>
-      </w:r>
-    </w:p>
-    <w:p>
-      <w:pPr>
-        <w:spacing w:after="0" w:line="240" w:lineRule="auto"/>
-        <w:rPr>
-          <w:rFonts w:cstheme="minorHAnsi"/>
-        </w:rPr>
-      </w:pPr>
-      <w:r>
-        <w:rPr>
-          <w:rFonts w:ascii="Courier New" w:hAnsi="Courier New" w:cs="Courier New"/>
-        </w:rPr>
-        <w:t>-rf</w:t>
-      </w:r>
-      <w:r>
-        <w:rPr>
-          <w:rFonts w:cstheme="minorHAnsi"/>
-        </w:rPr>
-        <w:t xml:space="preserve"> </w:t>
-      </w:r>
-      <w:r>
-        <w:rPr>
-          <w:rFonts w:cstheme="minorHAnsi"/>
-        </w:rPr>
-        <w:tab/>
-      </w:r>
-      <w:r>
-        <w:rPr>
-          <w:rFonts w:cstheme="minorHAnsi"/>
-        </w:rPr>
-        <w:tab/>
-      </w:r>
-      <w:r>
-        <w:rPr>
-          <w:rFonts w:cstheme="minorHAnsi"/>
-        </w:rPr>
-        <w:t xml:space="preserve">location of </w:t>
-      </w:r>
-      <w:r>
-        <w:rPr>
-          <w:rFonts w:cstheme="minorHAnsi"/>
-        </w:rPr>
-        <w:t>RNAFramework (for R-Scape)</w:t>
-      </w:r>
-    </w:p>
-    <w:p>
-      <w:pPr>
-        <w:spacing w:after="0" w:line="240" w:lineRule="auto"/>
-        <w:rPr>
-          <w:rFonts w:cstheme="minorHAnsi"/>
-        </w:rPr>
-      </w:pPr>
-      <w:r>
-        <w:rPr>
-          <w:rFonts w:ascii="Courier New" w:hAnsi="Courier New" w:cs="Courier New"/>
-        </w:rPr>
-        <w:t>-</w:t>
-      </w:r>
-      <w:proofErr w:type="spellStart"/>
-      <w:r>
-        <w:rPr>
-          <w:rFonts w:ascii="Courier New" w:hAnsi="Courier New" w:cs="Courier New"/>
-        </w:rPr>
-        <w:t>ky</w:t>
-      </w:r>
-      <w:proofErr w:type="spellEnd"/>
-      <w:r>
-        <w:rPr>
-          <w:rFonts w:cstheme="minorHAnsi"/>
-        </w:rPr>
-        <w:t xml:space="preserve"> </w:t>
-      </w:r>
-      <w:r>
-        <w:rPr>
-          <w:rFonts w:cstheme="minorHAnsi"/>
-        </w:rPr>
-        <w:tab/>
-      </w:r>
-      <w:r>
-        <w:rPr>
-          <w:rFonts w:cstheme="minorHAnsi"/>
-        </w:rPr>
-        <w:tab/>
-      </w:r>
-      <w:r>
-        <w:rPr>
-          <w:rFonts w:cstheme="minorHAnsi"/>
-        </w:rPr>
-        <w:t xml:space="preserve">location of </w:t>
-      </w:r>
-      <w:r>
-        <w:rPr>
-          <w:rFonts w:cstheme="minorHAnsi"/>
-        </w:rPr>
-        <w:t>Knotty</w:t>
-      </w:r>
-    </w:p>
-    <w:p>
-      <w:pPr>
-        <w:spacing w:after="0" w:line="240" w:lineRule="auto"/>
-        <w:rPr>
-          <w:rFonts w:cstheme="minorHAnsi"/>
-        </w:rPr>
-      </w:pPr>
-      <w:r>
-        <w:rPr>
-          <w:rFonts w:ascii="Courier New" w:hAnsi="Courier New" w:cs="Courier New"/>
-        </w:rPr>
-        <w:t>-hf</w:t>
-      </w:r>
-      <w:r>
-        <w:rPr>
-          <w:rFonts w:cstheme="minorHAnsi"/>
-        </w:rPr>
-        <w:t xml:space="preserve"> </w:t>
-      </w:r>
-      <w:r>
-        <w:rPr>
-          <w:rFonts w:cstheme="minorHAnsi"/>
-        </w:rPr>
-        <w:tab/>
-      </w:r>
-      <w:r>
-        <w:rPr>
-          <w:rFonts w:cstheme="minorHAnsi"/>
-        </w:rPr>
-        <w:tab/>
-      </w:r>
-      <w:r>
-        <w:rPr>
-          <w:rFonts w:cstheme="minorHAnsi"/>
-        </w:rPr>
-        <w:t xml:space="preserve">location of </w:t>
-      </w:r>
-      <w:r>
-        <w:rPr>
-          <w:rFonts w:cstheme="minorHAnsi"/>
-        </w:rPr>
-        <w:t>Iterative HFold</w:t>
-      </w:r>
-    </w:p>
-    <w:p>
-      <w:pPr>
-        <w:spacing w:after="0" w:line="240" w:lineRule="auto"/>
-        <w:rPr>
-          <w:rFonts w:cstheme="minorHAnsi"/>
-        </w:rPr>
-      </w:pPr>
-      <w:r>
-        <w:rPr>
-          <w:rFonts w:ascii="Courier New" w:hAnsi="Courier New" w:cs="Courier New"/>
-        </w:rPr>
-        <w:t>-sim</w:t>
-      </w:r>
-      <w:r>
-        <w:rPr>
-          <w:rFonts w:cstheme="minorHAnsi"/>
-        </w:rPr>
-        <w:t xml:space="preserve"> </w:t>
-      </w:r>
-      <w:r>
-        <w:rPr>
-          <w:rFonts w:cstheme="minorHAnsi"/>
-        </w:rPr>
-        <w:tab/>
-      </w:r>
-      <w:r>
-        <w:rPr>
-          <w:rFonts w:cstheme="minorHAnsi"/>
-        </w:rPr>
-        <w:tab/>
-      </w:r>
-      <w:r>
-        <w:rPr>
-          <w:rFonts w:cstheme="minorHAnsi"/>
-        </w:rPr>
-        <w:t xml:space="preserve">location of </w:t>
-      </w:r>
-      <w:r>
-        <w:rPr>
-          <w:rFonts w:cstheme="minorHAnsi"/>
-        </w:rPr>
-        <w:t>SimRNA</w:t>
-      </w:r>
-    </w:p>
-    <w:p>
-      <w:pPr>
-        <w:spacing w:after="0" w:line="240" w:lineRule="auto"/>
-        <w:rPr>
-          <w:rFonts w:cstheme="minorHAnsi"/>
-        </w:rPr>
-      </w:pPr>
-      <w:r>
-        <w:rPr>
-          <w:rFonts w:ascii="Courier New" w:hAnsi="Courier New" w:cs="Courier New"/>
-        </w:rPr>
-        <w:t>-</w:t>
-      </w:r>
-      <w:proofErr w:type="spellStart"/>
-      <w:r>
-        <w:rPr>
-          <w:rFonts w:ascii="Courier New" w:hAnsi="Courier New" w:cs="Courier New"/>
-        </w:rPr>
-        <w:t>qrnas</w:t>
-      </w:r>
-      <w:proofErr w:type="spellEnd"/>
-      <w:r>
-        <w:rPr>
-          <w:rFonts w:cstheme="minorHAnsi"/>
-        </w:rPr>
-        <w:t xml:space="preserve"> </w:t>
-      </w:r>
-      <w:r>
-        <w:rPr>
-          <w:rFonts w:cstheme="minorHAnsi"/>
-        </w:rPr>
-        <w:tab/>
-      </w:r>
-      <w:r>
-        <w:rPr>
-          <w:rFonts w:cstheme="minorHAnsi"/>
-        </w:rPr>
-        <w:t xml:space="preserve">location of </w:t>
-      </w:r>
-      <w:r>
-        <w:rPr>
-          <w:rFonts w:cstheme="minorHAnsi"/>
-        </w:rPr>
-        <w:t>QRNAS</w:t>
-      </w:r>
-    </w:p>
-    <w:p>
-      <w:pPr>
-        <w:spacing w:after="0" w:line="240" w:lineRule="auto"/>
-        <w:rPr>
-          <w:rFonts w:cstheme="minorHAnsi"/>
-        </w:rPr>
-      </w:pPr>
-      <w:r>
-        <w:rPr>
-          <w:rFonts w:ascii="Courier New" w:hAnsi="Courier New" w:cs="Courier New"/>
-        </w:rPr>
-        <w:t>-</w:t>
-      </w:r>
-      <w:proofErr w:type="spellStart"/>
-      <w:r>
-        <w:rPr>
-          <w:rFonts w:ascii="Courier New" w:hAnsi="Courier New" w:cs="Courier New"/>
-        </w:rPr>
-        <w:t>qrnas</w:t>
-      </w:r>
-      <w:r>
-        <w:rPr>
-          <w:rFonts w:ascii="Courier New" w:hAnsi="Courier New" w:cs="Courier New"/>
-        </w:rPr>
-        <w:t>ff</w:t>
-      </w:r>
-      <w:proofErr w:type="spellEnd"/>
-      <w:r>
-        <w:rPr>
-          <w:rFonts w:cstheme="minorHAnsi"/>
-        </w:rPr>
-        <w:t xml:space="preserve"> </w:t>
-      </w:r>
-      <w:r>
-        <w:rPr>
-          <w:rFonts w:cstheme="minorHAnsi"/>
-        </w:rPr>
-        <w:tab/>
-        <w:t>location of QRNAS</w:t>
-      </w:r>
-      <w:r>
-        <w:rPr>
-          <w:rFonts w:cstheme="minorHAnsi"/>
-        </w:rPr>
-        <w:t xml:space="preserve"> force field directory</w:t>
-      </w:r>
-    </w:p>
-    <w:p>
-      <w:pPr>
-        <w:spacing w:after="0" w:line="240" w:lineRule="auto"/>
-        <w:rPr>
-          <w:rFonts w:cstheme="minorHAnsi"/>
-        </w:rPr>
-      </w:pPr>
-      <w:r>
-        <w:rPr>
-          <w:rFonts w:ascii="Courier New" w:hAnsi="Courier New" w:cs="Courier New"/>
-        </w:rPr>
-        <w:t>-</w:t>
-      </w:r>
-      <w:proofErr w:type="spellStart"/>
-      <w:r>
-        <w:rPr>
-          <w:rFonts w:ascii="Courier New" w:hAnsi="Courier New" w:cs="Courier New"/>
-        </w:rPr>
-        <w:t>ares</w:t>
-      </w:r>
-      <w:proofErr w:type="spellEnd"/>
-      <w:r>
-        <w:rPr>
-          <w:rFonts w:ascii="Courier New" w:hAnsi="Courier New" w:cs="Courier New"/>
-        </w:rPr>
-        <w:tab/>
+        <w:t>ScanFold2.0.py</w:t>
+      </w:r>
+    </w:p>
+    <w:p>
+      <w:pPr>
+        <w:spacing w:after="0" w:line="240" w:lineRule="auto"/>
+        <w:rPr>
+          <w:rFonts w:cstheme="minorHAnsi"/>
+        </w:rPr>
+      </w:pPr>
+      <w:r>
+        <w:rPr>
+          <w:rFonts w:ascii="Courier New" w:hAnsi="Courier New" w:cs="Courier New"/>
+        </w:rPr>
+        <w:t>-sf</w:t>
+      </w:r>
+      <w:r>
+        <w:rPr>
+          <w:rFonts w:ascii="Courier New" w:hAnsi="Courier New" w:cs="Courier New"/>
+        </w:rPr>
+        <w:t>2env</w:t>
       </w:r>
       <w:r>
         <w:rPr>
@@ -2532,7 +6119,21 @@
         <w:rPr>
           <w:rFonts w:cstheme="minorHAnsi"/>
         </w:rPr>
-        <w:t>ARES</w:t>
+        <w:t xml:space="preserve">ScanFold2.0 </w:t>
+      </w:r>
+      <w:proofErr w:type="spellStart"/>
+      <w:r>
+        <w:rPr>
+          <w:rFonts w:cstheme="minorHAnsi"/>
+        </w:rPr>
+        <w:t>conda</w:t>
+      </w:r>
+      <w:proofErr w:type="spellEnd"/>
+      <w:r>
+        <w:rPr>
+          <w:rFonts w:cstheme="minorHAnsi"/>
+        </w:rPr>
+        <w:t xml:space="preserve"> environment</w:t>
       </w:r>
     </w:p>
     <w:p>
@@ -2553,6 +6154,495 @@
         <w:rPr>
           <w:rFonts w:ascii="Courier New" w:hAnsi="Courier New" w:cs="Courier New"/>
         </w:rPr>
+        <w:t>cmb</w:t>
+      </w:r>
+      <w:proofErr w:type="spellEnd"/>
+      <w:r>
+        <w:rPr>
+          <w:rFonts w:cstheme="minorHAnsi"/>
+        </w:rPr>
+        <w:t xml:space="preserve"> </w:t>
+      </w:r>
+      <w:r>
+        <w:rPr>
+          <w:rFonts w:cstheme="minorHAnsi"/>
+        </w:rPr>
+        <w:tab/>
+      </w:r>
+      <w:r>
+        <w:rPr>
+          <w:rFonts w:cstheme="minorHAnsi"/>
+        </w:rPr>
+        <w:tab/>
+      </w:r>
+      <w:r>
+        <w:rPr>
+          <w:rFonts w:cstheme="minorHAnsi"/>
+        </w:rPr>
+        <w:t>location of cm-builder</w:t>
+      </w:r>
+    </w:p>
+    <w:p>
+      <w:pPr>
+        <w:spacing w:after="0" w:line="240" w:lineRule="auto"/>
+        <w:rPr>
+          <w:rFonts w:cstheme="minorHAnsi"/>
+        </w:rPr>
+      </w:pPr>
+      <w:r>
+        <w:rPr>
+          <w:rFonts w:ascii="Courier New" w:hAnsi="Courier New" w:cs="Courier New"/>
+        </w:rPr>
+        <w:t>-</w:t>
+      </w:r>
+      <w:proofErr w:type="spellStart"/>
+      <w:r>
+        <w:rPr>
+          <w:rFonts w:ascii="Courier New" w:hAnsi="Courier New" w:cs="Courier New"/>
+        </w:rPr>
+        <w:t>rs</w:t>
+      </w:r>
+      <w:proofErr w:type="spellEnd"/>
+      <w:r>
+        <w:rPr>
+          <w:rFonts w:cstheme="minorHAnsi"/>
+        </w:rPr>
+        <w:t xml:space="preserve"> </w:t>
+      </w:r>
+      <w:r>
+        <w:rPr>
+          <w:rFonts w:cstheme="minorHAnsi"/>
+        </w:rPr>
+        <w:tab/>
+      </w:r>
+      <w:r>
+        <w:rPr>
+          <w:rFonts w:cstheme="minorHAnsi"/>
+        </w:rPr>
+        <w:tab/>
+      </w:r>
+      <w:r>
+        <w:rPr>
+          <w:rFonts w:cstheme="minorHAnsi"/>
+        </w:rPr>
+        <w:t>location of R-Scape</w:t>
+      </w:r>
+    </w:p>
+    <w:p>
+      <w:pPr>
+        <w:spacing w:after="0" w:line="240" w:lineRule="auto"/>
+        <w:rPr>
+          <w:rFonts w:cstheme="minorHAnsi"/>
+        </w:rPr>
+      </w:pPr>
+      <w:r>
+        <w:rPr>
+          <w:rFonts w:ascii="Courier New" w:hAnsi="Courier New" w:cs="Courier New"/>
+        </w:rPr>
+        <w:t>-r</w:t>
+      </w:r>
+      <w:r>
+        <w:rPr>
+          <w:rFonts w:ascii="Courier New" w:hAnsi="Courier New" w:cs="Courier New"/>
+        </w:rPr>
+        <w:t>2r</w:t>
+      </w:r>
+      <w:r>
+        <w:rPr>
+          <w:rFonts w:cstheme="minorHAnsi"/>
+        </w:rPr>
+        <w:t xml:space="preserve"> </w:t>
+      </w:r>
+      <w:r>
+        <w:rPr>
+          <w:rFonts w:cstheme="minorHAnsi"/>
+        </w:rPr>
+        <w:tab/>
+      </w:r>
+      <w:r>
+        <w:rPr>
+          <w:rFonts w:cstheme="minorHAnsi"/>
+        </w:rPr>
+        <w:tab/>
+        <w:t>location of R</w:t>
+      </w:r>
+      <w:r>
+        <w:rPr>
+          <w:rFonts w:cstheme="minorHAnsi"/>
+        </w:rPr>
+        <w:t>2R</w:t>
+      </w:r>
+    </w:p>
+    <w:p>
+      <w:pPr>
+        <w:spacing w:after="0" w:line="240" w:lineRule="auto"/>
+        <w:rPr>
+          <w:rFonts w:cstheme="minorHAnsi"/>
+        </w:rPr>
+      </w:pPr>
+      <w:r>
+        <w:rPr>
+          <w:rFonts w:ascii="Courier New" w:hAnsi="Courier New" w:cs="Courier New"/>
+        </w:rPr>
+        <w:t>-</w:t>
+      </w:r>
+      <w:proofErr w:type="spellStart"/>
+      <w:r>
+        <w:rPr>
+          <w:rFonts w:ascii="Courier New" w:hAnsi="Courier New" w:cs="Courier New"/>
+        </w:rPr>
+        <w:t>perl</w:t>
+      </w:r>
+      <w:proofErr w:type="spellEnd"/>
+      <w:r>
+        <w:rPr>
+          <w:rFonts w:cstheme="minorHAnsi"/>
+        </w:rPr>
+        <w:t xml:space="preserve"> </w:t>
+      </w:r>
+      <w:r>
+        <w:rPr>
+          <w:rFonts w:cstheme="minorHAnsi"/>
+        </w:rPr>
+        <w:tab/>
+      </w:r>
+      <w:r>
+        <w:rPr>
+          <w:rFonts w:cstheme="minorHAnsi"/>
+        </w:rPr>
+        <w:tab/>
+      </w:r>
+      <w:r>
+        <w:rPr>
+          <w:rFonts w:cstheme="minorHAnsi"/>
+        </w:rPr>
+        <w:t>location of Perl (for R-Scape)</w:t>
+      </w:r>
+    </w:p>
+    <w:p>
+      <w:pPr>
+        <w:spacing w:after="0" w:line="240" w:lineRule="auto"/>
+        <w:rPr>
+          <w:rFonts w:cstheme="minorHAnsi"/>
+        </w:rPr>
+      </w:pPr>
+      <w:r>
+        <w:rPr>
+          <w:rFonts w:ascii="Courier New" w:hAnsi="Courier New" w:cs="Courier New"/>
+        </w:rPr>
+        <w:t>-rf</w:t>
+      </w:r>
+      <w:r>
+        <w:rPr>
+          <w:rFonts w:cstheme="minorHAnsi"/>
+        </w:rPr>
+        <w:t xml:space="preserve"> </w:t>
+      </w:r>
+      <w:r>
+        <w:rPr>
+          <w:rFonts w:cstheme="minorHAnsi"/>
+        </w:rPr>
+        <w:tab/>
+      </w:r>
+      <w:r>
+        <w:rPr>
+          <w:rFonts w:cstheme="minorHAnsi"/>
+        </w:rPr>
+        <w:tab/>
+      </w:r>
+      <w:r>
+        <w:rPr>
+          <w:rFonts w:cstheme="minorHAnsi"/>
+        </w:rPr>
+        <w:t xml:space="preserve">location of </w:t>
+      </w:r>
+      <w:r>
+        <w:rPr>
+          <w:rFonts w:cstheme="minorHAnsi"/>
+        </w:rPr>
+        <w:t>RNAFramework (for R-Scape)</w:t>
+      </w:r>
+    </w:p>
+    <w:p>
+      <w:pPr>
+        <w:spacing w:after="0" w:line="240" w:lineRule="auto"/>
+        <w:rPr>
+          <w:rFonts w:cstheme="minorHAnsi"/>
+        </w:rPr>
+      </w:pPr>
+      <w:r>
+        <w:rPr>
+          <w:rFonts w:ascii="Courier New" w:hAnsi="Courier New" w:cs="Courier New"/>
+        </w:rPr>
+        <w:t>-</w:t>
+      </w:r>
+      <w:proofErr w:type="spellStart"/>
+      <w:r>
+        <w:rPr>
+          <w:rFonts w:ascii="Courier New" w:hAnsi="Courier New" w:cs="Courier New"/>
+        </w:rPr>
+        <w:t>ky</w:t>
+      </w:r>
+      <w:proofErr w:type="spellEnd"/>
+      <w:r>
+        <w:rPr>
+          <w:rFonts w:cstheme="minorHAnsi"/>
+        </w:rPr>
+        <w:t xml:space="preserve"> </w:t>
+      </w:r>
+      <w:r>
+        <w:rPr>
+          <w:rFonts w:cstheme="minorHAnsi"/>
+        </w:rPr>
+        <w:tab/>
+      </w:r>
+      <w:r>
+        <w:rPr>
+          <w:rFonts w:cstheme="minorHAnsi"/>
+        </w:rPr>
+        <w:tab/>
+      </w:r>
+      <w:r>
+        <w:rPr>
+          <w:rFonts w:cstheme="minorHAnsi"/>
+        </w:rPr>
+        <w:t xml:space="preserve">location of </w:t>
+      </w:r>
+      <w:r>
+        <w:rPr>
+          <w:rFonts w:cstheme="minorHAnsi"/>
+        </w:rPr>
+        <w:t>Knotty</w:t>
+      </w:r>
+    </w:p>
+    <w:p>
+      <w:pPr>
+        <w:spacing w:after="0" w:line="240" w:lineRule="auto"/>
+        <w:rPr>
+          <w:rFonts w:cstheme="minorHAnsi"/>
+        </w:rPr>
+      </w:pPr>
+      <w:r>
+        <w:rPr>
+          <w:rFonts w:ascii="Courier New" w:hAnsi="Courier New" w:cs="Courier New"/>
+        </w:rPr>
+        <w:t>-hf</w:t>
+      </w:r>
+      <w:r>
+        <w:rPr>
+          <w:rFonts w:cstheme="minorHAnsi"/>
+        </w:rPr>
+        <w:t xml:space="preserve"> </w:t>
+      </w:r>
+      <w:r>
+        <w:rPr>
+          <w:rFonts w:cstheme="minorHAnsi"/>
+        </w:rPr>
+        <w:tab/>
+      </w:r>
+      <w:r>
+        <w:rPr>
+          <w:rFonts w:cstheme="minorHAnsi"/>
+        </w:rPr>
+        <w:tab/>
+      </w:r>
+      <w:r>
+        <w:rPr>
+          <w:rFonts w:cstheme="minorHAnsi"/>
+        </w:rPr>
+        <w:t xml:space="preserve">location of </w:t>
+      </w:r>
+      <w:r>
+        <w:rPr>
+          <w:rFonts w:cstheme="minorHAnsi"/>
+        </w:rPr>
+        <w:t>Iterative HFold</w:t>
+      </w:r>
+    </w:p>
+    <w:p>
+      <w:pPr>
+        <w:spacing w:after="0" w:line="240" w:lineRule="auto"/>
+        <w:rPr>
+          <w:rFonts w:cstheme="minorHAnsi"/>
+        </w:rPr>
+      </w:pPr>
+      <w:r>
+        <w:rPr>
+          <w:rFonts w:ascii="Courier New" w:hAnsi="Courier New" w:cs="Courier New"/>
+        </w:rPr>
+        <w:t>-sim</w:t>
+      </w:r>
+      <w:r>
+        <w:rPr>
+          <w:rFonts w:cstheme="minorHAnsi"/>
+        </w:rPr>
+        <w:t xml:space="preserve"> </w:t>
+      </w:r>
+      <w:r>
+        <w:rPr>
+          <w:rFonts w:cstheme="minorHAnsi"/>
+        </w:rPr>
+        <w:tab/>
+      </w:r>
+      <w:r>
+        <w:rPr>
+          <w:rFonts w:cstheme="minorHAnsi"/>
+        </w:rPr>
+        <w:tab/>
+      </w:r>
+      <w:r>
+        <w:rPr>
+          <w:rFonts w:cstheme="minorHAnsi"/>
+        </w:rPr>
+        <w:t xml:space="preserve">location of </w:t>
+      </w:r>
+      <w:r>
+        <w:rPr>
+          <w:rFonts w:cstheme="minorHAnsi"/>
+        </w:rPr>
+        <w:t>SimRNA</w:t>
+      </w:r>
+    </w:p>
+    <w:p>
+      <w:pPr>
+        <w:spacing w:after="0" w:line="240" w:lineRule="auto"/>
+        <w:rPr>
+          <w:rFonts w:cstheme="minorHAnsi"/>
+        </w:rPr>
+      </w:pPr>
+      <w:r>
+        <w:rPr>
+          <w:rFonts w:ascii="Courier New" w:hAnsi="Courier New" w:cs="Courier New"/>
+        </w:rPr>
+        <w:t>-</w:t>
+      </w:r>
+      <w:proofErr w:type="spellStart"/>
+      <w:r>
+        <w:rPr>
+          <w:rFonts w:ascii="Courier New" w:hAnsi="Courier New" w:cs="Courier New"/>
+        </w:rPr>
+        <w:t>qrnas</w:t>
+      </w:r>
+      <w:proofErr w:type="spellEnd"/>
+      <w:r>
+        <w:rPr>
+          <w:rFonts w:cstheme="minorHAnsi"/>
+        </w:rPr>
+        <w:t xml:space="preserve"> </w:t>
+      </w:r>
+      <w:r>
+        <w:rPr>
+          <w:rFonts w:cstheme="minorHAnsi"/>
+        </w:rPr>
+        <w:tab/>
+      </w:r>
+      <w:r>
+        <w:rPr>
+          <w:rFonts w:cstheme="minorHAnsi"/>
+        </w:rPr>
+        <w:t xml:space="preserve">location of </w:t>
+      </w:r>
+      <w:r>
+        <w:rPr>
+          <w:rFonts w:cstheme="minorHAnsi"/>
+        </w:rPr>
+        <w:t>QRNAS</w:t>
+      </w:r>
+    </w:p>
+    <w:p>
+      <w:pPr>
+        <w:spacing w:after="0" w:line="240" w:lineRule="auto"/>
+        <w:rPr>
+          <w:rFonts w:cstheme="minorHAnsi"/>
+        </w:rPr>
+      </w:pPr>
+      <w:r>
+        <w:rPr>
+          <w:rFonts w:ascii="Courier New" w:hAnsi="Courier New" w:cs="Courier New"/>
+        </w:rPr>
+        <w:t>-</w:t>
+      </w:r>
+      <w:proofErr w:type="spellStart"/>
+      <w:r>
+        <w:rPr>
+          <w:rFonts w:ascii="Courier New" w:hAnsi="Courier New" w:cs="Courier New"/>
+        </w:rPr>
+        <w:t>qrnasff</w:t>
+      </w:r>
+      <w:proofErr w:type="spellEnd"/>
+      <w:r>
+        <w:rPr>
+          <w:rFonts w:cstheme="minorHAnsi"/>
+        </w:rPr>
+        <w:t xml:space="preserve"> </w:t>
+      </w:r>
+      <w:r>
+        <w:rPr>
+          <w:rFonts w:cstheme="minorHAnsi"/>
+        </w:rPr>
+        <w:tab/>
+        <w:t>location of QRNAS force field directory</w:t>
+      </w:r>
+    </w:p>
+    <w:p>
+      <w:pPr>
+        <w:spacing w:after="0" w:line="240" w:lineRule="auto"/>
+        <w:rPr>
+          <w:rFonts w:cstheme="minorHAnsi"/>
+        </w:rPr>
+      </w:pPr>
+      <w:r>
+        <w:rPr>
+          <w:rFonts w:ascii="Courier New" w:hAnsi="Courier New" w:cs="Courier New"/>
+        </w:rPr>
+        <w:t>-</w:t>
+      </w:r>
+      <w:proofErr w:type="spellStart"/>
+      <w:r>
+        <w:rPr>
+          <w:rFonts w:ascii="Courier New" w:hAnsi="Courier New" w:cs="Courier New"/>
+        </w:rPr>
+        <w:t>ares</w:t>
+      </w:r>
+      <w:proofErr w:type="spellEnd"/>
+      <w:r>
+        <w:rPr>
+          <w:rFonts w:ascii="Courier New" w:hAnsi="Courier New" w:cs="Courier New"/>
+        </w:rPr>
+        <w:tab/>
+      </w:r>
+      <w:r>
+        <w:rPr>
+          <w:rFonts w:cstheme="minorHAnsi"/>
+        </w:rPr>
+        <w:t xml:space="preserve"> </w:t>
+      </w:r>
+      <w:r>
+        <w:rPr>
+          <w:rFonts w:cstheme="minorHAnsi"/>
+        </w:rPr>
+        <w:tab/>
+        <w:t>location of ARES</w:t>
+      </w:r>
+    </w:p>
+    <w:p>
+      <w:pPr>
+        <w:spacing w:after="0" w:line="240" w:lineRule="auto"/>
+        <w:rPr>
+          <w:rFonts w:cstheme="minorHAnsi"/>
+        </w:rPr>
+      </w:pPr>
+      <w:r>
+        <w:rPr>
+          <w:rFonts w:ascii="Courier New" w:hAnsi="Courier New" w:cs="Courier New"/>
+        </w:rPr>
+        <w:t>-</w:t>
+      </w:r>
+      <w:proofErr w:type="spellStart"/>
+      <w:r>
+        <w:rPr>
+          <w:rFonts w:ascii="Courier New" w:hAnsi="Courier New" w:cs="Courier New"/>
+        </w:rPr>
         <w:t>aresenv</w:t>
       </w:r>
       <w:proofErr w:type="spellEnd"/>
@@ -2567,13 +6657,7 @@
           <w:rFonts w:cstheme="minorHAnsi"/>
         </w:rPr>
         <w:tab/>
-        <w:t xml:space="preserve">location of </w:t>
-      </w:r>
-      <w:r>
-        <w:rPr>
-          <w:rFonts w:cstheme="minorHAnsi"/>
-        </w:rPr>
-        <w:t xml:space="preserve">ARES </w:t>
+        <w:t xml:space="preserve">location of ARES </w:t>
       </w:r>
       <w:proofErr w:type="spellStart"/>
       <w:r>
@@ -2730,6 +6814,12 @@
       </w:r>
       <w:r>
         <w:rPr>
+          <w:rFonts w:cstheme="minorHAnsi"/>
+        </w:rPr>
+        <w:t xml:space="preserve">using </w:t>
+      </w:r>
+      <w:r>
+        <w:rPr>
           <w:rFonts w:ascii="Courier New" w:hAnsi="Courier New" w:cs="Courier New"/>
         </w:rPr>
         <w:t>-</w:t>
@@ -2808,21 +6898,7 @@
         <w:rPr>
           <w:rFonts w:cstheme="minorHAnsi"/>
         </w:rPr>
-        <w:t xml:space="preserve"> file. Cobretti will use everything up to the first space </w:t>
-      </w:r>
-      <w:proofErr w:type="gramStart"/>
-      <w:r>
-        <w:rPr>
-          <w:rFonts w:cstheme="minorHAnsi"/>
-        </w:rPr>
-        <w:t>(“ “</w:t>
-      </w:r>
-      <w:proofErr w:type="gramEnd"/>
-      <w:r>
-        <w:rPr>
-          <w:rFonts w:cstheme="minorHAnsi"/>
-        </w:rPr>
-        <w:t>), and will replace dots (“.”) and underscores (“_”) with dashes (“-“). This is the naming convention that will be used for all produced files.</w:t>
+        <w:t xml:space="preserve"> file. Cobretti will use everything up to the first space (“ “), and will replace dots (“.”) and underscores (“_”) with dashes (“-“). This is the naming convention that will be used for all produced files.</w:t>
       </w:r>
     </w:p>
     <w:p>
@@ -2944,21 +7020,7 @@
         <w:rPr>
           <w:rFonts w:cstheme="minorHAnsi"/>
         </w:rPr>
-        <w:t xml:space="preserve"> files </w:t>
-      </w:r>
-      <w:proofErr w:type="gramStart"/>
-      <w:r>
-        <w:rPr>
-          <w:rFonts w:cstheme="minorHAnsi"/>
-        </w:rPr>
-        <w:t>(.fa</w:t>
-      </w:r>
-      <w:proofErr w:type="gramEnd"/>
-      <w:r>
-        <w:rPr>
-          <w:rFonts w:cstheme="minorHAnsi"/>
-        </w:rPr>
-        <w:t xml:space="preserve"> or .</w:t>
+        <w:t xml:space="preserve"> files (.fa or .</w:t>
       </w:r>
       <w:proofErr w:type="spellStart"/>
       <w:r>
@@ -3038,21 +7100,7 @@
         <w:rPr>
           <w:rFonts w:cstheme="minorHAnsi"/>
         </w:rPr>
-        <w:t xml:space="preserve"> are stored </w:t>
-      </w:r>
-      <w:proofErr w:type="gramStart"/>
-      <w:r>
-        <w:rPr>
-          <w:rFonts w:cstheme="minorHAnsi"/>
-        </w:rPr>
-        <w:t>in .</w:t>
-      </w:r>
-      <w:proofErr w:type="gramEnd"/>
-      <w:r>
-        <w:rPr>
-          <w:rFonts w:cstheme="minorHAnsi"/>
-        </w:rPr>
-        <w:t>/databases.</w:t>
+        <w:t xml:space="preserve"> are stored in ./databases.</w:t>
       </w:r>
     </w:p>
     <w:p>
@@ -3274,7 +7322,19 @@
         <w:rPr>
           <w:rFonts w:cstheme="minorHAnsi"/>
         </w:rPr>
-        <w:t>ScanFold only</w:t>
+        <w:t>ScanFold</w:t>
+      </w:r>
+      <w:r>
+        <w:rPr>
+          <w:rFonts w:cstheme="minorHAnsi"/>
+        </w:rPr>
+        <w:t xml:space="preserve"> 2.0</w:t>
+      </w:r>
+      <w:r>
+        <w:rPr>
+          <w:rFonts w:cstheme="minorHAnsi"/>
+        </w:rPr>
+        <w:t xml:space="preserve"> only</w:t>
       </w:r>
     </w:p>
     <w:p>
@@ -3304,6 +7364,81 @@
         </w:rPr>
         <w:t xml:space="preserve"> only</w:t>
       </w:r>
+    </w:p>
+    <w:p>
+      <w:pPr>
+        <w:spacing w:after="0" w:line="240" w:lineRule="auto"/>
+        <w:jc w:val="both"/>
+        <w:rPr>
+          <w:rFonts w:cstheme="minorHAnsi"/>
+        </w:rPr>
+      </w:pPr>
+      <w:r>
+        <w:rPr>
+          <w:rFonts w:ascii="Courier New" w:hAnsi="Courier New" w:cs="Courier New"/>
+        </w:rPr>
+        <w:t>1A</w:t>
+      </w:r>
+      <w:r>
+        <w:rPr>
+          <w:rFonts w:ascii="Courier New" w:hAnsi="Courier New" w:cs="Courier New"/>
+        </w:rPr>
+        <w:t>1</w:t>
+      </w:r>
+      <w:r>
+        <w:rPr>
+          <w:rFonts w:ascii="Courier New" w:hAnsi="Courier New" w:cs="Courier New"/>
+        </w:rPr>
+        <w:tab/>
+      </w:r>
+      <w:r>
+        <w:rPr>
+          <w:rFonts w:cstheme="minorHAnsi"/>
+        </w:rPr>
+        <w:t>ScanFold only</w:t>
+      </w:r>
+    </w:p>
+    <w:p>
+      <w:pPr>
+        <w:spacing w:after="0" w:line="240" w:lineRule="auto"/>
+        <w:jc w:val="both"/>
+        <w:rPr>
+          <w:rFonts w:cstheme="minorHAnsi"/>
+        </w:rPr>
+      </w:pPr>
+      <w:r>
+        <w:rPr>
+          <w:rFonts w:ascii="Courier New" w:hAnsi="Courier New" w:cs="Courier New"/>
+        </w:rPr>
+        <w:t>1A</w:t>
+      </w:r>
+      <w:r>
+        <w:rPr>
+          <w:rFonts w:ascii="Courier New" w:hAnsi="Courier New" w:cs="Courier New"/>
+        </w:rPr>
+        <w:t>1A</w:t>
+      </w:r>
+      <w:r>
+        <w:rPr>
+          <w:rFonts w:ascii="Courier New" w:hAnsi="Courier New" w:cs="Courier New"/>
+        </w:rPr>
+        <w:tab/>
+      </w:r>
+      <w:r>
+        <w:rPr>
+          <w:rFonts w:cstheme="minorHAnsi"/>
+        </w:rPr>
+        <w:t>ScanFold only</w:t>
+      </w:r>
+    </w:p>
+    <w:p>
+      <w:pPr>
+        <w:spacing w:after="0" w:line="240" w:lineRule="auto"/>
+        <w:jc w:val="both"/>
+        <w:rPr>
+          <w:rFonts w:cstheme="minorHAnsi"/>
+        </w:rPr>
+      </w:pPr>
     </w:p>
     <w:p>
       <w:pPr>
@@ -3416,7 +7551,19 @@
         <w:rPr>
           <w:rFonts w:cstheme="minorHAnsi"/>
         </w:rPr>
-        <w:t xml:space="preserve"> to the shell script. </w:t>
+        <w:t xml:space="preserve"> to the </w:t>
+      </w:r>
+      <w:r>
+        <w:rPr>
+          <w:rFonts w:cstheme="minorHAnsi"/>
+        </w:rPr>
+        <w:t xml:space="preserve">initial </w:t>
+      </w:r>
+      <w:r>
+        <w:rPr>
+          <w:rFonts w:cstheme="minorHAnsi"/>
+        </w:rPr>
+        <w:t xml:space="preserve">shell script. </w:t>
       </w:r>
       <w:proofErr w:type="spellStart"/>
       <w:r>
@@ -3482,21 +7629,7 @@
         <w:rPr>
           <w:rFonts w:cstheme="minorHAnsi"/>
         </w:rPr>
-        <w:t xml:space="preserve">Will check </w:t>
-      </w:r>
-      <w:proofErr w:type="gramStart"/>
-      <w:r>
-        <w:rPr>
-          <w:rFonts w:cstheme="minorHAnsi"/>
-        </w:rPr>
-        <w:t>for .</w:t>
-      </w:r>
-      <w:proofErr w:type="gramEnd"/>
-      <w:r>
-        <w:rPr>
-          <w:rFonts w:cstheme="minorHAnsi"/>
-        </w:rPr>
-        <w:t>/sequences, ./ databases, and ./motifs directories, then will clean up any files leftover from ScanFold and BLAST runs.</w:t>
+        <w:t>Will check for ./sequences, ./ databases, and ./motifs directories, then will clean up any files leftover from ScanFold and BLAST runs.</w:t>
       </w:r>
     </w:p>
     <w:p>
@@ -3524,145 +7657,131 @@
         <w:rPr>
           <w:rFonts w:cstheme="minorHAnsi"/>
         </w:rPr>
-        <w:t xml:space="preserve">Looks </w:t>
+        <w:t>Looks in ./motifs directory for all .</w:t>
+      </w:r>
+      <w:proofErr w:type="spellStart"/>
+      <w:r>
+        <w:rPr>
+          <w:rFonts w:cstheme="minorHAnsi"/>
+        </w:rPr>
+        <w:t>dbn</w:t>
+      </w:r>
+      <w:proofErr w:type="spellEnd"/>
+      <w:r>
+        <w:rPr>
+          <w:rFonts w:cstheme="minorHAnsi"/>
+        </w:rPr>
+        <w:t xml:space="preserve"> files, extends them by 30 </w:t>
+      </w:r>
+      <w:proofErr w:type="spellStart"/>
+      <w:r>
+        <w:rPr>
+          <w:rFonts w:cstheme="minorHAnsi"/>
+        </w:rPr>
+        <w:t>nts</w:t>
+      </w:r>
+      <w:proofErr w:type="spellEnd"/>
+      <w:r>
+        <w:rPr>
+          <w:rFonts w:cstheme="minorHAnsi"/>
+        </w:rPr>
+        <w:t xml:space="preserve"> on </w:t>
+      </w:r>
+      <w:r>
+        <w:rPr>
+          <w:rFonts w:cstheme="minorHAnsi"/>
+        </w:rPr>
+        <w:t>5’</w:t>
+      </w:r>
+      <w:r>
+        <w:rPr>
+          <w:rFonts w:cstheme="minorHAnsi"/>
+        </w:rPr>
+        <w:t xml:space="preserve"> and </w:t>
+      </w:r>
+      <w:r>
+        <w:rPr>
+          <w:rFonts w:cstheme="minorHAnsi"/>
+        </w:rPr>
+        <w:t>3’</w:t>
+      </w:r>
+      <w:r>
+        <w:rPr>
+          <w:rFonts w:cstheme="minorHAnsi"/>
+        </w:rPr>
+        <w:t xml:space="preserve"> end using sequences in ./sequences directory, creating </w:t>
+      </w:r>
+      <w:r>
+        <w:rPr>
+          <w:rFonts w:cstheme="minorHAnsi"/>
+        </w:rPr>
+        <w:t xml:space="preserve">the </w:t>
+      </w:r>
+      <w:proofErr w:type="spellStart"/>
+      <w:r>
+        <w:rPr>
+          <w:rFonts w:cstheme="minorHAnsi"/>
+        </w:rPr>
+        <w:t>extended.dbn</w:t>
+      </w:r>
+      <w:proofErr w:type="spellEnd"/>
+      <w:r>
+        <w:rPr>
+          <w:rFonts w:cstheme="minorHAnsi"/>
+        </w:rPr>
+        <w:t xml:space="preserve"> file. Will then run this list through Knotty, HFold without constraints, and HFold with ScanFold constraints, outputting the results to tmppk.txt. This file will be scrubbed of unnecessary lines, resulting in pkclean.txt. All motifs in pkclean.txt will be checked for pseudoknots and broken down into nested pairs. All motifs will then be shortened to remove unpaired </w:t>
+      </w:r>
+      <w:r>
+        <w:rPr>
+          <w:rFonts w:cstheme="minorHAnsi"/>
+        </w:rPr>
+        <w:t>5’</w:t>
+      </w:r>
+      <w:r>
+        <w:rPr>
+          <w:rFonts w:cstheme="minorHAnsi"/>
+        </w:rPr>
+        <w:t xml:space="preserve"> and </w:t>
+      </w:r>
+      <w:r>
+        <w:rPr>
+          <w:rFonts w:cstheme="minorHAnsi"/>
+        </w:rPr>
+        <w:t>3’</w:t>
+      </w:r>
+      <w:r>
+        <w:rPr>
+          <w:rFonts w:cstheme="minorHAnsi"/>
+        </w:rPr>
+        <w:t xml:space="preserve"> </w:t>
+      </w:r>
+      <w:proofErr w:type="spellStart"/>
+      <w:r>
+        <w:rPr>
+          <w:rFonts w:cstheme="minorHAnsi"/>
+        </w:rPr>
+        <w:t>nts</w:t>
+      </w:r>
+      <w:proofErr w:type="spellEnd"/>
+      <w:r>
+        <w:rPr>
+          <w:rFonts w:cstheme="minorHAnsi"/>
+        </w:rPr>
+        <w:t xml:space="preserve">, and the </w:t>
       </w:r>
       <w:proofErr w:type="gramStart"/>
       <w:r>
         <w:rPr>
           <w:rFonts w:cstheme="minorHAnsi"/>
         </w:rPr>
-        <w:t>in .</w:t>
+        <w:t>final results</w:t>
       </w:r>
       <w:proofErr w:type="gramEnd"/>
       <w:r>
         <w:rPr>
           <w:rFonts w:cstheme="minorHAnsi"/>
         </w:rPr>
-        <w:t>/motifs directory for all .</w:t>
-      </w:r>
-      <w:proofErr w:type="spellStart"/>
-      <w:r>
-        <w:rPr>
-          <w:rFonts w:cstheme="minorHAnsi"/>
-        </w:rPr>
-        <w:t>dbn</w:t>
-      </w:r>
-      <w:proofErr w:type="spellEnd"/>
-      <w:r>
-        <w:rPr>
-          <w:rFonts w:cstheme="minorHAnsi"/>
-        </w:rPr>
-        <w:t xml:space="preserve"> files, extends them by 30 </w:t>
-      </w:r>
-      <w:proofErr w:type="spellStart"/>
-      <w:r>
-        <w:rPr>
-          <w:rFonts w:cstheme="minorHAnsi"/>
-        </w:rPr>
-        <w:t>nts</w:t>
-      </w:r>
-      <w:proofErr w:type="spellEnd"/>
-      <w:r>
-        <w:rPr>
-          <w:rFonts w:cstheme="minorHAnsi"/>
-        </w:rPr>
-        <w:t xml:space="preserve"> on </w:t>
-      </w:r>
-      <w:r>
-        <w:rPr>
-          <w:rFonts w:cstheme="minorHAnsi"/>
-        </w:rPr>
-        <w:t>5’</w:t>
-      </w:r>
-      <w:r>
-        <w:rPr>
-          <w:rFonts w:cstheme="minorHAnsi"/>
-        </w:rPr>
-        <w:t xml:space="preserve"> and </w:t>
-      </w:r>
-      <w:r>
-        <w:rPr>
-          <w:rFonts w:cstheme="minorHAnsi"/>
-        </w:rPr>
-        <w:t>3’</w:t>
-      </w:r>
-      <w:r>
-        <w:rPr>
-          <w:rFonts w:cstheme="minorHAnsi"/>
-        </w:rPr>
-        <w:t xml:space="preserve"> end using sequences in ./sequences directory, creating </w:t>
-      </w:r>
-      <w:r>
-        <w:rPr>
-          <w:rFonts w:cstheme="minorHAnsi"/>
-        </w:rPr>
-        <w:t xml:space="preserve">the </w:t>
-      </w:r>
-      <w:proofErr w:type="spellStart"/>
-      <w:r>
-        <w:rPr>
-          <w:rFonts w:cstheme="minorHAnsi"/>
-        </w:rPr>
-        <w:t>extended.dbn</w:t>
-      </w:r>
-      <w:proofErr w:type="spellEnd"/>
-      <w:r>
-        <w:rPr>
-          <w:rFonts w:cstheme="minorHAnsi"/>
-        </w:rPr>
-        <w:t xml:space="preserve"> file. Will then run this list through Knotty, HFold without constraints, and HFold with ScanFold constraints, outputting the results to tmppk.txt. This file will be scrubbed of unnecessary lines, resulting in pkclean.txt. All motifs in pkclean.txt will be checked for pseudoknots and broken down into nested pairs. All motifs will then be shortened to remove unpaired </w:t>
-      </w:r>
-      <w:r>
-        <w:rPr>
-          <w:rFonts w:cstheme="minorHAnsi"/>
-        </w:rPr>
-        <w:t>5’</w:t>
-      </w:r>
-      <w:r>
-        <w:rPr>
-          <w:rFonts w:cstheme="minorHAnsi"/>
-        </w:rPr>
-        <w:t xml:space="preserve"> and </w:t>
-      </w:r>
-      <w:r>
-        <w:rPr>
-          <w:rFonts w:cstheme="minorHAnsi"/>
-        </w:rPr>
-        <w:t>3’</w:t>
-      </w:r>
-      <w:r>
-        <w:rPr>
-          <w:rFonts w:cstheme="minorHAnsi"/>
-        </w:rPr>
-        <w:t xml:space="preserve"> </w:t>
-      </w:r>
-      <w:proofErr w:type="spellStart"/>
-      <w:r>
-        <w:rPr>
-          <w:rFonts w:cstheme="minorHAnsi"/>
-        </w:rPr>
-        <w:t>nts</w:t>
-      </w:r>
-      <w:proofErr w:type="spellEnd"/>
-      <w:r>
-        <w:rPr>
-          <w:rFonts w:cstheme="minorHAnsi"/>
-        </w:rPr>
-        <w:t xml:space="preserve">, and the final results will be output </w:t>
-      </w:r>
-      <w:proofErr w:type="gramStart"/>
-      <w:r>
-        <w:rPr>
-          <w:rFonts w:cstheme="minorHAnsi"/>
-        </w:rPr>
-        <w:t>to .</w:t>
-      </w:r>
-      <w:proofErr w:type="gramEnd"/>
-      <w:r>
-        <w:rPr>
-          <w:rFonts w:cstheme="minorHAnsi"/>
-        </w:rPr>
-        <w:t>/</w:t>
+        <w:t xml:space="preserve"> will be output to ./</w:t>
       </w:r>
       <w:proofErr w:type="spellStart"/>
       <w:r>
@@ -3732,19 +7851,7 @@
         <w:rPr>
           <w:rFonts w:cstheme="minorHAnsi"/>
         </w:rPr>
-        <w:t xml:space="preserve"> from the </w:t>
-      </w:r>
-      <w:r>
-        <w:rPr>
-          <w:rFonts w:cstheme="minorHAnsi"/>
-        </w:rPr>
-        <w:t>5’ and 3’</w:t>
-      </w:r>
-      <w:r>
-        <w:rPr>
-          <w:rFonts w:cstheme="minorHAnsi"/>
-        </w:rPr>
-        <w:t xml:space="preserve"> ends and replace the rest with a random equivalent (e.g., replace R with A or G). </w:t>
+        <w:t xml:space="preserve"> from the 5’ and 3’ ends and replace the rest with a random equivalent (e.g., replace R with A or G). </w:t>
       </w:r>
     </w:p>
     <w:p>
@@ -3775,21 +7882,7 @@
         <w:rPr>
           <w:rFonts w:cstheme="minorHAnsi"/>
         </w:rPr>
-        <w:t xml:space="preserve">Looks </w:t>
-      </w:r>
-      <w:proofErr w:type="gramStart"/>
-      <w:r>
-        <w:rPr>
-          <w:rFonts w:cstheme="minorHAnsi"/>
-        </w:rPr>
-        <w:t>in .</w:t>
-      </w:r>
-      <w:proofErr w:type="gramEnd"/>
-      <w:r>
-        <w:rPr>
-          <w:rFonts w:cstheme="minorHAnsi"/>
-        </w:rPr>
-        <w:t>/</w:t>
+        <w:t>Looks in ./</w:t>
       </w:r>
       <w:proofErr w:type="spellStart"/>
       <w:r>
@@ -4131,13 +8224,19 @@
         <w:rPr>
           <w:rFonts w:cstheme="minorHAnsi"/>
         </w:rPr>
-        <w:t>. It is typically faster/easier to look through the pseudoknot files and fix the 1-2 errors manually</w:t>
-      </w:r>
-      <w:r>
-        <w:rPr>
-          <w:rFonts w:cstheme="minorHAnsi"/>
-        </w:rPr>
-        <w:t xml:space="preserve"> than to rerun all motifs</w:t>
+        <w:t xml:space="preserve">. It is typically faster/easier to fix the 1-2 errors </w:t>
+      </w:r>
+      <w:r>
+        <w:rPr>
+          <w:rFonts w:cstheme="minorHAnsi"/>
+        </w:rPr>
+        <w:t xml:space="preserve">and run this substage than </w:t>
+      </w:r>
+      <w:r>
+        <w:rPr>
+          <w:rFonts w:cstheme="minorHAnsi"/>
+        </w:rPr>
+        <w:t>rerun all motifs</w:t>
       </w:r>
       <w:r>
         <w:rPr>
@@ -4178,6 +8277,69 @@
         </w:rPr>
         <w:t>Build and run cm-builder scripts only</w:t>
       </w:r>
+    </w:p>
+    <w:p>
+      <w:pPr>
+        <w:spacing w:after="0" w:line="240" w:lineRule="auto"/>
+        <w:jc w:val="both"/>
+        <w:rPr>
+          <w:rFonts w:cstheme="minorHAnsi"/>
+        </w:rPr>
+      </w:pPr>
+      <w:r>
+        <w:rPr>
+          <w:rFonts w:ascii="Courier New" w:hAnsi="Courier New" w:cs="Courier New"/>
+        </w:rPr>
+        <w:t>1</w:t>
+      </w:r>
+      <w:r>
+        <w:rPr>
+          <w:rFonts w:ascii="Courier New" w:hAnsi="Courier New" w:cs="Courier New"/>
+        </w:rPr>
+        <w:t>BC</w:t>
+      </w:r>
+      <w:r>
+        <w:rPr>
+          <w:rFonts w:ascii="Courier New" w:hAnsi="Courier New" w:cs="Courier New"/>
+        </w:rPr>
+        <w:t>1</w:t>
+      </w:r>
+      <w:r>
+        <w:rPr>
+          <w:rFonts w:cstheme="minorHAnsi"/>
+        </w:rPr>
+        <w:tab/>
+        <w:t>Build cm-builder scripts</w:t>
+      </w:r>
+      <w:r>
+        <w:rPr>
+          <w:rFonts w:cstheme="minorHAnsi"/>
+        </w:rPr>
+        <w:t xml:space="preserve">, </w:t>
+      </w:r>
+      <w:proofErr w:type="gramStart"/>
+      <w:r>
+        <w:rPr>
+          <w:rFonts w:cstheme="minorHAnsi"/>
+        </w:rPr>
+        <w:t>don’t</w:t>
+      </w:r>
+      <w:proofErr w:type="gramEnd"/>
+      <w:r>
+        <w:rPr>
+          <w:rFonts w:cstheme="minorHAnsi"/>
+        </w:rPr>
+        <w:t xml:space="preserve"> run</w:t>
+      </w:r>
+    </w:p>
+    <w:p>
+      <w:pPr>
+        <w:spacing w:after="0" w:line="240" w:lineRule="auto"/>
+        <w:jc w:val="both"/>
+        <w:rPr>
+          <w:rFonts w:cstheme="minorHAnsi"/>
+        </w:rPr>
+      </w:pPr>
     </w:p>
     <w:p>
       <w:pPr>
@@ -4337,14 +8499,7 @@
         <w:rPr>
           <w:rFonts w:cstheme="minorHAnsi"/>
         </w:rPr>
-        <w:t xml:space="preserve"> into folders, then uses R-Scape on </w:t>
-      </w:r>
-      <w:proofErr w:type="gramStart"/>
-      <w:r>
-        <w:rPr>
-          <w:rFonts w:cstheme="minorHAnsi"/>
-        </w:rPr>
-        <w:t>all .</w:t>
+        <w:t xml:space="preserve"> into folders, then uses R-Scape on all .</w:t>
       </w:r>
       <w:proofErr w:type="spellStart"/>
       <w:r>
@@ -4354,7 +8509,6 @@
         <w:t>stockholm</w:t>
       </w:r>
       <w:proofErr w:type="spellEnd"/>
-      <w:proofErr w:type="gramEnd"/>
       <w:r>
         <w:rPr>
           <w:rFonts w:cstheme="minorHAnsi"/>
@@ -4481,14 +8635,7 @@
         <w:rPr>
           <w:rFonts w:cstheme="minorHAnsi"/>
         </w:rPr>
-        <w:t xml:space="preserve">Reads </w:t>
-      </w:r>
-      <w:proofErr w:type="gramStart"/>
-      <w:r>
-        <w:rPr>
-          <w:rFonts w:cstheme="minorHAnsi"/>
-        </w:rPr>
-        <w:t>all</w:t>
+        <w:t>Reads all</w:t>
       </w:r>
       <w:r>
         <w:rPr>
@@ -4500,14 +8647,7 @@
         <w:rPr>
           <w:rFonts w:cstheme="minorHAnsi"/>
         </w:rPr>
-        <w:t>.power</w:t>
-      </w:r>
-      <w:proofErr w:type="gramEnd"/>
-      <w:r>
-        <w:rPr>
-          <w:rFonts w:cstheme="minorHAnsi"/>
-        </w:rPr>
-        <w:t xml:space="preserve"> files and compiles the results into a single file, covariance.txt.</w:t>
+        <w:t>.power files and compiles the results into a single file, covariance.txt.</w:t>
       </w:r>
     </w:p>
     <w:p>
@@ -4533,21 +8673,7 @@
         <w:rPr>
           <w:rFonts w:cstheme="minorHAnsi"/>
         </w:rPr>
-        <w:t xml:space="preserve">Finishes by moving all generated files into folders </w:t>
-      </w:r>
-      <w:proofErr w:type="gramStart"/>
-      <w:r>
-        <w:rPr>
-          <w:rFonts w:cstheme="minorHAnsi"/>
-        </w:rPr>
-        <w:t>(./</w:t>
-      </w:r>
-      <w:proofErr w:type="gramEnd"/>
-      <w:r>
-        <w:rPr>
-          <w:rFonts w:cstheme="minorHAnsi"/>
-        </w:rPr>
-        <w:t>cm, ./power, ./Stockholm, etc.).</w:t>
+        <w:t>Finishes by moving all generated files into folders (./cm, ./power, ./Stockholm, etc.).</w:t>
       </w:r>
     </w:p>
     <w:p>
@@ -4582,21 +8708,7 @@
         <w:rPr>
           <w:rFonts w:cstheme="minorHAnsi"/>
         </w:rPr>
-        <w:t xml:space="preserve">.pdf </w:t>
-      </w:r>
-      <w:proofErr w:type="gramStart"/>
-      <w:r>
-        <w:rPr>
-          <w:rFonts w:cstheme="minorHAnsi"/>
-        </w:rPr>
-        <w:t>and .power</w:t>
-      </w:r>
-      <w:proofErr w:type="gramEnd"/>
-      <w:r>
-        <w:rPr>
-          <w:rFonts w:cstheme="minorHAnsi"/>
-        </w:rPr>
-        <w:t xml:space="preserve"> files generated, covariance.txt and Rscape.pdf generated, no errors in the .out file.</w:t>
+        <w:t>.pdf and .power files generated, covariance.txt and Rscape.pdf generated, no errors in the .out file.</w:t>
       </w:r>
     </w:p>
     <w:p>
@@ -4682,6 +8794,12 @@
           <w:rFonts w:cstheme="minorHAnsi"/>
         </w:rPr>
         <w:t xml:space="preserve"> only</w:t>
+      </w:r>
+      <w:r>
+        <w:rPr>
+          <w:rFonts w:cstheme="minorHAnsi"/>
+        </w:rPr>
+        <w:t xml:space="preserve"> (runs automatically after R-Scape run)</w:t>
       </w:r>
     </w:p>
     <w:p>
@@ -4969,21 +9087,7 @@
         <w:rPr>
           <w:rFonts w:cstheme="minorHAnsi"/>
         </w:rPr>
-        <w:t xml:space="preserve">Once all </w:t>
-      </w:r>
-      <w:proofErr w:type="gramStart"/>
-      <w:r>
-        <w:rPr>
-          <w:rFonts w:cstheme="minorHAnsi"/>
-        </w:rPr>
-        <w:t>simrna[</w:t>
-      </w:r>
-      <w:proofErr w:type="gramEnd"/>
-      <w:r>
-        <w:rPr>
-          <w:rFonts w:cstheme="minorHAnsi"/>
-        </w:rPr>
-        <w:t xml:space="preserve">#].sh jobs are complete, verify that there were no errors: </w:t>
+        <w:t xml:space="preserve">Once all simrna[#].sh jobs are complete, verify that there were no errors: </w:t>
       </w:r>
       <w:r>
         <w:rPr>
@@ -5196,19 +9300,11 @@
         </w:rPr>
         <w:t xml:space="preserve"> (or </w:t>
       </w:r>
-      <w:proofErr w:type="gramStart"/>
-      <w:r>
-        <w:rPr>
-          <w:rFonts w:cstheme="minorHAnsi"/>
-        </w:rPr>
-        <w:t>run in</w:t>
-      </w:r>
-      <w:proofErr w:type="gramEnd"/>
-      <w:r>
-        <w:rPr>
-          <w:rFonts w:cstheme="minorHAnsi"/>
-        </w:rPr>
-        <w:t xml:space="preserve"> stage 2A</w:t>
+      <w:r>
+        <w:rPr>
+          <w:rFonts w:cstheme="minorHAnsi"/>
+        </w:rPr>
+        <w:t>run in stage 2A</w:t>
       </w:r>
       <w:r>
         <w:rPr>
@@ -5759,21 +9855,7 @@
         <w:rPr>
           <w:rFonts w:cstheme="minorHAnsi"/>
         </w:rPr>
-        <w:t xml:space="preserve"> (or </w:t>
-      </w:r>
-      <w:proofErr w:type="gramStart"/>
-      <w:r>
-        <w:rPr>
-          <w:rFonts w:cstheme="minorHAnsi"/>
-        </w:rPr>
-        <w:t>run in</w:t>
-      </w:r>
-      <w:proofErr w:type="gramEnd"/>
-      <w:r>
-        <w:rPr>
-          <w:rFonts w:cstheme="minorHAnsi"/>
-        </w:rPr>
-        <w:t xml:space="preserve"> stage 2</w:t>
+        <w:t xml:space="preserve"> (or run in stage 2</w:t>
       </w:r>
       <w:r>
         <w:rPr>
@@ -6046,7 +10128,79 @@
         <w:rPr>
           <w:rFonts w:ascii="Courier New" w:hAnsi="Courier New" w:cs="Courier New"/>
         </w:rPr>
-        <w:t>2</w:t>
+        <w:t>2C</w:t>
+      </w:r>
+      <w:r>
+        <w:rPr>
+          <w:rFonts w:ascii="Courier New" w:hAnsi="Courier New" w:cs="Courier New"/>
+        </w:rPr>
+        <w:t>A</w:t>
+      </w:r>
+      <w:r>
+        <w:rPr>
+          <w:rFonts w:ascii="Courier New" w:hAnsi="Courier New" w:cs="Courier New"/>
+        </w:rPr>
+        <w:tab/>
+      </w:r>
+      <w:r>
+        <w:rPr>
+          <w:rFonts w:cstheme="minorHAnsi"/>
+        </w:rPr>
+        <w:t>QRNAS cleanup only</w:t>
+      </w:r>
+    </w:p>
+    <w:p>
+      <w:pPr>
+        <w:spacing w:after="0" w:line="240" w:lineRule="auto"/>
+        <w:jc w:val="both"/>
+        <w:rPr>
+          <w:rFonts w:cstheme="minorHAnsi"/>
+        </w:rPr>
+      </w:pPr>
+      <w:r>
+        <w:rPr>
+          <w:rFonts w:ascii="Courier New" w:hAnsi="Courier New" w:cs="Courier New"/>
+        </w:rPr>
+        <w:t>2CB</w:t>
+      </w:r>
+      <w:r>
+        <w:rPr>
+          <w:rFonts w:ascii="Courier New" w:hAnsi="Courier New" w:cs="Courier New"/>
+        </w:rPr>
+        <w:tab/>
+      </w:r>
+      <w:r>
+        <w:rPr>
+          <w:rFonts w:cstheme="minorHAnsi"/>
+        </w:rPr>
+        <w:t xml:space="preserve">ARES </w:t>
+      </w:r>
+      <w:r>
+        <w:rPr>
+          <w:rFonts w:cstheme="minorHAnsi"/>
+        </w:rPr>
+        <w:t>prep</w:t>
+      </w:r>
+      <w:r>
+        <w:rPr>
+          <w:rFonts w:cstheme="minorHAnsi"/>
+        </w:rPr>
+        <w:t xml:space="preserve"> only</w:t>
+      </w:r>
+    </w:p>
+    <w:p>
+      <w:pPr>
+        <w:spacing w:after="0" w:line="240" w:lineRule="auto"/>
+        <w:jc w:val="both"/>
+        <w:rPr>
+          <w:rFonts w:cstheme="minorHAnsi"/>
+        </w:rPr>
+      </w:pPr>
+      <w:r>
+        <w:rPr>
+          <w:rFonts w:ascii="Courier New" w:hAnsi="Courier New" w:cs="Courier New"/>
+        </w:rPr>
+        <w:t>2C</w:t>
       </w:r>
       <w:r>
         <w:rPr>
@@ -6058,25 +10212,13 @@
         <w:rPr>
           <w:rFonts w:ascii="Courier New" w:hAnsi="Courier New" w:cs="Courier New"/>
         </w:rPr>
-        <w:t>A</w:t>
-      </w:r>
-      <w:r>
-        <w:rPr>
-          <w:rFonts w:ascii="Courier New" w:hAnsi="Courier New" w:cs="Courier New"/>
-        </w:rPr>
         <w:tab/>
       </w:r>
       <w:r>
         <w:rPr>
           <w:rFonts w:cstheme="minorHAnsi"/>
         </w:rPr>
-        <w:t>QRNAS</w:t>
-      </w:r>
-      <w:r>
-        <w:rPr>
-          <w:rFonts w:cstheme="minorHAnsi"/>
-        </w:rPr>
-        <w:t xml:space="preserve"> cleanup only</w:t>
+        <w:t>ARES run only</w:t>
       </w:r>
     </w:p>
     <w:p>
@@ -6087,42 +10229,6 @@
           <w:rFonts w:cstheme="minorHAnsi"/>
         </w:rPr>
       </w:pPr>
-      <w:r>
-        <w:rPr>
-          <w:rFonts w:ascii="Courier New" w:hAnsi="Courier New" w:cs="Courier New"/>
-        </w:rPr>
-        <w:t>2</w:t>
-      </w:r>
-      <w:r>
-        <w:rPr>
-          <w:rFonts w:ascii="Courier New" w:hAnsi="Courier New" w:cs="Courier New"/>
-        </w:rPr>
-        <w:t>C</w:t>
-      </w:r>
-      <w:r>
-        <w:rPr>
-          <w:rFonts w:ascii="Courier New" w:hAnsi="Courier New" w:cs="Courier New"/>
-        </w:rPr>
-        <w:t>B</w:t>
-      </w:r>
-      <w:r>
-        <w:rPr>
-          <w:rFonts w:ascii="Courier New" w:hAnsi="Courier New" w:cs="Courier New"/>
-        </w:rPr>
-        <w:tab/>
-      </w:r>
-      <w:r>
-        <w:rPr>
-          <w:rFonts w:cstheme="minorHAnsi"/>
-        </w:rPr>
-        <w:t>ARES run</w:t>
-      </w:r>
-      <w:r>
-        <w:rPr>
-          <w:rFonts w:cstheme="minorHAnsi"/>
-        </w:rPr>
-        <w:t xml:space="preserve"> only</w:t>
-      </w:r>
     </w:p>
     <w:p>
       <w:pPr>
@@ -6293,21 +10399,7 @@
         <w:rPr>
           <w:rFonts w:cstheme="minorHAnsi"/>
         </w:rPr>
-        <w:t xml:space="preserve"> (or </w:t>
-      </w:r>
-      <w:proofErr w:type="gramStart"/>
-      <w:r>
-        <w:rPr>
-          <w:rFonts w:cstheme="minorHAnsi"/>
-        </w:rPr>
-        <w:t>run in</w:t>
-      </w:r>
-      <w:proofErr w:type="gramEnd"/>
-      <w:r>
-        <w:rPr>
-          <w:rFonts w:cstheme="minorHAnsi"/>
-        </w:rPr>
-        <w:t xml:space="preserve"> stage 2</w:t>
+        <w:t xml:space="preserve"> (or run in stage 2</w:t>
       </w:r>
       <w:r>
         <w:rPr>
@@ -6611,7 +10703,29 @@
           <w:u w:val="single"/>
         </w:rPr>
         <w:lastRenderedPageBreak/>
-        <w:t>Stage 3A: Dock 6 run</w:t>
+        <w:t xml:space="preserve">Stage 3A: </w:t>
+      </w:r>
+      <w:r>
+        <w:rPr>
+          <w:rFonts w:cstheme="minorHAnsi"/>
+          <w:b/>
+          <w:bCs/>
+          <w:sz w:val="24"/>
+          <w:szCs w:val="24"/>
+          <w:u w:val="single"/>
+        </w:rPr>
+        <w:t>DOCK</w:t>
+      </w:r>
+      <w:r>
+        <w:rPr>
+          <w:rFonts w:cstheme="minorHAnsi"/>
+          <w:b/>
+          <w:bCs/>
+          <w:sz w:val="24"/>
+          <w:szCs w:val="24"/>
+          <w:u w:val="single"/>
+        </w:rPr>
+        <w:t xml:space="preserve"> 6 run</w:t>
       </w:r>
       <w:r>
         <w:rPr>
@@ -6883,6 +10997,124 @@
     </w:p>
     <w:p>
       <w:pPr>
+        <w:spacing w:after="0" w:line="240" w:lineRule="auto"/>
+        <w:jc w:val="both"/>
+        <w:rPr>
+          <w:rFonts w:cstheme="minorHAnsi"/>
+          <w:b/>
+          <w:bCs/>
+        </w:rPr>
+      </w:pPr>
+      <w:r>
+        <w:rPr>
+          <w:rFonts w:cstheme="minorHAnsi"/>
+          <w:b/>
+          <w:bCs/>
+        </w:rPr>
+        <w:t>Substage options:</w:t>
+      </w:r>
+    </w:p>
+    <w:p>
+      <w:pPr>
+        <w:spacing w:after="0" w:line="240" w:lineRule="auto"/>
+        <w:jc w:val="both"/>
+        <w:rPr>
+          <w:rFonts w:cstheme="minorHAnsi"/>
+        </w:rPr>
+      </w:pPr>
+      <w:r>
+        <w:rPr>
+          <w:rFonts w:ascii="Courier New" w:hAnsi="Courier New" w:cs="Courier New"/>
+        </w:rPr>
+        <w:t>3A</w:t>
+      </w:r>
+      <w:r>
+        <w:rPr>
+          <w:rFonts w:ascii="Courier New" w:hAnsi="Courier New" w:cs="Courier New"/>
+        </w:rPr>
+        <w:t>A</w:t>
+      </w:r>
+      <w:r>
+        <w:rPr>
+          <w:rFonts w:ascii="Courier New" w:hAnsi="Courier New" w:cs="Courier New"/>
+        </w:rPr>
+        <w:tab/>
+      </w:r>
+      <w:r>
+        <w:rPr>
+          <w:rFonts w:cstheme="minorHAnsi"/>
+        </w:rPr>
+        <w:t>DOCK 6</w:t>
+      </w:r>
+      <w:r>
+        <w:rPr>
+          <w:rFonts w:cstheme="minorHAnsi"/>
+        </w:rPr>
+        <w:t xml:space="preserve"> </w:t>
+      </w:r>
+      <w:r>
+        <w:rPr>
+          <w:rFonts w:cstheme="minorHAnsi"/>
+        </w:rPr>
+        <w:t>prep</w:t>
+      </w:r>
+      <w:r>
+        <w:rPr>
+          <w:rFonts w:cstheme="minorHAnsi"/>
+        </w:rPr>
+        <w:t xml:space="preserve"> only</w:t>
+      </w:r>
+    </w:p>
+    <w:p>
+      <w:pPr>
+        <w:spacing w:after="0" w:line="240" w:lineRule="auto"/>
+        <w:jc w:val="both"/>
+        <w:rPr>
+          <w:rFonts w:cstheme="minorHAnsi"/>
+        </w:rPr>
+      </w:pPr>
+      <w:r>
+        <w:rPr>
+          <w:rFonts w:ascii="Courier New" w:hAnsi="Courier New" w:cs="Courier New"/>
+        </w:rPr>
+        <w:t>3A</w:t>
+      </w:r>
+      <w:r>
+        <w:rPr>
+          <w:rFonts w:ascii="Courier New" w:hAnsi="Courier New" w:cs="Courier New"/>
+        </w:rPr>
+        <w:t>B</w:t>
+      </w:r>
+      <w:r>
+        <w:rPr>
+          <w:rFonts w:ascii="Courier New" w:hAnsi="Courier New" w:cs="Courier New"/>
+        </w:rPr>
+        <w:tab/>
+      </w:r>
+      <w:r>
+        <w:rPr>
+          <w:rFonts w:cstheme="minorHAnsi"/>
+        </w:rPr>
+        <w:t>DOCK 6 run</w:t>
+      </w:r>
+      <w:r>
+        <w:rPr>
+          <w:rFonts w:cstheme="minorHAnsi"/>
+        </w:rPr>
+        <w:t xml:space="preserve"> only</w:t>
+      </w:r>
+    </w:p>
+    <w:p>
+      <w:pPr>
+        <w:spacing w:after="0" w:line="240" w:lineRule="auto"/>
+        <w:jc w:val="both"/>
+        <w:rPr>
+          <w:rFonts w:cstheme="minorHAnsi"/>
+        </w:rPr>
+      </w:pPr>
+    </w:p>
+    <w:p>
+      <w:pPr>
         <w:rPr>
           <w:rFonts w:cstheme="minorHAnsi"/>
           <w:b/>
@@ -7150,6 +11382,49 @@
       </w:r>
     </w:p>
     <w:bookmarkEnd w:id="0"/>
+    <w:p>
+      <w:pPr>
+        <w:spacing w:after="0" w:line="240" w:lineRule="auto"/>
+        <w:jc w:val="both"/>
+        <w:rPr>
+          <w:rFonts w:cstheme="minorHAnsi"/>
+        </w:rPr>
+      </w:pPr>
+    </w:p>
+    <w:p>
+      <w:pPr>
+        <w:spacing w:after="0" w:line="240" w:lineRule="auto"/>
+        <w:jc w:val="both"/>
+        <w:rPr>
+          <w:rFonts w:cstheme="minorHAnsi"/>
+          <w:b/>
+          <w:bCs/>
+        </w:rPr>
+      </w:pPr>
+      <w:r>
+        <w:rPr>
+          <w:rFonts w:cstheme="minorHAnsi"/>
+          <w:b/>
+          <w:bCs/>
+        </w:rPr>
+        <w:t>Substage options:</w:t>
+      </w:r>
+    </w:p>
+    <w:p>
+      <w:pPr>
+        <w:spacing w:after="0" w:line="240" w:lineRule="auto"/>
+        <w:jc w:val="both"/>
+        <w:rPr>
+          <w:rFonts w:asciiTheme="majorHAnsi" w:hAnsiTheme="majorHAnsi" w:cstheme="majorHAnsi"/>
+        </w:rPr>
+      </w:pPr>
+      <w:r>
+        <w:rPr>
+          <w:rFonts w:asciiTheme="majorHAnsi" w:hAnsiTheme="majorHAnsi" w:cstheme="majorHAnsi"/>
+        </w:rPr>
+        <w:t>None</w:t>
+      </w:r>
+    </w:p>
     <w:p>
       <w:pPr>
         <w:spacing w:after="0" w:line="240" w:lineRule="auto"/>
@@ -8566,6 +12841,7 @@
   <w:style w:type="paragraph" w:default="1" w:styleId="Normal">
     <w:name w:val="Normal"/>
     <w:qFormat/>
+    <w:rsid w:val="008E61FF"/>
   </w:style>
   <w:style w:type="character" w:default="1" w:styleId="DefaultParagraphFont">
     <w:name w:val="Default Paragraph Font"/>
